--- a/WBS_API_BLOG.docx
+++ b/WBS_API_BLOG.docx
@@ -22,7 +22,7 @@
               <wp:posOffset>1350010</wp:posOffset>
             </wp:positionV>
             <wp:extent cx="5868035" cy="5472430"/>
-            <wp:effectExtent l="38100" t="0" r="56515" b="0"/>
+            <wp:effectExtent l="19050" t="0" r="56515" b="0"/>
             <wp:wrapSquare wrapText="bothSides"/>
             <wp:docPr id="1" name="Diagramme 1"/>
             <wp:cNvGraphicFramePr/>
@@ -2095,17 +2095,50 @@
         <a:p>
           <a:r>
             <a:rPr lang="en-US"/>
-            <a:t>Creation des articles, </a:t>
+            <a:t>Creation des articles, si ce dernier est connecter</a:t>
           </a:r>
+          <a:endParaRPr lang="fr-FR"/>
+        </a:p>
+      </dgm:t>
+    </dgm:pt>
+    <dgm:pt modelId="{683EF939-E733-46D5-9039-C1E30500FF06}" type="parTrans" cxnId="{98B2F72F-B715-490B-A067-590C6139C953}">
+      <dgm:prSet/>
+      <dgm:spPr/>
+      <dgm:t>
+        <a:bodyPr/>
+        <a:lstStyle/>
+        <a:p>
+          <a:endParaRPr lang="fr-FR"/>
+        </a:p>
+      </dgm:t>
+    </dgm:pt>
+    <dgm:pt modelId="{1D95A422-0D00-471B-A556-451D38A1FD3B}" type="sibTrans" cxnId="{98B2F72F-B715-490B-A067-590C6139C953}">
+      <dgm:prSet/>
+      <dgm:spPr/>
+      <dgm:t>
+        <a:bodyPr/>
+        <a:lstStyle/>
+        <a:p>
+          <a:endParaRPr lang="fr-FR"/>
+        </a:p>
+      </dgm:t>
+    </dgm:pt>
+    <dgm:pt modelId="{937B723E-088C-4255-9574-53FA3B5A5BBB}">
+      <dgm:prSet/>
+      <dgm:spPr/>
+      <dgm:t>
+        <a:bodyPr/>
+        <a:lstStyle/>
+        <a:p>
           <a:r>
             <a:rPr lang="en-US"/>
-            <a:t>si ce dernier est connecter</a:t>
+            <a:t>Suppression de ses articles, si ce dernier est connecter</a:t>
           </a:r>
           <a:endParaRPr lang="fr-FR"/>
         </a:p>
       </dgm:t>
     </dgm:pt>
-    <dgm:pt modelId="{683EF939-E733-46D5-9039-C1E30500FF06}" type="parTrans" cxnId="{98B2F72F-B715-490B-A067-590C6139C953}">
+    <dgm:pt modelId="{CD297A82-6749-4295-A75C-090439C34411}" type="parTrans" cxnId="{2B1CBCA1-B91A-46B8-8D04-0AF5BDFE3523}">
       <dgm:prSet/>
       <dgm:spPr/>
       <dgm:t>
@@ -2116,7 +2149,7 @@
         </a:p>
       </dgm:t>
     </dgm:pt>
-    <dgm:pt modelId="{1D95A422-0D00-471B-A556-451D38A1FD3B}" type="sibTrans" cxnId="{98B2F72F-B715-490B-A067-590C6139C953}">
+    <dgm:pt modelId="{A1431AB4-8163-4098-83F0-8C8D0CAE9CB1}" type="sibTrans" cxnId="{2B1CBCA1-B91A-46B8-8D04-0AF5BDFE3523}">
       <dgm:prSet/>
       <dgm:spPr/>
       <dgm:t>
@@ -2127,7 +2160,7 @@
         </a:p>
       </dgm:t>
     </dgm:pt>
-    <dgm:pt modelId="{937B723E-088C-4255-9574-53FA3B5A5BBB}">
+    <dgm:pt modelId="{E0FC98C9-32A4-4618-8414-AAF18B74CC02}">
       <dgm:prSet/>
       <dgm:spPr/>
       <dgm:t>
@@ -2136,54 +2169,8 @@
         <a:p>
           <a:r>
             <a:rPr lang="en-US"/>
-            <a:t>Suppression de ses articles, </a:t>
+            <a:t>Modification de ses  articles , si ce dernier est connecter</a:t>
           </a:r>
-          <a:r>
-            <a:rPr lang="en-US"/>
-            <a:t>si ce dernier est connecter</a:t>
-          </a:r>
-          <a:endParaRPr lang="fr-FR"/>
-        </a:p>
-      </dgm:t>
-    </dgm:pt>
-    <dgm:pt modelId="{CD297A82-6749-4295-A75C-090439C34411}" type="parTrans" cxnId="{2B1CBCA1-B91A-46B8-8D04-0AF5BDFE3523}">
-      <dgm:prSet/>
-      <dgm:spPr/>
-      <dgm:t>
-        <a:bodyPr/>
-        <a:lstStyle/>
-        <a:p>
-          <a:endParaRPr lang="fr-FR"/>
-        </a:p>
-      </dgm:t>
-    </dgm:pt>
-    <dgm:pt modelId="{A1431AB4-8163-4098-83F0-8C8D0CAE9CB1}" type="sibTrans" cxnId="{2B1CBCA1-B91A-46B8-8D04-0AF5BDFE3523}">
-      <dgm:prSet/>
-      <dgm:spPr/>
-      <dgm:t>
-        <a:bodyPr/>
-        <a:lstStyle/>
-        <a:p>
-          <a:endParaRPr lang="fr-FR"/>
-        </a:p>
-      </dgm:t>
-    </dgm:pt>
-    <dgm:pt modelId="{E0FC98C9-32A4-4618-8414-AAF18B74CC02}">
-      <dgm:prSet/>
-      <dgm:spPr/>
-      <dgm:t>
-        <a:bodyPr/>
-        <a:lstStyle/>
-        <a:p>
-          <a:r>
-            <a:rPr lang="en-US"/>
-            <a:t>Modification de ses  articles , </a:t>
-          </a:r>
-          <a:r>
-            <a:rPr lang="en-US"/>
-            <a:t>si ce dernier est connecter</a:t>
-          </a:r>
-          <a:endParaRPr lang="en-US"/>
         </a:p>
       </dgm:t>
     </dgm:pt>
@@ -2846,17 +2833,50 @@
         <a:p>
           <a:r>
             <a:rPr lang="en-US"/>
-            <a:t>Creation des </a:t>
+            <a:t>Creation des categories</a:t>
           </a:r>
+          <a:endParaRPr lang="fr-FR"/>
+        </a:p>
+      </dgm:t>
+    </dgm:pt>
+    <dgm:pt modelId="{C9CE5A2F-AE60-4329-80B6-E794133BFF45}" type="parTrans" cxnId="{391800A5-8A35-47B0-87D9-85BAB1D3D477}">
+      <dgm:prSet/>
+      <dgm:spPr/>
+      <dgm:t>
+        <a:bodyPr/>
+        <a:lstStyle/>
+        <a:p>
+          <a:endParaRPr lang="fr-FR"/>
+        </a:p>
+      </dgm:t>
+    </dgm:pt>
+    <dgm:pt modelId="{46EAFB66-B051-4DBE-B066-F709D14B8186}" type="sibTrans" cxnId="{391800A5-8A35-47B0-87D9-85BAB1D3D477}">
+      <dgm:prSet/>
+      <dgm:spPr/>
+      <dgm:t>
+        <a:bodyPr/>
+        <a:lstStyle/>
+        <a:p>
+          <a:endParaRPr lang="fr-FR"/>
+        </a:p>
+      </dgm:t>
+    </dgm:pt>
+    <dgm:pt modelId="{2E515D7C-5D53-4A36-A7EB-1D0E44895F73}">
+      <dgm:prSet/>
+      <dgm:spPr/>
+      <dgm:t>
+        <a:bodyPr/>
+        <a:lstStyle/>
+        <a:p>
           <a:r>
             <a:rPr lang="en-US"/>
-            <a:t>categories</a:t>
+            <a:t>Modification des categories</a:t>
           </a:r>
           <a:endParaRPr lang="fr-FR"/>
         </a:p>
       </dgm:t>
     </dgm:pt>
-    <dgm:pt modelId="{C9CE5A2F-AE60-4329-80B6-E794133BFF45}" type="parTrans" cxnId="{391800A5-8A35-47B0-87D9-85BAB1D3D477}">
+    <dgm:pt modelId="{CAC2BFC0-ADA3-490C-BC03-98047F3B7F2C}" type="parTrans" cxnId="{4A3A460D-A4E3-4B02-B0E3-F134734BD2C3}">
       <dgm:prSet/>
       <dgm:spPr/>
       <dgm:t>
@@ -2867,7 +2887,7 @@
         </a:p>
       </dgm:t>
     </dgm:pt>
-    <dgm:pt modelId="{46EAFB66-B051-4DBE-B066-F709D14B8186}" type="sibTrans" cxnId="{391800A5-8A35-47B0-87D9-85BAB1D3D477}">
+    <dgm:pt modelId="{A637012D-23C2-4487-8900-37315328F105}" type="sibTrans" cxnId="{4A3A460D-A4E3-4B02-B0E3-F134734BD2C3}">
       <dgm:prSet/>
       <dgm:spPr/>
       <dgm:t>
@@ -2878,7 +2898,7 @@
         </a:p>
       </dgm:t>
     </dgm:pt>
-    <dgm:pt modelId="{2E515D7C-5D53-4A36-A7EB-1D0E44895F73}">
+    <dgm:pt modelId="{46B70DA5-0706-4174-9F9D-3E2843B7014A}">
       <dgm:prSet/>
       <dgm:spPr/>
       <dgm:t>
@@ -2887,17 +2907,50 @@
         <a:p>
           <a:r>
             <a:rPr lang="en-US"/>
-            <a:t>Modification des </a:t>
+            <a:t>Suppression des categories</a:t>
           </a:r>
+          <a:endParaRPr lang="fr-FR"/>
+        </a:p>
+      </dgm:t>
+    </dgm:pt>
+    <dgm:pt modelId="{DC082CBB-D49D-4E16-86D9-E351D9327DAB}" type="parTrans" cxnId="{CA3E6DB3-9D2B-4048-9433-DCE276DBFE39}">
+      <dgm:prSet/>
+      <dgm:spPr/>
+      <dgm:t>
+        <a:bodyPr/>
+        <a:lstStyle/>
+        <a:p>
+          <a:endParaRPr lang="fr-FR"/>
+        </a:p>
+      </dgm:t>
+    </dgm:pt>
+    <dgm:pt modelId="{B3B74839-C554-49E4-8E6F-1B0E56D9A948}" type="sibTrans" cxnId="{CA3E6DB3-9D2B-4048-9433-DCE276DBFE39}">
+      <dgm:prSet/>
+      <dgm:spPr/>
+      <dgm:t>
+        <a:bodyPr/>
+        <a:lstStyle/>
+        <a:p>
+          <a:endParaRPr lang="fr-FR"/>
+        </a:p>
+      </dgm:t>
+    </dgm:pt>
+    <dgm:pt modelId="{844B71C5-72B0-4730-B4B1-8EB9F007174D}">
+      <dgm:prSet/>
+      <dgm:spPr/>
+      <dgm:t>
+        <a:bodyPr/>
+        <a:lstStyle/>
+        <a:p>
           <a:r>
             <a:rPr lang="en-US"/>
-            <a:t>categories</a:t>
+            <a:t>affichage ou recuperation de tous les categories</a:t>
           </a:r>
           <a:endParaRPr lang="fr-FR"/>
         </a:p>
       </dgm:t>
     </dgm:pt>
-    <dgm:pt modelId="{CAC2BFC0-ADA3-490C-BC03-98047F3B7F2C}" type="parTrans" cxnId="{4A3A460D-A4E3-4B02-B0E3-F134734BD2C3}">
+    <dgm:pt modelId="{22049DD7-3252-4383-A94C-83D3866EDFB3}" type="parTrans" cxnId="{1A5863C2-5181-4EA4-B103-BEF65EDDC72D}">
       <dgm:prSet/>
       <dgm:spPr/>
       <dgm:t>
@@ -2908,7 +2961,7 @@
         </a:p>
       </dgm:t>
     </dgm:pt>
-    <dgm:pt modelId="{A637012D-23C2-4487-8900-37315328F105}" type="sibTrans" cxnId="{4A3A460D-A4E3-4B02-B0E3-F134734BD2C3}">
+    <dgm:pt modelId="{01B87E67-ADC5-4215-86AE-C0D48614F4A9}" type="sibTrans" cxnId="{1A5863C2-5181-4EA4-B103-BEF65EDDC72D}">
       <dgm:prSet/>
       <dgm:spPr/>
       <dgm:t>
@@ -2919,7 +2972,7 @@
         </a:p>
       </dgm:t>
     </dgm:pt>
-    <dgm:pt modelId="{46B70DA5-0706-4174-9F9D-3E2843B7014A}">
+    <dgm:pt modelId="{979C08A2-61AA-4060-A4D5-4BBACD079A8B}">
       <dgm:prSet/>
       <dgm:spPr/>
       <dgm:t>
@@ -2928,17 +2981,50 @@
         <a:p>
           <a:r>
             <a:rPr lang="en-US"/>
-            <a:t>Suppression des </a:t>
+            <a:t>Creation des articles</a:t>
           </a:r>
+          <a:endParaRPr lang="fr-FR"/>
+        </a:p>
+      </dgm:t>
+    </dgm:pt>
+    <dgm:pt modelId="{4EA2302A-2D5D-4B56-8B0A-8168E3F20133}" type="parTrans" cxnId="{8AAC9335-CA59-49A1-AFFE-4EAC6D90F07E}">
+      <dgm:prSet/>
+      <dgm:spPr/>
+      <dgm:t>
+        <a:bodyPr/>
+        <a:lstStyle/>
+        <a:p>
+          <a:endParaRPr lang="fr-FR"/>
+        </a:p>
+      </dgm:t>
+    </dgm:pt>
+    <dgm:pt modelId="{E755F6D4-2508-48B8-B8F2-FDE186B1354F}" type="sibTrans" cxnId="{8AAC9335-CA59-49A1-AFFE-4EAC6D90F07E}">
+      <dgm:prSet/>
+      <dgm:spPr/>
+      <dgm:t>
+        <a:bodyPr/>
+        <a:lstStyle/>
+        <a:p>
+          <a:endParaRPr lang="fr-FR"/>
+        </a:p>
+      </dgm:t>
+    </dgm:pt>
+    <dgm:pt modelId="{C5608925-EC2D-4FC0-A96E-C42BD5E6C61B}">
+      <dgm:prSet/>
+      <dgm:spPr/>
+      <dgm:t>
+        <a:bodyPr/>
+        <a:lstStyle/>
+        <a:p>
           <a:r>
             <a:rPr lang="en-US"/>
-            <a:t>categories</a:t>
+            <a:t>Modification des articles</a:t>
           </a:r>
           <a:endParaRPr lang="fr-FR"/>
         </a:p>
       </dgm:t>
     </dgm:pt>
-    <dgm:pt modelId="{DC082CBB-D49D-4E16-86D9-E351D9327DAB}" type="parTrans" cxnId="{CA3E6DB3-9D2B-4048-9433-DCE276DBFE39}">
+    <dgm:pt modelId="{11206C3E-11A8-4430-9E38-3B47716C391A}" type="parTrans" cxnId="{01E28E3D-A5C1-4D17-8222-B6398387D20D}">
       <dgm:prSet/>
       <dgm:spPr/>
       <dgm:t>
@@ -2949,7 +3035,7 @@
         </a:p>
       </dgm:t>
     </dgm:pt>
-    <dgm:pt modelId="{B3B74839-C554-49E4-8E6F-1B0E56D9A948}" type="sibTrans" cxnId="{CA3E6DB3-9D2B-4048-9433-DCE276DBFE39}">
+    <dgm:pt modelId="{8712108A-2D3D-4991-AE71-F349F3C28B2A}" type="sibTrans" cxnId="{01E28E3D-A5C1-4D17-8222-B6398387D20D}">
       <dgm:prSet/>
       <dgm:spPr/>
       <dgm:t>
@@ -2960,7 +3046,7 @@
         </a:p>
       </dgm:t>
     </dgm:pt>
-    <dgm:pt modelId="{844B71C5-72B0-4730-B4B1-8EB9F007174D}">
+    <dgm:pt modelId="{CB955ABC-C1C2-40D6-AD96-CF63AE5BBA89}">
       <dgm:prSet/>
       <dgm:spPr/>
       <dgm:t>
@@ -2969,175 +3055,44 @@
         <a:p>
           <a:r>
             <a:rPr lang="en-US"/>
-            <a:t>affichage ou recuperation de tous les </a:t>
+            <a:t>Suppression des articles</a:t>
           </a:r>
+          <a:endParaRPr lang="fr-FR"/>
+        </a:p>
+      </dgm:t>
+    </dgm:pt>
+    <dgm:pt modelId="{2AC30086-A083-4170-A437-CE194D5F9B11}" type="parTrans" cxnId="{F7674EC8-D28F-4B15-A071-3F85CC4984B0}">
+      <dgm:prSet/>
+      <dgm:spPr/>
+      <dgm:t>
+        <a:bodyPr/>
+        <a:lstStyle/>
+        <a:p>
+          <a:endParaRPr lang="fr-FR"/>
+        </a:p>
+      </dgm:t>
+    </dgm:pt>
+    <dgm:pt modelId="{0B0A5388-17F1-438F-A715-4F7670ADBC40}" type="sibTrans" cxnId="{F7674EC8-D28F-4B15-A071-3F85CC4984B0}">
+      <dgm:prSet/>
+      <dgm:spPr/>
+      <dgm:t>
+        <a:bodyPr/>
+        <a:lstStyle/>
+        <a:p>
+          <a:endParaRPr lang="fr-FR"/>
+        </a:p>
+      </dgm:t>
+    </dgm:pt>
+    <dgm:pt modelId="{12C2FFC1-19BD-4456-BAF3-B49AF0EC0D86}">
+      <dgm:prSet/>
+      <dgm:spPr/>
+      <dgm:t>
+        <a:bodyPr/>
+        <a:lstStyle/>
+        <a:p>
           <a:r>
             <a:rPr lang="en-US"/>
-            <a:t>categories</a:t>
-          </a:r>
-          <a:endParaRPr lang="fr-FR"/>
-        </a:p>
-      </dgm:t>
-    </dgm:pt>
-    <dgm:pt modelId="{22049DD7-3252-4383-A94C-83D3866EDFB3}" type="parTrans" cxnId="{1A5863C2-5181-4EA4-B103-BEF65EDDC72D}">
-      <dgm:prSet/>
-      <dgm:spPr/>
-      <dgm:t>
-        <a:bodyPr/>
-        <a:lstStyle/>
-        <a:p>
-          <a:endParaRPr lang="fr-FR"/>
-        </a:p>
-      </dgm:t>
-    </dgm:pt>
-    <dgm:pt modelId="{01B87E67-ADC5-4215-86AE-C0D48614F4A9}" type="sibTrans" cxnId="{1A5863C2-5181-4EA4-B103-BEF65EDDC72D}">
-      <dgm:prSet/>
-      <dgm:spPr/>
-      <dgm:t>
-        <a:bodyPr/>
-        <a:lstStyle/>
-        <a:p>
-          <a:endParaRPr lang="fr-FR"/>
-        </a:p>
-      </dgm:t>
-    </dgm:pt>
-    <dgm:pt modelId="{979C08A2-61AA-4060-A4D5-4BBACD079A8B}">
-      <dgm:prSet/>
-      <dgm:spPr/>
-      <dgm:t>
-        <a:bodyPr/>
-        <a:lstStyle/>
-        <a:p>
-          <a:r>
-            <a:rPr lang="en-US"/>
-            <a:t>Creation des </a:t>
-          </a:r>
-          <a:r>
-            <a:rPr lang="en-US"/>
-            <a:t>articles</a:t>
-          </a:r>
-          <a:endParaRPr lang="fr-FR"/>
-        </a:p>
-      </dgm:t>
-    </dgm:pt>
-    <dgm:pt modelId="{4EA2302A-2D5D-4B56-8B0A-8168E3F20133}" type="parTrans" cxnId="{8AAC9335-CA59-49A1-AFFE-4EAC6D90F07E}">
-      <dgm:prSet/>
-      <dgm:spPr/>
-      <dgm:t>
-        <a:bodyPr/>
-        <a:lstStyle/>
-        <a:p>
-          <a:endParaRPr lang="fr-FR"/>
-        </a:p>
-      </dgm:t>
-    </dgm:pt>
-    <dgm:pt modelId="{E755F6D4-2508-48B8-B8F2-FDE186B1354F}" type="sibTrans" cxnId="{8AAC9335-CA59-49A1-AFFE-4EAC6D90F07E}">
-      <dgm:prSet/>
-      <dgm:spPr/>
-      <dgm:t>
-        <a:bodyPr/>
-        <a:lstStyle/>
-        <a:p>
-          <a:endParaRPr lang="fr-FR"/>
-        </a:p>
-      </dgm:t>
-    </dgm:pt>
-    <dgm:pt modelId="{C5608925-EC2D-4FC0-A96E-C42BD5E6C61B}">
-      <dgm:prSet/>
-      <dgm:spPr/>
-      <dgm:t>
-        <a:bodyPr/>
-        <a:lstStyle/>
-        <a:p>
-          <a:r>
-            <a:rPr lang="en-US"/>
-            <a:t>Modification des </a:t>
-          </a:r>
-          <a:r>
-            <a:rPr lang="en-US"/>
-            <a:t>articles</a:t>
-          </a:r>
-          <a:endParaRPr lang="fr-FR"/>
-        </a:p>
-      </dgm:t>
-    </dgm:pt>
-    <dgm:pt modelId="{11206C3E-11A8-4430-9E38-3B47716C391A}" type="parTrans" cxnId="{01E28E3D-A5C1-4D17-8222-B6398387D20D}">
-      <dgm:prSet/>
-      <dgm:spPr/>
-      <dgm:t>
-        <a:bodyPr/>
-        <a:lstStyle/>
-        <a:p>
-          <a:endParaRPr lang="fr-FR"/>
-        </a:p>
-      </dgm:t>
-    </dgm:pt>
-    <dgm:pt modelId="{8712108A-2D3D-4991-AE71-F349F3C28B2A}" type="sibTrans" cxnId="{01E28E3D-A5C1-4D17-8222-B6398387D20D}">
-      <dgm:prSet/>
-      <dgm:spPr/>
-      <dgm:t>
-        <a:bodyPr/>
-        <a:lstStyle/>
-        <a:p>
-          <a:endParaRPr lang="fr-FR"/>
-        </a:p>
-      </dgm:t>
-    </dgm:pt>
-    <dgm:pt modelId="{CB955ABC-C1C2-40D6-AD96-CF63AE5BBA89}">
-      <dgm:prSet/>
-      <dgm:spPr/>
-      <dgm:t>
-        <a:bodyPr/>
-        <a:lstStyle/>
-        <a:p>
-          <a:r>
-            <a:rPr lang="en-US"/>
-            <a:t>Suppression des </a:t>
-          </a:r>
-          <a:r>
-            <a:rPr lang="en-US"/>
-            <a:t>articles</a:t>
-          </a:r>
-          <a:endParaRPr lang="fr-FR"/>
-        </a:p>
-      </dgm:t>
-    </dgm:pt>
-    <dgm:pt modelId="{2AC30086-A083-4170-A437-CE194D5F9B11}" type="parTrans" cxnId="{F7674EC8-D28F-4B15-A071-3F85CC4984B0}">
-      <dgm:prSet/>
-      <dgm:spPr/>
-      <dgm:t>
-        <a:bodyPr/>
-        <a:lstStyle/>
-        <a:p>
-          <a:endParaRPr lang="fr-FR"/>
-        </a:p>
-      </dgm:t>
-    </dgm:pt>
-    <dgm:pt modelId="{0B0A5388-17F1-438F-A715-4F7670ADBC40}" type="sibTrans" cxnId="{F7674EC8-D28F-4B15-A071-3F85CC4984B0}">
-      <dgm:prSet/>
-      <dgm:spPr/>
-      <dgm:t>
-        <a:bodyPr/>
-        <a:lstStyle/>
-        <a:p>
-          <a:endParaRPr lang="fr-FR"/>
-        </a:p>
-      </dgm:t>
-    </dgm:pt>
-    <dgm:pt modelId="{12C2FFC1-19BD-4456-BAF3-B49AF0EC0D86}">
-      <dgm:prSet/>
-      <dgm:spPr/>
-      <dgm:t>
-        <a:bodyPr/>
-        <a:lstStyle/>
-        <a:p>
-          <a:r>
-            <a:rPr lang="en-US"/>
-            <a:t>affichage ou recuperation de tous les </a:t>
-          </a:r>
-          <a:r>
-            <a:rPr lang="en-US"/>
-            <a:t>articles</a:t>
+            <a:t>affichage ou recuperation de tous les articles</a:t>
           </a:r>
           <a:endParaRPr lang="fr-FR"/>
         </a:p>
@@ -3211,17 +3166,50 @@
         <a:p>
           <a:r>
             <a:rPr lang="en-US"/>
-            <a:t>Creation des </a:t>
+            <a:t>Creation des tags</a:t>
           </a:r>
+          <a:endParaRPr lang="fr-FR"/>
+        </a:p>
+      </dgm:t>
+    </dgm:pt>
+    <dgm:pt modelId="{3D7724F2-AB98-43CC-A6C2-885F27B4B390}" type="parTrans" cxnId="{BCFF2DAD-A9FF-46F3-A9C7-0B0E318E10EC}">
+      <dgm:prSet/>
+      <dgm:spPr/>
+      <dgm:t>
+        <a:bodyPr/>
+        <a:lstStyle/>
+        <a:p>
+          <a:endParaRPr lang="fr-FR"/>
+        </a:p>
+      </dgm:t>
+    </dgm:pt>
+    <dgm:pt modelId="{FED2F14A-E2E2-4AFC-8860-6A5EBF6A9CF5}" type="sibTrans" cxnId="{BCFF2DAD-A9FF-46F3-A9C7-0B0E318E10EC}">
+      <dgm:prSet/>
+      <dgm:spPr/>
+      <dgm:t>
+        <a:bodyPr/>
+        <a:lstStyle/>
+        <a:p>
+          <a:endParaRPr lang="fr-FR"/>
+        </a:p>
+      </dgm:t>
+    </dgm:pt>
+    <dgm:pt modelId="{29625078-18EF-416F-AFCB-6046973158AB}">
+      <dgm:prSet/>
+      <dgm:spPr/>
+      <dgm:t>
+        <a:bodyPr/>
+        <a:lstStyle/>
+        <a:p>
           <a:r>
             <a:rPr lang="en-US"/>
-            <a:t>tags</a:t>
+            <a:t>Modification des tags</a:t>
           </a:r>
           <a:endParaRPr lang="fr-FR"/>
         </a:p>
       </dgm:t>
     </dgm:pt>
-    <dgm:pt modelId="{3D7724F2-AB98-43CC-A6C2-885F27B4B390}" type="parTrans" cxnId="{BCFF2DAD-A9FF-46F3-A9C7-0B0E318E10EC}">
+    <dgm:pt modelId="{B88EAEE2-B4A4-4D7B-BC7E-1C074CD386AA}" type="parTrans" cxnId="{3BE380B5-6602-41DD-B794-008A6CB7E3A3}">
       <dgm:prSet/>
       <dgm:spPr/>
       <dgm:t>
@@ -3232,7 +3220,7 @@
         </a:p>
       </dgm:t>
     </dgm:pt>
-    <dgm:pt modelId="{FED2F14A-E2E2-4AFC-8860-6A5EBF6A9CF5}" type="sibTrans" cxnId="{BCFF2DAD-A9FF-46F3-A9C7-0B0E318E10EC}">
+    <dgm:pt modelId="{11311425-347E-488F-B0BE-0994E61EAD56}" type="sibTrans" cxnId="{3BE380B5-6602-41DD-B794-008A6CB7E3A3}">
       <dgm:prSet/>
       <dgm:spPr/>
       <dgm:t>
@@ -3243,7 +3231,7 @@
         </a:p>
       </dgm:t>
     </dgm:pt>
-    <dgm:pt modelId="{29625078-18EF-416F-AFCB-6046973158AB}">
+    <dgm:pt modelId="{5CA06B66-2F97-469F-8972-AF010710F846}">
       <dgm:prSet/>
       <dgm:spPr/>
       <dgm:t>
@@ -3252,93 +3240,44 @@
         <a:p>
           <a:r>
             <a:rPr lang="en-US"/>
-            <a:t>Modification des </a:t>
+            <a:t>Suppression des tags</a:t>
           </a:r>
+          <a:endParaRPr lang="fr-FR"/>
+        </a:p>
+      </dgm:t>
+    </dgm:pt>
+    <dgm:pt modelId="{44F0E2C5-DD71-4EDC-AC5A-A66C49C0676A}" type="parTrans" cxnId="{F9A171DB-23F6-4822-8A06-ABA7E5BECF5F}">
+      <dgm:prSet/>
+      <dgm:spPr/>
+      <dgm:t>
+        <a:bodyPr/>
+        <a:lstStyle/>
+        <a:p>
+          <a:endParaRPr lang="fr-FR"/>
+        </a:p>
+      </dgm:t>
+    </dgm:pt>
+    <dgm:pt modelId="{5B6F0FBD-2953-4916-B08A-BA236EB048EA}" type="sibTrans" cxnId="{F9A171DB-23F6-4822-8A06-ABA7E5BECF5F}">
+      <dgm:prSet/>
+      <dgm:spPr/>
+      <dgm:t>
+        <a:bodyPr/>
+        <a:lstStyle/>
+        <a:p>
+          <a:endParaRPr lang="fr-FR"/>
+        </a:p>
+      </dgm:t>
+    </dgm:pt>
+    <dgm:pt modelId="{D47A6D6B-5787-42D0-8996-C10A074101EC}">
+      <dgm:prSet/>
+      <dgm:spPr/>
+      <dgm:t>
+        <a:bodyPr/>
+        <a:lstStyle/>
+        <a:p>
           <a:r>
             <a:rPr lang="en-US"/>
-            <a:t>tags</a:t>
-          </a:r>
-          <a:endParaRPr lang="fr-FR"/>
-        </a:p>
-      </dgm:t>
-    </dgm:pt>
-    <dgm:pt modelId="{B88EAEE2-B4A4-4D7B-BC7E-1C074CD386AA}" type="parTrans" cxnId="{3BE380B5-6602-41DD-B794-008A6CB7E3A3}">
-      <dgm:prSet/>
-      <dgm:spPr/>
-      <dgm:t>
-        <a:bodyPr/>
-        <a:lstStyle/>
-        <a:p>
-          <a:endParaRPr lang="fr-FR"/>
-        </a:p>
-      </dgm:t>
-    </dgm:pt>
-    <dgm:pt modelId="{11311425-347E-488F-B0BE-0994E61EAD56}" type="sibTrans" cxnId="{3BE380B5-6602-41DD-B794-008A6CB7E3A3}">
-      <dgm:prSet/>
-      <dgm:spPr/>
-      <dgm:t>
-        <a:bodyPr/>
-        <a:lstStyle/>
-        <a:p>
-          <a:endParaRPr lang="fr-FR"/>
-        </a:p>
-      </dgm:t>
-    </dgm:pt>
-    <dgm:pt modelId="{5CA06B66-2F97-469F-8972-AF010710F846}">
-      <dgm:prSet/>
-      <dgm:spPr/>
-      <dgm:t>
-        <a:bodyPr/>
-        <a:lstStyle/>
-        <a:p>
-          <a:r>
-            <a:rPr lang="en-US"/>
-            <a:t>Suppression des </a:t>
-          </a:r>
-          <a:r>
-            <a:rPr lang="en-US"/>
-            <a:t>tags</a:t>
-          </a:r>
-          <a:endParaRPr lang="fr-FR"/>
-        </a:p>
-      </dgm:t>
-    </dgm:pt>
-    <dgm:pt modelId="{44F0E2C5-DD71-4EDC-AC5A-A66C49C0676A}" type="parTrans" cxnId="{F9A171DB-23F6-4822-8A06-ABA7E5BECF5F}">
-      <dgm:prSet/>
-      <dgm:spPr/>
-      <dgm:t>
-        <a:bodyPr/>
-        <a:lstStyle/>
-        <a:p>
-          <a:endParaRPr lang="fr-FR"/>
-        </a:p>
-      </dgm:t>
-    </dgm:pt>
-    <dgm:pt modelId="{5B6F0FBD-2953-4916-B08A-BA236EB048EA}" type="sibTrans" cxnId="{F9A171DB-23F6-4822-8A06-ABA7E5BECF5F}">
-      <dgm:prSet/>
-      <dgm:spPr/>
-      <dgm:t>
-        <a:bodyPr/>
-        <a:lstStyle/>
-        <a:p>
-          <a:endParaRPr lang="fr-FR"/>
-        </a:p>
-      </dgm:t>
-    </dgm:pt>
-    <dgm:pt modelId="{D47A6D6B-5787-42D0-8996-C10A074101EC}">
-      <dgm:prSet/>
-      <dgm:spPr/>
-      <dgm:t>
-        <a:bodyPr/>
-        <a:lstStyle/>
-        <a:p>
-          <a:r>
-            <a:rPr lang="en-US"/>
-            <a:t>affichage ou recuperation de tous les </a:t>
-          </a:r>
-          <a:r>
-            <a:rPr lang="en-US"/>
-            <a:t>tags</a:t>
+            <a:t>affichage ou recuperation de tous les tags</a:t>
           </a:r>
           <a:endParaRPr lang="fr-FR"/>
         </a:p>
@@ -3449,17 +3388,50 @@
         <a:p>
           <a:r>
             <a:rPr lang="en-US"/>
-            <a:t>Effectuer  des </a:t>
+            <a:t>Effectuer  des Likes</a:t>
           </a:r>
+          <a:endParaRPr lang="fr-FR"/>
+        </a:p>
+      </dgm:t>
+    </dgm:pt>
+    <dgm:pt modelId="{207B0C7D-BC74-4BD6-8121-1C154F3D54AD}" type="parTrans" cxnId="{7175B74D-EF0E-4EAE-AE93-E3304498E560}">
+      <dgm:prSet/>
+      <dgm:spPr/>
+      <dgm:t>
+        <a:bodyPr/>
+        <a:lstStyle/>
+        <a:p>
+          <a:endParaRPr lang="fr-FR"/>
+        </a:p>
+      </dgm:t>
+    </dgm:pt>
+    <dgm:pt modelId="{8DA82064-F833-4E30-9808-A304E40E907D}" type="sibTrans" cxnId="{7175B74D-EF0E-4EAE-AE93-E3304498E560}">
+      <dgm:prSet/>
+      <dgm:spPr/>
+      <dgm:t>
+        <a:bodyPr/>
+        <a:lstStyle/>
+        <a:p>
+          <a:endParaRPr lang="fr-FR"/>
+        </a:p>
+      </dgm:t>
+    </dgm:pt>
+    <dgm:pt modelId="{9CC24C05-50CF-450F-864D-B780C96AB4BB}">
+      <dgm:prSet/>
+      <dgm:spPr/>
+      <dgm:t>
+        <a:bodyPr/>
+        <a:lstStyle/>
+        <a:p>
           <a:r>
             <a:rPr lang="en-US"/>
-            <a:t>Likes</a:t>
+            <a:t>Annuler ou supprimer des Likes</a:t>
           </a:r>
           <a:endParaRPr lang="fr-FR"/>
         </a:p>
       </dgm:t>
     </dgm:pt>
-    <dgm:pt modelId="{207B0C7D-BC74-4BD6-8121-1C154F3D54AD}" type="parTrans" cxnId="{7175B74D-EF0E-4EAE-AE93-E3304498E560}">
+    <dgm:pt modelId="{28A9C8B5-64B0-4014-B53C-1DA524B24E95}" type="parTrans" cxnId="{D4150040-82E9-45D6-BFB1-4B7699950248}">
       <dgm:prSet/>
       <dgm:spPr/>
       <dgm:t>
@@ -3470,7 +3442,7 @@
         </a:p>
       </dgm:t>
     </dgm:pt>
-    <dgm:pt modelId="{8DA82064-F833-4E30-9808-A304E40E907D}" type="sibTrans" cxnId="{7175B74D-EF0E-4EAE-AE93-E3304498E560}">
+    <dgm:pt modelId="{2D8BB22D-3570-48BA-904F-918CA6745D01}" type="sibTrans" cxnId="{D4150040-82E9-45D6-BFB1-4B7699950248}">
       <dgm:prSet/>
       <dgm:spPr/>
       <dgm:t>
@@ -3481,7 +3453,7 @@
         </a:p>
       </dgm:t>
     </dgm:pt>
-    <dgm:pt modelId="{9CC24C05-50CF-450F-864D-B780C96AB4BB}">
+    <dgm:pt modelId="{14019C5A-7923-465F-85F3-41D95749C00F}">
       <dgm:prSet/>
       <dgm:spPr/>
       <dgm:t>
@@ -3490,17 +3462,13 @@
         <a:p>
           <a:r>
             <a:rPr lang="en-US"/>
-            <a:t>Annuler ou supprimer des </a:t>
+            <a:t>Lister les commentaires d'un article</a:t>
           </a:r>
-          <a:r>
-            <a:rPr lang="en-US"/>
-            <a:t>Likes</a:t>
-          </a:r>
-          <a:endParaRPr lang="fr-FR"/>
-        </a:p>
-      </dgm:t>
-    </dgm:pt>
-    <dgm:pt modelId="{28A9C8B5-64B0-4014-B53C-1DA524B24E95}" type="parTrans" cxnId="{D4150040-82E9-45D6-BFB1-4B7699950248}">
+          <a:endParaRPr lang="fr-FR"/>
+        </a:p>
+      </dgm:t>
+    </dgm:pt>
+    <dgm:pt modelId="{22857DDF-6090-4371-B580-6429A3A09278}" type="parTrans" cxnId="{3D47BFD5-30D6-46B7-A8BB-82C3884A1A53}">
       <dgm:prSet/>
       <dgm:spPr/>
       <dgm:t>
@@ -3511,7 +3479,7 @@
         </a:p>
       </dgm:t>
     </dgm:pt>
-    <dgm:pt modelId="{2D8BB22D-3570-48BA-904F-918CA6745D01}" type="sibTrans" cxnId="{D4150040-82E9-45D6-BFB1-4B7699950248}">
+    <dgm:pt modelId="{D00920A9-49BD-44C5-BD48-589ED00C0CEA}" type="sibTrans" cxnId="{3D47BFD5-30D6-46B7-A8BB-82C3884A1A53}">
       <dgm:prSet/>
       <dgm:spPr/>
       <dgm:t>
@@ -3638,7 +3606,7 @@
       <dgm:spPr/>
     </dgm:pt>
     <dgm:pt modelId="{5119A0ED-E295-428F-A32D-300942D17D3F}" type="pres">
-      <dgm:prSet presAssocID="{8A4ADE51-31B0-40AC-AF25-360FEE4213FF}" presName="Name37" presStyleLbl="parChTrans1D3" presStyleIdx="0" presStyleCnt="30"/>
+      <dgm:prSet presAssocID="{8A4ADE51-31B0-40AC-AF25-360FEE4213FF}" presName="Name37" presStyleLbl="parChTrans1D3" presStyleIdx="0" presStyleCnt="31"/>
       <dgm:spPr/>
       <dgm:t>
         <a:bodyPr/>
@@ -3661,7 +3629,7 @@
       <dgm:spPr/>
     </dgm:pt>
     <dgm:pt modelId="{0BFEA899-6AAD-413F-AF49-9D9211CF1300}" type="pres">
-      <dgm:prSet presAssocID="{B8E70FDC-7A8E-452D-A183-9E1B099C6E60}" presName="rootText" presStyleLbl="node3" presStyleIdx="0" presStyleCnt="30" custScaleX="119810" custScaleY="285277">
+      <dgm:prSet presAssocID="{B8E70FDC-7A8E-452D-A183-9E1B099C6E60}" presName="rootText" presStyleLbl="node3" presStyleIdx="0" presStyleCnt="31" custScaleX="119810" custScaleY="285277">
         <dgm:presLayoutVars>
           <dgm:chPref val="3"/>
         </dgm:presLayoutVars>
@@ -3676,7 +3644,7 @@
       </dgm:t>
     </dgm:pt>
     <dgm:pt modelId="{DDDB26D4-5E62-4102-9963-9CB81B6FE817}" type="pres">
-      <dgm:prSet presAssocID="{B8E70FDC-7A8E-452D-A183-9E1B099C6E60}" presName="rootConnector" presStyleLbl="node3" presStyleIdx="0" presStyleCnt="30"/>
+      <dgm:prSet presAssocID="{B8E70FDC-7A8E-452D-A183-9E1B099C6E60}" presName="rootConnector" presStyleLbl="node3" presStyleIdx="0" presStyleCnt="31"/>
       <dgm:spPr/>
       <dgm:t>
         <a:bodyPr/>
@@ -3695,7 +3663,7 @@
       <dgm:spPr/>
     </dgm:pt>
     <dgm:pt modelId="{9053C0FA-C649-4A70-9F76-366BF4E94DD2}" type="pres">
-      <dgm:prSet presAssocID="{7D8FF444-03D2-4AB6-8077-16A4815A67BB}" presName="Name37" presStyleLbl="parChTrans1D3" presStyleIdx="1" presStyleCnt="30"/>
+      <dgm:prSet presAssocID="{7D8FF444-03D2-4AB6-8077-16A4815A67BB}" presName="Name37" presStyleLbl="parChTrans1D3" presStyleIdx="1" presStyleCnt="31"/>
       <dgm:spPr/>
       <dgm:t>
         <a:bodyPr/>
@@ -3718,7 +3686,7 @@
       <dgm:spPr/>
     </dgm:pt>
     <dgm:pt modelId="{810C1B04-22DF-449B-8081-A171F7CF9119}" type="pres">
-      <dgm:prSet presAssocID="{74FD4D39-B32A-4C74-B0B7-6D42AE217D9D}" presName="rootText" presStyleLbl="node3" presStyleIdx="1" presStyleCnt="30" custScaleX="123416" custScaleY="217294">
+      <dgm:prSet presAssocID="{74FD4D39-B32A-4C74-B0B7-6D42AE217D9D}" presName="rootText" presStyleLbl="node3" presStyleIdx="1" presStyleCnt="31" custScaleX="123416" custScaleY="217294">
         <dgm:presLayoutVars>
           <dgm:chPref val="3"/>
         </dgm:presLayoutVars>
@@ -3733,7 +3701,7 @@
       </dgm:t>
     </dgm:pt>
     <dgm:pt modelId="{AC88D247-F262-4F7D-8AFF-32C23300E30C}" type="pres">
-      <dgm:prSet presAssocID="{74FD4D39-B32A-4C74-B0B7-6D42AE217D9D}" presName="rootConnector" presStyleLbl="node3" presStyleIdx="1" presStyleCnt="30"/>
+      <dgm:prSet presAssocID="{74FD4D39-B32A-4C74-B0B7-6D42AE217D9D}" presName="rootConnector" presStyleLbl="node3" presStyleIdx="1" presStyleCnt="31"/>
       <dgm:spPr/>
       <dgm:t>
         <a:bodyPr/>
@@ -3758,6 +3726,13 @@
     <dgm:pt modelId="{2A98E4D5-6E3C-49AA-A245-73B077904887}" type="pres">
       <dgm:prSet presAssocID="{AD11EB14-3F2D-45BF-B936-9D19A4490DFA}" presName="Name37" presStyleLbl="parChTrans1D2" presStyleIdx="1" presStyleCnt="8"/>
       <dgm:spPr/>
+      <dgm:t>
+        <a:bodyPr/>
+        <a:lstStyle/>
+        <a:p>
+          <a:endParaRPr lang="fr-FR"/>
+        </a:p>
+      </dgm:t>
     </dgm:pt>
     <dgm:pt modelId="{AF9136FF-D3A6-4B17-9BB0-E0601E389218}" type="pres">
       <dgm:prSet presAssocID="{3A0AB3DA-3253-4DC5-A247-DB8D31337394}" presName="hierRoot2" presStyleCnt="0">
@@ -3778,18 +3753,39 @@
         </dgm:presLayoutVars>
       </dgm:prSet>
       <dgm:spPr/>
+      <dgm:t>
+        <a:bodyPr/>
+        <a:lstStyle/>
+        <a:p>
+          <a:endParaRPr lang="fr-FR"/>
+        </a:p>
+      </dgm:t>
     </dgm:pt>
     <dgm:pt modelId="{B8207C75-917D-46DE-A888-1CF8932774A1}" type="pres">
       <dgm:prSet presAssocID="{3A0AB3DA-3253-4DC5-A247-DB8D31337394}" presName="rootConnector" presStyleLbl="node2" presStyleIdx="1" presStyleCnt="8"/>
       <dgm:spPr/>
+      <dgm:t>
+        <a:bodyPr/>
+        <a:lstStyle/>
+        <a:p>
+          <a:endParaRPr lang="fr-FR"/>
+        </a:p>
+      </dgm:t>
     </dgm:pt>
     <dgm:pt modelId="{720F08B0-8591-4557-BF18-0A7D98474D10}" type="pres">
       <dgm:prSet presAssocID="{3A0AB3DA-3253-4DC5-A247-DB8D31337394}" presName="hierChild4" presStyleCnt="0"/>
       <dgm:spPr/>
     </dgm:pt>
     <dgm:pt modelId="{F0FFFB21-4709-4148-B4BB-38EF7E2828DF}" type="pres">
-      <dgm:prSet presAssocID="{9897DBEF-AB5B-4977-B99F-4E551FE4B60A}" presName="Name37" presStyleLbl="parChTrans1D3" presStyleIdx="2" presStyleCnt="30"/>
-      <dgm:spPr/>
+      <dgm:prSet presAssocID="{9897DBEF-AB5B-4977-B99F-4E551FE4B60A}" presName="Name37" presStyleLbl="parChTrans1D3" presStyleIdx="2" presStyleCnt="31"/>
+      <dgm:spPr/>
+      <dgm:t>
+        <a:bodyPr/>
+        <a:lstStyle/>
+        <a:p>
+          <a:endParaRPr lang="fr-FR"/>
+        </a:p>
+      </dgm:t>
     </dgm:pt>
     <dgm:pt modelId="{91F5F055-7B9A-44E4-A16F-B516A1962C81}" type="pres">
       <dgm:prSet presAssocID="{4DE14D72-CDC7-4935-AB21-39D7E8E680CC}" presName="hierRoot2" presStyleCnt="0">
@@ -3804,16 +3800,30 @@
       <dgm:spPr/>
     </dgm:pt>
     <dgm:pt modelId="{6EA1994D-EF01-4B03-BC7A-5ECF8D352DE7}" type="pres">
-      <dgm:prSet presAssocID="{4DE14D72-CDC7-4935-AB21-39D7E8E680CC}" presName="rootText" presStyleLbl="node3" presStyleIdx="2" presStyleCnt="30">
+      <dgm:prSet presAssocID="{4DE14D72-CDC7-4935-AB21-39D7E8E680CC}" presName="rootText" presStyleLbl="node3" presStyleIdx="2" presStyleCnt="31">
         <dgm:presLayoutVars>
           <dgm:chPref val="3"/>
         </dgm:presLayoutVars>
       </dgm:prSet>
       <dgm:spPr/>
+      <dgm:t>
+        <a:bodyPr/>
+        <a:lstStyle/>
+        <a:p>
+          <a:endParaRPr lang="fr-FR"/>
+        </a:p>
+      </dgm:t>
     </dgm:pt>
     <dgm:pt modelId="{4D24858E-AEB2-4772-9964-B66F4391F3C2}" type="pres">
-      <dgm:prSet presAssocID="{4DE14D72-CDC7-4935-AB21-39D7E8E680CC}" presName="rootConnector" presStyleLbl="node3" presStyleIdx="2" presStyleCnt="30"/>
-      <dgm:spPr/>
+      <dgm:prSet presAssocID="{4DE14D72-CDC7-4935-AB21-39D7E8E680CC}" presName="rootConnector" presStyleLbl="node3" presStyleIdx="2" presStyleCnt="31"/>
+      <dgm:spPr/>
+      <dgm:t>
+        <a:bodyPr/>
+        <a:lstStyle/>
+        <a:p>
+          <a:endParaRPr lang="fr-FR"/>
+        </a:p>
+      </dgm:t>
     </dgm:pt>
     <dgm:pt modelId="{74366320-3848-4C0B-A549-4C8B92CB800C}" type="pres">
       <dgm:prSet presAssocID="{4DE14D72-CDC7-4935-AB21-39D7E8E680CC}" presName="hierChild4" presStyleCnt="0"/>
@@ -3824,8 +3834,15 @@
       <dgm:spPr/>
     </dgm:pt>
     <dgm:pt modelId="{EBBE6B0C-D6E7-4755-AA9D-376BD5FB6CE2}" type="pres">
-      <dgm:prSet presAssocID="{C236F054-0E64-44C4-BD1E-2EE7C61B3967}" presName="Name37" presStyleLbl="parChTrans1D3" presStyleIdx="3" presStyleCnt="30"/>
-      <dgm:spPr/>
+      <dgm:prSet presAssocID="{C236F054-0E64-44C4-BD1E-2EE7C61B3967}" presName="Name37" presStyleLbl="parChTrans1D3" presStyleIdx="3" presStyleCnt="31"/>
+      <dgm:spPr/>
+      <dgm:t>
+        <a:bodyPr/>
+        <a:lstStyle/>
+        <a:p>
+          <a:endParaRPr lang="fr-FR"/>
+        </a:p>
+      </dgm:t>
     </dgm:pt>
     <dgm:pt modelId="{48C7288F-F4F6-4E73-B407-758BC24F3128}" type="pres">
       <dgm:prSet presAssocID="{B36CB1AE-2BCD-4C55-8399-06AB20ED2104}" presName="hierRoot2" presStyleCnt="0">
@@ -3840,7 +3857,7 @@
       <dgm:spPr/>
     </dgm:pt>
     <dgm:pt modelId="{2DD82933-08DA-4B6C-9A31-038F8D0928A3}" type="pres">
-      <dgm:prSet presAssocID="{B36CB1AE-2BCD-4C55-8399-06AB20ED2104}" presName="rootText" presStyleLbl="node3" presStyleIdx="3" presStyleCnt="30">
+      <dgm:prSet presAssocID="{B36CB1AE-2BCD-4C55-8399-06AB20ED2104}" presName="rootText" presStyleLbl="node3" presStyleIdx="3" presStyleCnt="31">
         <dgm:presLayoutVars>
           <dgm:chPref val="3"/>
         </dgm:presLayoutVars>
@@ -3855,8 +3872,15 @@
       </dgm:t>
     </dgm:pt>
     <dgm:pt modelId="{085D9EC8-A757-484E-90FB-FDCA87974743}" type="pres">
-      <dgm:prSet presAssocID="{B36CB1AE-2BCD-4C55-8399-06AB20ED2104}" presName="rootConnector" presStyleLbl="node3" presStyleIdx="3" presStyleCnt="30"/>
-      <dgm:spPr/>
+      <dgm:prSet presAssocID="{B36CB1AE-2BCD-4C55-8399-06AB20ED2104}" presName="rootConnector" presStyleLbl="node3" presStyleIdx="3" presStyleCnt="31"/>
+      <dgm:spPr/>
+      <dgm:t>
+        <a:bodyPr/>
+        <a:lstStyle/>
+        <a:p>
+          <a:endParaRPr lang="fr-FR"/>
+        </a:p>
+      </dgm:t>
     </dgm:pt>
     <dgm:pt modelId="{76BA0620-726D-4322-9A37-72D05ECCD24A}" type="pres">
       <dgm:prSet presAssocID="{B36CB1AE-2BCD-4C55-8399-06AB20ED2104}" presName="hierChild4" presStyleCnt="0"/>
@@ -3867,8 +3891,15 @@
       <dgm:spPr/>
     </dgm:pt>
     <dgm:pt modelId="{4A2878D5-977A-4F9B-BB20-5CCF5B0EEFE8}" type="pres">
-      <dgm:prSet presAssocID="{FE8011FF-7989-400E-8861-7D94B372E301}" presName="Name37" presStyleLbl="parChTrans1D3" presStyleIdx="4" presStyleCnt="30"/>
-      <dgm:spPr/>
+      <dgm:prSet presAssocID="{FE8011FF-7989-400E-8861-7D94B372E301}" presName="Name37" presStyleLbl="parChTrans1D3" presStyleIdx="4" presStyleCnt="31"/>
+      <dgm:spPr/>
+      <dgm:t>
+        <a:bodyPr/>
+        <a:lstStyle/>
+        <a:p>
+          <a:endParaRPr lang="fr-FR"/>
+        </a:p>
+      </dgm:t>
     </dgm:pt>
     <dgm:pt modelId="{7FC0611D-BF75-43A7-8D47-BEAD8BBBE9B6}" type="pres">
       <dgm:prSet presAssocID="{AA822D2E-45C7-4F7B-B2C6-0C5569C86422}" presName="hierRoot2" presStyleCnt="0">
@@ -3883,7 +3914,7 @@
       <dgm:spPr/>
     </dgm:pt>
     <dgm:pt modelId="{429415D3-8B01-4875-BB84-CF8FE9F474A0}" type="pres">
-      <dgm:prSet presAssocID="{AA822D2E-45C7-4F7B-B2C6-0C5569C86422}" presName="rootText" presStyleLbl="node3" presStyleIdx="4" presStyleCnt="30" custScaleY="241652">
+      <dgm:prSet presAssocID="{AA822D2E-45C7-4F7B-B2C6-0C5569C86422}" presName="rootText" presStyleLbl="node3" presStyleIdx="4" presStyleCnt="31" custScaleY="241652">
         <dgm:presLayoutVars>
           <dgm:chPref val="3"/>
         </dgm:presLayoutVars>
@@ -3898,8 +3929,15 @@
       </dgm:t>
     </dgm:pt>
     <dgm:pt modelId="{55766C53-4C80-4A3C-BAD9-C434E18AEFF3}" type="pres">
-      <dgm:prSet presAssocID="{AA822D2E-45C7-4F7B-B2C6-0C5569C86422}" presName="rootConnector" presStyleLbl="node3" presStyleIdx="4" presStyleCnt="30"/>
-      <dgm:spPr/>
+      <dgm:prSet presAssocID="{AA822D2E-45C7-4F7B-B2C6-0C5569C86422}" presName="rootConnector" presStyleLbl="node3" presStyleIdx="4" presStyleCnt="31"/>
+      <dgm:spPr/>
+      <dgm:t>
+        <a:bodyPr/>
+        <a:lstStyle/>
+        <a:p>
+          <a:endParaRPr lang="fr-FR"/>
+        </a:p>
+      </dgm:t>
     </dgm:pt>
     <dgm:pt modelId="{5B94A1B2-2EF3-49A1-9955-38179A1E8031}" type="pres">
       <dgm:prSet presAssocID="{AA822D2E-45C7-4F7B-B2C6-0C5569C86422}" presName="hierChild4" presStyleCnt="0"/>
@@ -3910,8 +3948,15 @@
       <dgm:spPr/>
     </dgm:pt>
     <dgm:pt modelId="{31B3CFDF-0D49-47E0-A31A-EE15183D443E}" type="pres">
-      <dgm:prSet presAssocID="{410AC9EA-183D-4B7A-B917-0DA289A447D9}" presName="Name37" presStyleLbl="parChTrans1D3" presStyleIdx="5" presStyleCnt="30"/>
-      <dgm:spPr/>
+      <dgm:prSet presAssocID="{410AC9EA-183D-4B7A-B917-0DA289A447D9}" presName="Name37" presStyleLbl="parChTrans1D3" presStyleIdx="5" presStyleCnt="31"/>
+      <dgm:spPr/>
+      <dgm:t>
+        <a:bodyPr/>
+        <a:lstStyle/>
+        <a:p>
+          <a:endParaRPr lang="fr-FR"/>
+        </a:p>
+      </dgm:t>
     </dgm:pt>
     <dgm:pt modelId="{BEE16904-CD9F-466E-BBD4-F0D279AFA978}" type="pres">
       <dgm:prSet presAssocID="{171260BB-7926-4986-AD9D-E941C3A9A0EF}" presName="hierRoot2" presStyleCnt="0">
@@ -3926,16 +3971,30 @@
       <dgm:spPr/>
     </dgm:pt>
     <dgm:pt modelId="{99C5B0D4-D23A-4506-8BD3-413C8FA344CC}" type="pres">
-      <dgm:prSet presAssocID="{171260BB-7926-4986-AD9D-E941C3A9A0EF}" presName="rootText" presStyleLbl="node3" presStyleIdx="5" presStyleCnt="30" custScaleX="122417" custScaleY="149656">
+      <dgm:prSet presAssocID="{171260BB-7926-4986-AD9D-E941C3A9A0EF}" presName="rootText" presStyleLbl="node3" presStyleIdx="5" presStyleCnt="31" custScaleX="122417" custScaleY="149656">
         <dgm:presLayoutVars>
           <dgm:chPref val="3"/>
         </dgm:presLayoutVars>
       </dgm:prSet>
       <dgm:spPr/>
+      <dgm:t>
+        <a:bodyPr/>
+        <a:lstStyle/>
+        <a:p>
+          <a:endParaRPr lang="fr-FR"/>
+        </a:p>
+      </dgm:t>
     </dgm:pt>
     <dgm:pt modelId="{1189D900-F77B-4C5F-BCAF-3EB59AF57004}" type="pres">
-      <dgm:prSet presAssocID="{171260BB-7926-4986-AD9D-E941C3A9A0EF}" presName="rootConnector" presStyleLbl="node3" presStyleIdx="5" presStyleCnt="30"/>
-      <dgm:spPr/>
+      <dgm:prSet presAssocID="{171260BB-7926-4986-AD9D-E941C3A9A0EF}" presName="rootConnector" presStyleLbl="node3" presStyleIdx="5" presStyleCnt="31"/>
+      <dgm:spPr/>
+      <dgm:t>
+        <a:bodyPr/>
+        <a:lstStyle/>
+        <a:p>
+          <a:endParaRPr lang="fr-FR"/>
+        </a:p>
+      </dgm:t>
     </dgm:pt>
     <dgm:pt modelId="{8825A3D1-A020-4701-802A-7A06682CCA32}" type="pres">
       <dgm:prSet presAssocID="{171260BB-7926-4986-AD9D-E941C3A9A0EF}" presName="hierChild4" presStyleCnt="0"/>
@@ -3946,8 +4005,15 @@
       <dgm:spPr/>
     </dgm:pt>
     <dgm:pt modelId="{955D78A3-FF0D-4939-B679-74679E43E604}" type="pres">
-      <dgm:prSet presAssocID="{6502499F-6DEE-4477-892E-2DD50A11573A}" presName="Name37" presStyleLbl="parChTrans1D3" presStyleIdx="6" presStyleCnt="30"/>
-      <dgm:spPr/>
+      <dgm:prSet presAssocID="{6502499F-6DEE-4477-892E-2DD50A11573A}" presName="Name37" presStyleLbl="parChTrans1D3" presStyleIdx="6" presStyleCnt="31"/>
+      <dgm:spPr/>
+      <dgm:t>
+        <a:bodyPr/>
+        <a:lstStyle/>
+        <a:p>
+          <a:endParaRPr lang="fr-FR"/>
+        </a:p>
+      </dgm:t>
     </dgm:pt>
     <dgm:pt modelId="{91C27BAA-9806-4608-A8B7-AB5BFF70CC54}" type="pres">
       <dgm:prSet presAssocID="{703B8E8A-6FA5-4DEE-BEBF-F88920E282F3}" presName="hierRoot2" presStyleCnt="0">
@@ -3962,7 +4028,7 @@
       <dgm:spPr/>
     </dgm:pt>
     <dgm:pt modelId="{E8E52A72-C142-4709-A484-3C6B2B5D99C5}" type="pres">
-      <dgm:prSet presAssocID="{703B8E8A-6FA5-4DEE-BEBF-F88920E282F3}" presName="rootText" presStyleLbl="node3" presStyleIdx="6" presStyleCnt="30" custScaleX="131348" custScaleY="152325">
+      <dgm:prSet presAssocID="{703B8E8A-6FA5-4DEE-BEBF-F88920E282F3}" presName="rootText" presStyleLbl="node3" presStyleIdx="6" presStyleCnt="31" custScaleX="131348" custScaleY="152325">
         <dgm:presLayoutVars>
           <dgm:chPref val="3"/>
         </dgm:presLayoutVars>
@@ -3977,8 +4043,15 @@
       </dgm:t>
     </dgm:pt>
     <dgm:pt modelId="{6D620BDB-AD21-4ED6-A468-AB94A9A6EA9F}" type="pres">
-      <dgm:prSet presAssocID="{703B8E8A-6FA5-4DEE-BEBF-F88920E282F3}" presName="rootConnector" presStyleLbl="node3" presStyleIdx="6" presStyleCnt="30"/>
-      <dgm:spPr/>
+      <dgm:prSet presAssocID="{703B8E8A-6FA5-4DEE-BEBF-F88920E282F3}" presName="rootConnector" presStyleLbl="node3" presStyleIdx="6" presStyleCnt="31"/>
+      <dgm:spPr/>
+      <dgm:t>
+        <a:bodyPr/>
+        <a:lstStyle/>
+        <a:p>
+          <a:endParaRPr lang="fr-FR"/>
+        </a:p>
+      </dgm:t>
     </dgm:pt>
     <dgm:pt modelId="{197BFDB7-C4FA-48CC-83B7-5DB063E51556}" type="pres">
       <dgm:prSet presAssocID="{703B8E8A-6FA5-4DEE-BEBF-F88920E282F3}" presName="hierChild4" presStyleCnt="0"/>
@@ -3987,6 +4060,13 @@
     <dgm:pt modelId="{8DE6BD9E-4CF3-49EC-9F4D-F7FC7274A455}" type="pres">
       <dgm:prSet presAssocID="{12136241-DBC0-401D-B9A4-CE535216840F}" presName="Name37" presStyleLbl="parChTrans1D4" presStyleIdx="0" presStyleCnt="19"/>
       <dgm:spPr/>
+      <dgm:t>
+        <a:bodyPr/>
+        <a:lstStyle/>
+        <a:p>
+          <a:endParaRPr lang="fr-FR"/>
+        </a:p>
+      </dgm:t>
     </dgm:pt>
     <dgm:pt modelId="{A4219587-9CD7-4113-B273-F679870F21F9}" type="pres">
       <dgm:prSet presAssocID="{87EC32DC-0A02-4BA0-A6FE-60658DC309E3}" presName="hierRoot2" presStyleCnt="0">
@@ -4018,6 +4098,13 @@
     <dgm:pt modelId="{15572A76-AA25-4B52-878B-22D368D01F23}" type="pres">
       <dgm:prSet presAssocID="{87EC32DC-0A02-4BA0-A6FE-60658DC309E3}" presName="rootConnector" presStyleLbl="node4" presStyleIdx="0" presStyleCnt="19"/>
       <dgm:spPr/>
+      <dgm:t>
+        <a:bodyPr/>
+        <a:lstStyle/>
+        <a:p>
+          <a:endParaRPr lang="fr-FR"/>
+        </a:p>
+      </dgm:t>
     </dgm:pt>
     <dgm:pt modelId="{AFD82A65-B9FA-4FFC-B99F-DB787C6EB21F}" type="pres">
       <dgm:prSet presAssocID="{87EC32DC-0A02-4BA0-A6FE-60658DC309E3}" presName="hierChild4" presStyleCnt="0"/>
@@ -4026,6 +4113,13 @@
     <dgm:pt modelId="{ED684C76-C037-40B2-B3DE-95AEE79010D8}" type="pres">
       <dgm:prSet presAssocID="{752EE4C0-8E8E-4E76-992D-5E71CD17640F}" presName="Name37" presStyleLbl="parChTrans1D4" presStyleIdx="1" presStyleCnt="19"/>
       <dgm:spPr/>
+      <dgm:t>
+        <a:bodyPr/>
+        <a:lstStyle/>
+        <a:p>
+          <a:endParaRPr lang="fr-FR"/>
+        </a:p>
+      </dgm:t>
     </dgm:pt>
     <dgm:pt modelId="{D7C8DDDD-9629-44AA-81E2-1BA8EF6E2060}" type="pres">
       <dgm:prSet presAssocID="{AD9ED6E1-0D16-43FB-A7F8-B1AC29D7A664}" presName="hierRoot2" presStyleCnt="0">
@@ -4057,6 +4151,13 @@
     <dgm:pt modelId="{11633F0B-1021-478B-9050-5669167F7DE9}" type="pres">
       <dgm:prSet presAssocID="{AD9ED6E1-0D16-43FB-A7F8-B1AC29D7A664}" presName="rootConnector" presStyleLbl="node4" presStyleIdx="1" presStyleCnt="19"/>
       <dgm:spPr/>
+      <dgm:t>
+        <a:bodyPr/>
+        <a:lstStyle/>
+        <a:p>
+          <a:endParaRPr lang="fr-FR"/>
+        </a:p>
+      </dgm:t>
     </dgm:pt>
     <dgm:pt modelId="{0406D4CC-71BE-4030-BB6B-78B0BC6928AB}" type="pres">
       <dgm:prSet presAssocID="{AD9ED6E1-0D16-43FB-A7F8-B1AC29D7A664}" presName="hierChild4" presStyleCnt="0"/>
@@ -4069,6 +4170,13 @@
     <dgm:pt modelId="{783AE293-692D-48AB-A384-DE18B17F4B33}" type="pres">
       <dgm:prSet presAssocID="{82E14E7A-6D5D-4842-9CCA-498B334C7788}" presName="Name37" presStyleLbl="parChTrans1D4" presStyleIdx="2" presStyleCnt="19"/>
       <dgm:spPr/>
+      <dgm:t>
+        <a:bodyPr/>
+        <a:lstStyle/>
+        <a:p>
+          <a:endParaRPr lang="fr-FR"/>
+        </a:p>
+      </dgm:t>
     </dgm:pt>
     <dgm:pt modelId="{E9DDA8AC-76E0-4C3A-BC20-9F6EC3182462}" type="pres">
       <dgm:prSet presAssocID="{D0677A26-9D44-4F5E-BE6C-20D0E527AC57}" presName="hierRoot2" presStyleCnt="0">
@@ -4089,10 +4197,24 @@
         </dgm:presLayoutVars>
       </dgm:prSet>
       <dgm:spPr/>
+      <dgm:t>
+        <a:bodyPr/>
+        <a:lstStyle/>
+        <a:p>
+          <a:endParaRPr lang="fr-FR"/>
+        </a:p>
+      </dgm:t>
     </dgm:pt>
     <dgm:pt modelId="{75FE0D8B-2CC7-453B-A790-FB5452DC7296}" type="pres">
       <dgm:prSet presAssocID="{D0677A26-9D44-4F5E-BE6C-20D0E527AC57}" presName="rootConnector" presStyleLbl="node4" presStyleIdx="2" presStyleCnt="19"/>
       <dgm:spPr/>
+      <dgm:t>
+        <a:bodyPr/>
+        <a:lstStyle/>
+        <a:p>
+          <a:endParaRPr lang="fr-FR"/>
+        </a:p>
+      </dgm:t>
     </dgm:pt>
     <dgm:pt modelId="{6F563FCC-35C1-4BF4-BC9E-191E72619FE1}" type="pres">
       <dgm:prSet presAssocID="{D0677A26-9D44-4F5E-BE6C-20D0E527AC57}" presName="hierChild4" presStyleCnt="0"/>
@@ -4105,6 +4227,13 @@
     <dgm:pt modelId="{29424455-8A93-41E1-B55E-889CD32AE049}" type="pres">
       <dgm:prSet presAssocID="{7715B04D-E944-441B-89C9-AAFB2A6F48F8}" presName="Name37" presStyleLbl="parChTrans1D4" presStyleIdx="3" presStyleCnt="19"/>
       <dgm:spPr/>
+      <dgm:t>
+        <a:bodyPr/>
+        <a:lstStyle/>
+        <a:p>
+          <a:endParaRPr lang="fr-FR"/>
+        </a:p>
+      </dgm:t>
     </dgm:pt>
     <dgm:pt modelId="{2985284F-C4AB-42DC-A2EA-138DA9CD6C3C}" type="pres">
       <dgm:prSet presAssocID="{3C72C36A-4140-431D-B0D3-CFEAD188196C}" presName="hierRoot2" presStyleCnt="0">
@@ -4136,6 +4265,13 @@
     <dgm:pt modelId="{22581993-7A18-4F16-AABB-8DB4E3C65AF1}" type="pres">
       <dgm:prSet presAssocID="{3C72C36A-4140-431D-B0D3-CFEAD188196C}" presName="rootConnector" presStyleLbl="node4" presStyleIdx="3" presStyleCnt="19"/>
       <dgm:spPr/>
+      <dgm:t>
+        <a:bodyPr/>
+        <a:lstStyle/>
+        <a:p>
+          <a:endParaRPr lang="fr-FR"/>
+        </a:p>
+      </dgm:t>
     </dgm:pt>
     <dgm:pt modelId="{078F99B6-B4FA-4082-8BD9-76AD07BD8EDA}" type="pres">
       <dgm:prSet presAssocID="{3C72C36A-4140-431D-B0D3-CFEAD188196C}" presName="hierChild4" presStyleCnt="0"/>
@@ -4148,6 +4284,13 @@
     <dgm:pt modelId="{440AB9B4-7110-4565-A234-3C342169D21D}" type="pres">
       <dgm:prSet presAssocID="{E694D443-8590-4798-B4F4-E7A3992B20C0}" presName="Name37" presStyleLbl="parChTrans1D4" presStyleIdx="4" presStyleCnt="19"/>
       <dgm:spPr/>
+      <dgm:t>
+        <a:bodyPr/>
+        <a:lstStyle/>
+        <a:p>
+          <a:endParaRPr lang="fr-FR"/>
+        </a:p>
+      </dgm:t>
     </dgm:pt>
     <dgm:pt modelId="{8544186F-9420-4BE0-9F86-05B5FFBF678B}" type="pres">
       <dgm:prSet presAssocID="{03AD57D0-6112-4224-8B1E-599FBA645356}" presName="hierRoot2" presStyleCnt="0">
@@ -4168,10 +4311,24 @@
         </dgm:presLayoutVars>
       </dgm:prSet>
       <dgm:spPr/>
+      <dgm:t>
+        <a:bodyPr/>
+        <a:lstStyle/>
+        <a:p>
+          <a:endParaRPr lang="fr-FR"/>
+        </a:p>
+      </dgm:t>
     </dgm:pt>
     <dgm:pt modelId="{A4CD0706-1704-4FF4-9366-91EC0B829255}" type="pres">
       <dgm:prSet presAssocID="{03AD57D0-6112-4224-8B1E-599FBA645356}" presName="rootConnector" presStyleLbl="node4" presStyleIdx="4" presStyleCnt="19"/>
       <dgm:spPr/>
+      <dgm:t>
+        <a:bodyPr/>
+        <a:lstStyle/>
+        <a:p>
+          <a:endParaRPr lang="fr-FR"/>
+        </a:p>
+      </dgm:t>
     </dgm:pt>
     <dgm:pt modelId="{F07DD2FA-939E-47BE-A4B5-94269F52CA71}" type="pres">
       <dgm:prSet presAssocID="{03AD57D0-6112-4224-8B1E-599FBA645356}" presName="hierChild4" presStyleCnt="0"/>
@@ -4184,6 +4341,13 @@
     <dgm:pt modelId="{CEEF060F-7D36-4182-BA46-40EC13EE3093}" type="pres">
       <dgm:prSet presAssocID="{CAF3A145-7A1A-4189-B2A1-A90F596883E1}" presName="Name37" presStyleLbl="parChTrans1D4" presStyleIdx="5" presStyleCnt="19"/>
       <dgm:spPr/>
+      <dgm:t>
+        <a:bodyPr/>
+        <a:lstStyle/>
+        <a:p>
+          <a:endParaRPr lang="fr-FR"/>
+        </a:p>
+      </dgm:t>
     </dgm:pt>
     <dgm:pt modelId="{2E6FF690-7553-4A16-8992-251A6760B855}" type="pres">
       <dgm:prSet presAssocID="{7D2DBA69-E7F3-4681-A51C-BE84C0C4AD36}" presName="hierRoot2" presStyleCnt="0">
@@ -4215,6 +4379,13 @@
     <dgm:pt modelId="{0BFDD4FA-99FB-408E-BCD5-4DE1F2930A12}" type="pres">
       <dgm:prSet presAssocID="{7D2DBA69-E7F3-4681-A51C-BE84C0C4AD36}" presName="rootConnector" presStyleLbl="node4" presStyleIdx="5" presStyleCnt="19"/>
       <dgm:spPr/>
+      <dgm:t>
+        <a:bodyPr/>
+        <a:lstStyle/>
+        <a:p>
+          <a:endParaRPr lang="fr-FR"/>
+        </a:p>
+      </dgm:t>
     </dgm:pt>
     <dgm:pt modelId="{B74D6DF1-DB87-4732-A6DD-86B00F13C83B}" type="pres">
       <dgm:prSet presAssocID="{7D2DBA69-E7F3-4681-A51C-BE84C0C4AD36}" presName="hierChild4" presStyleCnt="0"/>
@@ -4227,6 +4398,13 @@
     <dgm:pt modelId="{EE38A555-3DAB-4E90-B9AF-8C5D0DC95319}" type="pres">
       <dgm:prSet presAssocID="{1391E0AA-3D65-4F7E-81A5-81C5E8C01FE1}" presName="Name37" presStyleLbl="parChTrans1D4" presStyleIdx="6" presStyleCnt="19"/>
       <dgm:spPr/>
+      <dgm:t>
+        <a:bodyPr/>
+        <a:lstStyle/>
+        <a:p>
+          <a:endParaRPr lang="fr-FR"/>
+        </a:p>
+      </dgm:t>
     </dgm:pt>
     <dgm:pt modelId="{66047435-A9A7-45F3-9AC3-0757C203069D}" type="pres">
       <dgm:prSet presAssocID="{56D61E5C-F020-4E4D-A146-5CCC95A8927A}" presName="hierRoot2" presStyleCnt="0">
@@ -4247,10 +4425,24 @@
         </dgm:presLayoutVars>
       </dgm:prSet>
       <dgm:spPr/>
+      <dgm:t>
+        <a:bodyPr/>
+        <a:lstStyle/>
+        <a:p>
+          <a:endParaRPr lang="fr-FR"/>
+        </a:p>
+      </dgm:t>
     </dgm:pt>
     <dgm:pt modelId="{4B74A6C0-4E22-4A65-9194-CFBD4336FA1F}" type="pres">
       <dgm:prSet presAssocID="{56D61E5C-F020-4E4D-A146-5CCC95A8927A}" presName="rootConnector" presStyleLbl="node4" presStyleIdx="6" presStyleCnt="19"/>
       <dgm:spPr/>
+      <dgm:t>
+        <a:bodyPr/>
+        <a:lstStyle/>
+        <a:p>
+          <a:endParaRPr lang="fr-FR"/>
+        </a:p>
+      </dgm:t>
     </dgm:pt>
     <dgm:pt modelId="{2DFD81E9-6A9C-4FE6-BDFA-98750E271FA8}" type="pres">
       <dgm:prSet presAssocID="{56D61E5C-F020-4E4D-A146-5CCC95A8927A}" presName="hierChild4" presStyleCnt="0"/>
@@ -4263,6 +4455,13 @@
     <dgm:pt modelId="{3FAC48B9-00F0-4248-AB35-ED139FCC2C85}" type="pres">
       <dgm:prSet presAssocID="{FD5F0CC7-B7EB-42D5-8C5C-81013FC1C6CB}" presName="Name37" presStyleLbl="parChTrans1D4" presStyleIdx="7" presStyleCnt="19"/>
       <dgm:spPr/>
+      <dgm:t>
+        <a:bodyPr/>
+        <a:lstStyle/>
+        <a:p>
+          <a:endParaRPr lang="fr-FR"/>
+        </a:p>
+      </dgm:t>
     </dgm:pt>
     <dgm:pt modelId="{339BF15B-A9FB-4D1D-AB94-FBBF4582183C}" type="pres">
       <dgm:prSet presAssocID="{005F824A-E2FA-4C28-9993-F25298313079}" presName="hierRoot2" presStyleCnt="0">
@@ -4283,10 +4482,24 @@
         </dgm:presLayoutVars>
       </dgm:prSet>
       <dgm:spPr/>
+      <dgm:t>
+        <a:bodyPr/>
+        <a:lstStyle/>
+        <a:p>
+          <a:endParaRPr lang="fr-FR"/>
+        </a:p>
+      </dgm:t>
     </dgm:pt>
     <dgm:pt modelId="{C7ACAEC2-8091-4C86-833D-7D1E51E9BB35}" type="pres">
       <dgm:prSet presAssocID="{005F824A-E2FA-4C28-9993-F25298313079}" presName="rootConnector" presStyleLbl="node4" presStyleIdx="7" presStyleCnt="19"/>
       <dgm:spPr/>
+      <dgm:t>
+        <a:bodyPr/>
+        <a:lstStyle/>
+        <a:p>
+          <a:endParaRPr lang="fr-FR"/>
+        </a:p>
+      </dgm:t>
     </dgm:pt>
     <dgm:pt modelId="{31627B18-DF18-461D-A737-E98AB1561AA1}" type="pres">
       <dgm:prSet presAssocID="{005F824A-E2FA-4C28-9993-F25298313079}" presName="hierChild4" presStyleCnt="0"/>
@@ -4299,6 +4512,13 @@
     <dgm:pt modelId="{E749AA48-B062-4DFC-B382-4F3E952C1DD9}" type="pres">
       <dgm:prSet presAssocID="{4D925CB0-DC01-4B2B-A741-00AF219C8195}" presName="Name37" presStyleLbl="parChTrans1D4" presStyleIdx="8" presStyleCnt="19"/>
       <dgm:spPr/>
+      <dgm:t>
+        <a:bodyPr/>
+        <a:lstStyle/>
+        <a:p>
+          <a:endParaRPr lang="fr-FR"/>
+        </a:p>
+      </dgm:t>
     </dgm:pt>
     <dgm:pt modelId="{82FEA42B-8E44-4A42-AE85-1B5127241E06}" type="pres">
       <dgm:prSet presAssocID="{582F01F4-909B-4789-9D60-BD46B9B29BBF}" presName="hierRoot2" presStyleCnt="0">
@@ -4330,6 +4550,13 @@
     <dgm:pt modelId="{22E4EBDD-01C5-4A2A-9FBD-452B38B051FE}" type="pres">
       <dgm:prSet presAssocID="{582F01F4-909B-4789-9D60-BD46B9B29BBF}" presName="rootConnector" presStyleLbl="node4" presStyleIdx="8" presStyleCnt="19"/>
       <dgm:spPr/>
+      <dgm:t>
+        <a:bodyPr/>
+        <a:lstStyle/>
+        <a:p>
+          <a:endParaRPr lang="fr-FR"/>
+        </a:p>
+      </dgm:t>
     </dgm:pt>
     <dgm:pt modelId="{4902F20B-34F6-4855-AC4E-379F34478E39}" type="pres">
       <dgm:prSet presAssocID="{582F01F4-909B-4789-9D60-BD46B9B29BBF}" presName="hierChild4" presStyleCnt="0"/>
@@ -4346,6 +4573,13 @@
     <dgm:pt modelId="{68244299-AD14-45A8-9562-FA86CEE59290}" type="pres">
       <dgm:prSet presAssocID="{D0E3FC8C-8FEB-4C9A-BCAB-CD159036B71E}" presName="Name37" presStyleLbl="parChTrans1D4" presStyleIdx="9" presStyleCnt="19"/>
       <dgm:spPr/>
+      <dgm:t>
+        <a:bodyPr/>
+        <a:lstStyle/>
+        <a:p>
+          <a:endParaRPr lang="fr-FR"/>
+        </a:p>
+      </dgm:t>
     </dgm:pt>
     <dgm:pt modelId="{0776043E-7F41-43E9-8A26-7D8BE5E1C44F}" type="pres">
       <dgm:prSet presAssocID="{370B2082-01A1-49F4-AE6F-ECC46ACF5E10}" presName="hierRoot2" presStyleCnt="0">
@@ -4377,6 +4611,13 @@
     <dgm:pt modelId="{46B27F7E-8029-49E0-B70A-CF8C2D64FB32}" type="pres">
       <dgm:prSet presAssocID="{370B2082-01A1-49F4-AE6F-ECC46ACF5E10}" presName="rootConnector" presStyleLbl="node4" presStyleIdx="9" presStyleCnt="19"/>
       <dgm:spPr/>
+      <dgm:t>
+        <a:bodyPr/>
+        <a:lstStyle/>
+        <a:p>
+          <a:endParaRPr lang="fr-FR"/>
+        </a:p>
+      </dgm:t>
     </dgm:pt>
     <dgm:pt modelId="{6F8AED25-05F0-4EA2-8F30-E9493281636E}" type="pres">
       <dgm:prSet presAssocID="{370B2082-01A1-49F4-AE6F-ECC46ACF5E10}" presName="hierChild4" presStyleCnt="0"/>
@@ -4385,6 +4626,13 @@
     <dgm:pt modelId="{71609236-AFAB-4E4E-B873-F8C9140096A5}" type="pres">
       <dgm:prSet presAssocID="{4C3BAEA9-FA29-4E04-8474-F7C436875D47}" presName="Name37" presStyleLbl="parChTrans1D4" presStyleIdx="10" presStyleCnt="19"/>
       <dgm:spPr/>
+      <dgm:t>
+        <a:bodyPr/>
+        <a:lstStyle/>
+        <a:p>
+          <a:endParaRPr lang="fr-FR"/>
+        </a:p>
+      </dgm:t>
     </dgm:pt>
     <dgm:pt modelId="{C3FD309C-739F-4B13-A08F-1266A830C0B9}" type="pres">
       <dgm:prSet presAssocID="{C16568FD-60F1-401A-A09B-B4717C30E19D}" presName="hierRoot2" presStyleCnt="0">
@@ -4416,6 +4664,13 @@
     <dgm:pt modelId="{4FD9650D-EA3E-484F-8F4B-FCC3C42A4A75}" type="pres">
       <dgm:prSet presAssocID="{C16568FD-60F1-401A-A09B-B4717C30E19D}" presName="rootConnector" presStyleLbl="node4" presStyleIdx="10" presStyleCnt="19"/>
       <dgm:spPr/>
+      <dgm:t>
+        <a:bodyPr/>
+        <a:lstStyle/>
+        <a:p>
+          <a:endParaRPr lang="fr-FR"/>
+        </a:p>
+      </dgm:t>
     </dgm:pt>
     <dgm:pt modelId="{B7475220-E909-48F3-B226-EEF4841E9423}" type="pres">
       <dgm:prSet presAssocID="{C16568FD-60F1-401A-A09B-B4717C30E19D}" presName="hierChild4" presStyleCnt="0"/>
@@ -4428,6 +4683,13 @@
     <dgm:pt modelId="{3AADEE2E-A994-4A8F-A325-F63F768751BD}" type="pres">
       <dgm:prSet presAssocID="{683EF939-E733-46D5-9039-C1E30500FF06}" presName="Name37" presStyleLbl="parChTrans1D4" presStyleIdx="11" presStyleCnt="19"/>
       <dgm:spPr/>
+      <dgm:t>
+        <a:bodyPr/>
+        <a:lstStyle/>
+        <a:p>
+          <a:endParaRPr lang="fr-FR"/>
+        </a:p>
+      </dgm:t>
     </dgm:pt>
     <dgm:pt modelId="{1258FB11-A991-4014-ABCF-6EBD41FB3B01}" type="pres">
       <dgm:prSet presAssocID="{520AEC4D-A33A-4EE1-8387-A26EA92E2BE4}" presName="hierRoot2" presStyleCnt="0">
@@ -4459,6 +4721,13 @@
     <dgm:pt modelId="{D07CF66A-1B7C-4308-96C0-0ECF3C8A2D65}" type="pres">
       <dgm:prSet presAssocID="{520AEC4D-A33A-4EE1-8387-A26EA92E2BE4}" presName="rootConnector" presStyleLbl="node4" presStyleIdx="11" presStyleCnt="19"/>
       <dgm:spPr/>
+      <dgm:t>
+        <a:bodyPr/>
+        <a:lstStyle/>
+        <a:p>
+          <a:endParaRPr lang="fr-FR"/>
+        </a:p>
+      </dgm:t>
     </dgm:pt>
     <dgm:pt modelId="{137C552E-18D4-43B8-8D4B-3F19F86F98CF}" type="pres">
       <dgm:prSet presAssocID="{520AEC4D-A33A-4EE1-8387-A26EA92E2BE4}" presName="hierChild4" presStyleCnt="0"/>
@@ -4471,6 +4740,13 @@
     <dgm:pt modelId="{809D183B-D0E6-4B35-8691-09CCF09EC769}" type="pres">
       <dgm:prSet presAssocID="{CD297A82-6749-4295-A75C-090439C34411}" presName="Name37" presStyleLbl="parChTrans1D4" presStyleIdx="12" presStyleCnt="19"/>
       <dgm:spPr/>
+      <dgm:t>
+        <a:bodyPr/>
+        <a:lstStyle/>
+        <a:p>
+          <a:endParaRPr lang="fr-FR"/>
+        </a:p>
+      </dgm:t>
     </dgm:pt>
     <dgm:pt modelId="{482A576C-E23D-401B-9792-F1501470DD27}" type="pres">
       <dgm:prSet presAssocID="{937B723E-088C-4255-9574-53FA3B5A5BBB}" presName="hierRoot2" presStyleCnt="0">
@@ -4502,6 +4778,13 @@
     <dgm:pt modelId="{87D1D2F5-0EF3-4C1C-94F8-F5D6FAE6B710}" type="pres">
       <dgm:prSet presAssocID="{937B723E-088C-4255-9574-53FA3B5A5BBB}" presName="rootConnector" presStyleLbl="node4" presStyleIdx="12" presStyleCnt="19"/>
       <dgm:spPr/>
+      <dgm:t>
+        <a:bodyPr/>
+        <a:lstStyle/>
+        <a:p>
+          <a:endParaRPr lang="fr-FR"/>
+        </a:p>
+      </dgm:t>
     </dgm:pt>
     <dgm:pt modelId="{A8431C48-21AA-495A-9798-302812C78F14}" type="pres">
       <dgm:prSet presAssocID="{937B723E-088C-4255-9574-53FA3B5A5BBB}" presName="hierChild4" presStyleCnt="0"/>
@@ -4514,6 +4797,13 @@
     <dgm:pt modelId="{1035FC3C-E495-414D-841F-04F66291693B}" type="pres">
       <dgm:prSet presAssocID="{397C65A4-0BDA-4CA1-8758-193EADD1AEE1}" presName="Name37" presStyleLbl="parChTrans1D4" presStyleIdx="13" presStyleCnt="19"/>
       <dgm:spPr/>
+      <dgm:t>
+        <a:bodyPr/>
+        <a:lstStyle/>
+        <a:p>
+          <a:endParaRPr lang="fr-FR"/>
+        </a:p>
+      </dgm:t>
     </dgm:pt>
     <dgm:pt modelId="{85E66B0C-C6B2-4548-8E40-D25B1BAEB562}" type="pres">
       <dgm:prSet presAssocID="{E0FC98C9-32A4-4618-8414-AAF18B74CC02}" presName="hierRoot2" presStyleCnt="0">
@@ -4545,6 +4835,13 @@
     <dgm:pt modelId="{46469681-11A9-44C8-9AFB-CA5B5FF02D68}" type="pres">
       <dgm:prSet presAssocID="{E0FC98C9-32A4-4618-8414-AAF18B74CC02}" presName="rootConnector" presStyleLbl="node4" presStyleIdx="13" presStyleCnt="19"/>
       <dgm:spPr/>
+      <dgm:t>
+        <a:bodyPr/>
+        <a:lstStyle/>
+        <a:p>
+          <a:endParaRPr lang="fr-FR"/>
+        </a:p>
+      </dgm:t>
     </dgm:pt>
     <dgm:pt modelId="{114C6AC7-FFE2-4C23-94B2-F4D042340B76}" type="pres">
       <dgm:prSet presAssocID="{E0FC98C9-32A4-4618-8414-AAF18B74CC02}" presName="hierChild4" presStyleCnt="0"/>
@@ -4561,6 +4858,13 @@
     <dgm:pt modelId="{54432337-D2C3-4E64-B639-D08F12BFB559}" type="pres">
       <dgm:prSet presAssocID="{E01F94C6-4F13-4D20-8922-C6A7B715A517}" presName="Name37" presStyleLbl="parChTrans1D4" presStyleIdx="14" presStyleCnt="19"/>
       <dgm:spPr/>
+      <dgm:t>
+        <a:bodyPr/>
+        <a:lstStyle/>
+        <a:p>
+          <a:endParaRPr lang="fr-FR"/>
+        </a:p>
+      </dgm:t>
     </dgm:pt>
     <dgm:pt modelId="{C91440A2-E3BB-4418-9979-B5048AF7EE1E}" type="pres">
       <dgm:prSet presAssocID="{A2C917BA-FD48-407D-B433-107C582F9D8E}" presName="hierRoot2" presStyleCnt="0">
@@ -4581,10 +4885,24 @@
         </dgm:presLayoutVars>
       </dgm:prSet>
       <dgm:spPr/>
+      <dgm:t>
+        <a:bodyPr/>
+        <a:lstStyle/>
+        <a:p>
+          <a:endParaRPr lang="fr-FR"/>
+        </a:p>
+      </dgm:t>
     </dgm:pt>
     <dgm:pt modelId="{825F3272-D1A8-4555-AEB6-C975AD93AF06}" type="pres">
       <dgm:prSet presAssocID="{A2C917BA-FD48-407D-B433-107C582F9D8E}" presName="rootConnector" presStyleLbl="node4" presStyleIdx="14" presStyleCnt="19"/>
       <dgm:spPr/>
+      <dgm:t>
+        <a:bodyPr/>
+        <a:lstStyle/>
+        <a:p>
+          <a:endParaRPr lang="fr-FR"/>
+        </a:p>
+      </dgm:t>
     </dgm:pt>
     <dgm:pt modelId="{BC17CB96-6852-41C1-AA06-D07A36DA1015}" type="pres">
       <dgm:prSet presAssocID="{A2C917BA-FD48-407D-B433-107C582F9D8E}" presName="hierChild4" presStyleCnt="0"/>
@@ -4593,6 +4911,13 @@
     <dgm:pt modelId="{FA5F9BCF-7139-4877-873F-BDA9F402F227}" type="pres">
       <dgm:prSet presAssocID="{E4C7EF4A-87DD-4A31-AEA6-070B60FC7076}" presName="Name37" presStyleLbl="parChTrans1D4" presStyleIdx="15" presStyleCnt="19"/>
       <dgm:spPr/>
+      <dgm:t>
+        <a:bodyPr/>
+        <a:lstStyle/>
+        <a:p>
+          <a:endParaRPr lang="fr-FR"/>
+        </a:p>
+      </dgm:t>
     </dgm:pt>
     <dgm:pt modelId="{13B1ABFB-345C-46CB-AB6A-FA8DB6A2BEBB}" type="pres">
       <dgm:prSet presAssocID="{83571CAB-01B9-4BEB-A606-53C0623843E4}" presName="hierRoot2" presStyleCnt="0">
@@ -4624,6 +4949,13 @@
     <dgm:pt modelId="{944AD496-908A-4AEE-9E7F-3C4604D0CD09}" type="pres">
       <dgm:prSet presAssocID="{83571CAB-01B9-4BEB-A606-53C0623843E4}" presName="rootConnector" presStyleLbl="node4" presStyleIdx="15" presStyleCnt="19"/>
       <dgm:spPr/>
+      <dgm:t>
+        <a:bodyPr/>
+        <a:lstStyle/>
+        <a:p>
+          <a:endParaRPr lang="fr-FR"/>
+        </a:p>
+      </dgm:t>
     </dgm:pt>
     <dgm:pt modelId="{10A7664D-75A5-4726-92EA-22F63C53E5D0}" type="pres">
       <dgm:prSet presAssocID="{83571CAB-01B9-4BEB-A606-53C0623843E4}" presName="hierChild4" presStyleCnt="0"/>
@@ -4636,6 +4968,13 @@
     <dgm:pt modelId="{EF997722-BEC6-438C-B372-297C10F2A4DD}" type="pres">
       <dgm:prSet presAssocID="{61EC7E73-7644-4D98-A3D0-1C7F848DD58C}" presName="Name37" presStyleLbl="parChTrans1D4" presStyleIdx="16" presStyleCnt="19"/>
       <dgm:spPr/>
+      <dgm:t>
+        <a:bodyPr/>
+        <a:lstStyle/>
+        <a:p>
+          <a:endParaRPr lang="fr-FR"/>
+        </a:p>
+      </dgm:t>
     </dgm:pt>
     <dgm:pt modelId="{19D47874-F821-4A84-8375-57630B1403E5}" type="pres">
       <dgm:prSet presAssocID="{B8DFA88F-ECC0-44A1-910A-D321B26ECD49}" presName="hierRoot2" presStyleCnt="0">
@@ -4656,10 +4995,24 @@
         </dgm:presLayoutVars>
       </dgm:prSet>
       <dgm:spPr/>
+      <dgm:t>
+        <a:bodyPr/>
+        <a:lstStyle/>
+        <a:p>
+          <a:endParaRPr lang="fr-FR"/>
+        </a:p>
+      </dgm:t>
     </dgm:pt>
     <dgm:pt modelId="{0EED7589-6A00-4FA5-A25A-0D97CCE4ACA9}" type="pres">
       <dgm:prSet presAssocID="{B8DFA88F-ECC0-44A1-910A-D321B26ECD49}" presName="rootConnector" presStyleLbl="node4" presStyleIdx="16" presStyleCnt="19"/>
       <dgm:spPr/>
+      <dgm:t>
+        <a:bodyPr/>
+        <a:lstStyle/>
+        <a:p>
+          <a:endParaRPr lang="fr-FR"/>
+        </a:p>
+      </dgm:t>
     </dgm:pt>
     <dgm:pt modelId="{92B4864A-BB26-4302-B91E-F8E0F8A77EEB}" type="pres">
       <dgm:prSet presAssocID="{B8DFA88F-ECC0-44A1-910A-D321B26ECD49}" presName="hierChild4" presStyleCnt="0"/>
@@ -4672,6 +5025,13 @@
     <dgm:pt modelId="{9EBDE757-EB42-4BE0-B00A-E83F751FC0E8}" type="pres">
       <dgm:prSet presAssocID="{32671EBC-509E-495B-BC1E-4D471ABDDE3D}" presName="Name37" presStyleLbl="parChTrans1D4" presStyleIdx="17" presStyleCnt="19"/>
       <dgm:spPr/>
+      <dgm:t>
+        <a:bodyPr/>
+        <a:lstStyle/>
+        <a:p>
+          <a:endParaRPr lang="fr-FR"/>
+        </a:p>
+      </dgm:t>
     </dgm:pt>
     <dgm:pt modelId="{35C779FD-31CB-450C-B126-C144B9CFD949}" type="pres">
       <dgm:prSet presAssocID="{C3B363D4-3477-4D41-AFC5-E2FE030849F8}" presName="hierRoot2" presStyleCnt="0">
@@ -4692,10 +5052,24 @@
         </dgm:presLayoutVars>
       </dgm:prSet>
       <dgm:spPr/>
+      <dgm:t>
+        <a:bodyPr/>
+        <a:lstStyle/>
+        <a:p>
+          <a:endParaRPr lang="fr-FR"/>
+        </a:p>
+      </dgm:t>
     </dgm:pt>
     <dgm:pt modelId="{9A2D1305-1609-4799-9016-92DD770A463E}" type="pres">
       <dgm:prSet presAssocID="{C3B363D4-3477-4D41-AFC5-E2FE030849F8}" presName="rootConnector" presStyleLbl="node4" presStyleIdx="17" presStyleCnt="19"/>
       <dgm:spPr/>
+      <dgm:t>
+        <a:bodyPr/>
+        <a:lstStyle/>
+        <a:p>
+          <a:endParaRPr lang="fr-FR"/>
+        </a:p>
+      </dgm:t>
     </dgm:pt>
     <dgm:pt modelId="{42DE8EED-8405-4EEB-9532-9AC308AA9FC8}" type="pres">
       <dgm:prSet presAssocID="{C3B363D4-3477-4D41-AFC5-E2FE030849F8}" presName="hierChild4" presStyleCnt="0"/>
@@ -4708,6 +5082,13 @@
     <dgm:pt modelId="{45A60E09-A66F-45BD-A3CC-547F58476FB5}" type="pres">
       <dgm:prSet presAssocID="{0238AA57-D23D-4624-B0BB-7CD2D80F1600}" presName="Name37" presStyleLbl="parChTrans1D4" presStyleIdx="18" presStyleCnt="19"/>
       <dgm:spPr/>
+      <dgm:t>
+        <a:bodyPr/>
+        <a:lstStyle/>
+        <a:p>
+          <a:endParaRPr lang="fr-FR"/>
+        </a:p>
+      </dgm:t>
     </dgm:pt>
     <dgm:pt modelId="{88466E05-0962-40B4-9E62-A8C6FDB776E2}" type="pres">
       <dgm:prSet presAssocID="{5B009782-B2A5-482C-80E7-ECF5BC58035C}" presName="hierRoot2" presStyleCnt="0">
@@ -4739,6 +5120,13 @@
     <dgm:pt modelId="{E499C00D-D684-4274-9B53-99B101DC7016}" type="pres">
       <dgm:prSet presAssocID="{5B009782-B2A5-482C-80E7-ECF5BC58035C}" presName="rootConnector" presStyleLbl="node4" presStyleIdx="18" presStyleCnt="19"/>
       <dgm:spPr/>
+      <dgm:t>
+        <a:bodyPr/>
+        <a:lstStyle/>
+        <a:p>
+          <a:endParaRPr lang="fr-FR"/>
+        </a:p>
+      </dgm:t>
     </dgm:pt>
     <dgm:pt modelId="{8C75C594-A2A2-45EC-BE30-6D12A5CED08D}" type="pres">
       <dgm:prSet presAssocID="{5B009782-B2A5-482C-80E7-ECF5BC58035C}" presName="hierChild4" presStyleCnt="0"/>
@@ -4763,6 +5151,13 @@
     <dgm:pt modelId="{C310C55F-1348-4B70-913F-82BD572ACC9E}" type="pres">
       <dgm:prSet presAssocID="{F50F4B55-0A0C-42DF-819B-17F2C5374277}" presName="Name37" presStyleLbl="parChTrans1D2" presStyleIdx="2" presStyleCnt="8"/>
       <dgm:spPr/>
+      <dgm:t>
+        <a:bodyPr/>
+        <a:lstStyle/>
+        <a:p>
+          <a:endParaRPr lang="fr-FR"/>
+        </a:p>
+      </dgm:t>
     </dgm:pt>
     <dgm:pt modelId="{EE9277B1-2096-4DD0-8039-6018AD2BD6EC}" type="pres">
       <dgm:prSet presAssocID="{08E5465F-C92E-4E9F-B61E-B757CBA9C740}" presName="hierRoot2" presStyleCnt="0">
@@ -4794,14 +5189,28 @@
     <dgm:pt modelId="{2C5EAD30-3245-45CD-B339-109B2DBA01E6}" type="pres">
       <dgm:prSet presAssocID="{08E5465F-C92E-4E9F-B61E-B757CBA9C740}" presName="rootConnector" presStyleLbl="node2" presStyleIdx="2" presStyleCnt="8"/>
       <dgm:spPr/>
+      <dgm:t>
+        <a:bodyPr/>
+        <a:lstStyle/>
+        <a:p>
+          <a:endParaRPr lang="fr-FR"/>
+        </a:p>
+      </dgm:t>
     </dgm:pt>
     <dgm:pt modelId="{6A62EF44-4794-4BE0-B799-AB7E5DA7D852}" type="pres">
       <dgm:prSet presAssocID="{08E5465F-C92E-4E9F-B61E-B757CBA9C740}" presName="hierChild4" presStyleCnt="0"/>
       <dgm:spPr/>
     </dgm:pt>
     <dgm:pt modelId="{1EF94DBF-EB5B-4D12-A5A7-F6B78E2160AA}" type="pres">
-      <dgm:prSet presAssocID="{4EA2302A-2D5D-4B56-8B0A-8168E3F20133}" presName="Name37" presStyleLbl="parChTrans1D3" presStyleIdx="7" presStyleCnt="30"/>
-      <dgm:spPr/>
+      <dgm:prSet presAssocID="{4EA2302A-2D5D-4B56-8B0A-8168E3F20133}" presName="Name37" presStyleLbl="parChTrans1D3" presStyleIdx="7" presStyleCnt="31"/>
+      <dgm:spPr/>
+      <dgm:t>
+        <a:bodyPr/>
+        <a:lstStyle/>
+        <a:p>
+          <a:endParaRPr lang="fr-FR"/>
+        </a:p>
+      </dgm:t>
     </dgm:pt>
     <dgm:pt modelId="{FBE3B6AA-58DF-492B-B076-E6ED568AA46F}" type="pres">
       <dgm:prSet presAssocID="{979C08A2-61AA-4060-A4D5-4BBACD079A8B}" presName="hierRoot2" presStyleCnt="0">
@@ -4816,16 +5225,30 @@
       <dgm:spPr/>
     </dgm:pt>
     <dgm:pt modelId="{644FDE5E-4B76-4880-BB1F-369AA7D1EBFF}" type="pres">
-      <dgm:prSet presAssocID="{979C08A2-61AA-4060-A4D5-4BBACD079A8B}" presName="rootText" presStyleLbl="node3" presStyleIdx="7" presStyleCnt="30" custScaleX="118377" custScaleY="171842">
+      <dgm:prSet presAssocID="{979C08A2-61AA-4060-A4D5-4BBACD079A8B}" presName="rootText" presStyleLbl="node3" presStyleIdx="7" presStyleCnt="31" custScaleX="118377" custScaleY="171842">
         <dgm:presLayoutVars>
           <dgm:chPref val="3"/>
         </dgm:presLayoutVars>
       </dgm:prSet>
       <dgm:spPr/>
+      <dgm:t>
+        <a:bodyPr/>
+        <a:lstStyle/>
+        <a:p>
+          <a:endParaRPr lang="fr-FR"/>
+        </a:p>
+      </dgm:t>
     </dgm:pt>
     <dgm:pt modelId="{2676586D-B649-4523-9FFA-8AEF44C822D5}" type="pres">
-      <dgm:prSet presAssocID="{979C08A2-61AA-4060-A4D5-4BBACD079A8B}" presName="rootConnector" presStyleLbl="node3" presStyleIdx="7" presStyleCnt="30"/>
-      <dgm:spPr/>
+      <dgm:prSet presAssocID="{979C08A2-61AA-4060-A4D5-4BBACD079A8B}" presName="rootConnector" presStyleLbl="node3" presStyleIdx="7" presStyleCnt="31"/>
+      <dgm:spPr/>
+      <dgm:t>
+        <a:bodyPr/>
+        <a:lstStyle/>
+        <a:p>
+          <a:endParaRPr lang="fr-FR"/>
+        </a:p>
+      </dgm:t>
     </dgm:pt>
     <dgm:pt modelId="{642426D0-C263-4F4D-970A-49641A732FA7}" type="pres">
       <dgm:prSet presAssocID="{979C08A2-61AA-4060-A4D5-4BBACD079A8B}" presName="hierChild4" presStyleCnt="0"/>
@@ -4836,8 +5259,15 @@
       <dgm:spPr/>
     </dgm:pt>
     <dgm:pt modelId="{AE8B4235-E409-4A01-BDE9-9F918837E79F}" type="pres">
-      <dgm:prSet presAssocID="{11206C3E-11A8-4430-9E38-3B47716C391A}" presName="Name37" presStyleLbl="parChTrans1D3" presStyleIdx="8" presStyleCnt="30"/>
-      <dgm:spPr/>
+      <dgm:prSet presAssocID="{11206C3E-11A8-4430-9E38-3B47716C391A}" presName="Name37" presStyleLbl="parChTrans1D3" presStyleIdx="8" presStyleCnt="31"/>
+      <dgm:spPr/>
+      <dgm:t>
+        <a:bodyPr/>
+        <a:lstStyle/>
+        <a:p>
+          <a:endParaRPr lang="fr-FR"/>
+        </a:p>
+      </dgm:t>
     </dgm:pt>
     <dgm:pt modelId="{ABE27F61-0BBE-4088-B334-803332E782F0}" type="pres">
       <dgm:prSet presAssocID="{C5608925-EC2D-4FC0-A96E-C42BD5E6C61B}" presName="hierRoot2" presStyleCnt="0">
@@ -4852,16 +5282,30 @@
       <dgm:spPr/>
     </dgm:pt>
     <dgm:pt modelId="{DDCF09F1-A802-4E2D-9E3E-01103F3FBD47}" type="pres">
-      <dgm:prSet presAssocID="{C5608925-EC2D-4FC0-A96E-C42BD5E6C61B}" presName="rootText" presStyleLbl="node3" presStyleIdx="8" presStyleCnt="30" custScaleX="140794" custScaleY="213754">
+      <dgm:prSet presAssocID="{C5608925-EC2D-4FC0-A96E-C42BD5E6C61B}" presName="rootText" presStyleLbl="node3" presStyleIdx="8" presStyleCnt="31" custScaleX="140794" custScaleY="213754">
         <dgm:presLayoutVars>
           <dgm:chPref val="3"/>
         </dgm:presLayoutVars>
       </dgm:prSet>
       <dgm:spPr/>
+      <dgm:t>
+        <a:bodyPr/>
+        <a:lstStyle/>
+        <a:p>
+          <a:endParaRPr lang="fr-FR"/>
+        </a:p>
+      </dgm:t>
     </dgm:pt>
     <dgm:pt modelId="{A56C92B2-93D0-4264-9B20-7260CEBB5909}" type="pres">
-      <dgm:prSet presAssocID="{C5608925-EC2D-4FC0-A96E-C42BD5E6C61B}" presName="rootConnector" presStyleLbl="node3" presStyleIdx="8" presStyleCnt="30"/>
-      <dgm:spPr/>
+      <dgm:prSet presAssocID="{C5608925-EC2D-4FC0-A96E-C42BD5E6C61B}" presName="rootConnector" presStyleLbl="node3" presStyleIdx="8" presStyleCnt="31"/>
+      <dgm:spPr/>
+      <dgm:t>
+        <a:bodyPr/>
+        <a:lstStyle/>
+        <a:p>
+          <a:endParaRPr lang="fr-FR"/>
+        </a:p>
+      </dgm:t>
     </dgm:pt>
     <dgm:pt modelId="{BEA71D64-F15E-4124-A30C-6911D9429CFE}" type="pres">
       <dgm:prSet presAssocID="{C5608925-EC2D-4FC0-A96E-C42BD5E6C61B}" presName="hierChild4" presStyleCnt="0"/>
@@ -4872,8 +5316,15 @@
       <dgm:spPr/>
     </dgm:pt>
     <dgm:pt modelId="{25DBD11A-09D4-4549-98A5-3764AA1B0370}" type="pres">
-      <dgm:prSet presAssocID="{2AC30086-A083-4170-A437-CE194D5F9B11}" presName="Name37" presStyleLbl="parChTrans1D3" presStyleIdx="9" presStyleCnt="30"/>
-      <dgm:spPr/>
+      <dgm:prSet presAssocID="{2AC30086-A083-4170-A437-CE194D5F9B11}" presName="Name37" presStyleLbl="parChTrans1D3" presStyleIdx="9" presStyleCnt="31"/>
+      <dgm:spPr/>
+      <dgm:t>
+        <a:bodyPr/>
+        <a:lstStyle/>
+        <a:p>
+          <a:endParaRPr lang="fr-FR"/>
+        </a:p>
+      </dgm:t>
     </dgm:pt>
     <dgm:pt modelId="{50B7B022-9B75-460B-8104-3B124B1DB764}" type="pres">
       <dgm:prSet presAssocID="{CB955ABC-C1C2-40D6-AD96-CF63AE5BBA89}" presName="hierRoot2" presStyleCnt="0">
@@ -4888,16 +5339,30 @@
       <dgm:spPr/>
     </dgm:pt>
     <dgm:pt modelId="{AD373A9B-E542-4632-A4BE-FDD8603B95CA}" type="pres">
-      <dgm:prSet presAssocID="{CB955ABC-C1C2-40D6-AD96-CF63AE5BBA89}" presName="rootText" presStyleLbl="node3" presStyleIdx="9" presStyleCnt="30" custScaleX="126070" custScaleY="156129">
+      <dgm:prSet presAssocID="{CB955ABC-C1C2-40D6-AD96-CF63AE5BBA89}" presName="rootText" presStyleLbl="node3" presStyleIdx="9" presStyleCnt="31" custScaleX="126070" custScaleY="156129">
         <dgm:presLayoutVars>
           <dgm:chPref val="3"/>
         </dgm:presLayoutVars>
       </dgm:prSet>
       <dgm:spPr/>
+      <dgm:t>
+        <a:bodyPr/>
+        <a:lstStyle/>
+        <a:p>
+          <a:endParaRPr lang="fr-FR"/>
+        </a:p>
+      </dgm:t>
     </dgm:pt>
     <dgm:pt modelId="{AF1BB6A8-9DC1-421A-B3B3-19B5E3B6A07F}" type="pres">
-      <dgm:prSet presAssocID="{CB955ABC-C1C2-40D6-AD96-CF63AE5BBA89}" presName="rootConnector" presStyleLbl="node3" presStyleIdx="9" presStyleCnt="30"/>
-      <dgm:spPr/>
+      <dgm:prSet presAssocID="{CB955ABC-C1C2-40D6-AD96-CF63AE5BBA89}" presName="rootConnector" presStyleLbl="node3" presStyleIdx="9" presStyleCnt="31"/>
+      <dgm:spPr/>
+      <dgm:t>
+        <a:bodyPr/>
+        <a:lstStyle/>
+        <a:p>
+          <a:endParaRPr lang="fr-FR"/>
+        </a:p>
+      </dgm:t>
     </dgm:pt>
     <dgm:pt modelId="{869B423D-C098-4E77-8FA3-3892755B93CF}" type="pres">
       <dgm:prSet presAssocID="{CB955ABC-C1C2-40D6-AD96-CF63AE5BBA89}" presName="hierChild4" presStyleCnt="0"/>
@@ -4908,8 +5373,15 @@
       <dgm:spPr/>
     </dgm:pt>
     <dgm:pt modelId="{61784029-D70D-4B53-9CC9-0092C9911C74}" type="pres">
-      <dgm:prSet presAssocID="{B544BF05-BCA9-4003-ACAC-A38AA7B5F0FB}" presName="Name37" presStyleLbl="parChTrans1D3" presStyleIdx="10" presStyleCnt="30"/>
-      <dgm:spPr/>
+      <dgm:prSet presAssocID="{B544BF05-BCA9-4003-ACAC-A38AA7B5F0FB}" presName="Name37" presStyleLbl="parChTrans1D3" presStyleIdx="10" presStyleCnt="31"/>
+      <dgm:spPr/>
+      <dgm:t>
+        <a:bodyPr/>
+        <a:lstStyle/>
+        <a:p>
+          <a:endParaRPr lang="fr-FR"/>
+        </a:p>
+      </dgm:t>
     </dgm:pt>
     <dgm:pt modelId="{45E7ADA2-DDD0-462C-883F-8BB3334D9EE2}" type="pres">
       <dgm:prSet presAssocID="{12C2FFC1-19BD-4456-BAF3-B49AF0EC0D86}" presName="hierRoot2" presStyleCnt="0">
@@ -4924,16 +5396,30 @@
       <dgm:spPr/>
     </dgm:pt>
     <dgm:pt modelId="{84153923-CCE8-4B6B-ACD7-A2A98E143D1F}" type="pres">
-      <dgm:prSet presAssocID="{12C2FFC1-19BD-4456-BAF3-B49AF0EC0D86}" presName="rootText" presStyleLbl="node3" presStyleIdx="10" presStyleCnt="30" custScaleX="126129" custScaleY="232516">
+      <dgm:prSet presAssocID="{12C2FFC1-19BD-4456-BAF3-B49AF0EC0D86}" presName="rootText" presStyleLbl="node3" presStyleIdx="10" presStyleCnt="31" custScaleX="126129" custScaleY="232516">
         <dgm:presLayoutVars>
           <dgm:chPref val="3"/>
         </dgm:presLayoutVars>
       </dgm:prSet>
       <dgm:spPr/>
+      <dgm:t>
+        <a:bodyPr/>
+        <a:lstStyle/>
+        <a:p>
+          <a:endParaRPr lang="fr-FR"/>
+        </a:p>
+      </dgm:t>
     </dgm:pt>
     <dgm:pt modelId="{40B5020A-BC66-421A-8D01-A77679CEF701}" type="pres">
-      <dgm:prSet presAssocID="{12C2FFC1-19BD-4456-BAF3-B49AF0EC0D86}" presName="rootConnector" presStyleLbl="node3" presStyleIdx="10" presStyleCnt="30"/>
-      <dgm:spPr/>
+      <dgm:prSet presAssocID="{12C2FFC1-19BD-4456-BAF3-B49AF0EC0D86}" presName="rootConnector" presStyleLbl="node3" presStyleIdx="10" presStyleCnt="31"/>
+      <dgm:spPr/>
+      <dgm:t>
+        <a:bodyPr/>
+        <a:lstStyle/>
+        <a:p>
+          <a:endParaRPr lang="fr-FR"/>
+        </a:p>
+      </dgm:t>
     </dgm:pt>
     <dgm:pt modelId="{A6E87D5E-7D36-49E6-AE05-C1B6D5D710BE}" type="pres">
       <dgm:prSet presAssocID="{12C2FFC1-19BD-4456-BAF3-B49AF0EC0D86}" presName="hierChild4" presStyleCnt="0"/>
@@ -4944,8 +5430,15 @@
       <dgm:spPr/>
     </dgm:pt>
     <dgm:pt modelId="{6F8FCB5E-1EDE-48BC-AB31-66B8698357F8}" type="pres">
-      <dgm:prSet presAssocID="{E48061DA-F2C6-42EE-905B-8C026F44F63A}" presName="Name37" presStyleLbl="parChTrans1D3" presStyleIdx="11" presStyleCnt="30"/>
-      <dgm:spPr/>
+      <dgm:prSet presAssocID="{E48061DA-F2C6-42EE-905B-8C026F44F63A}" presName="Name37" presStyleLbl="parChTrans1D3" presStyleIdx="11" presStyleCnt="31"/>
+      <dgm:spPr/>
+      <dgm:t>
+        <a:bodyPr/>
+        <a:lstStyle/>
+        <a:p>
+          <a:endParaRPr lang="fr-FR"/>
+        </a:p>
+      </dgm:t>
     </dgm:pt>
     <dgm:pt modelId="{9E56168E-6EF9-4785-A8FF-C4F5ACC1360E}" type="pres">
       <dgm:prSet presAssocID="{A69C34BB-C2EB-4CB5-81BE-DF5E8A1D7673}" presName="hierRoot2" presStyleCnt="0">
@@ -4960,16 +5453,30 @@
       <dgm:spPr/>
     </dgm:pt>
     <dgm:pt modelId="{AD826D84-956F-44DB-BC8A-FC665B7DDF69}" type="pres">
-      <dgm:prSet presAssocID="{A69C34BB-C2EB-4CB5-81BE-DF5E8A1D7673}" presName="rootText" presStyleLbl="node3" presStyleIdx="11" presStyleCnt="30" custScaleX="126129" custScaleY="232516">
+      <dgm:prSet presAssocID="{A69C34BB-C2EB-4CB5-81BE-DF5E8A1D7673}" presName="rootText" presStyleLbl="node3" presStyleIdx="11" presStyleCnt="31" custScaleX="126129" custScaleY="232516">
         <dgm:presLayoutVars>
           <dgm:chPref val="3"/>
         </dgm:presLayoutVars>
       </dgm:prSet>
       <dgm:spPr/>
+      <dgm:t>
+        <a:bodyPr/>
+        <a:lstStyle/>
+        <a:p>
+          <a:endParaRPr lang="fr-FR"/>
+        </a:p>
+      </dgm:t>
     </dgm:pt>
     <dgm:pt modelId="{094F1E5C-203B-4DF5-BF51-0AACC0F73073}" type="pres">
-      <dgm:prSet presAssocID="{A69C34BB-C2EB-4CB5-81BE-DF5E8A1D7673}" presName="rootConnector" presStyleLbl="node3" presStyleIdx="11" presStyleCnt="30"/>
-      <dgm:spPr/>
+      <dgm:prSet presAssocID="{A69C34BB-C2EB-4CB5-81BE-DF5E8A1D7673}" presName="rootConnector" presStyleLbl="node3" presStyleIdx="11" presStyleCnt="31"/>
+      <dgm:spPr/>
+      <dgm:t>
+        <a:bodyPr/>
+        <a:lstStyle/>
+        <a:p>
+          <a:endParaRPr lang="fr-FR"/>
+        </a:p>
+      </dgm:t>
     </dgm:pt>
     <dgm:pt modelId="{8559C8C0-77AD-4E71-AB5F-8A593C284E8B}" type="pres">
       <dgm:prSet presAssocID="{A69C34BB-C2EB-4CB5-81BE-DF5E8A1D7673}" presName="hierChild4" presStyleCnt="0"/>
@@ -4986,6 +5493,13 @@
     <dgm:pt modelId="{E0F42DE5-6956-4134-9331-686984160845}" type="pres">
       <dgm:prSet presAssocID="{B5FADBDF-8DCE-4127-9DF0-EF198FCF4C8A}" presName="Name37" presStyleLbl="parChTrans1D2" presStyleIdx="3" presStyleCnt="8"/>
       <dgm:spPr/>
+      <dgm:t>
+        <a:bodyPr/>
+        <a:lstStyle/>
+        <a:p>
+          <a:endParaRPr lang="fr-FR"/>
+        </a:p>
+      </dgm:t>
     </dgm:pt>
     <dgm:pt modelId="{F475F043-21BB-4C1E-83AA-A1E5E6D6F145}" type="pres">
       <dgm:prSet presAssocID="{1854A1BB-C209-4E0F-A26A-6AA64FF66671}" presName="hierRoot2" presStyleCnt="0">
@@ -5017,14 +5531,28 @@
     <dgm:pt modelId="{E4DA9CF8-C29A-41CE-B721-C51D536319C5}" type="pres">
       <dgm:prSet presAssocID="{1854A1BB-C209-4E0F-A26A-6AA64FF66671}" presName="rootConnector" presStyleLbl="node2" presStyleIdx="3" presStyleCnt="8"/>
       <dgm:spPr/>
+      <dgm:t>
+        <a:bodyPr/>
+        <a:lstStyle/>
+        <a:p>
+          <a:endParaRPr lang="fr-FR"/>
+        </a:p>
+      </dgm:t>
     </dgm:pt>
     <dgm:pt modelId="{3ACD74C3-A0D3-43C3-92B8-D12588C92F5A}" type="pres">
       <dgm:prSet presAssocID="{1854A1BB-C209-4E0F-A26A-6AA64FF66671}" presName="hierChild4" presStyleCnt="0"/>
       <dgm:spPr/>
     </dgm:pt>
     <dgm:pt modelId="{4C53EC74-B78B-4076-BBC3-CB7506CBE0A0}" type="pres">
-      <dgm:prSet presAssocID="{C9CE5A2F-AE60-4329-80B6-E794133BFF45}" presName="Name37" presStyleLbl="parChTrans1D3" presStyleIdx="12" presStyleCnt="30"/>
-      <dgm:spPr/>
+      <dgm:prSet presAssocID="{C9CE5A2F-AE60-4329-80B6-E794133BFF45}" presName="Name37" presStyleLbl="parChTrans1D3" presStyleIdx="12" presStyleCnt="31"/>
+      <dgm:spPr/>
+      <dgm:t>
+        <a:bodyPr/>
+        <a:lstStyle/>
+        <a:p>
+          <a:endParaRPr lang="fr-FR"/>
+        </a:p>
+      </dgm:t>
     </dgm:pt>
     <dgm:pt modelId="{BB089710-04E9-41F7-9C47-A8078FF9ADF8}" type="pres">
       <dgm:prSet presAssocID="{05D65FBA-C801-493F-BC14-9CBD469A3458}" presName="hierRoot2" presStyleCnt="0">
@@ -5039,7 +5567,7 @@
       <dgm:spPr/>
     </dgm:pt>
     <dgm:pt modelId="{1B03ED4C-F7DE-4204-96EF-75FF7839835D}" type="pres">
-      <dgm:prSet presAssocID="{05D65FBA-C801-493F-BC14-9CBD469A3458}" presName="rootText" presStyleLbl="node3" presStyleIdx="12" presStyleCnt="30" custScaleY="171842">
+      <dgm:prSet presAssocID="{05D65FBA-C801-493F-BC14-9CBD469A3458}" presName="rootText" presStyleLbl="node3" presStyleIdx="12" presStyleCnt="31" custScaleY="171842">
         <dgm:presLayoutVars>
           <dgm:chPref val="3"/>
         </dgm:presLayoutVars>
@@ -5054,8 +5582,15 @@
       </dgm:t>
     </dgm:pt>
     <dgm:pt modelId="{F8AF8ED1-4322-4812-A9E1-0F03B1694BD6}" type="pres">
-      <dgm:prSet presAssocID="{05D65FBA-C801-493F-BC14-9CBD469A3458}" presName="rootConnector" presStyleLbl="node3" presStyleIdx="12" presStyleCnt="30"/>
-      <dgm:spPr/>
+      <dgm:prSet presAssocID="{05D65FBA-C801-493F-BC14-9CBD469A3458}" presName="rootConnector" presStyleLbl="node3" presStyleIdx="12" presStyleCnt="31"/>
+      <dgm:spPr/>
+      <dgm:t>
+        <a:bodyPr/>
+        <a:lstStyle/>
+        <a:p>
+          <a:endParaRPr lang="fr-FR"/>
+        </a:p>
+      </dgm:t>
     </dgm:pt>
     <dgm:pt modelId="{F6E5D347-73AD-4E98-A53A-18810A346340}" type="pres">
       <dgm:prSet presAssocID="{05D65FBA-C801-493F-BC14-9CBD469A3458}" presName="hierChild4" presStyleCnt="0"/>
@@ -5066,8 +5601,15 @@
       <dgm:spPr/>
     </dgm:pt>
     <dgm:pt modelId="{B7C0B2CE-D815-41D2-9B2D-8EF3CF460BCA}" type="pres">
-      <dgm:prSet presAssocID="{CAC2BFC0-ADA3-490C-BC03-98047F3B7F2C}" presName="Name37" presStyleLbl="parChTrans1D3" presStyleIdx="13" presStyleCnt="30"/>
-      <dgm:spPr/>
+      <dgm:prSet presAssocID="{CAC2BFC0-ADA3-490C-BC03-98047F3B7F2C}" presName="Name37" presStyleLbl="parChTrans1D3" presStyleIdx="13" presStyleCnt="31"/>
+      <dgm:spPr/>
+      <dgm:t>
+        <a:bodyPr/>
+        <a:lstStyle/>
+        <a:p>
+          <a:endParaRPr lang="fr-FR"/>
+        </a:p>
+      </dgm:t>
     </dgm:pt>
     <dgm:pt modelId="{80E7ED99-19E7-4C4E-A15D-E84BAF0ED6FA}" type="pres">
       <dgm:prSet presAssocID="{2E515D7C-5D53-4A36-A7EB-1D0E44895F73}" presName="hierRoot2" presStyleCnt="0">
@@ -5082,7 +5624,7 @@
       <dgm:spPr/>
     </dgm:pt>
     <dgm:pt modelId="{07EB3F99-5A88-476E-AA92-03F6E05A8A1B}" type="pres">
-      <dgm:prSet presAssocID="{2E515D7C-5D53-4A36-A7EB-1D0E44895F73}" presName="rootText" presStyleLbl="node3" presStyleIdx="13" presStyleCnt="30" custScaleY="173509">
+      <dgm:prSet presAssocID="{2E515D7C-5D53-4A36-A7EB-1D0E44895F73}" presName="rootText" presStyleLbl="node3" presStyleIdx="13" presStyleCnt="31" custScaleY="173509">
         <dgm:presLayoutVars>
           <dgm:chPref val="3"/>
         </dgm:presLayoutVars>
@@ -5097,8 +5639,15 @@
       </dgm:t>
     </dgm:pt>
     <dgm:pt modelId="{C2CE678F-79F6-48B1-B30A-CFA12844C71A}" type="pres">
-      <dgm:prSet presAssocID="{2E515D7C-5D53-4A36-A7EB-1D0E44895F73}" presName="rootConnector" presStyleLbl="node3" presStyleIdx="13" presStyleCnt="30"/>
-      <dgm:spPr/>
+      <dgm:prSet presAssocID="{2E515D7C-5D53-4A36-A7EB-1D0E44895F73}" presName="rootConnector" presStyleLbl="node3" presStyleIdx="13" presStyleCnt="31"/>
+      <dgm:spPr/>
+      <dgm:t>
+        <a:bodyPr/>
+        <a:lstStyle/>
+        <a:p>
+          <a:endParaRPr lang="fr-FR"/>
+        </a:p>
+      </dgm:t>
     </dgm:pt>
     <dgm:pt modelId="{BC691092-92FF-4AFC-A31A-6081D406156F}" type="pres">
       <dgm:prSet presAssocID="{2E515D7C-5D53-4A36-A7EB-1D0E44895F73}" presName="hierChild4" presStyleCnt="0"/>
@@ -5109,8 +5658,15 @@
       <dgm:spPr/>
     </dgm:pt>
     <dgm:pt modelId="{1A63E656-B8B8-4DF4-A65A-CC0E8AF72BF1}" type="pres">
-      <dgm:prSet presAssocID="{DC082CBB-D49D-4E16-86D9-E351D9327DAB}" presName="Name37" presStyleLbl="parChTrans1D3" presStyleIdx="14" presStyleCnt="30"/>
-      <dgm:spPr/>
+      <dgm:prSet presAssocID="{DC082CBB-D49D-4E16-86D9-E351D9327DAB}" presName="Name37" presStyleLbl="parChTrans1D3" presStyleIdx="14" presStyleCnt="31"/>
+      <dgm:spPr/>
+      <dgm:t>
+        <a:bodyPr/>
+        <a:lstStyle/>
+        <a:p>
+          <a:endParaRPr lang="fr-FR"/>
+        </a:p>
+      </dgm:t>
     </dgm:pt>
     <dgm:pt modelId="{F90E5E14-6BAD-4A0D-BCED-4515BEB77EA9}" type="pres">
       <dgm:prSet presAssocID="{46B70DA5-0706-4174-9F9D-3E2843B7014A}" presName="hierRoot2" presStyleCnt="0">
@@ -5125,7 +5681,7 @@
       <dgm:spPr/>
     </dgm:pt>
     <dgm:pt modelId="{8A76D9AD-32A6-44EE-AFD2-5B9257A797A4}" type="pres">
-      <dgm:prSet presAssocID="{46B70DA5-0706-4174-9F9D-3E2843B7014A}" presName="rootText" presStyleLbl="node3" presStyleIdx="14" presStyleCnt="30" custScaleX="104421" custScaleY="156129">
+      <dgm:prSet presAssocID="{46B70DA5-0706-4174-9F9D-3E2843B7014A}" presName="rootText" presStyleLbl="node3" presStyleIdx="14" presStyleCnt="31" custScaleX="104421" custScaleY="156129">
         <dgm:presLayoutVars>
           <dgm:chPref val="3"/>
         </dgm:presLayoutVars>
@@ -5140,8 +5696,15 @@
       </dgm:t>
     </dgm:pt>
     <dgm:pt modelId="{AA1BD158-FF39-406C-A31A-EB7B77FA3D74}" type="pres">
-      <dgm:prSet presAssocID="{46B70DA5-0706-4174-9F9D-3E2843B7014A}" presName="rootConnector" presStyleLbl="node3" presStyleIdx="14" presStyleCnt="30"/>
-      <dgm:spPr/>
+      <dgm:prSet presAssocID="{46B70DA5-0706-4174-9F9D-3E2843B7014A}" presName="rootConnector" presStyleLbl="node3" presStyleIdx="14" presStyleCnt="31"/>
+      <dgm:spPr/>
+      <dgm:t>
+        <a:bodyPr/>
+        <a:lstStyle/>
+        <a:p>
+          <a:endParaRPr lang="fr-FR"/>
+        </a:p>
+      </dgm:t>
     </dgm:pt>
     <dgm:pt modelId="{94994A13-383B-49F5-8733-9744407AE186}" type="pres">
       <dgm:prSet presAssocID="{46B70DA5-0706-4174-9F9D-3E2843B7014A}" presName="hierChild4" presStyleCnt="0"/>
@@ -5152,8 +5715,15 @@
       <dgm:spPr/>
     </dgm:pt>
     <dgm:pt modelId="{436D47BF-D9E6-40C2-89FA-69EB7AB8F758}" type="pres">
-      <dgm:prSet presAssocID="{22049DD7-3252-4383-A94C-83D3866EDFB3}" presName="Name37" presStyleLbl="parChTrans1D3" presStyleIdx="15" presStyleCnt="30"/>
-      <dgm:spPr/>
+      <dgm:prSet presAssocID="{22049DD7-3252-4383-A94C-83D3866EDFB3}" presName="Name37" presStyleLbl="parChTrans1D3" presStyleIdx="15" presStyleCnt="31"/>
+      <dgm:spPr/>
+      <dgm:t>
+        <a:bodyPr/>
+        <a:lstStyle/>
+        <a:p>
+          <a:endParaRPr lang="fr-FR"/>
+        </a:p>
+      </dgm:t>
     </dgm:pt>
     <dgm:pt modelId="{50AC6FAF-D415-42F4-9366-ED16424ECDD9}" type="pres">
       <dgm:prSet presAssocID="{844B71C5-72B0-4730-B4B1-8EB9F007174D}" presName="hierRoot2" presStyleCnt="0">
@@ -5168,7 +5738,7 @@
       <dgm:spPr/>
     </dgm:pt>
     <dgm:pt modelId="{FED02683-30E3-4F17-8C7C-768C94285125}" type="pres">
-      <dgm:prSet presAssocID="{844B71C5-72B0-4730-B4B1-8EB9F007174D}" presName="rootText" presStyleLbl="node3" presStyleIdx="15" presStyleCnt="30" custScaleX="109251" custScaleY="195884">
+      <dgm:prSet presAssocID="{844B71C5-72B0-4730-B4B1-8EB9F007174D}" presName="rootText" presStyleLbl="node3" presStyleIdx="15" presStyleCnt="31" custScaleX="109251" custScaleY="195884">
         <dgm:presLayoutVars>
           <dgm:chPref val="3"/>
         </dgm:presLayoutVars>
@@ -5183,8 +5753,15 @@
       </dgm:t>
     </dgm:pt>
     <dgm:pt modelId="{6287F3CE-3740-44DA-88E3-FE9B46295254}" type="pres">
-      <dgm:prSet presAssocID="{844B71C5-72B0-4730-B4B1-8EB9F007174D}" presName="rootConnector" presStyleLbl="node3" presStyleIdx="15" presStyleCnt="30"/>
-      <dgm:spPr/>
+      <dgm:prSet presAssocID="{844B71C5-72B0-4730-B4B1-8EB9F007174D}" presName="rootConnector" presStyleLbl="node3" presStyleIdx="15" presStyleCnt="31"/>
+      <dgm:spPr/>
+      <dgm:t>
+        <a:bodyPr/>
+        <a:lstStyle/>
+        <a:p>
+          <a:endParaRPr lang="fr-FR"/>
+        </a:p>
+      </dgm:t>
     </dgm:pt>
     <dgm:pt modelId="{74F147F8-3166-4062-B2FB-8CE5167FBCF8}" type="pres">
       <dgm:prSet presAssocID="{844B71C5-72B0-4730-B4B1-8EB9F007174D}" presName="hierChild4" presStyleCnt="0"/>
@@ -5201,6 +5778,13 @@
     <dgm:pt modelId="{3676E81F-9EEB-419E-81F4-78DE9BAB98D7}" type="pres">
       <dgm:prSet presAssocID="{1EED81B7-899D-439E-B00B-791A4DB1E760}" presName="Name37" presStyleLbl="parChTrans1D2" presStyleIdx="4" presStyleCnt="8"/>
       <dgm:spPr/>
+      <dgm:t>
+        <a:bodyPr/>
+        <a:lstStyle/>
+        <a:p>
+          <a:endParaRPr lang="fr-FR"/>
+        </a:p>
+      </dgm:t>
     </dgm:pt>
     <dgm:pt modelId="{E3DFE390-25BE-40A2-A228-65591ACA5B28}" type="pres">
       <dgm:prSet presAssocID="{3DC98F04-7E4F-4066-BB71-7D12906B1C5A}" presName="hierRoot2" presStyleCnt="0">
@@ -5232,14 +5816,28 @@
     <dgm:pt modelId="{BC33D394-2A79-4BAB-93FA-E3B43C4CC561}" type="pres">
       <dgm:prSet presAssocID="{3DC98F04-7E4F-4066-BB71-7D12906B1C5A}" presName="rootConnector" presStyleLbl="node2" presStyleIdx="4" presStyleCnt="8"/>
       <dgm:spPr/>
+      <dgm:t>
+        <a:bodyPr/>
+        <a:lstStyle/>
+        <a:p>
+          <a:endParaRPr lang="fr-FR"/>
+        </a:p>
+      </dgm:t>
     </dgm:pt>
     <dgm:pt modelId="{C32C8289-FB51-41D6-B1D0-D70977875593}" type="pres">
       <dgm:prSet presAssocID="{3DC98F04-7E4F-4066-BB71-7D12906B1C5A}" presName="hierChild4" presStyleCnt="0"/>
       <dgm:spPr/>
     </dgm:pt>
     <dgm:pt modelId="{534973FA-AC2E-4DAD-B226-E30058368359}" type="pres">
-      <dgm:prSet presAssocID="{B9AE18BC-47A7-4FF5-A931-5AF4A71F90D9}" presName="Name37" presStyleLbl="parChTrans1D3" presStyleIdx="16" presStyleCnt="30"/>
-      <dgm:spPr/>
+      <dgm:prSet presAssocID="{B9AE18BC-47A7-4FF5-A931-5AF4A71F90D9}" presName="Name37" presStyleLbl="parChTrans1D3" presStyleIdx="16" presStyleCnt="31"/>
+      <dgm:spPr/>
+      <dgm:t>
+        <a:bodyPr/>
+        <a:lstStyle/>
+        <a:p>
+          <a:endParaRPr lang="fr-FR"/>
+        </a:p>
+      </dgm:t>
     </dgm:pt>
     <dgm:pt modelId="{5090641D-F3C7-4F96-9A87-C9755601A461}" type="pres">
       <dgm:prSet presAssocID="{9F755A83-BB2A-40F0-B389-85AF4BF61829}" presName="hierRoot2" presStyleCnt="0">
@@ -5254,16 +5852,30 @@
       <dgm:spPr/>
     </dgm:pt>
     <dgm:pt modelId="{3962A2FE-FE76-4758-BEDF-438CD4B6B2E8}" type="pres">
-      <dgm:prSet presAssocID="{9F755A83-BB2A-40F0-B389-85AF4BF61829}" presName="rootText" presStyleLbl="node3" presStyleIdx="16" presStyleCnt="30" custScaleX="117341" custScaleY="153874">
+      <dgm:prSet presAssocID="{9F755A83-BB2A-40F0-B389-85AF4BF61829}" presName="rootText" presStyleLbl="node3" presStyleIdx="16" presStyleCnt="31" custScaleX="117341" custScaleY="153874">
         <dgm:presLayoutVars>
           <dgm:chPref val="3"/>
         </dgm:presLayoutVars>
       </dgm:prSet>
       <dgm:spPr/>
+      <dgm:t>
+        <a:bodyPr/>
+        <a:lstStyle/>
+        <a:p>
+          <a:endParaRPr lang="fr-FR"/>
+        </a:p>
+      </dgm:t>
     </dgm:pt>
     <dgm:pt modelId="{F55A1F7F-F4B3-4065-A33E-A242AE396C7C}" type="pres">
-      <dgm:prSet presAssocID="{9F755A83-BB2A-40F0-B389-85AF4BF61829}" presName="rootConnector" presStyleLbl="node3" presStyleIdx="16" presStyleCnt="30"/>
-      <dgm:spPr/>
+      <dgm:prSet presAssocID="{9F755A83-BB2A-40F0-B389-85AF4BF61829}" presName="rootConnector" presStyleLbl="node3" presStyleIdx="16" presStyleCnt="31"/>
+      <dgm:spPr/>
+      <dgm:t>
+        <a:bodyPr/>
+        <a:lstStyle/>
+        <a:p>
+          <a:endParaRPr lang="fr-FR"/>
+        </a:p>
+      </dgm:t>
     </dgm:pt>
     <dgm:pt modelId="{8EF4AB15-B144-4FD0-B916-89965C5F3258}" type="pres">
       <dgm:prSet presAssocID="{9F755A83-BB2A-40F0-B389-85AF4BF61829}" presName="hierChild4" presStyleCnt="0"/>
@@ -5274,8 +5886,15 @@
       <dgm:spPr/>
     </dgm:pt>
     <dgm:pt modelId="{C47471E0-3CCB-45B3-8EFD-175E86CAA8C5}" type="pres">
-      <dgm:prSet presAssocID="{FE7F63A3-CD57-42EE-89E9-C5DCF163EA51}" presName="Name37" presStyleLbl="parChTrans1D3" presStyleIdx="17" presStyleCnt="30"/>
-      <dgm:spPr/>
+      <dgm:prSet presAssocID="{FE7F63A3-CD57-42EE-89E9-C5DCF163EA51}" presName="Name37" presStyleLbl="parChTrans1D3" presStyleIdx="17" presStyleCnt="31"/>
+      <dgm:spPr/>
+      <dgm:t>
+        <a:bodyPr/>
+        <a:lstStyle/>
+        <a:p>
+          <a:endParaRPr lang="fr-FR"/>
+        </a:p>
+      </dgm:t>
     </dgm:pt>
     <dgm:pt modelId="{51255E8A-43FF-4233-821D-B3BF48C83471}" type="pres">
       <dgm:prSet presAssocID="{37304AB2-2413-44F4-B4D8-887E52FCC2DD}" presName="hierRoot2" presStyleCnt="0">
@@ -5290,16 +5909,30 @@
       <dgm:spPr/>
     </dgm:pt>
     <dgm:pt modelId="{8715F1DB-3A4E-436D-9A49-BFAAE83C38D5}" type="pres">
-      <dgm:prSet presAssocID="{37304AB2-2413-44F4-B4D8-887E52FCC2DD}" presName="rootText" presStyleLbl="node3" presStyleIdx="17" presStyleCnt="30" custScaleX="120123" custScaleY="167411">
+      <dgm:prSet presAssocID="{37304AB2-2413-44F4-B4D8-887E52FCC2DD}" presName="rootText" presStyleLbl="node3" presStyleIdx="17" presStyleCnt="31" custScaleX="120123" custScaleY="167411">
         <dgm:presLayoutVars>
           <dgm:chPref val="3"/>
         </dgm:presLayoutVars>
       </dgm:prSet>
       <dgm:spPr/>
+      <dgm:t>
+        <a:bodyPr/>
+        <a:lstStyle/>
+        <a:p>
+          <a:endParaRPr lang="fr-FR"/>
+        </a:p>
+      </dgm:t>
     </dgm:pt>
     <dgm:pt modelId="{B3310904-B852-440F-AF7C-C5F4F11C8EE8}" type="pres">
-      <dgm:prSet presAssocID="{37304AB2-2413-44F4-B4D8-887E52FCC2DD}" presName="rootConnector" presStyleLbl="node3" presStyleIdx="17" presStyleCnt="30"/>
-      <dgm:spPr/>
+      <dgm:prSet presAssocID="{37304AB2-2413-44F4-B4D8-887E52FCC2DD}" presName="rootConnector" presStyleLbl="node3" presStyleIdx="17" presStyleCnt="31"/>
+      <dgm:spPr/>
+      <dgm:t>
+        <a:bodyPr/>
+        <a:lstStyle/>
+        <a:p>
+          <a:endParaRPr lang="fr-FR"/>
+        </a:p>
+      </dgm:t>
     </dgm:pt>
     <dgm:pt modelId="{17A0CCDE-F671-42B0-AB14-00575713E7C1}" type="pres">
       <dgm:prSet presAssocID="{37304AB2-2413-44F4-B4D8-887E52FCC2DD}" presName="hierChild4" presStyleCnt="0"/>
@@ -5310,8 +5943,15 @@
       <dgm:spPr/>
     </dgm:pt>
     <dgm:pt modelId="{B3567455-81E1-4EB5-961B-DA99BAF0A82D}" type="pres">
-      <dgm:prSet presAssocID="{DE0CF448-A866-437F-9456-6400A216D511}" presName="Name37" presStyleLbl="parChTrans1D3" presStyleIdx="18" presStyleCnt="30"/>
-      <dgm:spPr/>
+      <dgm:prSet presAssocID="{DE0CF448-A866-437F-9456-6400A216D511}" presName="Name37" presStyleLbl="parChTrans1D3" presStyleIdx="18" presStyleCnt="31"/>
+      <dgm:spPr/>
+      <dgm:t>
+        <a:bodyPr/>
+        <a:lstStyle/>
+        <a:p>
+          <a:endParaRPr lang="fr-FR"/>
+        </a:p>
+      </dgm:t>
     </dgm:pt>
     <dgm:pt modelId="{992302EC-C522-4BF8-A121-6C2B9ADD70B1}" type="pres">
       <dgm:prSet presAssocID="{455027CF-4DCA-4DAA-A1D0-224BDDE57247}" presName="hierRoot2" presStyleCnt="0">
@@ -5326,16 +5966,30 @@
       <dgm:spPr/>
     </dgm:pt>
     <dgm:pt modelId="{B9BED88F-DCDC-4596-9CE7-C7E6C8164356}" type="pres">
-      <dgm:prSet presAssocID="{455027CF-4DCA-4DAA-A1D0-224BDDE57247}" presName="rootText" presStyleLbl="node3" presStyleIdx="18" presStyleCnt="30" custScaleX="113658" custScaleY="216684">
+      <dgm:prSet presAssocID="{455027CF-4DCA-4DAA-A1D0-224BDDE57247}" presName="rootText" presStyleLbl="node3" presStyleIdx="18" presStyleCnt="31" custScaleX="113658" custScaleY="216684">
         <dgm:presLayoutVars>
           <dgm:chPref val="3"/>
         </dgm:presLayoutVars>
       </dgm:prSet>
       <dgm:spPr/>
+      <dgm:t>
+        <a:bodyPr/>
+        <a:lstStyle/>
+        <a:p>
+          <a:endParaRPr lang="fr-FR"/>
+        </a:p>
+      </dgm:t>
     </dgm:pt>
     <dgm:pt modelId="{9AE77D91-0B6E-4DDB-A421-DBD9636CA481}" type="pres">
-      <dgm:prSet presAssocID="{455027CF-4DCA-4DAA-A1D0-224BDDE57247}" presName="rootConnector" presStyleLbl="node3" presStyleIdx="18" presStyleCnt="30"/>
-      <dgm:spPr/>
+      <dgm:prSet presAssocID="{455027CF-4DCA-4DAA-A1D0-224BDDE57247}" presName="rootConnector" presStyleLbl="node3" presStyleIdx="18" presStyleCnt="31"/>
+      <dgm:spPr/>
+      <dgm:t>
+        <a:bodyPr/>
+        <a:lstStyle/>
+        <a:p>
+          <a:endParaRPr lang="fr-FR"/>
+        </a:p>
+      </dgm:t>
     </dgm:pt>
     <dgm:pt modelId="{B5B86A89-E928-4E09-B75A-F2741C07417E}" type="pres">
       <dgm:prSet presAssocID="{455027CF-4DCA-4DAA-A1D0-224BDDE57247}" presName="hierChild4" presStyleCnt="0"/>
@@ -5345,6 +5999,42 @@
       <dgm:prSet presAssocID="{455027CF-4DCA-4DAA-A1D0-224BDDE57247}" presName="hierChild5" presStyleCnt="0"/>
       <dgm:spPr/>
     </dgm:pt>
+    <dgm:pt modelId="{938C63D4-F187-49A2-8CCE-58A48E8D9308}" type="pres">
+      <dgm:prSet presAssocID="{22857DDF-6090-4371-B580-6429A3A09278}" presName="Name37" presStyleLbl="parChTrans1D3" presStyleIdx="19" presStyleCnt="31"/>
+      <dgm:spPr/>
+    </dgm:pt>
+    <dgm:pt modelId="{709AB74C-6836-4DBA-9CF9-EA665AF0FA56}" type="pres">
+      <dgm:prSet presAssocID="{14019C5A-7923-465F-85F3-41D95749C00F}" presName="hierRoot2" presStyleCnt="0">
+        <dgm:presLayoutVars>
+          <dgm:hierBranch val="init"/>
+        </dgm:presLayoutVars>
+      </dgm:prSet>
+      <dgm:spPr/>
+    </dgm:pt>
+    <dgm:pt modelId="{CBF81D89-08AF-4587-B472-FCA0F1C0989A}" type="pres">
+      <dgm:prSet presAssocID="{14019C5A-7923-465F-85F3-41D95749C00F}" presName="rootComposite" presStyleCnt="0"/>
+      <dgm:spPr/>
+    </dgm:pt>
+    <dgm:pt modelId="{5177A166-6B73-4157-B8F2-9F146F9A4FA6}" type="pres">
+      <dgm:prSet presAssocID="{14019C5A-7923-465F-85F3-41D95749C00F}" presName="rootText" presStyleLbl="node3" presStyleIdx="19" presStyleCnt="31" custScaleX="120617" custScaleY="285552">
+        <dgm:presLayoutVars>
+          <dgm:chPref val="3"/>
+        </dgm:presLayoutVars>
+      </dgm:prSet>
+      <dgm:spPr/>
+    </dgm:pt>
+    <dgm:pt modelId="{13832CAD-343A-4242-87BE-52BEAFA19B68}" type="pres">
+      <dgm:prSet presAssocID="{14019C5A-7923-465F-85F3-41D95749C00F}" presName="rootConnector" presStyleLbl="node3" presStyleIdx="19" presStyleCnt="31"/>
+      <dgm:spPr/>
+    </dgm:pt>
+    <dgm:pt modelId="{94EFB5D3-CADB-4A7D-9C3A-E9119819ABB0}" type="pres">
+      <dgm:prSet presAssocID="{14019C5A-7923-465F-85F3-41D95749C00F}" presName="hierChild4" presStyleCnt="0"/>
+      <dgm:spPr/>
+    </dgm:pt>
+    <dgm:pt modelId="{9ACBBEF5-CA1E-45FA-BF93-3A3648469B50}" type="pres">
+      <dgm:prSet presAssocID="{14019C5A-7923-465F-85F3-41D95749C00F}" presName="hierChild5" presStyleCnt="0"/>
+      <dgm:spPr/>
+    </dgm:pt>
     <dgm:pt modelId="{0E2B395B-E41F-4F6F-BC88-8CC61AAF00FF}" type="pres">
       <dgm:prSet presAssocID="{3DC98F04-7E4F-4066-BB71-7D12906B1C5A}" presName="hierChild5" presStyleCnt="0"/>
       <dgm:spPr/>
@@ -5352,6 +6042,13 @@
     <dgm:pt modelId="{192E039F-F114-4B18-8184-99B301CE880A}" type="pres">
       <dgm:prSet presAssocID="{958BAA55-F8B6-45F9-85C7-F372AB05315F}" presName="Name37" presStyleLbl="parChTrans1D2" presStyleIdx="5" presStyleCnt="8"/>
       <dgm:spPr/>
+      <dgm:t>
+        <a:bodyPr/>
+        <a:lstStyle/>
+        <a:p>
+          <a:endParaRPr lang="fr-FR"/>
+        </a:p>
+      </dgm:t>
     </dgm:pt>
     <dgm:pt modelId="{EAF693E7-61AC-4B56-851B-E95F33560478}" type="pres">
       <dgm:prSet presAssocID="{44333269-D321-4BC6-8400-A4A227498043}" presName="hierRoot2" presStyleCnt="0">
@@ -5383,14 +6080,28 @@
     <dgm:pt modelId="{07F4D3F4-EFCD-4E55-BC3B-7D3B8929963F}" type="pres">
       <dgm:prSet presAssocID="{44333269-D321-4BC6-8400-A4A227498043}" presName="rootConnector" presStyleLbl="node2" presStyleIdx="5" presStyleCnt="8"/>
       <dgm:spPr/>
+      <dgm:t>
+        <a:bodyPr/>
+        <a:lstStyle/>
+        <a:p>
+          <a:endParaRPr lang="fr-FR"/>
+        </a:p>
+      </dgm:t>
     </dgm:pt>
     <dgm:pt modelId="{F3F0DD95-4A57-4B9C-9DFF-A7FE315E9C49}" type="pres">
       <dgm:prSet presAssocID="{44333269-D321-4BC6-8400-A4A227498043}" presName="hierChild4" presStyleCnt="0"/>
       <dgm:spPr/>
     </dgm:pt>
     <dgm:pt modelId="{B4D80116-B46E-4969-B412-34000009C4F6}" type="pres">
-      <dgm:prSet presAssocID="{46C603B9-89B7-46F5-A49B-BCD89DEFAA2A}" presName="Name37" presStyleLbl="parChTrans1D3" presStyleIdx="19" presStyleCnt="30"/>
-      <dgm:spPr/>
+      <dgm:prSet presAssocID="{46C603B9-89B7-46F5-A49B-BCD89DEFAA2A}" presName="Name37" presStyleLbl="parChTrans1D3" presStyleIdx="20" presStyleCnt="31"/>
+      <dgm:spPr/>
+      <dgm:t>
+        <a:bodyPr/>
+        <a:lstStyle/>
+        <a:p>
+          <a:endParaRPr lang="fr-FR"/>
+        </a:p>
+      </dgm:t>
     </dgm:pt>
     <dgm:pt modelId="{8880E3DD-79BE-4B93-ACCD-61636DFD2660}" type="pres">
       <dgm:prSet presAssocID="{4E624226-DC21-43F6-ADA6-560C2D57F140}" presName="hierRoot2" presStyleCnt="0">
@@ -5405,16 +6116,30 @@
       <dgm:spPr/>
     </dgm:pt>
     <dgm:pt modelId="{F9A3F34C-DC56-446E-A6F0-1981A1E02C16}" type="pres">
-      <dgm:prSet presAssocID="{4E624226-DC21-43F6-ADA6-560C2D57F140}" presName="rootText" presStyleLbl="node3" presStyleIdx="19" presStyleCnt="30" custScaleY="159748">
+      <dgm:prSet presAssocID="{4E624226-DC21-43F6-ADA6-560C2D57F140}" presName="rootText" presStyleLbl="node3" presStyleIdx="20" presStyleCnt="31" custScaleY="159748">
         <dgm:presLayoutVars>
           <dgm:chPref val="3"/>
         </dgm:presLayoutVars>
       </dgm:prSet>
       <dgm:spPr/>
+      <dgm:t>
+        <a:bodyPr/>
+        <a:lstStyle/>
+        <a:p>
+          <a:endParaRPr lang="fr-FR"/>
+        </a:p>
+      </dgm:t>
     </dgm:pt>
     <dgm:pt modelId="{7444410A-B242-4539-A692-F239181B57C3}" type="pres">
-      <dgm:prSet presAssocID="{4E624226-DC21-43F6-ADA6-560C2D57F140}" presName="rootConnector" presStyleLbl="node3" presStyleIdx="19" presStyleCnt="30"/>
-      <dgm:spPr/>
+      <dgm:prSet presAssocID="{4E624226-DC21-43F6-ADA6-560C2D57F140}" presName="rootConnector" presStyleLbl="node3" presStyleIdx="20" presStyleCnt="31"/>
+      <dgm:spPr/>
+      <dgm:t>
+        <a:bodyPr/>
+        <a:lstStyle/>
+        <a:p>
+          <a:endParaRPr lang="fr-FR"/>
+        </a:p>
+      </dgm:t>
     </dgm:pt>
     <dgm:pt modelId="{C688D6EE-092D-4FB1-8FB7-B68D10F29A17}" type="pres">
       <dgm:prSet presAssocID="{4E624226-DC21-43F6-ADA6-560C2D57F140}" presName="hierChild4" presStyleCnt="0"/>
@@ -5425,8 +6150,15 @@
       <dgm:spPr/>
     </dgm:pt>
     <dgm:pt modelId="{4D975844-6CA8-41EB-B684-EB1CFC04E139}" type="pres">
-      <dgm:prSet presAssocID="{82E2BC96-479E-4068-8E3B-5586851B170A}" presName="Name37" presStyleLbl="parChTrans1D3" presStyleIdx="20" presStyleCnt="30"/>
-      <dgm:spPr/>
+      <dgm:prSet presAssocID="{82E2BC96-479E-4068-8E3B-5586851B170A}" presName="Name37" presStyleLbl="parChTrans1D3" presStyleIdx="21" presStyleCnt="31"/>
+      <dgm:spPr/>
+      <dgm:t>
+        <a:bodyPr/>
+        <a:lstStyle/>
+        <a:p>
+          <a:endParaRPr lang="fr-FR"/>
+        </a:p>
+      </dgm:t>
     </dgm:pt>
     <dgm:pt modelId="{D513E6E6-FED7-41E6-B49C-BCEC70CF70BD}" type="pres">
       <dgm:prSet presAssocID="{7C34B5E9-16A5-4061-8BB6-821A5D704A26}" presName="hierRoot2" presStyleCnt="0">
@@ -5441,16 +6173,30 @@
       <dgm:spPr/>
     </dgm:pt>
     <dgm:pt modelId="{7ABAA8AC-7572-4DC4-96CC-7C4DF3BA69A9}" type="pres">
-      <dgm:prSet presAssocID="{7C34B5E9-16A5-4061-8BB6-821A5D704A26}" presName="rootText" presStyleLbl="node3" presStyleIdx="20" presStyleCnt="30" custScaleY="185031">
+      <dgm:prSet presAssocID="{7C34B5E9-16A5-4061-8BB6-821A5D704A26}" presName="rootText" presStyleLbl="node3" presStyleIdx="21" presStyleCnt="31" custScaleY="185031">
         <dgm:presLayoutVars>
           <dgm:chPref val="3"/>
         </dgm:presLayoutVars>
       </dgm:prSet>
       <dgm:spPr/>
+      <dgm:t>
+        <a:bodyPr/>
+        <a:lstStyle/>
+        <a:p>
+          <a:endParaRPr lang="fr-FR"/>
+        </a:p>
+      </dgm:t>
     </dgm:pt>
     <dgm:pt modelId="{2BFD5864-9317-4D64-AF05-2BB308C1C312}" type="pres">
-      <dgm:prSet presAssocID="{7C34B5E9-16A5-4061-8BB6-821A5D704A26}" presName="rootConnector" presStyleLbl="node3" presStyleIdx="20" presStyleCnt="30"/>
-      <dgm:spPr/>
+      <dgm:prSet presAssocID="{7C34B5E9-16A5-4061-8BB6-821A5D704A26}" presName="rootConnector" presStyleLbl="node3" presStyleIdx="21" presStyleCnt="31"/>
+      <dgm:spPr/>
+      <dgm:t>
+        <a:bodyPr/>
+        <a:lstStyle/>
+        <a:p>
+          <a:endParaRPr lang="fr-FR"/>
+        </a:p>
+      </dgm:t>
     </dgm:pt>
     <dgm:pt modelId="{A1CE9161-B256-4579-98C1-B384DFEE900E}" type="pres">
       <dgm:prSet presAssocID="{7C34B5E9-16A5-4061-8BB6-821A5D704A26}" presName="hierChild4" presStyleCnt="0"/>
@@ -5461,8 +6207,15 @@
       <dgm:spPr/>
     </dgm:pt>
     <dgm:pt modelId="{822AEEDE-B8AA-4EC5-9FB9-DD23C784FD66}" type="pres">
-      <dgm:prSet presAssocID="{CF706D59-9809-4AF9-873B-C92CC0CAA865}" presName="Name37" presStyleLbl="parChTrans1D3" presStyleIdx="21" presStyleCnt="30"/>
-      <dgm:spPr/>
+      <dgm:prSet presAssocID="{CF706D59-9809-4AF9-873B-C92CC0CAA865}" presName="Name37" presStyleLbl="parChTrans1D3" presStyleIdx="22" presStyleCnt="31"/>
+      <dgm:spPr/>
+      <dgm:t>
+        <a:bodyPr/>
+        <a:lstStyle/>
+        <a:p>
+          <a:endParaRPr lang="fr-FR"/>
+        </a:p>
+      </dgm:t>
     </dgm:pt>
     <dgm:pt modelId="{5AA21FFB-8533-4071-945B-CBBB5A01DE0E}" type="pres">
       <dgm:prSet presAssocID="{FBE0F460-E822-414B-B295-21C13ED07D74}" presName="hierRoot2" presStyleCnt="0">
@@ -5477,16 +6230,30 @@
       <dgm:spPr/>
     </dgm:pt>
     <dgm:pt modelId="{DFC88F14-D1DC-4F34-82DC-B478676130EF}" type="pres">
-      <dgm:prSet presAssocID="{FBE0F460-E822-414B-B295-21C13ED07D74}" presName="rootText" presStyleLbl="node3" presStyleIdx="21" presStyleCnt="30">
+      <dgm:prSet presAssocID="{FBE0F460-E822-414B-B295-21C13ED07D74}" presName="rootText" presStyleLbl="node3" presStyleIdx="22" presStyleCnt="31" custScaleY="223701">
         <dgm:presLayoutVars>
           <dgm:chPref val="3"/>
         </dgm:presLayoutVars>
       </dgm:prSet>
       <dgm:spPr/>
+      <dgm:t>
+        <a:bodyPr/>
+        <a:lstStyle/>
+        <a:p>
+          <a:endParaRPr lang="fr-FR"/>
+        </a:p>
+      </dgm:t>
     </dgm:pt>
     <dgm:pt modelId="{17C59C50-65B5-42E7-B118-FD40DEF78E2D}" type="pres">
-      <dgm:prSet presAssocID="{FBE0F460-E822-414B-B295-21C13ED07D74}" presName="rootConnector" presStyleLbl="node3" presStyleIdx="21" presStyleCnt="30"/>
-      <dgm:spPr/>
+      <dgm:prSet presAssocID="{FBE0F460-E822-414B-B295-21C13ED07D74}" presName="rootConnector" presStyleLbl="node3" presStyleIdx="22" presStyleCnt="31"/>
+      <dgm:spPr/>
+      <dgm:t>
+        <a:bodyPr/>
+        <a:lstStyle/>
+        <a:p>
+          <a:endParaRPr lang="fr-FR"/>
+        </a:p>
+      </dgm:t>
     </dgm:pt>
     <dgm:pt modelId="{AE8CCC27-CADD-4F04-9F39-E02B25249615}" type="pres">
       <dgm:prSet presAssocID="{FBE0F460-E822-414B-B295-21C13ED07D74}" presName="hierChild4" presStyleCnt="0"/>
@@ -5497,8 +6264,15 @@
       <dgm:spPr/>
     </dgm:pt>
     <dgm:pt modelId="{082FF1CF-AD40-4A05-BA2A-3EB2B5676E77}" type="pres">
-      <dgm:prSet presAssocID="{D6017137-BC2F-41EB-B389-E9E8F0B92764}" presName="Name37" presStyleLbl="parChTrans1D3" presStyleIdx="22" presStyleCnt="30"/>
-      <dgm:spPr/>
+      <dgm:prSet presAssocID="{D6017137-BC2F-41EB-B389-E9E8F0B92764}" presName="Name37" presStyleLbl="parChTrans1D3" presStyleIdx="23" presStyleCnt="31"/>
+      <dgm:spPr/>
+      <dgm:t>
+        <a:bodyPr/>
+        <a:lstStyle/>
+        <a:p>
+          <a:endParaRPr lang="fr-FR"/>
+        </a:p>
+      </dgm:t>
     </dgm:pt>
     <dgm:pt modelId="{E8BB050B-FDF7-4D8C-B6D4-6D205E21C57C}" type="pres">
       <dgm:prSet presAssocID="{38E2E619-1081-49AB-B3BC-32E0DD3A8188}" presName="hierRoot2" presStyleCnt="0">
@@ -5513,16 +6287,30 @@
       <dgm:spPr/>
     </dgm:pt>
     <dgm:pt modelId="{8D9CBB2E-AC86-4B94-B599-3FE39AD7774E}" type="pres">
-      <dgm:prSet presAssocID="{38E2E619-1081-49AB-B3BC-32E0DD3A8188}" presName="rootText" presStyleLbl="node3" presStyleIdx="22" presStyleCnt="30" custScaleY="163560">
+      <dgm:prSet presAssocID="{38E2E619-1081-49AB-B3BC-32E0DD3A8188}" presName="rootText" presStyleLbl="node3" presStyleIdx="23" presStyleCnt="31" custScaleY="163560">
         <dgm:presLayoutVars>
           <dgm:chPref val="3"/>
         </dgm:presLayoutVars>
       </dgm:prSet>
       <dgm:spPr/>
+      <dgm:t>
+        <a:bodyPr/>
+        <a:lstStyle/>
+        <a:p>
+          <a:endParaRPr lang="fr-FR"/>
+        </a:p>
+      </dgm:t>
     </dgm:pt>
     <dgm:pt modelId="{4FDCC6F8-D69D-47E9-B80B-289B8F2C97DB}" type="pres">
-      <dgm:prSet presAssocID="{38E2E619-1081-49AB-B3BC-32E0DD3A8188}" presName="rootConnector" presStyleLbl="node3" presStyleIdx="22" presStyleCnt="30"/>
-      <dgm:spPr/>
+      <dgm:prSet presAssocID="{38E2E619-1081-49AB-B3BC-32E0DD3A8188}" presName="rootConnector" presStyleLbl="node3" presStyleIdx="23" presStyleCnt="31"/>
+      <dgm:spPr/>
+      <dgm:t>
+        <a:bodyPr/>
+        <a:lstStyle/>
+        <a:p>
+          <a:endParaRPr lang="fr-FR"/>
+        </a:p>
+      </dgm:t>
     </dgm:pt>
     <dgm:pt modelId="{EC9191AA-1EDA-4A9F-9B8C-9E4E0638F929}" type="pres">
       <dgm:prSet presAssocID="{38E2E619-1081-49AB-B3BC-32E0DD3A8188}" presName="hierChild4" presStyleCnt="0"/>
@@ -5533,8 +6321,15 @@
       <dgm:spPr/>
     </dgm:pt>
     <dgm:pt modelId="{2E27C7A9-7F7D-4760-8D64-71C1D39DA7DF}" type="pres">
-      <dgm:prSet presAssocID="{2805A355-B784-44FA-8795-9CA25A04BF82}" presName="Name37" presStyleLbl="parChTrans1D3" presStyleIdx="23" presStyleCnt="30"/>
-      <dgm:spPr/>
+      <dgm:prSet presAssocID="{2805A355-B784-44FA-8795-9CA25A04BF82}" presName="Name37" presStyleLbl="parChTrans1D3" presStyleIdx="24" presStyleCnt="31"/>
+      <dgm:spPr/>
+      <dgm:t>
+        <a:bodyPr/>
+        <a:lstStyle/>
+        <a:p>
+          <a:endParaRPr lang="fr-FR"/>
+        </a:p>
+      </dgm:t>
     </dgm:pt>
     <dgm:pt modelId="{9F941B91-87D7-47FF-ABF1-9345562005F1}" type="pres">
       <dgm:prSet presAssocID="{7A672955-9787-47FF-90DD-E4B56C381535}" presName="hierRoot2" presStyleCnt="0">
@@ -5549,16 +6344,30 @@
       <dgm:spPr/>
     </dgm:pt>
     <dgm:pt modelId="{63F318A4-C926-4550-AD88-002DDD596B69}" type="pres">
-      <dgm:prSet presAssocID="{7A672955-9787-47FF-90DD-E4B56C381535}" presName="rootText" presStyleLbl="node3" presStyleIdx="23" presStyleCnt="30" custScaleY="157724">
+      <dgm:prSet presAssocID="{7A672955-9787-47FF-90DD-E4B56C381535}" presName="rootText" presStyleLbl="node3" presStyleIdx="24" presStyleCnt="31" custScaleY="157724">
         <dgm:presLayoutVars>
           <dgm:chPref val="3"/>
         </dgm:presLayoutVars>
       </dgm:prSet>
       <dgm:spPr/>
+      <dgm:t>
+        <a:bodyPr/>
+        <a:lstStyle/>
+        <a:p>
+          <a:endParaRPr lang="fr-FR"/>
+        </a:p>
+      </dgm:t>
     </dgm:pt>
     <dgm:pt modelId="{A81B8524-D434-4EC0-9AEA-FABC32E5618A}" type="pres">
-      <dgm:prSet presAssocID="{7A672955-9787-47FF-90DD-E4B56C381535}" presName="rootConnector" presStyleLbl="node3" presStyleIdx="23" presStyleCnt="30"/>
-      <dgm:spPr/>
+      <dgm:prSet presAssocID="{7A672955-9787-47FF-90DD-E4B56C381535}" presName="rootConnector" presStyleLbl="node3" presStyleIdx="24" presStyleCnt="31"/>
+      <dgm:spPr/>
+      <dgm:t>
+        <a:bodyPr/>
+        <a:lstStyle/>
+        <a:p>
+          <a:endParaRPr lang="fr-FR"/>
+        </a:p>
+      </dgm:t>
     </dgm:pt>
     <dgm:pt modelId="{4DA7B36B-5953-4646-B0B1-5B76B1B18020}" type="pres">
       <dgm:prSet presAssocID="{7A672955-9787-47FF-90DD-E4B56C381535}" presName="hierChild4" presStyleCnt="0"/>
@@ -5575,6 +6384,13 @@
     <dgm:pt modelId="{A4C935DB-8A54-4467-901C-0A1EC8572E6D}" type="pres">
       <dgm:prSet presAssocID="{EBA772F3-237B-47C8-9B96-FEB406A631CE}" presName="Name37" presStyleLbl="parChTrans1D2" presStyleIdx="6" presStyleCnt="8"/>
       <dgm:spPr/>
+      <dgm:t>
+        <a:bodyPr/>
+        <a:lstStyle/>
+        <a:p>
+          <a:endParaRPr lang="fr-FR"/>
+        </a:p>
+      </dgm:t>
     </dgm:pt>
     <dgm:pt modelId="{03499062-7D8F-492D-B4C5-9A906D835ED0}" type="pres">
       <dgm:prSet presAssocID="{7CED702D-B5B2-47D8-BB5D-D373E0280F02}" presName="hierRoot2" presStyleCnt="0">
@@ -5595,18 +6411,39 @@
         </dgm:presLayoutVars>
       </dgm:prSet>
       <dgm:spPr/>
+      <dgm:t>
+        <a:bodyPr/>
+        <a:lstStyle/>
+        <a:p>
+          <a:endParaRPr lang="fr-FR"/>
+        </a:p>
+      </dgm:t>
     </dgm:pt>
     <dgm:pt modelId="{1D22A948-832C-4BB7-A178-EC2560ACE548}" type="pres">
       <dgm:prSet presAssocID="{7CED702D-B5B2-47D8-BB5D-D373E0280F02}" presName="rootConnector" presStyleLbl="node2" presStyleIdx="6" presStyleCnt="8"/>
       <dgm:spPr/>
+      <dgm:t>
+        <a:bodyPr/>
+        <a:lstStyle/>
+        <a:p>
+          <a:endParaRPr lang="fr-FR"/>
+        </a:p>
+      </dgm:t>
     </dgm:pt>
     <dgm:pt modelId="{F9EEA2DD-7F80-44DA-9EFB-E00068E114CC}" type="pres">
       <dgm:prSet presAssocID="{7CED702D-B5B2-47D8-BB5D-D373E0280F02}" presName="hierChild4" presStyleCnt="0"/>
       <dgm:spPr/>
     </dgm:pt>
     <dgm:pt modelId="{4EF11D35-B47F-4922-A938-F1014AE096A8}" type="pres">
-      <dgm:prSet presAssocID="{3D7724F2-AB98-43CC-A6C2-885F27B4B390}" presName="Name37" presStyleLbl="parChTrans1D3" presStyleIdx="24" presStyleCnt="30"/>
-      <dgm:spPr/>
+      <dgm:prSet presAssocID="{3D7724F2-AB98-43CC-A6C2-885F27B4B390}" presName="Name37" presStyleLbl="parChTrans1D3" presStyleIdx="25" presStyleCnt="31"/>
+      <dgm:spPr/>
+      <dgm:t>
+        <a:bodyPr/>
+        <a:lstStyle/>
+        <a:p>
+          <a:endParaRPr lang="fr-FR"/>
+        </a:p>
+      </dgm:t>
     </dgm:pt>
     <dgm:pt modelId="{3AEC83E8-0781-47EC-A56B-551A0FA9F172}" type="pres">
       <dgm:prSet presAssocID="{228126D5-B8D0-41E9-8026-EAB0E22D1532}" presName="hierRoot2" presStyleCnt="0">
@@ -5621,16 +6458,30 @@
       <dgm:spPr/>
     </dgm:pt>
     <dgm:pt modelId="{1C0712FF-35F8-4126-BBB6-F09282D84C00}" type="pres">
-      <dgm:prSet presAssocID="{228126D5-B8D0-41E9-8026-EAB0E22D1532}" presName="rootText" presStyleLbl="node3" presStyleIdx="24" presStyleCnt="30" custScaleY="171842">
+      <dgm:prSet presAssocID="{228126D5-B8D0-41E9-8026-EAB0E22D1532}" presName="rootText" presStyleLbl="node3" presStyleIdx="25" presStyleCnt="31" custScaleY="171842">
         <dgm:presLayoutVars>
           <dgm:chPref val="3"/>
         </dgm:presLayoutVars>
       </dgm:prSet>
       <dgm:spPr/>
+      <dgm:t>
+        <a:bodyPr/>
+        <a:lstStyle/>
+        <a:p>
+          <a:endParaRPr lang="fr-FR"/>
+        </a:p>
+      </dgm:t>
     </dgm:pt>
     <dgm:pt modelId="{9F846350-E2E9-4143-A044-D9A28736C6DF}" type="pres">
-      <dgm:prSet presAssocID="{228126D5-B8D0-41E9-8026-EAB0E22D1532}" presName="rootConnector" presStyleLbl="node3" presStyleIdx="24" presStyleCnt="30"/>
-      <dgm:spPr/>
+      <dgm:prSet presAssocID="{228126D5-B8D0-41E9-8026-EAB0E22D1532}" presName="rootConnector" presStyleLbl="node3" presStyleIdx="25" presStyleCnt="31"/>
+      <dgm:spPr/>
+      <dgm:t>
+        <a:bodyPr/>
+        <a:lstStyle/>
+        <a:p>
+          <a:endParaRPr lang="fr-FR"/>
+        </a:p>
+      </dgm:t>
     </dgm:pt>
     <dgm:pt modelId="{87C22409-F9F1-4955-9256-691A6254DD55}" type="pres">
       <dgm:prSet presAssocID="{228126D5-B8D0-41E9-8026-EAB0E22D1532}" presName="hierChild4" presStyleCnt="0"/>
@@ -5641,8 +6492,15 @@
       <dgm:spPr/>
     </dgm:pt>
     <dgm:pt modelId="{6D62F283-A661-4E29-A1DE-13806AA08685}" type="pres">
-      <dgm:prSet presAssocID="{B88EAEE2-B4A4-4D7B-BC7E-1C074CD386AA}" presName="Name37" presStyleLbl="parChTrans1D3" presStyleIdx="25" presStyleCnt="30"/>
-      <dgm:spPr/>
+      <dgm:prSet presAssocID="{B88EAEE2-B4A4-4D7B-BC7E-1C074CD386AA}" presName="Name37" presStyleLbl="parChTrans1D3" presStyleIdx="26" presStyleCnt="31"/>
+      <dgm:spPr/>
+      <dgm:t>
+        <a:bodyPr/>
+        <a:lstStyle/>
+        <a:p>
+          <a:endParaRPr lang="fr-FR"/>
+        </a:p>
+      </dgm:t>
     </dgm:pt>
     <dgm:pt modelId="{E71EECCA-F637-40C6-A94E-C600407DF762}" type="pres">
       <dgm:prSet presAssocID="{29625078-18EF-416F-AFCB-6046973158AB}" presName="hierRoot2" presStyleCnt="0">
@@ -5657,16 +6515,30 @@
       <dgm:spPr/>
     </dgm:pt>
     <dgm:pt modelId="{253117A5-D90D-4B2B-B4C5-8C1432F5FEB9}" type="pres">
-      <dgm:prSet presAssocID="{29625078-18EF-416F-AFCB-6046973158AB}" presName="rootText" presStyleLbl="node3" presStyleIdx="25" presStyleCnt="30" custScaleY="234290">
+      <dgm:prSet presAssocID="{29625078-18EF-416F-AFCB-6046973158AB}" presName="rootText" presStyleLbl="node3" presStyleIdx="26" presStyleCnt="31" custScaleX="104863" custScaleY="253276">
         <dgm:presLayoutVars>
           <dgm:chPref val="3"/>
         </dgm:presLayoutVars>
       </dgm:prSet>
       <dgm:spPr/>
+      <dgm:t>
+        <a:bodyPr/>
+        <a:lstStyle/>
+        <a:p>
+          <a:endParaRPr lang="fr-FR"/>
+        </a:p>
+      </dgm:t>
     </dgm:pt>
     <dgm:pt modelId="{42873DC2-0A0F-4005-B2C9-9314F9F9C40F}" type="pres">
-      <dgm:prSet presAssocID="{29625078-18EF-416F-AFCB-6046973158AB}" presName="rootConnector" presStyleLbl="node3" presStyleIdx="25" presStyleCnt="30"/>
-      <dgm:spPr/>
+      <dgm:prSet presAssocID="{29625078-18EF-416F-AFCB-6046973158AB}" presName="rootConnector" presStyleLbl="node3" presStyleIdx="26" presStyleCnt="31"/>
+      <dgm:spPr/>
+      <dgm:t>
+        <a:bodyPr/>
+        <a:lstStyle/>
+        <a:p>
+          <a:endParaRPr lang="fr-FR"/>
+        </a:p>
+      </dgm:t>
     </dgm:pt>
     <dgm:pt modelId="{C5FD1E7E-9FCE-4186-B727-A52F72C1CDEC}" type="pres">
       <dgm:prSet presAssocID="{29625078-18EF-416F-AFCB-6046973158AB}" presName="hierChild4" presStyleCnt="0"/>
@@ -5677,8 +6549,15 @@
       <dgm:spPr/>
     </dgm:pt>
     <dgm:pt modelId="{49A8E8C9-85BF-4B51-85DD-387DD28E9CD4}" type="pres">
-      <dgm:prSet presAssocID="{44F0E2C5-DD71-4EDC-AC5A-A66C49C0676A}" presName="Name37" presStyleLbl="parChTrans1D3" presStyleIdx="26" presStyleCnt="30"/>
-      <dgm:spPr/>
+      <dgm:prSet presAssocID="{44F0E2C5-DD71-4EDC-AC5A-A66C49C0676A}" presName="Name37" presStyleLbl="parChTrans1D3" presStyleIdx="27" presStyleCnt="31"/>
+      <dgm:spPr/>
+      <dgm:t>
+        <a:bodyPr/>
+        <a:lstStyle/>
+        <a:p>
+          <a:endParaRPr lang="fr-FR"/>
+        </a:p>
+      </dgm:t>
     </dgm:pt>
     <dgm:pt modelId="{58C2298F-D6F2-4AF1-885C-E2BFE24C14F8}" type="pres">
       <dgm:prSet presAssocID="{5CA06B66-2F97-469F-8972-AF010710F846}" presName="hierRoot2" presStyleCnt="0">
@@ -5693,16 +6572,30 @@
       <dgm:spPr/>
     </dgm:pt>
     <dgm:pt modelId="{7AF9F19F-D000-48CE-BE29-B74BF37878AE}" type="pres">
-      <dgm:prSet presAssocID="{5CA06B66-2F97-469F-8972-AF010710F846}" presName="rootText" presStyleLbl="node3" presStyleIdx="26" presStyleCnt="30" custScaleY="177311">
+      <dgm:prSet presAssocID="{5CA06B66-2F97-469F-8972-AF010710F846}" presName="rootText" presStyleLbl="node3" presStyleIdx="27" presStyleCnt="31" custScaleY="177311">
         <dgm:presLayoutVars>
           <dgm:chPref val="3"/>
         </dgm:presLayoutVars>
       </dgm:prSet>
       <dgm:spPr/>
+      <dgm:t>
+        <a:bodyPr/>
+        <a:lstStyle/>
+        <a:p>
+          <a:endParaRPr lang="fr-FR"/>
+        </a:p>
+      </dgm:t>
     </dgm:pt>
     <dgm:pt modelId="{81AF8E7B-7D01-4FB1-9309-CFD4D2CDBACC}" type="pres">
-      <dgm:prSet presAssocID="{5CA06B66-2F97-469F-8972-AF010710F846}" presName="rootConnector" presStyleLbl="node3" presStyleIdx="26" presStyleCnt="30"/>
-      <dgm:spPr/>
+      <dgm:prSet presAssocID="{5CA06B66-2F97-469F-8972-AF010710F846}" presName="rootConnector" presStyleLbl="node3" presStyleIdx="27" presStyleCnt="31"/>
+      <dgm:spPr/>
+      <dgm:t>
+        <a:bodyPr/>
+        <a:lstStyle/>
+        <a:p>
+          <a:endParaRPr lang="fr-FR"/>
+        </a:p>
+      </dgm:t>
     </dgm:pt>
     <dgm:pt modelId="{9F5A3A34-E480-48F5-98FA-3AA02FAFBC17}" type="pres">
       <dgm:prSet presAssocID="{5CA06B66-2F97-469F-8972-AF010710F846}" presName="hierChild4" presStyleCnt="0"/>
@@ -5713,8 +6606,15 @@
       <dgm:spPr/>
     </dgm:pt>
     <dgm:pt modelId="{5EEA53AE-7874-4099-A552-AC2886F9FF24}" type="pres">
-      <dgm:prSet presAssocID="{F91F3216-222B-43C3-A8EB-447ED470C5AC}" presName="Name37" presStyleLbl="parChTrans1D3" presStyleIdx="27" presStyleCnt="30"/>
-      <dgm:spPr/>
+      <dgm:prSet presAssocID="{F91F3216-222B-43C3-A8EB-447ED470C5AC}" presName="Name37" presStyleLbl="parChTrans1D3" presStyleIdx="28" presStyleCnt="31"/>
+      <dgm:spPr/>
+      <dgm:t>
+        <a:bodyPr/>
+        <a:lstStyle/>
+        <a:p>
+          <a:endParaRPr lang="fr-FR"/>
+        </a:p>
+      </dgm:t>
     </dgm:pt>
     <dgm:pt modelId="{4E9F090E-14B7-4B56-90AA-A6734B47E8F3}" type="pres">
       <dgm:prSet presAssocID="{D47A6D6B-5787-42D0-8996-C10A074101EC}" presName="hierRoot2" presStyleCnt="0">
@@ -5729,16 +6629,30 @@
       <dgm:spPr/>
     </dgm:pt>
     <dgm:pt modelId="{B2F0C0D3-D488-43F0-842C-9997EFD9FCEB}" type="pres">
-      <dgm:prSet presAssocID="{D47A6D6B-5787-42D0-8996-C10A074101EC}" presName="rootText" presStyleLbl="node3" presStyleIdx="27" presStyleCnt="30" custScaleY="322523">
+      <dgm:prSet presAssocID="{D47A6D6B-5787-42D0-8996-C10A074101EC}" presName="rootText" presStyleLbl="node3" presStyleIdx="28" presStyleCnt="31" custScaleY="322523">
         <dgm:presLayoutVars>
           <dgm:chPref val="3"/>
         </dgm:presLayoutVars>
       </dgm:prSet>
       <dgm:spPr/>
+      <dgm:t>
+        <a:bodyPr/>
+        <a:lstStyle/>
+        <a:p>
+          <a:endParaRPr lang="fr-FR"/>
+        </a:p>
+      </dgm:t>
     </dgm:pt>
     <dgm:pt modelId="{8639C013-3F73-413C-85EF-559A46FC0198}" type="pres">
-      <dgm:prSet presAssocID="{D47A6D6B-5787-42D0-8996-C10A074101EC}" presName="rootConnector" presStyleLbl="node3" presStyleIdx="27" presStyleCnt="30"/>
-      <dgm:spPr/>
+      <dgm:prSet presAssocID="{D47A6D6B-5787-42D0-8996-C10A074101EC}" presName="rootConnector" presStyleLbl="node3" presStyleIdx="28" presStyleCnt="31"/>
+      <dgm:spPr/>
+      <dgm:t>
+        <a:bodyPr/>
+        <a:lstStyle/>
+        <a:p>
+          <a:endParaRPr lang="fr-FR"/>
+        </a:p>
+      </dgm:t>
     </dgm:pt>
     <dgm:pt modelId="{C5CD758D-F4A3-4740-A360-554437225FA5}" type="pres">
       <dgm:prSet presAssocID="{D47A6D6B-5787-42D0-8996-C10A074101EC}" presName="hierChild4" presStyleCnt="0"/>
@@ -5755,6 +6669,13 @@
     <dgm:pt modelId="{17E604CB-5E98-438D-8C3E-C645A97D7640}" type="pres">
       <dgm:prSet presAssocID="{DCE7DEED-47BD-4BC9-ACF6-F74EEF052F38}" presName="Name37" presStyleLbl="parChTrans1D2" presStyleIdx="7" presStyleCnt="8"/>
       <dgm:spPr/>
+      <dgm:t>
+        <a:bodyPr/>
+        <a:lstStyle/>
+        <a:p>
+          <a:endParaRPr lang="fr-FR"/>
+        </a:p>
+      </dgm:t>
     </dgm:pt>
     <dgm:pt modelId="{4F725D4F-8BD6-4CEC-9852-0FB89FA59629}" type="pres">
       <dgm:prSet presAssocID="{FB56386C-78C8-4F2A-8916-BC8FEB7E3CC5}" presName="hierRoot2" presStyleCnt="0">
@@ -5775,18 +6696,39 @@
         </dgm:presLayoutVars>
       </dgm:prSet>
       <dgm:spPr/>
+      <dgm:t>
+        <a:bodyPr/>
+        <a:lstStyle/>
+        <a:p>
+          <a:endParaRPr lang="fr-FR"/>
+        </a:p>
+      </dgm:t>
     </dgm:pt>
     <dgm:pt modelId="{23002E0C-8F7A-4B41-9842-A91294CBA530}" type="pres">
       <dgm:prSet presAssocID="{FB56386C-78C8-4F2A-8916-BC8FEB7E3CC5}" presName="rootConnector" presStyleLbl="node2" presStyleIdx="7" presStyleCnt="8"/>
       <dgm:spPr/>
+      <dgm:t>
+        <a:bodyPr/>
+        <a:lstStyle/>
+        <a:p>
+          <a:endParaRPr lang="fr-FR"/>
+        </a:p>
+      </dgm:t>
     </dgm:pt>
     <dgm:pt modelId="{232C6B7D-BC0A-48E5-86C9-759BC18188A5}" type="pres">
       <dgm:prSet presAssocID="{FB56386C-78C8-4F2A-8916-BC8FEB7E3CC5}" presName="hierChild4" presStyleCnt="0"/>
       <dgm:spPr/>
     </dgm:pt>
     <dgm:pt modelId="{D00D4A9C-52FE-4AAE-AC14-46C552A8D60B}" type="pres">
-      <dgm:prSet presAssocID="{207B0C7D-BC74-4BD6-8121-1C154F3D54AD}" presName="Name37" presStyleLbl="parChTrans1D3" presStyleIdx="28" presStyleCnt="30"/>
-      <dgm:spPr/>
+      <dgm:prSet presAssocID="{207B0C7D-BC74-4BD6-8121-1C154F3D54AD}" presName="Name37" presStyleLbl="parChTrans1D3" presStyleIdx="29" presStyleCnt="31"/>
+      <dgm:spPr/>
+      <dgm:t>
+        <a:bodyPr/>
+        <a:lstStyle/>
+        <a:p>
+          <a:endParaRPr lang="fr-FR"/>
+        </a:p>
+      </dgm:t>
     </dgm:pt>
     <dgm:pt modelId="{2BEA3FA1-E481-40FD-9904-E187C6A90932}" type="pres">
       <dgm:prSet presAssocID="{4FFAB006-06C7-4583-BA24-E6DD2A867AE1}" presName="hierRoot2" presStyleCnt="0">
@@ -5801,16 +6743,30 @@
       <dgm:spPr/>
     </dgm:pt>
     <dgm:pt modelId="{476F1777-5494-4E0E-BC43-98D2BA16AA07}" type="pres">
-      <dgm:prSet presAssocID="{4FFAB006-06C7-4583-BA24-E6DD2A867AE1}" presName="rootText" presStyleLbl="node3" presStyleIdx="28" presStyleCnt="30" custScaleY="217867">
+      <dgm:prSet presAssocID="{4FFAB006-06C7-4583-BA24-E6DD2A867AE1}" presName="rootText" presStyleLbl="node3" presStyleIdx="29" presStyleCnt="31" custScaleY="217867">
         <dgm:presLayoutVars>
           <dgm:chPref val="3"/>
         </dgm:presLayoutVars>
       </dgm:prSet>
       <dgm:spPr/>
+      <dgm:t>
+        <a:bodyPr/>
+        <a:lstStyle/>
+        <a:p>
+          <a:endParaRPr lang="fr-FR"/>
+        </a:p>
+      </dgm:t>
     </dgm:pt>
     <dgm:pt modelId="{08CBCE61-A2FE-4C6B-9122-991A286E2408}" type="pres">
-      <dgm:prSet presAssocID="{4FFAB006-06C7-4583-BA24-E6DD2A867AE1}" presName="rootConnector" presStyleLbl="node3" presStyleIdx="28" presStyleCnt="30"/>
-      <dgm:spPr/>
+      <dgm:prSet presAssocID="{4FFAB006-06C7-4583-BA24-E6DD2A867AE1}" presName="rootConnector" presStyleLbl="node3" presStyleIdx="29" presStyleCnt="31"/>
+      <dgm:spPr/>
+      <dgm:t>
+        <a:bodyPr/>
+        <a:lstStyle/>
+        <a:p>
+          <a:endParaRPr lang="fr-FR"/>
+        </a:p>
+      </dgm:t>
     </dgm:pt>
     <dgm:pt modelId="{673BBE87-A239-4513-A669-7FDF8857D066}" type="pres">
       <dgm:prSet presAssocID="{4FFAB006-06C7-4583-BA24-E6DD2A867AE1}" presName="hierChild4" presStyleCnt="0"/>
@@ -5821,8 +6777,15 @@
       <dgm:spPr/>
     </dgm:pt>
     <dgm:pt modelId="{2DEA8E7A-D704-4C41-B9B8-DC44FD8974A5}" type="pres">
-      <dgm:prSet presAssocID="{28A9C8B5-64B0-4014-B53C-1DA524B24E95}" presName="Name37" presStyleLbl="parChTrans1D3" presStyleIdx="29" presStyleCnt="30"/>
-      <dgm:spPr/>
+      <dgm:prSet presAssocID="{28A9C8B5-64B0-4014-B53C-1DA524B24E95}" presName="Name37" presStyleLbl="parChTrans1D3" presStyleIdx="30" presStyleCnt="31"/>
+      <dgm:spPr/>
+      <dgm:t>
+        <a:bodyPr/>
+        <a:lstStyle/>
+        <a:p>
+          <a:endParaRPr lang="fr-FR"/>
+        </a:p>
+      </dgm:t>
     </dgm:pt>
     <dgm:pt modelId="{0E165B09-F688-4F20-B7A5-EC2CBEA8EF63}" type="pres">
       <dgm:prSet presAssocID="{9CC24C05-50CF-450F-864D-B780C96AB4BB}" presName="hierRoot2" presStyleCnt="0">
@@ -5837,16 +6800,30 @@
       <dgm:spPr/>
     </dgm:pt>
     <dgm:pt modelId="{C551F5C1-A6F9-4A89-B053-5B2F40F1625E}" type="pres">
-      <dgm:prSet presAssocID="{9CC24C05-50CF-450F-864D-B780C96AB4BB}" presName="rootText" presStyleLbl="node3" presStyleIdx="29" presStyleCnt="30" custScaleY="265994">
+      <dgm:prSet presAssocID="{9CC24C05-50CF-450F-864D-B780C96AB4BB}" presName="rootText" presStyleLbl="node3" presStyleIdx="30" presStyleCnt="31" custScaleY="265994">
         <dgm:presLayoutVars>
           <dgm:chPref val="3"/>
         </dgm:presLayoutVars>
       </dgm:prSet>
       <dgm:spPr/>
+      <dgm:t>
+        <a:bodyPr/>
+        <a:lstStyle/>
+        <a:p>
+          <a:endParaRPr lang="fr-FR"/>
+        </a:p>
+      </dgm:t>
     </dgm:pt>
     <dgm:pt modelId="{18720ADC-E5D9-4664-9FE4-520825396DC0}" type="pres">
-      <dgm:prSet presAssocID="{9CC24C05-50CF-450F-864D-B780C96AB4BB}" presName="rootConnector" presStyleLbl="node3" presStyleIdx="29" presStyleCnt="30"/>
-      <dgm:spPr/>
+      <dgm:prSet presAssocID="{9CC24C05-50CF-450F-864D-B780C96AB4BB}" presName="rootConnector" presStyleLbl="node3" presStyleIdx="30" presStyleCnt="31"/>
+      <dgm:spPr/>
+      <dgm:t>
+        <a:bodyPr/>
+        <a:lstStyle/>
+        <a:p>
+          <a:endParaRPr lang="fr-FR"/>
+        </a:p>
+      </dgm:t>
     </dgm:pt>
     <dgm:pt modelId="{3C2D83EB-A0F6-4964-BF13-78D7F5BEF59E}" type="pres">
       <dgm:prSet presAssocID="{9CC24C05-50CF-450F-864D-B780C96AB4BB}" presName="hierChild4" presStyleCnt="0"/>
@@ -5866,238 +6843,242 @@
     </dgm:pt>
   </dgm:ptLst>
   <dgm:cxnLst>
+    <dgm:cxn modelId="{01685370-3ACD-441F-8932-716F25D6A3DF}" type="presOf" srcId="{4FFAB006-06C7-4583-BA24-E6DD2A867AE1}" destId="{476F1777-5494-4E0E-BC43-98D2BA16AA07}" srcOrd="0" destOrd="0" presId="urn:microsoft.com/office/officeart/2005/8/layout/orgChart1"/>
+    <dgm:cxn modelId="{5884525D-E8F5-4B7A-8E12-C34DAB54356C}" srcId="{A2C917BA-FD48-407D-B433-107C582F9D8E}" destId="{B8DFA88F-ECC0-44A1-910A-D321B26ECD49}" srcOrd="1" destOrd="0" parTransId="{61EC7E73-7644-4D98-A3D0-1C7F848DD58C}" sibTransId="{657FD484-556B-4252-A42F-A4358C7004B3}"/>
+    <dgm:cxn modelId="{F9D7A9E5-4CBF-40A3-99CF-F18C360DFFC5}" type="presOf" srcId="{3D7724F2-AB98-43CC-A6C2-885F27B4B390}" destId="{4EF11D35-B47F-4922-A938-F1014AE096A8}" srcOrd="0" destOrd="0" presId="urn:microsoft.com/office/officeart/2005/8/layout/orgChart1"/>
+    <dgm:cxn modelId="{077F2AF8-20AF-4AFD-BCFD-64864FBF149F}" type="presOf" srcId="{4FFAB006-06C7-4583-BA24-E6DD2A867AE1}" destId="{08CBCE61-A2FE-4C6B-9122-991A286E2408}" srcOrd="1" destOrd="0" presId="urn:microsoft.com/office/officeart/2005/8/layout/orgChart1"/>
+    <dgm:cxn modelId="{5FF93CCE-D3DB-4C7E-B7D3-2DD590AB7A7A}" type="presOf" srcId="{7D2DBA69-E7F3-4681-A51C-BE84C0C4AD36}" destId="{2CBED1FB-35CD-472A-8306-19E0E9EBA91B}" srcOrd="0" destOrd="0" presId="urn:microsoft.com/office/officeart/2005/8/layout/orgChart1"/>
+    <dgm:cxn modelId="{1B95B353-7DE6-4C0F-BC87-95EF26F764E5}" type="presOf" srcId="{1854A1BB-C209-4E0F-A26A-6AA64FF66671}" destId="{E4DA9CF8-C29A-41CE-B721-C51D536319C5}" srcOrd="1" destOrd="0" presId="urn:microsoft.com/office/officeart/2005/8/layout/orgChart1"/>
+    <dgm:cxn modelId="{F2C4FFBD-D18C-4556-A426-ED2B2F4B7FFA}" type="presOf" srcId="{9897DBEF-AB5B-4977-B99F-4E551FE4B60A}" destId="{F0FFFB21-4709-4148-B4BB-38EF7E2828DF}" srcOrd="0" destOrd="0" presId="urn:microsoft.com/office/officeart/2005/8/layout/orgChart1"/>
+    <dgm:cxn modelId="{10716660-419B-49F9-8B33-04E294F90491}" srcId="{44333269-D321-4BC6-8400-A4A227498043}" destId="{7A672955-9787-47FF-90DD-E4B56C381535}" srcOrd="4" destOrd="0" parTransId="{2805A355-B784-44FA-8795-9CA25A04BF82}" sibTransId="{0AB3ABF9-CE0C-4951-9671-1B235563D545}"/>
+    <dgm:cxn modelId="{EC9D24C4-FB56-49C5-B53C-D2BF7BDA8CE1}" type="presOf" srcId="{B8E70FDC-7A8E-452D-A183-9E1B099C6E60}" destId="{0BFEA899-6AAD-413F-AF49-9D9211CF1300}" srcOrd="0" destOrd="0" presId="urn:microsoft.com/office/officeart/2005/8/layout/orgChart1"/>
+    <dgm:cxn modelId="{E3F0E97E-B950-4F8B-A437-1EB0CFC6666B}" srcId="{87EC32DC-0A02-4BA0-A6FE-60658DC309E3}" destId="{D0677A26-9D44-4F5E-BE6C-20D0E527AC57}" srcOrd="1" destOrd="0" parTransId="{82E14E7A-6D5D-4842-9CCA-498B334C7788}" sibTransId="{AC4CBAB8-3882-4365-B9A7-F2B39AC8F501}"/>
+    <dgm:cxn modelId="{CAC5B8A9-FDFB-496F-901E-36A6C1B5FAA9}" type="presOf" srcId="{582F01F4-909B-4789-9D60-BD46B9B29BBF}" destId="{8F51751F-C242-45AD-9F39-FCFD672CBC82}" srcOrd="0" destOrd="0" presId="urn:microsoft.com/office/officeart/2005/8/layout/orgChart1"/>
+    <dgm:cxn modelId="{B607E925-CF71-4CDF-AA25-A563A97488E9}" type="presOf" srcId="{005F824A-E2FA-4C28-9993-F25298313079}" destId="{C7ACAEC2-8091-4C86-833D-7D1E51E9BB35}" srcOrd="1" destOrd="0" presId="urn:microsoft.com/office/officeart/2005/8/layout/orgChart1"/>
+    <dgm:cxn modelId="{496A64B0-CDB5-490A-BE9B-F61494C7BDC0}" type="presOf" srcId="{83571CAB-01B9-4BEB-A606-53C0623843E4}" destId="{2DAD0F42-65E1-4708-82C2-DCF70338790F}" srcOrd="0" destOrd="0" presId="urn:microsoft.com/office/officeart/2005/8/layout/orgChart1"/>
+    <dgm:cxn modelId="{46F96A0F-3BC8-450D-8BF0-E773C95F169B}" type="presOf" srcId="{32671EBC-509E-495B-BC1E-4D471ABDDE3D}" destId="{9EBDE757-EB42-4BE0-B00A-E83F751FC0E8}" srcOrd="0" destOrd="0" presId="urn:microsoft.com/office/officeart/2005/8/layout/orgChart1"/>
+    <dgm:cxn modelId="{1E3839A0-C23F-4B54-8B3A-46133F34346D}" type="presOf" srcId="{AA822D2E-45C7-4F7B-B2C6-0C5569C86422}" destId="{429415D3-8B01-4875-BB84-CF8FE9F474A0}" srcOrd="0" destOrd="0" presId="urn:microsoft.com/office/officeart/2005/8/layout/orgChart1"/>
+    <dgm:cxn modelId="{AC09C121-2F87-43E6-9CEE-99D8D4408C08}" type="presOf" srcId="{370B2082-01A1-49F4-AE6F-ECC46ACF5E10}" destId="{9BB2F365-8612-46DE-B19A-C07464F16F9A}" srcOrd="0" destOrd="0" presId="urn:microsoft.com/office/officeart/2005/8/layout/orgChart1"/>
+    <dgm:cxn modelId="{1A5863C2-5181-4EA4-B103-BEF65EDDC72D}" srcId="{1854A1BB-C209-4E0F-A26A-6AA64FF66671}" destId="{844B71C5-72B0-4730-B4B1-8EB9F007174D}" srcOrd="3" destOrd="0" parTransId="{22049DD7-3252-4383-A94C-83D3866EDFB3}" sibTransId="{01B87E67-ADC5-4215-86AE-C0D48614F4A9}"/>
+    <dgm:cxn modelId="{E7D945E4-1BBE-4F69-A1E1-A6F9E86C3B0F}" type="presOf" srcId="{A2C917BA-FD48-407D-B433-107C582F9D8E}" destId="{825F3272-D1A8-4555-AEB6-C975AD93AF06}" srcOrd="1" destOrd="0" presId="urn:microsoft.com/office/officeart/2005/8/layout/orgChart1"/>
+    <dgm:cxn modelId="{F7CC3E7F-6505-4D6A-A8D0-CE11D4A77507}" srcId="{44333269-D321-4BC6-8400-A4A227498043}" destId="{7C34B5E9-16A5-4061-8BB6-821A5D704A26}" srcOrd="1" destOrd="0" parTransId="{82E2BC96-479E-4068-8E3B-5586851B170A}" sibTransId="{91DFC548-8192-4306-BEE5-09396F036CD1}"/>
+    <dgm:cxn modelId="{EBF5B547-1D61-4C20-AC3A-AC2412509981}" type="presOf" srcId="{FB56386C-78C8-4F2A-8916-BC8FEB7E3CC5}" destId="{F86F84B6-9CAE-4192-ADBF-5E321581C809}" srcOrd="0" destOrd="0" presId="urn:microsoft.com/office/officeart/2005/8/layout/orgChart1"/>
+    <dgm:cxn modelId="{28EAA5E7-BD1F-4D62-8062-1F94D45E395D}" type="presOf" srcId="{CB955ABC-C1C2-40D6-AD96-CF63AE5BBA89}" destId="{AD373A9B-E542-4632-A4BE-FDD8603B95CA}" srcOrd="0" destOrd="0" presId="urn:microsoft.com/office/officeart/2005/8/layout/orgChart1"/>
+    <dgm:cxn modelId="{E209DDD5-7AEF-4AA6-9062-778655D543F2}" type="presOf" srcId="{E48061DA-F2C6-42EE-905B-8C026F44F63A}" destId="{6F8FCB5E-1EDE-48BC-AB31-66B8698357F8}" srcOrd="0" destOrd="0" presId="urn:microsoft.com/office/officeart/2005/8/layout/orgChart1"/>
+    <dgm:cxn modelId="{353885C6-B0AC-4FAE-8D95-628F69DFCC61}" type="presOf" srcId="{844B71C5-72B0-4730-B4B1-8EB9F007174D}" destId="{6287F3CE-3740-44DA-88E3-FE9B46295254}" srcOrd="1" destOrd="0" presId="urn:microsoft.com/office/officeart/2005/8/layout/orgChart1"/>
+    <dgm:cxn modelId="{FE502C2E-F433-4AA3-8827-4F077215A681}" type="presOf" srcId="{46B70DA5-0706-4174-9F9D-3E2843B7014A}" destId="{8A76D9AD-32A6-44EE-AFD2-5B9257A797A4}" srcOrd="0" destOrd="0" presId="urn:microsoft.com/office/officeart/2005/8/layout/orgChart1"/>
+    <dgm:cxn modelId="{19AE410A-3360-4BF9-945F-FCED6D14BD74}" srcId="{3DC98F04-7E4F-4066-BB71-7D12906B1C5A}" destId="{9F755A83-BB2A-40F0-B389-85AF4BF61829}" srcOrd="0" destOrd="0" parTransId="{B9AE18BC-47A7-4FF5-A931-5AF4A71F90D9}" sibTransId="{E57EA9C3-24CF-4CC6-B98D-104DCC2A2CB2}"/>
+    <dgm:cxn modelId="{57B4B4C5-ED66-4742-A42D-A65DC2B0F01B}" type="presOf" srcId="{B8DFA88F-ECC0-44A1-910A-D321B26ECD49}" destId="{0EED7589-6A00-4FA5-A25A-0D97CCE4ACA9}" srcOrd="1" destOrd="0" presId="urn:microsoft.com/office/officeart/2005/8/layout/orgChart1"/>
+    <dgm:cxn modelId="{136C024C-5523-4F3C-ADB8-1FFCE61ABEF9}" type="presOf" srcId="{370B2082-01A1-49F4-AE6F-ECC46ACF5E10}" destId="{46B27F7E-8029-49E0-B70A-CF8C2D64FB32}" srcOrd="1" destOrd="0" presId="urn:microsoft.com/office/officeart/2005/8/layout/orgChart1"/>
+    <dgm:cxn modelId="{BBDF4269-A714-4C3C-99D3-62260B687FEA}" srcId="{370B2082-01A1-49F4-AE6F-ECC46ACF5E10}" destId="{E0FC98C9-32A4-4618-8414-AAF18B74CC02}" srcOrd="3" destOrd="0" parTransId="{397C65A4-0BDA-4CA1-8758-193EADD1AEE1}" sibTransId="{DF29DC09-E0D3-419F-B9C7-5F7AA404DB87}"/>
+    <dgm:cxn modelId="{603E75F5-C65E-4B1D-BC4E-D52EF9744B83}" type="presOf" srcId="{2AC30086-A083-4170-A437-CE194D5F9B11}" destId="{25DBD11A-09D4-4549-98A5-3764AA1B0370}" srcOrd="0" destOrd="0" presId="urn:microsoft.com/office/officeart/2005/8/layout/orgChart1"/>
+    <dgm:cxn modelId="{83D2B186-B8A3-40E9-B785-0D8572BE2C51}" type="presOf" srcId="{FD5F0CC7-B7EB-42D5-8C5C-81013FC1C6CB}" destId="{3FAC48B9-00F0-4248-AB35-ED139FCC2C85}" srcOrd="0" destOrd="0" presId="urn:microsoft.com/office/officeart/2005/8/layout/orgChart1"/>
+    <dgm:cxn modelId="{4DBDB363-AF12-4413-A706-00AA0EE0867C}" type="presOf" srcId="{F50F4B55-0A0C-42DF-819B-17F2C5374277}" destId="{C310C55F-1348-4B70-913F-82BD572ACC9E}" srcOrd="0" destOrd="0" presId="urn:microsoft.com/office/officeart/2005/8/layout/orgChart1"/>
+    <dgm:cxn modelId="{92EE9AE4-9D9D-4C57-9504-9B5F1BE30B1C}" type="presOf" srcId="{979C08A2-61AA-4060-A4D5-4BBACD079A8B}" destId="{2676586D-B649-4523-9FFA-8AEF44C822D5}" srcOrd="1" destOrd="0" presId="urn:microsoft.com/office/officeart/2005/8/layout/orgChart1"/>
+    <dgm:cxn modelId="{AB5AB1AD-DBF5-41F7-868F-67DF24CF9623}" srcId="{370B2082-01A1-49F4-AE6F-ECC46ACF5E10}" destId="{C16568FD-60F1-401A-A09B-B4717C30E19D}" srcOrd="0" destOrd="0" parTransId="{4C3BAEA9-FA29-4E04-8474-F7C436875D47}" sibTransId="{38C27E21-1246-43C3-85C2-D52E64F494B5}"/>
+    <dgm:cxn modelId="{BBD28D18-E8BB-45F6-B05F-E0F3A2182077}" srcId="{703B8E8A-6FA5-4DEE-BEBF-F88920E282F3}" destId="{87EC32DC-0A02-4BA0-A6FE-60658DC309E3}" srcOrd="0" destOrd="0" parTransId="{12136241-DBC0-401D-B9A4-CE535216840F}" sibTransId="{D1FF78ED-6E9A-459C-A324-25A65EBBB4E8}"/>
+    <dgm:cxn modelId="{C58F2577-9FFD-4524-B76B-7187E8CD1D5B}" type="presOf" srcId="{DE0CF448-A866-437F-9456-6400A216D511}" destId="{B3567455-81E1-4EB5-961B-DA99BAF0A82D}" srcOrd="0" destOrd="0" presId="urn:microsoft.com/office/officeart/2005/8/layout/orgChart1"/>
+    <dgm:cxn modelId="{CA3E6DB3-9D2B-4048-9433-DCE276DBFE39}" srcId="{1854A1BB-C209-4E0F-A26A-6AA64FF66671}" destId="{46B70DA5-0706-4174-9F9D-3E2843B7014A}" srcOrd="2" destOrd="0" parTransId="{DC082CBB-D49D-4E16-86D9-E351D9327DAB}" sibTransId="{B3B74839-C554-49E4-8E6F-1B0E56D9A948}"/>
+    <dgm:cxn modelId="{FE03DFA8-3212-4AEB-BC4A-9B9D22005DD7}" type="presOf" srcId="{7C34B5E9-16A5-4061-8BB6-821A5D704A26}" destId="{7ABAA8AC-7572-4DC4-96CC-7C4DF3BA69A9}" srcOrd="0" destOrd="0" presId="urn:microsoft.com/office/officeart/2005/8/layout/orgChart1"/>
+    <dgm:cxn modelId="{8658C5D0-EE0C-4FB1-9BFC-582285FFF339}" type="presOf" srcId="{9CC24C05-50CF-450F-864D-B780C96AB4BB}" destId="{18720ADC-E5D9-4664-9FE4-520825396DC0}" srcOrd="1" destOrd="0" presId="urn:microsoft.com/office/officeart/2005/8/layout/orgChart1"/>
+    <dgm:cxn modelId="{699742D7-30BB-4FA3-8E73-0B767AB0E2E1}" type="presOf" srcId="{C16568FD-60F1-401A-A09B-B4717C30E19D}" destId="{4FD9650D-EA3E-484F-8F4B-FCC3C42A4A75}" srcOrd="1" destOrd="0" presId="urn:microsoft.com/office/officeart/2005/8/layout/orgChart1"/>
+    <dgm:cxn modelId="{D34EF448-FE82-4F8D-A9ED-92F7F9CCD931}" type="presOf" srcId="{7715B04D-E944-441B-89C9-AAFB2A6F48F8}" destId="{29424455-8A93-41E1-B55E-889CD32AE049}" srcOrd="0" destOrd="0" presId="urn:microsoft.com/office/officeart/2005/8/layout/orgChart1"/>
+    <dgm:cxn modelId="{28815B5C-41CA-4AA0-929F-670953FD2C63}" type="presOf" srcId="{F14840D4-2AA6-4676-81B6-76183CD82671}" destId="{92C790BC-FACF-4FA2-899A-693F7BAD853D}" srcOrd="0" destOrd="0" presId="urn:microsoft.com/office/officeart/2005/8/layout/orgChart1"/>
+    <dgm:cxn modelId="{192CF4D8-DE6C-49BA-8047-58241DF2D259}" type="presOf" srcId="{08E5465F-C92E-4E9F-B61E-B757CBA9C740}" destId="{30EF10E5-9AE2-4765-99F6-AD47A1FB1466}" srcOrd="0" destOrd="0" presId="urn:microsoft.com/office/officeart/2005/8/layout/orgChart1"/>
+    <dgm:cxn modelId="{DFCCFCC5-FA86-4BC4-82AD-8D13DD5781AE}" type="presOf" srcId="{D0677A26-9D44-4F5E-BE6C-20D0E527AC57}" destId="{75FE0D8B-2CC7-453B-A790-FB5452DC7296}" srcOrd="1" destOrd="0" presId="urn:microsoft.com/office/officeart/2005/8/layout/orgChart1"/>
+    <dgm:cxn modelId="{A510DF75-8744-41E4-A28F-D452DCC88EAC}" srcId="{87EC32DC-0A02-4BA0-A6FE-60658DC309E3}" destId="{005F824A-E2FA-4C28-9993-F25298313079}" srcOrd="6" destOrd="0" parTransId="{FD5F0CC7-B7EB-42D5-8C5C-81013FC1C6CB}" sibTransId="{2996A728-8A96-4683-ADD6-8A70ECBBE467}"/>
+    <dgm:cxn modelId="{44E6A987-BED4-49D1-A556-A242F3D55424}" type="presOf" srcId="{74FD4D39-B32A-4C74-B0B7-6D42AE217D9D}" destId="{AC88D247-F262-4F7D-8AFF-32C23300E30C}" srcOrd="1" destOrd="0" presId="urn:microsoft.com/office/officeart/2005/8/layout/orgChart1"/>
+    <dgm:cxn modelId="{C68441CC-32A0-4A30-A758-48AE7CE76A38}" type="presOf" srcId="{C5608925-EC2D-4FC0-A96E-C42BD5E6C61B}" destId="{DDCF09F1-A802-4E2D-9E3E-01103F3FBD47}" srcOrd="0" destOrd="0" presId="urn:microsoft.com/office/officeart/2005/8/layout/orgChart1"/>
+    <dgm:cxn modelId="{4444D840-303F-4066-994A-7B7DAC143D70}" type="presOf" srcId="{C5608925-EC2D-4FC0-A96E-C42BD5E6C61B}" destId="{A56C92B2-93D0-4264-9B20-7260CEBB5909}" srcOrd="1" destOrd="0" presId="urn:microsoft.com/office/officeart/2005/8/layout/orgChart1"/>
+    <dgm:cxn modelId="{F948A01D-2BBC-4F5E-86C3-7BB153E953B3}" type="presOf" srcId="{AD9ED6E1-0D16-43FB-A7F8-B1AC29D7A664}" destId="{11633F0B-1021-478B-9050-5669167F7DE9}" srcOrd="1" destOrd="0" presId="urn:microsoft.com/office/officeart/2005/8/layout/orgChart1"/>
+    <dgm:cxn modelId="{054F6026-BCC1-4BBE-B09B-A163D8D826F7}" type="presOf" srcId="{3A0AB3DA-3253-4DC5-A247-DB8D31337394}" destId="{B8207C75-917D-46DE-A888-1CF8932774A1}" srcOrd="1" destOrd="0" presId="urn:microsoft.com/office/officeart/2005/8/layout/orgChart1"/>
+    <dgm:cxn modelId="{D4150040-82E9-45D6-BFB1-4B7699950248}" srcId="{FB56386C-78C8-4F2A-8916-BC8FEB7E3CC5}" destId="{9CC24C05-50CF-450F-864D-B780C96AB4BB}" srcOrd="1" destOrd="0" parTransId="{28A9C8B5-64B0-4014-B53C-1DA524B24E95}" sibTransId="{2D8BB22D-3570-48BA-904F-918CA6745D01}"/>
+    <dgm:cxn modelId="{2CD167AC-5A69-4F79-AC63-E110D55B937A}" type="presOf" srcId="{7CED702D-B5B2-47D8-BB5D-D373E0280F02}" destId="{0B518140-0D35-4F45-96E3-52EDB04FFDFF}" srcOrd="0" destOrd="0" presId="urn:microsoft.com/office/officeart/2005/8/layout/orgChart1"/>
+    <dgm:cxn modelId="{2826A595-8FD8-410B-9FEC-159D7980FAF7}" type="presOf" srcId="{4D925CB0-DC01-4B2B-A741-00AF219C8195}" destId="{E749AA48-B062-4DFC-B382-4F3E952C1DD9}" srcOrd="0" destOrd="0" presId="urn:microsoft.com/office/officeart/2005/8/layout/orgChart1"/>
+    <dgm:cxn modelId="{BCFF2DAD-A9FF-46F3-A9C7-0B0E318E10EC}" srcId="{7CED702D-B5B2-47D8-BB5D-D373E0280F02}" destId="{228126D5-B8D0-41E9-8026-EAB0E22D1532}" srcOrd="0" destOrd="0" parTransId="{3D7724F2-AB98-43CC-A6C2-885F27B4B390}" sibTransId="{FED2F14A-E2E2-4AFC-8860-6A5EBF6A9CF5}"/>
+    <dgm:cxn modelId="{E674D0FC-7CFA-410D-B74D-CA0C7FAEE837}" type="presOf" srcId="{90A5A1DB-9545-4F91-BBD2-13B47C154F69}" destId="{21EF67C4-E409-485B-B6A5-776C0C95CA8C}" srcOrd="0" destOrd="0" presId="urn:microsoft.com/office/officeart/2005/8/layout/orgChart1"/>
+    <dgm:cxn modelId="{ADAD6AC1-1940-4A73-BD5C-2F66A36EEFCE}" type="presOf" srcId="{AA822D2E-45C7-4F7B-B2C6-0C5569C86422}" destId="{55766C53-4C80-4A3C-BAD9-C434E18AEFF3}" srcOrd="1" destOrd="0" presId="urn:microsoft.com/office/officeart/2005/8/layout/orgChart1"/>
+    <dgm:cxn modelId="{3D6BDF89-B442-43EB-9464-5ABD51734A69}" srcId="{3DC98F04-7E4F-4066-BB71-7D12906B1C5A}" destId="{455027CF-4DCA-4DAA-A1D0-224BDDE57247}" srcOrd="2" destOrd="0" parTransId="{DE0CF448-A866-437F-9456-6400A216D511}" sibTransId="{3CCA66DA-A5BA-406B-9346-E26D8C8175EA}"/>
+    <dgm:cxn modelId="{F7674EC8-D28F-4B15-A071-3F85CC4984B0}" srcId="{08E5465F-C92E-4E9F-B61E-B757CBA9C740}" destId="{CB955ABC-C1C2-40D6-AD96-CF63AE5BBA89}" srcOrd="2" destOrd="0" parTransId="{2AC30086-A083-4170-A437-CE194D5F9B11}" sibTransId="{0B0A5388-17F1-438F-A715-4F7670ADBC40}"/>
+    <dgm:cxn modelId="{020C9110-7A2E-4763-A439-5C0807BE9C17}" srcId="{A2C917BA-FD48-407D-B433-107C582F9D8E}" destId="{C3B363D4-3477-4D41-AFC5-E2FE030849F8}" srcOrd="2" destOrd="0" parTransId="{32671EBC-509E-495B-BC1E-4D471ABDDE3D}" sibTransId="{534DBD2B-A531-41A6-A829-4DB0420841A1}"/>
+    <dgm:cxn modelId="{17F0AE01-7E58-4622-94ED-E7A2EEABFC1C}" type="presOf" srcId="{44333269-D321-4BC6-8400-A4A227498043}" destId="{07F4D3F4-EFCD-4E55-BC3B-7D3B8929963F}" srcOrd="1" destOrd="0" presId="urn:microsoft.com/office/officeart/2005/8/layout/orgChart1"/>
+    <dgm:cxn modelId="{286732F8-DC9E-45DF-9357-55581CCFFB4F}" type="presOf" srcId="{703B8E8A-6FA5-4DEE-BEBF-F88920E282F3}" destId="{6D620BDB-AD21-4ED6-A468-AB94A9A6EA9F}" srcOrd="1" destOrd="0" presId="urn:microsoft.com/office/officeart/2005/8/layout/orgChart1"/>
+    <dgm:cxn modelId="{97B5A3B9-A9C9-4979-9559-55C6E62101D8}" type="presOf" srcId="{005F824A-E2FA-4C28-9993-F25298313079}" destId="{CAC4F6C7-5655-4F43-9CDA-22C05C0D4E6B}" srcOrd="0" destOrd="0" presId="urn:microsoft.com/office/officeart/2005/8/layout/orgChart1"/>
+    <dgm:cxn modelId="{33A71B21-6920-4C53-B996-2242D775FAAB}" type="presOf" srcId="{C236F054-0E64-44C4-BD1E-2EE7C61B3967}" destId="{EBBE6B0C-D6E7-4755-AA9D-376BD5FB6CE2}" srcOrd="0" destOrd="0" presId="urn:microsoft.com/office/officeart/2005/8/layout/orgChart1"/>
+    <dgm:cxn modelId="{3BE380B5-6602-41DD-B794-008A6CB7E3A3}" srcId="{7CED702D-B5B2-47D8-BB5D-D373E0280F02}" destId="{29625078-18EF-416F-AFCB-6046973158AB}" srcOrd="1" destOrd="0" parTransId="{B88EAEE2-B4A4-4D7B-BC7E-1C074CD386AA}" sibTransId="{11311425-347E-488F-B0BE-0994E61EAD56}"/>
+    <dgm:cxn modelId="{9F92A4C1-6299-47AC-96FC-31932BB21360}" srcId="{87EC32DC-0A02-4BA0-A6FE-60658DC309E3}" destId="{56D61E5C-F020-4E4D-A146-5CCC95A8927A}" srcOrd="5" destOrd="0" parTransId="{1391E0AA-3D65-4F7E-81A5-81C5E8C01FE1}" sibTransId="{3B355B49-820D-4699-A9CD-43D6397663EF}"/>
+    <dgm:cxn modelId="{CB7BD9D6-76D3-4B06-94E1-560E586C53AF}" type="presOf" srcId="{AD9ED6E1-0D16-43FB-A7F8-B1AC29D7A664}" destId="{3123D5C2-0A18-48C8-B9F9-9C58990C3623}" srcOrd="0" destOrd="0" presId="urn:microsoft.com/office/officeart/2005/8/layout/orgChart1"/>
+    <dgm:cxn modelId="{2CE8228D-D036-42A5-8D40-70440BEC5F2F}" type="presOf" srcId="{CAF3A145-7A1A-4189-B2A1-A90F596883E1}" destId="{CEEF060F-7D36-4182-BA46-40EC13EE3093}" srcOrd="0" destOrd="0" presId="urn:microsoft.com/office/officeart/2005/8/layout/orgChart1"/>
+    <dgm:cxn modelId="{2C7A7A22-C004-4AED-92F9-D3B5EE287A58}" type="presOf" srcId="{5CA06B66-2F97-469F-8972-AF010710F846}" destId="{81AF8E7B-7D01-4FB1-9309-CFD4D2CDBACC}" srcOrd="1" destOrd="0" presId="urn:microsoft.com/office/officeart/2005/8/layout/orgChart1"/>
+    <dgm:cxn modelId="{DF5BFC86-3052-423B-94C0-978A6463B3F2}" srcId="{A2C917BA-FD48-407D-B433-107C582F9D8E}" destId="{83571CAB-01B9-4BEB-A606-53C0623843E4}" srcOrd="0" destOrd="0" parTransId="{E4C7EF4A-87DD-4A31-AEA6-070B60FC7076}" sibTransId="{8B95AD1A-EEC7-443A-8750-367E7C900262}"/>
+    <dgm:cxn modelId="{B42B78E4-CA69-418E-B03B-012A72802647}" type="presOf" srcId="{CB955ABC-C1C2-40D6-AD96-CF63AE5BBA89}" destId="{AF1BB6A8-9DC1-421A-B3B3-19B5E3B6A07F}" srcOrd="1" destOrd="0" presId="urn:microsoft.com/office/officeart/2005/8/layout/orgChart1"/>
+    <dgm:cxn modelId="{86C39634-464E-46E9-8C77-C88C540EC167}" type="presOf" srcId="{05D65FBA-C801-493F-BC14-9CBD469A3458}" destId="{1B03ED4C-F7DE-4204-96EF-75FF7839835D}" srcOrd="0" destOrd="0" presId="urn:microsoft.com/office/officeart/2005/8/layout/orgChart1"/>
+    <dgm:cxn modelId="{6C5404D0-E22B-4448-ACEB-7B28A83B676C}" type="presOf" srcId="{D47A6D6B-5787-42D0-8996-C10A074101EC}" destId="{B2F0C0D3-D488-43F0-842C-9997EFD9FCEB}" srcOrd="0" destOrd="0" presId="urn:microsoft.com/office/officeart/2005/8/layout/orgChart1"/>
+    <dgm:cxn modelId="{F3C5C994-369C-4CAA-8E3E-D0EC8317A811}" type="presOf" srcId="{2E515D7C-5D53-4A36-A7EB-1D0E44895F73}" destId="{C2CE678F-79F6-48B1-B30A-CFA12844C71A}" srcOrd="1" destOrd="0" presId="urn:microsoft.com/office/officeart/2005/8/layout/orgChart1"/>
+    <dgm:cxn modelId="{F5D1FC75-CD35-432A-9F9C-D1E64B35DCA3}" type="presOf" srcId="{D6017137-BC2F-41EB-B389-E9E8F0B92764}" destId="{082FF1CF-AD40-4A05-BA2A-3EB2B5676E77}" srcOrd="0" destOrd="0" presId="urn:microsoft.com/office/officeart/2005/8/layout/orgChart1"/>
+    <dgm:cxn modelId="{ACC9F436-CDA3-42EF-A443-E8ACF07C5AB0}" type="presOf" srcId="{582F01F4-909B-4789-9D60-BD46B9B29BBF}" destId="{22E4EBDD-01C5-4A2A-9FBD-452B38B051FE}" srcOrd="1" destOrd="0" presId="urn:microsoft.com/office/officeart/2005/8/layout/orgChart1"/>
+    <dgm:cxn modelId="{B9FFE6D3-ADD7-46BE-84FC-0EE105C72778}" type="presOf" srcId="{38E2E619-1081-49AB-B3BC-32E0DD3A8188}" destId="{8D9CBB2E-AC86-4B94-B599-3FE39AD7774E}" srcOrd="0" destOrd="0" presId="urn:microsoft.com/office/officeart/2005/8/layout/orgChart1"/>
+    <dgm:cxn modelId="{234446C3-A5AF-4F79-87C2-153752367299}" type="presOf" srcId="{207B0C7D-BC74-4BD6-8121-1C154F3D54AD}" destId="{D00D4A9C-52FE-4AAE-AC14-46C552A8D60B}" srcOrd="0" destOrd="0" presId="urn:microsoft.com/office/officeart/2005/8/layout/orgChart1"/>
+    <dgm:cxn modelId="{C73444B7-ED49-43BE-907A-12299A08B9BA}" type="presOf" srcId="{3C72C36A-4140-431D-B0D3-CFEAD188196C}" destId="{4C6675B6-E787-475D-9E75-27A0698E9D3A}" srcOrd="0" destOrd="0" presId="urn:microsoft.com/office/officeart/2005/8/layout/orgChart1"/>
+    <dgm:cxn modelId="{4F18D89B-38EC-4509-A751-0CA43160DC49}" type="presOf" srcId="{9F755A83-BB2A-40F0-B389-85AF4BF61829}" destId="{3962A2FE-FE76-4758-BEDF-438CD4B6B2E8}" srcOrd="0" destOrd="0" presId="urn:microsoft.com/office/officeart/2005/8/layout/orgChart1"/>
+    <dgm:cxn modelId="{447FDD65-5DAB-4017-BC64-9ADCE5F7BCB3}" type="presOf" srcId="{87EC32DC-0A02-4BA0-A6FE-60658DC309E3}" destId="{3E027CF6-B668-4B62-9FDF-C14DE9A8C21A}" srcOrd="0" destOrd="0" presId="urn:microsoft.com/office/officeart/2005/8/layout/orgChart1"/>
+    <dgm:cxn modelId="{FF5A62B4-3898-40C9-A89F-4CDE4B21B52A}" type="presOf" srcId="{228126D5-B8D0-41E9-8026-EAB0E22D1532}" destId="{1C0712FF-35F8-4126-BBB6-F09282D84C00}" srcOrd="0" destOrd="0" presId="urn:microsoft.com/office/officeart/2005/8/layout/orgChart1"/>
+    <dgm:cxn modelId="{502D776D-D93A-4CDC-9700-F94D5C8E8CC8}" srcId="{0EC4F092-DDF0-4982-9D6F-A589AE2497F6}" destId="{08E5465F-C92E-4E9F-B61E-B757CBA9C740}" srcOrd="2" destOrd="0" parTransId="{F50F4B55-0A0C-42DF-819B-17F2C5374277}" sibTransId="{543EC552-4F7C-4510-88F4-C1C5B39A5212}"/>
+    <dgm:cxn modelId="{0BB3CEDF-20FC-4674-AD78-340752B38DDC}" type="presOf" srcId="{FE7F63A3-CD57-42EE-89E9-C5DCF163EA51}" destId="{C47471E0-3CCB-45B3-8EFD-175E86CAA8C5}" srcOrd="0" destOrd="0" presId="urn:microsoft.com/office/officeart/2005/8/layout/orgChart1"/>
+    <dgm:cxn modelId="{5D4FE858-7CD7-4576-8A78-9FCB44D24A4E}" type="presOf" srcId="{520AEC4D-A33A-4EE1-8387-A26EA92E2BE4}" destId="{B5BBD644-C077-4AFF-9C6D-B1EFA8336436}" srcOrd="0" destOrd="0" presId="urn:microsoft.com/office/officeart/2005/8/layout/orgChart1"/>
+    <dgm:cxn modelId="{73B0CEA8-83B7-40D0-83F6-95A1DBECB816}" type="presOf" srcId="{37304AB2-2413-44F4-B4D8-887E52FCC2DD}" destId="{B3310904-B852-440F-AF7C-C5F4F11C8EE8}" srcOrd="1" destOrd="0" presId="urn:microsoft.com/office/officeart/2005/8/layout/orgChart1"/>
+    <dgm:cxn modelId="{8F9C353C-48FE-45D5-B852-F678A14F336E}" type="presOf" srcId="{56D61E5C-F020-4E4D-A146-5CCC95A8927A}" destId="{258893AE-FA95-4589-BAD2-4D38E87A9D5F}" srcOrd="0" destOrd="0" presId="urn:microsoft.com/office/officeart/2005/8/layout/orgChart1"/>
+    <dgm:cxn modelId="{33EA5F15-5361-431F-8E8D-30B4F7CD7B4C}" type="presOf" srcId="{FBE0F460-E822-414B-B295-21C13ED07D74}" destId="{DFC88F14-D1DC-4F34-82DC-B478676130EF}" srcOrd="0" destOrd="0" presId="urn:microsoft.com/office/officeart/2005/8/layout/orgChart1"/>
+    <dgm:cxn modelId="{BD18A251-3177-4263-857E-F1C6DB98464C}" type="presOf" srcId="{05D65FBA-C801-493F-BC14-9CBD469A3458}" destId="{F8AF8ED1-4322-4812-A9E1-0F03B1694BD6}" srcOrd="1" destOrd="0" presId="urn:microsoft.com/office/officeart/2005/8/layout/orgChart1"/>
+    <dgm:cxn modelId="{47B2ED1B-CA78-4E15-BBD4-5D2E49B19F02}" type="presOf" srcId="{397C65A4-0BDA-4CA1-8758-193EADD1AEE1}" destId="{1035FC3C-E495-414D-841F-04F66291693B}" srcOrd="0" destOrd="0" presId="urn:microsoft.com/office/officeart/2005/8/layout/orgChart1"/>
+    <dgm:cxn modelId="{010AFE43-C165-4B30-945B-834E17183EFE}" srcId="{0EC4F092-DDF0-4982-9D6F-A589AE2497F6}" destId="{3A0AB3DA-3253-4DC5-A247-DB8D31337394}" srcOrd="1" destOrd="0" parTransId="{AD11EB14-3F2D-45BF-B936-9D19A4490DFA}" sibTransId="{BBF72D3A-F5DA-49FB-8665-49916FA4844D}"/>
+    <dgm:cxn modelId="{52C751EE-7FE0-493F-AE27-9D298CF7B76B}" type="presOf" srcId="{0238AA57-D23D-4624-B0BB-7CD2D80F1600}" destId="{45A60E09-A66F-45BD-A3CC-547F58476FB5}" srcOrd="0" destOrd="0" presId="urn:microsoft.com/office/officeart/2005/8/layout/orgChart1"/>
+    <dgm:cxn modelId="{A93C193C-E353-4534-A6B0-9E40B27F6C40}" type="presOf" srcId="{4E624226-DC21-43F6-ADA6-560C2D57F140}" destId="{F9A3F34C-DC56-446E-A6F0-1981A1E02C16}" srcOrd="0" destOrd="0" presId="urn:microsoft.com/office/officeart/2005/8/layout/orgChart1"/>
+    <dgm:cxn modelId="{33B4A4AB-520A-4883-A947-0816DDA9EADB}" type="presOf" srcId="{A69C34BB-C2EB-4CB5-81BE-DF5E8A1D7673}" destId="{AD826D84-956F-44DB-BC8A-FC665B7DDF69}" srcOrd="0" destOrd="0" presId="urn:microsoft.com/office/officeart/2005/8/layout/orgChart1"/>
+    <dgm:cxn modelId="{1BA830C2-621A-4498-B61E-88627F8DD9DF}" type="presOf" srcId="{B544BF05-BCA9-4003-ACAC-A38AA7B5F0FB}" destId="{61784029-D70D-4B53-9CC9-0092C9911C74}" srcOrd="0" destOrd="0" presId="urn:microsoft.com/office/officeart/2005/8/layout/orgChart1"/>
+    <dgm:cxn modelId="{039CE7B6-D005-4CA0-94B7-E6ADA2A94C8B}" type="presOf" srcId="{38E2E619-1081-49AB-B3BC-32E0DD3A8188}" destId="{4FDCC6F8-D69D-47E9-B80B-289B8F2C97DB}" srcOrd="1" destOrd="0" presId="urn:microsoft.com/office/officeart/2005/8/layout/orgChart1"/>
+    <dgm:cxn modelId="{7826C941-4626-41EE-83F9-97ABF22A321B}" type="presOf" srcId="{FB56386C-78C8-4F2A-8916-BC8FEB7E3CC5}" destId="{23002E0C-8F7A-4B41-9842-A91294CBA530}" srcOrd="1" destOrd="0" presId="urn:microsoft.com/office/officeart/2005/8/layout/orgChart1"/>
+    <dgm:cxn modelId="{2CB918DC-8A60-4867-8E1E-B3780BCE7C5C}" srcId="{0EC4F092-DDF0-4982-9D6F-A589AE2497F6}" destId="{1854A1BB-C209-4E0F-A26A-6AA64FF66671}" srcOrd="3" destOrd="0" parTransId="{B5FADBDF-8DCE-4127-9DF0-EF198FCF4C8A}" sibTransId="{719ECEF5-E7FA-4141-9DEE-132B0BC08A93}"/>
+    <dgm:cxn modelId="{F591886B-62CC-4A34-AA0E-C06B1D5D37C3}" type="presOf" srcId="{E4C7EF4A-87DD-4A31-AEA6-070B60FC7076}" destId="{FA5F9BCF-7139-4877-873F-BDA9F402F227}" srcOrd="0" destOrd="0" presId="urn:microsoft.com/office/officeart/2005/8/layout/orgChart1"/>
+    <dgm:cxn modelId="{1F462C49-0A91-4C45-909B-BF45D83B81C0}" type="presOf" srcId="{171260BB-7926-4986-AD9D-E941C3A9A0EF}" destId="{99C5B0D4-D23A-4506-8BD3-413C8FA344CC}" srcOrd="0" destOrd="0" presId="urn:microsoft.com/office/officeart/2005/8/layout/orgChart1"/>
+    <dgm:cxn modelId="{59C71C6F-B1A1-4465-A94E-4FAD8CD608CB}" type="presOf" srcId="{46C603B9-89B7-46F5-A49B-BCD89DEFAA2A}" destId="{B4D80116-B46E-4969-B412-34000009C4F6}" srcOrd="0" destOrd="0" presId="urn:microsoft.com/office/officeart/2005/8/layout/orgChart1"/>
+    <dgm:cxn modelId="{017E03C9-779D-4F6D-9986-1680BE25DB6F}" srcId="{87EC32DC-0A02-4BA0-A6FE-60658DC309E3}" destId="{03AD57D0-6112-4224-8B1E-599FBA645356}" srcOrd="3" destOrd="0" parTransId="{E694D443-8590-4798-B4F4-E7A3992B20C0}" sibTransId="{6B405B09-401E-4D64-8402-A539C0B8B10D}"/>
+    <dgm:cxn modelId="{0E43BD0D-1B06-4EA2-B8D3-CE79BE394823}" type="presOf" srcId="{82E14E7A-6D5D-4842-9CCA-498B334C7788}" destId="{783AE293-692D-48AB-A384-DE18B17F4B33}" srcOrd="0" destOrd="0" presId="urn:microsoft.com/office/officeart/2005/8/layout/orgChart1"/>
+    <dgm:cxn modelId="{7E15A45F-C43C-496F-B565-2C924110F507}" srcId="{87EC32DC-0A02-4BA0-A6FE-60658DC309E3}" destId="{3C72C36A-4140-431D-B0D3-CFEAD188196C}" srcOrd="2" destOrd="0" parTransId="{7715B04D-E944-441B-89C9-AAFB2A6F48F8}" sibTransId="{917018F8-6034-4753-B84E-90BB8E7EBA6F}"/>
+    <dgm:cxn modelId="{5FE1DE75-F684-41EF-BC9F-DB0D565735ED}" srcId="{3A0AB3DA-3253-4DC5-A247-DB8D31337394}" destId="{AA822D2E-45C7-4F7B-B2C6-0C5569C86422}" srcOrd="2" destOrd="0" parTransId="{FE8011FF-7989-400E-8861-7D94B372E301}" sibTransId="{C98CD71A-DF4F-4053-B933-700777B0F3CE}"/>
+    <dgm:cxn modelId="{328BCCBD-0BDB-4B11-85AC-D9BB5A23EFCD}" type="presOf" srcId="{83571CAB-01B9-4BEB-A606-53C0623843E4}" destId="{944AD496-908A-4AEE-9E7F-3C4604D0CD09}" srcOrd="1" destOrd="0" presId="urn:microsoft.com/office/officeart/2005/8/layout/orgChart1"/>
+    <dgm:cxn modelId="{959899A4-BECF-4EF9-A265-75BB1486C919}" type="presOf" srcId="{937B723E-088C-4255-9574-53FA3B5A5BBB}" destId="{B236D912-C472-4AF3-82CB-09F999505D6C}" srcOrd="0" destOrd="0" presId="urn:microsoft.com/office/officeart/2005/8/layout/orgChart1"/>
+    <dgm:cxn modelId="{7175B74D-EF0E-4EAE-AE93-E3304498E560}" srcId="{FB56386C-78C8-4F2A-8916-BC8FEB7E3CC5}" destId="{4FFAB006-06C7-4583-BA24-E6DD2A867AE1}" srcOrd="0" destOrd="0" parTransId="{207B0C7D-BC74-4BD6-8121-1C154F3D54AD}" sibTransId="{8DA82064-F833-4E30-9808-A304E40E907D}"/>
+    <dgm:cxn modelId="{23A44DBA-72D7-4E63-B908-BFD3B0FF9C4F}" type="presOf" srcId="{7A672955-9787-47FF-90DD-E4B56C381535}" destId="{63F318A4-C926-4550-AD88-002DDD596B69}" srcOrd="0" destOrd="0" presId="urn:microsoft.com/office/officeart/2005/8/layout/orgChart1"/>
+    <dgm:cxn modelId="{7906DBA8-DB9A-4596-99AF-BF8D7795C4B5}" type="presOf" srcId="{90A5A1DB-9545-4F91-BBD2-13B47C154F69}" destId="{14CD8E8E-EAF2-4CA7-93C8-524B252663F4}" srcOrd="1" destOrd="0" presId="urn:microsoft.com/office/officeart/2005/8/layout/orgChart1"/>
+    <dgm:cxn modelId="{012CCD73-3011-4F77-AC19-F8149139DDDA}" type="presOf" srcId="{12136241-DBC0-401D-B9A4-CE535216840F}" destId="{8DE6BD9E-4CF3-49EC-9F4D-F7FC7274A455}" srcOrd="0" destOrd="0" presId="urn:microsoft.com/office/officeart/2005/8/layout/orgChart1"/>
+    <dgm:cxn modelId="{C63AD7DA-4BC3-4432-B308-B2A938FD8F41}" type="presOf" srcId="{44F0E2C5-DD71-4EDC-AC5A-A66C49C0676A}" destId="{49A8E8C9-85BF-4B51-85DD-387DD28E9CD4}" srcOrd="0" destOrd="0" presId="urn:microsoft.com/office/officeart/2005/8/layout/orgChart1"/>
+    <dgm:cxn modelId="{1FA67A8B-9181-4494-BBE6-7F73EB29EDE8}" type="presOf" srcId="{B36CB1AE-2BCD-4C55-8399-06AB20ED2104}" destId="{2DD82933-08DA-4B6C-9A31-038F8D0928A3}" srcOrd="0" destOrd="0" presId="urn:microsoft.com/office/officeart/2005/8/layout/orgChart1"/>
+    <dgm:cxn modelId="{E196220F-00F5-47C1-8A4A-F77EC3046770}" srcId="{0EC4F092-DDF0-4982-9D6F-A589AE2497F6}" destId="{3DC98F04-7E4F-4066-BB71-7D12906B1C5A}" srcOrd="4" destOrd="0" parTransId="{1EED81B7-899D-439E-B00B-791A4DB1E760}" sibTransId="{082F582D-5EB5-4C6D-8554-F30465346AA9}"/>
+    <dgm:cxn modelId="{194D9D14-D0E1-4120-BB84-E4B25FC196C3}" type="presOf" srcId="{87EC32DC-0A02-4BA0-A6FE-60658DC309E3}" destId="{15572A76-AA25-4B52-878B-22D368D01F23}" srcOrd="1" destOrd="0" presId="urn:microsoft.com/office/officeart/2005/8/layout/orgChart1"/>
+    <dgm:cxn modelId="{DC5C6207-F16A-4A0A-B29D-3D3DD14D5727}" srcId="{44333269-D321-4BC6-8400-A4A227498043}" destId="{FBE0F460-E822-414B-B295-21C13ED07D74}" srcOrd="2" destOrd="0" parTransId="{CF706D59-9809-4AF9-873B-C92CC0CAA865}" sibTransId="{272823C8-A278-4CA6-B91F-EDBFC24A7BD0}"/>
+    <dgm:cxn modelId="{EC84F2DD-05B6-469B-90D1-A85E3066D307}" type="presOf" srcId="{5CA06B66-2F97-469F-8972-AF010710F846}" destId="{7AF9F19F-D000-48CE-BE29-B74BF37878AE}" srcOrd="0" destOrd="0" presId="urn:microsoft.com/office/officeart/2005/8/layout/orgChart1"/>
+    <dgm:cxn modelId="{801A1B6F-2873-4969-95E3-EABD19FF7E7E}" type="presOf" srcId="{F91F3216-222B-43C3-A8EB-447ED470C5AC}" destId="{5EEA53AE-7874-4099-A552-AC2886F9FF24}" srcOrd="0" destOrd="0" presId="urn:microsoft.com/office/officeart/2005/8/layout/orgChart1"/>
+    <dgm:cxn modelId="{B9F0D93D-0E84-4402-A0F8-2BC7F514D948}" type="presOf" srcId="{520AEC4D-A33A-4EE1-8387-A26EA92E2BE4}" destId="{D07CF66A-1B7C-4308-96C0-0ECF3C8A2D65}" srcOrd="1" destOrd="0" presId="urn:microsoft.com/office/officeart/2005/8/layout/orgChart1"/>
+    <dgm:cxn modelId="{F1706DE3-225E-48FB-B4F3-24D29095A7F2}" type="presOf" srcId="{937B723E-088C-4255-9574-53FA3B5A5BBB}" destId="{87D1D2F5-0EF3-4C1C-94F8-F5D6FAE6B710}" srcOrd="1" destOrd="0" presId="urn:microsoft.com/office/officeart/2005/8/layout/orgChart1"/>
+    <dgm:cxn modelId="{9C2F03A8-3273-4D2E-95BD-FB0CFFEFEEAF}" type="presOf" srcId="{C9CE5A2F-AE60-4329-80B6-E794133BFF45}" destId="{4C53EC74-B78B-4076-BBC3-CB7506CBE0A0}" srcOrd="0" destOrd="0" presId="urn:microsoft.com/office/officeart/2005/8/layout/orgChart1"/>
+    <dgm:cxn modelId="{5D33326D-CC3F-43F2-A6DE-9C12805381F6}" type="presOf" srcId="{AD11EB14-3F2D-45BF-B936-9D19A4490DFA}" destId="{2A98E4D5-6E3C-49AA-A245-73B077904887}" srcOrd="0" destOrd="0" presId="urn:microsoft.com/office/officeart/2005/8/layout/orgChart1"/>
+    <dgm:cxn modelId="{D32B0F0F-3B5F-4540-971C-68D16307B31B}" type="presOf" srcId="{B88EAEE2-B4A4-4D7B-BC7E-1C074CD386AA}" destId="{6D62F283-A661-4E29-A1DE-13806AA08685}" srcOrd="0" destOrd="0" presId="urn:microsoft.com/office/officeart/2005/8/layout/orgChart1"/>
+    <dgm:cxn modelId="{16B9E705-3165-4BBE-904E-A19012E7ABBC}" type="presOf" srcId="{37304AB2-2413-44F4-B4D8-887E52FCC2DD}" destId="{8715F1DB-3A4E-436D-9A49-BFAAE83C38D5}" srcOrd="0" destOrd="0" presId="urn:microsoft.com/office/officeart/2005/8/layout/orgChart1"/>
+    <dgm:cxn modelId="{E183108B-EBF0-4D84-B783-1A2A07C25E6E}" srcId="{DF02B878-7AC0-4794-B840-FF9E717885A5}" destId="{0EC4F092-DDF0-4982-9D6F-A589AE2497F6}" srcOrd="0" destOrd="0" parTransId="{E64ADC5B-1B97-4A12-B560-A10ACBC9C709}" sibTransId="{961C592F-ABB3-4A62-A1E3-7E7D5B702EA1}"/>
+    <dgm:cxn modelId="{5FC7D220-4364-4D25-9267-53078717D461}" type="presOf" srcId="{752EE4C0-8E8E-4E76-992D-5E71CD17640F}" destId="{ED684C76-C037-40B2-B3DE-95AEE79010D8}" srcOrd="0" destOrd="0" presId="urn:microsoft.com/office/officeart/2005/8/layout/orgChart1"/>
+    <dgm:cxn modelId="{D5680C75-CA73-40A5-87FB-3CED8ADF479C}" type="presOf" srcId="{B8DFA88F-ECC0-44A1-910A-D321B26ECD49}" destId="{70D8DAD2-D4C7-4411-996D-30C50B544AE9}" srcOrd="0" destOrd="0" presId="urn:microsoft.com/office/officeart/2005/8/layout/orgChart1"/>
+    <dgm:cxn modelId="{CB8678A1-6BEB-4C09-ABFC-BF9FCA09971C}" type="presOf" srcId="{E694D443-8590-4798-B4F4-E7A3992B20C0}" destId="{440AB9B4-7110-4565-A234-3C342169D21D}" srcOrd="0" destOrd="0" presId="urn:microsoft.com/office/officeart/2005/8/layout/orgChart1"/>
+    <dgm:cxn modelId="{CE24B3CB-8F89-4288-8934-69A59B875D0B}" type="presOf" srcId="{5B009782-B2A5-482C-80E7-ECF5BC58035C}" destId="{E499C00D-D684-4274-9B53-99B101DC7016}" srcOrd="1" destOrd="0" presId="urn:microsoft.com/office/officeart/2005/8/layout/orgChart1"/>
+    <dgm:cxn modelId="{2DD39177-D7C9-470A-98CF-9E3928AC6687}" type="presOf" srcId="{3A0AB3DA-3253-4DC5-A247-DB8D31337394}" destId="{8C4EDCF2-351C-44BA-B1E6-018E26D6EFC1}" srcOrd="0" destOrd="0" presId="urn:microsoft.com/office/officeart/2005/8/layout/orgChart1"/>
+    <dgm:cxn modelId="{8215FC6C-FC60-4088-8D83-D4B396CAEEEF}" type="presOf" srcId="{12C2FFC1-19BD-4456-BAF3-B49AF0EC0D86}" destId="{40B5020A-BC66-421A-8D01-A77679CEF701}" srcOrd="1" destOrd="0" presId="urn:microsoft.com/office/officeart/2005/8/layout/orgChart1"/>
+    <dgm:cxn modelId="{65E0097B-02DA-4B43-82C4-E0B5C8C4CF97}" type="presOf" srcId="{455027CF-4DCA-4DAA-A1D0-224BDDE57247}" destId="{B9BED88F-DCDC-4596-9CE7-C7E6C8164356}" srcOrd="0" destOrd="0" presId="urn:microsoft.com/office/officeart/2005/8/layout/orgChart1"/>
+    <dgm:cxn modelId="{24DE83DC-C94E-43FB-B93E-3D828E66E3F3}" type="presOf" srcId="{A2C917BA-FD48-407D-B433-107C582F9D8E}" destId="{A02FA295-23F4-4D12-A110-5436B708D822}" srcOrd="0" destOrd="0" presId="urn:microsoft.com/office/officeart/2005/8/layout/orgChart1"/>
+    <dgm:cxn modelId="{0C7BC100-1F73-4CA0-A152-F3D05DA65FB2}" type="presOf" srcId="{E0FC98C9-32A4-4618-8414-AAF18B74CC02}" destId="{B7134414-8D38-4FC2-9775-AB45CC374F9B}" srcOrd="0" destOrd="0" presId="urn:microsoft.com/office/officeart/2005/8/layout/orgChart1"/>
+    <dgm:cxn modelId="{84FDF377-E52A-4626-8FE4-FC140720E2DD}" type="presOf" srcId="{CAC2BFC0-ADA3-490C-BC03-98047F3B7F2C}" destId="{B7C0B2CE-D815-41D2-9B2D-8EF3CF460BCA}" srcOrd="0" destOrd="0" presId="urn:microsoft.com/office/officeart/2005/8/layout/orgChart1"/>
+    <dgm:cxn modelId="{92EBD993-74BB-4EF4-9CA9-20FE6D3FB063}" type="presOf" srcId="{4DE14D72-CDC7-4935-AB21-39D7E8E680CC}" destId="{4D24858E-AEB2-4772-9964-B66F4391F3C2}" srcOrd="1" destOrd="0" presId="urn:microsoft.com/office/officeart/2005/8/layout/orgChart1"/>
+    <dgm:cxn modelId="{C180C98E-4E41-4EE6-ACC9-49DE82D6F3B1}" type="presOf" srcId="{C3B363D4-3477-4D41-AFC5-E2FE030849F8}" destId="{50B0E95C-D5FB-4532-8852-61E2D7AFDF32}" srcOrd="0" destOrd="0" presId="urn:microsoft.com/office/officeart/2005/8/layout/orgChart1"/>
+    <dgm:cxn modelId="{F1924FAE-AF01-4A37-83E2-FBF2FFB87094}" type="presOf" srcId="{228126D5-B8D0-41E9-8026-EAB0E22D1532}" destId="{9F846350-E2E9-4143-A044-D9A28736C6DF}" srcOrd="1" destOrd="0" presId="urn:microsoft.com/office/officeart/2005/8/layout/orgChart1"/>
+    <dgm:cxn modelId="{B76A8A21-0FC6-4730-8D1C-9145DB549F06}" type="presOf" srcId="{12C2FFC1-19BD-4456-BAF3-B49AF0EC0D86}" destId="{84153923-CCE8-4B6B-ACD7-A2A98E143D1F}" srcOrd="0" destOrd="0" presId="urn:microsoft.com/office/officeart/2005/8/layout/orgChart1"/>
+    <dgm:cxn modelId="{1FDB5851-770B-40F1-AEEF-A33996514F2A}" type="presOf" srcId="{8A4ADE51-31B0-40AC-AF25-360FEE4213FF}" destId="{5119A0ED-E295-428F-A32D-300942D17D3F}" srcOrd="0" destOrd="0" presId="urn:microsoft.com/office/officeart/2005/8/layout/orgChart1"/>
+    <dgm:cxn modelId="{48308AD2-7706-491C-99B9-1B3960D56666}" srcId="{7CED702D-B5B2-47D8-BB5D-D373E0280F02}" destId="{D47A6D6B-5787-42D0-8996-C10A074101EC}" srcOrd="3" destOrd="0" parTransId="{F91F3216-222B-43C3-A8EB-447ED470C5AC}" sibTransId="{E288ED9B-26F1-4741-8DD8-1094BE6939C5}"/>
+    <dgm:cxn modelId="{6DD3DE39-09DB-485E-9C49-BDAFCAF85286}" srcId="{0EC4F092-DDF0-4982-9D6F-A589AE2497F6}" destId="{90A5A1DB-9545-4F91-BBD2-13B47C154F69}" srcOrd="0" destOrd="0" parTransId="{F14840D4-2AA6-4676-81B6-76183CD82671}" sibTransId="{DDEBDC73-2649-44EF-954B-EEA0654263FC}"/>
+    <dgm:cxn modelId="{8C2EDC7E-D81A-4EC1-A365-23FF1D88418B}" type="presOf" srcId="{2E515D7C-5D53-4A36-A7EB-1D0E44895F73}" destId="{07EB3F99-5A88-476E-AA92-03F6E05A8A1B}" srcOrd="0" destOrd="0" presId="urn:microsoft.com/office/officeart/2005/8/layout/orgChart1"/>
+    <dgm:cxn modelId="{B2D19905-79DC-4764-96AA-86640EB6209F}" type="presOf" srcId="{703B8E8A-6FA5-4DEE-BEBF-F88920E282F3}" destId="{E8E52A72-C142-4709-A484-3C6B2B5D99C5}" srcOrd="0" destOrd="0" presId="urn:microsoft.com/office/officeart/2005/8/layout/orgChart1"/>
+    <dgm:cxn modelId="{B94204F6-BC91-4E8D-B3CD-B70BEEA36BFD}" type="presOf" srcId="{7D8FF444-03D2-4AB6-8077-16A4815A67BB}" destId="{9053C0FA-C649-4A70-9F76-366BF4E94DD2}" srcOrd="0" destOrd="0" presId="urn:microsoft.com/office/officeart/2005/8/layout/orgChart1"/>
+    <dgm:cxn modelId="{4338D0CB-83C9-4D90-BCAB-52396832A72D}" srcId="{87EC32DC-0A02-4BA0-A6FE-60658DC309E3}" destId="{7D2DBA69-E7F3-4681-A51C-BE84C0C4AD36}" srcOrd="4" destOrd="0" parTransId="{CAF3A145-7A1A-4189-B2A1-A90F596883E1}" sibTransId="{8D35C2DB-E606-426A-9335-B6BD8BCB2B93}"/>
+    <dgm:cxn modelId="{B7D25F5F-7B9A-4E48-BF9F-72DA99577CBF}" type="presOf" srcId="{0EC4F092-DDF0-4982-9D6F-A589AE2497F6}" destId="{E5ABE4EB-7863-44D0-BCD3-F2071B3324D9}" srcOrd="1" destOrd="0" presId="urn:microsoft.com/office/officeart/2005/8/layout/orgChart1"/>
+    <dgm:cxn modelId="{E50910DE-1729-495C-B521-70105B2712B9}" type="presOf" srcId="{0EC4F092-DDF0-4982-9D6F-A589AE2497F6}" destId="{BA51EA43-3AF5-4C5B-92A5-FF033C4B3AED}" srcOrd="0" destOrd="0" presId="urn:microsoft.com/office/officeart/2005/8/layout/orgChart1"/>
+    <dgm:cxn modelId="{F03282C6-24DE-43DC-BAB0-3D26F76E9E37}" type="presOf" srcId="{683EF939-E733-46D5-9039-C1E30500FF06}" destId="{3AADEE2E-A994-4A8F-A325-F63F768751BD}" srcOrd="0" destOrd="0" presId="urn:microsoft.com/office/officeart/2005/8/layout/orgChart1"/>
+    <dgm:cxn modelId="{180DEEA5-E0CA-44E7-B546-55B8303999A7}" type="presOf" srcId="{14019C5A-7923-465F-85F3-41D95749C00F}" destId="{13832CAD-343A-4242-87BE-52BEAFA19B68}" srcOrd="1" destOrd="0" presId="urn:microsoft.com/office/officeart/2005/8/layout/orgChart1"/>
+    <dgm:cxn modelId="{65F71242-F2E4-4A31-BCFE-BD28674A2240}" srcId="{703B8E8A-6FA5-4DEE-BEBF-F88920E282F3}" destId="{370B2082-01A1-49F4-AE6F-ECC46ACF5E10}" srcOrd="1" destOrd="0" parTransId="{D0E3FC8C-8FEB-4C9A-BCAB-CD159036B71E}" sibTransId="{54061FBA-831F-4A81-85F3-EBF28591B56E}"/>
+    <dgm:cxn modelId="{FBB8DB14-EA70-42EF-A912-5CA1A07D10D3}" type="presOf" srcId="{B5FADBDF-8DCE-4127-9DF0-EF198FCF4C8A}" destId="{E0F42DE5-6956-4134-9331-686984160845}" srcOrd="0" destOrd="0" presId="urn:microsoft.com/office/officeart/2005/8/layout/orgChart1"/>
+    <dgm:cxn modelId="{29009B1D-9522-4295-A646-6807170DC1E7}" srcId="{3A0AB3DA-3253-4DC5-A247-DB8D31337394}" destId="{703B8E8A-6FA5-4DEE-BEBF-F88920E282F3}" srcOrd="4" destOrd="0" parTransId="{6502499F-6DEE-4477-892E-2DD50A11573A}" sibTransId="{D001B03B-29B7-4587-9538-405ACE0AB2B0}"/>
+    <dgm:cxn modelId="{821467F6-2755-4D89-8541-113C04967674}" type="presOf" srcId="{29625078-18EF-416F-AFCB-6046973158AB}" destId="{42873DC2-0A0F-4005-B2C9-9314F9F9C40F}" srcOrd="1" destOrd="0" presId="urn:microsoft.com/office/officeart/2005/8/layout/orgChart1"/>
+    <dgm:cxn modelId="{467149D1-AEB0-490F-9405-FA2FBB9529DB}" type="presOf" srcId="{7A672955-9787-47FF-90DD-E4B56C381535}" destId="{A81B8524-D434-4EC0-9AEA-FABC32E5618A}" srcOrd="1" destOrd="0" presId="urn:microsoft.com/office/officeart/2005/8/layout/orgChart1"/>
+    <dgm:cxn modelId="{023B6AB1-076C-45FC-BE26-7ED690943153}" type="presOf" srcId="{FE8011FF-7989-400E-8861-7D94B372E301}" destId="{4A2878D5-977A-4F9B-BB20-5CCF5B0EEFE8}" srcOrd="0" destOrd="0" presId="urn:microsoft.com/office/officeart/2005/8/layout/orgChart1"/>
+    <dgm:cxn modelId="{15D830DD-1C32-4400-A80D-227D7C858309}" srcId="{87EC32DC-0A02-4BA0-A6FE-60658DC309E3}" destId="{AD9ED6E1-0D16-43FB-A7F8-B1AC29D7A664}" srcOrd="0" destOrd="0" parTransId="{752EE4C0-8E8E-4E76-992D-5E71CD17640F}" sibTransId="{8E052826-0441-4BD7-95A3-F6919299DE2E}"/>
+    <dgm:cxn modelId="{3E96D9C0-9125-4AC9-9B3E-AA0A33F603C6}" type="presOf" srcId="{28A9C8B5-64B0-4014-B53C-1DA524B24E95}" destId="{2DEA8E7A-D704-4C41-B9B8-DC44FD8974A5}" srcOrd="0" destOrd="0" presId="urn:microsoft.com/office/officeart/2005/8/layout/orgChart1"/>
+    <dgm:cxn modelId="{0CB0BAB4-9055-4A7F-886D-067BBF32E3AB}" type="presOf" srcId="{9F755A83-BB2A-40F0-B389-85AF4BF61829}" destId="{F55A1F7F-F4B3-4065-A33E-A242AE396C7C}" srcOrd="1" destOrd="0" presId="urn:microsoft.com/office/officeart/2005/8/layout/orgChart1"/>
+    <dgm:cxn modelId="{3195F985-CD0B-4F0A-B18F-5B9134D4E468}" type="presOf" srcId="{D0677A26-9D44-4F5E-BE6C-20D0E527AC57}" destId="{11CA15BB-E408-4FD7-ACF9-6EEFB7FD25F8}" srcOrd="0" destOrd="0" presId="urn:microsoft.com/office/officeart/2005/8/layout/orgChart1"/>
+    <dgm:cxn modelId="{18886ED3-5D52-4C6E-89BC-F6C0B0E6BB49}" type="presOf" srcId="{1391E0AA-3D65-4F7E-81A5-81C5E8C01FE1}" destId="{EE38A555-3DAB-4E90-B9AF-8C5D0DC95319}" srcOrd="0" destOrd="0" presId="urn:microsoft.com/office/officeart/2005/8/layout/orgChart1"/>
+    <dgm:cxn modelId="{6C58A4F5-1948-49A2-A4E2-F4D1D0AE3868}" type="presOf" srcId="{844B71C5-72B0-4730-B4B1-8EB9F007174D}" destId="{FED02683-30E3-4F17-8C7C-768C94285125}" srcOrd="0" destOrd="0" presId="urn:microsoft.com/office/officeart/2005/8/layout/orgChart1"/>
+    <dgm:cxn modelId="{F9A171DB-23F6-4822-8A06-ABA7E5BECF5F}" srcId="{7CED702D-B5B2-47D8-BB5D-D373E0280F02}" destId="{5CA06B66-2F97-469F-8972-AF010710F846}" srcOrd="2" destOrd="0" parTransId="{44F0E2C5-DD71-4EDC-AC5A-A66C49C0676A}" sibTransId="{5B6F0FBD-2953-4916-B08A-BA236EB048EA}"/>
+    <dgm:cxn modelId="{C920AB76-F828-4CD7-A1DB-BB0AD0856A90}" type="presOf" srcId="{DCE7DEED-47BD-4BC9-ACF6-F74EEF052F38}" destId="{17E604CB-5E98-438D-8C3E-C645A97D7640}" srcOrd="0" destOrd="0" presId="urn:microsoft.com/office/officeart/2005/8/layout/orgChart1"/>
+    <dgm:cxn modelId="{24FC4CA0-D624-472C-8DDE-E1BBED33648E}" type="presOf" srcId="{DC082CBB-D49D-4E16-86D9-E351D9327DAB}" destId="{1A63E656-B8B8-4DF4-A65A-CC0E8AF72BF1}" srcOrd="0" destOrd="0" presId="urn:microsoft.com/office/officeart/2005/8/layout/orgChart1"/>
     <dgm:cxn modelId="{4A0315DE-E203-4F8C-BC97-B0EFBE08B4DB}" type="presOf" srcId="{410AC9EA-183D-4B7A-B917-0DA289A447D9}" destId="{31B3CFDF-0D49-47E0-A31A-EE15183D443E}" srcOrd="0" destOrd="0" presId="urn:microsoft.com/office/officeart/2005/8/layout/orgChart1"/>
-    <dgm:cxn modelId="{E674D0FC-7CFA-410D-B74D-CA0C7FAEE837}" type="presOf" srcId="{90A5A1DB-9545-4F91-BBD2-13B47C154F69}" destId="{21EF67C4-E409-485B-B6A5-776C0C95CA8C}" srcOrd="0" destOrd="0" presId="urn:microsoft.com/office/officeart/2005/8/layout/orgChart1"/>
-    <dgm:cxn modelId="{0C7BC100-1F73-4CA0-A152-F3D05DA65FB2}" type="presOf" srcId="{E0FC98C9-32A4-4618-8414-AAF18B74CC02}" destId="{B7134414-8D38-4FC2-9775-AB45CC374F9B}" srcOrd="0" destOrd="0" presId="urn:microsoft.com/office/officeart/2005/8/layout/orgChart1"/>
-    <dgm:cxn modelId="{28EAA5E7-BD1F-4D62-8062-1F94D45E395D}" type="presOf" srcId="{CB955ABC-C1C2-40D6-AD96-CF63AE5BBA89}" destId="{AD373A9B-E542-4632-A4BE-FDD8603B95CA}" srcOrd="0" destOrd="0" presId="urn:microsoft.com/office/officeart/2005/8/layout/orgChart1"/>
-    <dgm:cxn modelId="{DF5BFC86-3052-423B-94C0-978A6463B3F2}" srcId="{A2C917BA-FD48-407D-B433-107C582F9D8E}" destId="{83571CAB-01B9-4BEB-A606-53C0623843E4}" srcOrd="0" destOrd="0" parTransId="{E4C7EF4A-87DD-4A31-AEA6-070B60FC7076}" sibTransId="{8B95AD1A-EEC7-443A-8750-367E7C900262}"/>
+    <dgm:cxn modelId="{D46BE2F9-451F-46DD-BA73-5F1666281912}" type="presOf" srcId="{C16568FD-60F1-401A-A09B-B4717C30E19D}" destId="{C436747A-4D0D-4D11-8CC5-AE9F639817F6}" srcOrd="0" destOrd="0" presId="urn:microsoft.com/office/officeart/2005/8/layout/orgChart1"/>
+    <dgm:cxn modelId="{CC3CE123-4690-4489-A477-E50C06BDE9A4}" srcId="{44333269-D321-4BC6-8400-A4A227498043}" destId="{4E624226-DC21-43F6-ADA6-560C2D57F140}" srcOrd="0" destOrd="0" parTransId="{46C603B9-89B7-46F5-A49B-BCD89DEFAA2A}" sibTransId="{DE085E80-B082-43BC-9A37-ED90FA4C2921}"/>
+    <dgm:cxn modelId="{8FE95066-B3F4-463D-9B91-B549F2C0269D}" type="presOf" srcId="{9CC24C05-50CF-450F-864D-B780C96AB4BB}" destId="{C551F5C1-A6F9-4A89-B053-5B2F40F1625E}" srcOrd="0" destOrd="0" presId="urn:microsoft.com/office/officeart/2005/8/layout/orgChart1"/>
+    <dgm:cxn modelId="{5AAB9CAE-BBA5-458F-8E2F-0201A73B73C0}" type="presOf" srcId="{EBA772F3-237B-47C8-9B96-FEB406A631CE}" destId="{A4C935DB-8A54-4467-901C-0A1EC8572E6D}" srcOrd="0" destOrd="0" presId="urn:microsoft.com/office/officeart/2005/8/layout/orgChart1"/>
+    <dgm:cxn modelId="{C72220EC-7644-450D-AEA7-1832883B532D}" type="presOf" srcId="{1EED81B7-899D-439E-B00B-791A4DB1E760}" destId="{3676E81F-9EEB-419E-81F4-78DE9BAB98D7}" srcOrd="0" destOrd="0" presId="urn:microsoft.com/office/officeart/2005/8/layout/orgChart1"/>
+    <dgm:cxn modelId="{7F7888FE-64AB-47E9-A2F3-C4EBA930C10F}" type="presOf" srcId="{74FD4D39-B32A-4C74-B0B7-6D42AE217D9D}" destId="{810C1B04-22DF-449B-8081-A171F7CF9119}" srcOrd="0" destOrd="0" presId="urn:microsoft.com/office/officeart/2005/8/layout/orgChart1"/>
+    <dgm:cxn modelId="{4A3A460D-A4E3-4B02-B0E3-F134734BD2C3}" srcId="{1854A1BB-C209-4E0F-A26A-6AA64FF66671}" destId="{2E515D7C-5D53-4A36-A7EB-1D0E44895F73}" srcOrd="1" destOrd="0" parTransId="{CAC2BFC0-ADA3-490C-BC03-98047F3B7F2C}" sibTransId="{A637012D-23C2-4487-8900-37315328F105}"/>
+    <dgm:cxn modelId="{2B1CBCA1-B91A-46B8-8D04-0AF5BDFE3523}" srcId="{370B2082-01A1-49F4-AE6F-ECC46ACF5E10}" destId="{937B723E-088C-4255-9574-53FA3B5A5BBB}" srcOrd="2" destOrd="0" parTransId="{CD297A82-6749-4295-A75C-090439C34411}" sibTransId="{A1431AB4-8163-4098-83F0-8C8D0CAE9CB1}"/>
+    <dgm:cxn modelId="{7BABC7E1-5C14-42E6-AD22-115840C118C2}" type="presOf" srcId="{D47A6D6B-5787-42D0-8996-C10A074101EC}" destId="{8639C013-3F73-413C-85EF-559A46FC0198}" srcOrd="1" destOrd="0" presId="urn:microsoft.com/office/officeart/2005/8/layout/orgChart1"/>
+    <dgm:cxn modelId="{77D004F6-1ED4-41CE-A9FB-05856D8EC2C6}" type="presOf" srcId="{4EA2302A-2D5D-4B56-8B0A-8168E3F20133}" destId="{1EF94DBF-EB5B-4D12-A5A7-F6B78E2160AA}" srcOrd="0" destOrd="0" presId="urn:microsoft.com/office/officeart/2005/8/layout/orgChart1"/>
+    <dgm:cxn modelId="{AA0FD162-4A27-405A-A845-34A5D270E4A4}" srcId="{A2C917BA-FD48-407D-B433-107C582F9D8E}" destId="{5B009782-B2A5-482C-80E7-ECF5BC58035C}" srcOrd="3" destOrd="0" parTransId="{0238AA57-D23D-4624-B0BB-7CD2D80F1600}" sibTransId="{63569F24-FFB6-4B1D-96A6-F1405B578015}"/>
+    <dgm:cxn modelId="{B4F3689A-834A-43F0-B861-9629F452486C}" srcId="{0EC4F092-DDF0-4982-9D6F-A589AE2497F6}" destId="{7CED702D-B5B2-47D8-BB5D-D373E0280F02}" srcOrd="6" destOrd="0" parTransId="{EBA772F3-237B-47C8-9B96-FEB406A631CE}" sibTransId="{520D670E-CFDD-47C9-A667-30E2D29B2F6D}"/>
+    <dgm:cxn modelId="{01E28E3D-A5C1-4D17-8222-B6398387D20D}" srcId="{08E5465F-C92E-4E9F-B61E-B757CBA9C740}" destId="{C5608925-EC2D-4FC0-A96E-C42BD5E6C61B}" srcOrd="1" destOrd="0" parTransId="{11206C3E-11A8-4430-9E38-3B47716C391A}" sibTransId="{8712108A-2D3D-4991-AE71-F349F3C28B2A}"/>
+    <dgm:cxn modelId="{97FE26A3-6E5D-4CD4-9AD7-2D6DF0360415}" type="presOf" srcId="{6502499F-6DEE-4477-892E-2DD50A11573A}" destId="{955D78A3-FF0D-4939-B679-74679E43E604}" srcOrd="0" destOrd="0" presId="urn:microsoft.com/office/officeart/2005/8/layout/orgChart1"/>
+    <dgm:cxn modelId="{F56FDCBC-7E08-4DB5-A23C-437632EEA65E}" type="presOf" srcId="{B36CB1AE-2BCD-4C55-8399-06AB20ED2104}" destId="{085D9EC8-A757-484E-90FB-FDCA87974743}" srcOrd="1" destOrd="0" presId="urn:microsoft.com/office/officeart/2005/8/layout/orgChart1"/>
+    <dgm:cxn modelId="{37125546-E9EA-45BF-A6E9-920AC0F8DA70}" srcId="{44333269-D321-4BC6-8400-A4A227498043}" destId="{38E2E619-1081-49AB-B3BC-32E0DD3A8188}" srcOrd="3" destOrd="0" parTransId="{D6017137-BC2F-41EB-B389-E9E8F0B92764}" sibTransId="{E8B870B0-3321-4B91-83E1-FBC41E8EAC3E}"/>
+    <dgm:cxn modelId="{679920CC-C941-481E-AF5F-FFCC6B9862DE}" srcId="{3A0AB3DA-3253-4DC5-A247-DB8D31337394}" destId="{B36CB1AE-2BCD-4C55-8399-06AB20ED2104}" srcOrd="1" destOrd="0" parTransId="{C236F054-0E64-44C4-BD1E-2EE7C61B3967}" sibTransId="{30F8B2C6-B4E6-450E-B18B-852828365F6C}"/>
+    <dgm:cxn modelId="{8545FBFF-CBB4-4B54-BABF-8370327D3B96}" type="presOf" srcId="{08E5465F-C92E-4E9F-B61E-B757CBA9C740}" destId="{2C5EAD30-3245-45CD-B339-109B2DBA01E6}" srcOrd="1" destOrd="0" presId="urn:microsoft.com/office/officeart/2005/8/layout/orgChart1"/>
+    <dgm:cxn modelId="{A388B42F-F527-4FBF-9CB5-013BBB27C10A}" type="presOf" srcId="{7D2DBA69-E7F3-4681-A51C-BE84C0C4AD36}" destId="{0BFDD4FA-99FB-408E-BCD5-4DE1F2930A12}" srcOrd="1" destOrd="0" presId="urn:microsoft.com/office/officeart/2005/8/layout/orgChart1"/>
+    <dgm:cxn modelId="{5B2A64E4-D902-4E19-AA61-4F6F30F61C8E}" srcId="{08E5465F-C92E-4E9F-B61E-B757CBA9C740}" destId="{12C2FFC1-19BD-4456-BAF3-B49AF0EC0D86}" srcOrd="3" destOrd="0" parTransId="{B544BF05-BCA9-4003-ACAC-A38AA7B5F0FB}" sibTransId="{AB8DFB00-1A58-416C-A6C1-B8078CDA65C7}"/>
+    <dgm:cxn modelId="{BEE9F3DE-91A3-472D-88CD-4CDD6B1C293A}" type="presOf" srcId="{979C08A2-61AA-4060-A4D5-4BBACD079A8B}" destId="{644FDE5E-4B76-4880-BB1F-369AA7D1EBFF}" srcOrd="0" destOrd="0" presId="urn:microsoft.com/office/officeart/2005/8/layout/orgChart1"/>
+    <dgm:cxn modelId="{9B76C95B-0500-48BE-9497-57F33EF55162}" type="presOf" srcId="{4E624226-DC21-43F6-ADA6-560C2D57F140}" destId="{7444410A-B242-4539-A692-F239181B57C3}" srcOrd="1" destOrd="0" presId="urn:microsoft.com/office/officeart/2005/8/layout/orgChart1"/>
+    <dgm:cxn modelId="{1ADF3AF8-3496-40C5-8129-EA9F20B75272}" srcId="{3A0AB3DA-3253-4DC5-A247-DB8D31337394}" destId="{171260BB-7926-4986-AD9D-E941C3A9A0EF}" srcOrd="3" destOrd="0" parTransId="{410AC9EA-183D-4B7A-B917-0DA289A447D9}" sibTransId="{6E9C8EE6-B606-43D4-9385-EB18E2B029D1}"/>
+    <dgm:cxn modelId="{F69C00AC-4BE2-4D51-8F23-195B15AED8BC}" type="presOf" srcId="{46B70DA5-0706-4174-9F9D-3E2843B7014A}" destId="{AA1BD158-FF39-406C-A31A-EB7B77FA3D74}" srcOrd="1" destOrd="0" presId="urn:microsoft.com/office/officeart/2005/8/layout/orgChart1"/>
+    <dgm:cxn modelId="{FF011748-24F5-42F8-9E2B-EDE705DCCF83}" type="presOf" srcId="{11206C3E-11A8-4430-9E38-3B47716C391A}" destId="{AE8B4235-E409-4A01-BDE9-9F918837E79F}" srcOrd="0" destOrd="0" presId="urn:microsoft.com/office/officeart/2005/8/layout/orgChart1"/>
+    <dgm:cxn modelId="{5C9DBD00-5677-4043-8A06-F7A84E1473CE}" type="presOf" srcId="{3C72C36A-4140-431D-B0D3-CFEAD188196C}" destId="{22581993-7A18-4F16-AABB-8DB4E3C65AF1}" srcOrd="1" destOrd="0" presId="urn:microsoft.com/office/officeart/2005/8/layout/orgChart1"/>
+    <dgm:cxn modelId="{302F4DEF-B1FB-48C7-90B7-0718DA92DA21}" type="presOf" srcId="{61EC7E73-7644-4D98-A3D0-1C7F848DD58C}" destId="{EF997722-BEC6-438C-B372-297C10F2A4DD}" srcOrd="0" destOrd="0" presId="urn:microsoft.com/office/officeart/2005/8/layout/orgChart1"/>
+    <dgm:cxn modelId="{F452D6EC-14B3-40C9-B7C8-15CCF8F7CE85}" type="presOf" srcId="{455027CF-4DCA-4DAA-A1D0-224BDDE57247}" destId="{9AE77D91-0B6E-4DDB-A421-DBD9636CA481}" srcOrd="1" destOrd="0" presId="urn:microsoft.com/office/officeart/2005/8/layout/orgChart1"/>
+    <dgm:cxn modelId="{C72A3787-E7DC-4D03-BCA1-497004FEFA9D}" type="presOf" srcId="{4DE14D72-CDC7-4935-AB21-39D7E8E680CC}" destId="{6EA1994D-EF01-4B03-BC7A-5ECF8D352DE7}" srcOrd="0" destOrd="0" presId="urn:microsoft.com/office/officeart/2005/8/layout/orgChart1"/>
+    <dgm:cxn modelId="{2A35680E-7549-431E-A3E8-46C22A768054}" type="presOf" srcId="{CD297A82-6749-4295-A75C-090439C34411}" destId="{809D183B-D0E6-4B35-8691-09CCF09EC769}" srcOrd="0" destOrd="0" presId="urn:microsoft.com/office/officeart/2005/8/layout/orgChart1"/>
+    <dgm:cxn modelId="{A50F84AD-F612-4C61-B4B5-5965F0CC4193}" type="presOf" srcId="{56D61E5C-F020-4E4D-A146-5CCC95A8927A}" destId="{4B74A6C0-4E22-4A65-9194-CFBD4336FA1F}" srcOrd="1" destOrd="0" presId="urn:microsoft.com/office/officeart/2005/8/layout/orgChart1"/>
+    <dgm:cxn modelId="{BF16768C-0E7B-4A72-B191-21CFAA228E10}" srcId="{90A5A1DB-9545-4F91-BBD2-13B47C154F69}" destId="{74FD4D39-B32A-4C74-B0B7-6D42AE217D9D}" srcOrd="1" destOrd="0" parTransId="{7D8FF444-03D2-4AB6-8077-16A4815A67BB}" sibTransId="{DA7DEB11-F294-4B90-8B62-0295A50CB414}"/>
+    <dgm:cxn modelId="{C9D85DFE-4149-40D8-AA14-A0076836F847}" srcId="{703B8E8A-6FA5-4DEE-BEBF-F88920E282F3}" destId="{A2C917BA-FD48-407D-B433-107C582F9D8E}" srcOrd="2" destOrd="0" parTransId="{E01F94C6-4F13-4D20-8922-C6A7B715A517}" sibTransId="{86262F01-74AC-4DA3-9B3A-B7311493A835}"/>
+    <dgm:cxn modelId="{38735396-0B44-4F1D-89C8-6D297EDC433F}" type="presOf" srcId="{E0FC98C9-32A4-4618-8414-AAF18B74CC02}" destId="{46469681-11A9-44C8-9AFB-CA5B5FF02D68}" srcOrd="1" destOrd="0" presId="urn:microsoft.com/office/officeart/2005/8/layout/orgChart1"/>
+    <dgm:cxn modelId="{ACE52A2E-850D-468F-A877-E36E8CB38CB5}" srcId="{87EC32DC-0A02-4BA0-A6FE-60658DC309E3}" destId="{582F01F4-909B-4789-9D60-BD46B9B29BBF}" srcOrd="7" destOrd="0" parTransId="{4D925CB0-DC01-4B2B-A741-00AF219C8195}" sibTransId="{67B4C075-E508-4B1F-A09F-2C4AFFC39DA7}"/>
+    <dgm:cxn modelId="{D197F722-BF29-4F7A-9DD0-3E0FD7CA3D88}" srcId="{3DC98F04-7E4F-4066-BB71-7D12906B1C5A}" destId="{37304AB2-2413-44F4-B4D8-887E52FCC2DD}" srcOrd="1" destOrd="0" parTransId="{FE7F63A3-CD57-42EE-89E9-C5DCF163EA51}" sibTransId="{E948AAD6-1FA5-4EB6-9C07-FAF326E521BF}"/>
+    <dgm:cxn modelId="{03714CC6-FF45-471C-8AB5-275633DADCE9}" type="presOf" srcId="{03AD57D0-6112-4224-8B1E-599FBA645356}" destId="{A4CD0706-1704-4FF4-9366-91EC0B829255}" srcOrd="1" destOrd="0" presId="urn:microsoft.com/office/officeart/2005/8/layout/orgChart1"/>
+    <dgm:cxn modelId="{CD10E9A6-D794-4C5D-84AE-D012723E94CF}" type="presOf" srcId="{958BAA55-F8B6-45F9-85C7-F372AB05315F}" destId="{192E039F-F114-4B18-8184-99B301CE880A}" srcOrd="0" destOrd="0" presId="urn:microsoft.com/office/officeart/2005/8/layout/orgChart1"/>
+    <dgm:cxn modelId="{3D47BFD5-30D6-46B7-A8BB-82C3884A1A53}" srcId="{3DC98F04-7E4F-4066-BB71-7D12906B1C5A}" destId="{14019C5A-7923-465F-85F3-41D95749C00F}" srcOrd="3" destOrd="0" parTransId="{22857DDF-6090-4371-B580-6429A3A09278}" sibTransId="{D00920A9-49BD-44C5-BD48-589ED00C0CEA}"/>
+    <dgm:cxn modelId="{98B2F72F-B715-490B-A067-590C6139C953}" srcId="{370B2082-01A1-49F4-AE6F-ECC46ACF5E10}" destId="{520AEC4D-A33A-4EE1-8387-A26EA92E2BE4}" srcOrd="1" destOrd="0" parTransId="{683EF939-E733-46D5-9039-C1E30500FF06}" sibTransId="{1D95A422-0D00-471B-A556-451D38A1FD3B}"/>
+    <dgm:cxn modelId="{645FA8DE-0DAC-467B-B978-3D8B8948AF48}" type="presOf" srcId="{DF02B878-7AC0-4794-B840-FF9E717885A5}" destId="{6F0FEDDC-E1A3-4510-8A1E-6033266A529C}" srcOrd="0" destOrd="0" presId="urn:microsoft.com/office/officeart/2005/8/layout/orgChart1"/>
+    <dgm:cxn modelId="{391800A5-8A35-47B0-87D9-85BAB1D3D477}" srcId="{1854A1BB-C209-4E0F-A26A-6AA64FF66671}" destId="{05D65FBA-C801-493F-BC14-9CBD469A3458}" srcOrd="0" destOrd="0" parTransId="{C9CE5A2F-AE60-4329-80B6-E794133BFF45}" sibTransId="{46EAFB66-B051-4DBE-B066-F709D14B8186}"/>
+    <dgm:cxn modelId="{A4915ECB-AF98-4ADD-B30A-9FB229622DF1}" type="presOf" srcId="{7C34B5E9-16A5-4061-8BB6-821A5D704A26}" destId="{2BFD5864-9317-4D64-AF05-2BB308C1C312}" srcOrd="1" destOrd="0" presId="urn:microsoft.com/office/officeart/2005/8/layout/orgChart1"/>
+    <dgm:cxn modelId="{05D98F4A-D638-4FBB-9A8C-A89A3C92A934}" type="presOf" srcId="{14019C5A-7923-465F-85F3-41D95749C00F}" destId="{5177A166-6B73-4157-B8F2-9F146F9A4FA6}" srcOrd="0" destOrd="0" presId="urn:microsoft.com/office/officeart/2005/8/layout/orgChart1"/>
+    <dgm:cxn modelId="{5E69A42D-61D5-4396-8B88-43F555BAFCCF}" srcId="{0EC4F092-DDF0-4982-9D6F-A589AE2497F6}" destId="{44333269-D321-4BC6-8400-A4A227498043}" srcOrd="5" destOrd="0" parTransId="{958BAA55-F8B6-45F9-85C7-F372AB05315F}" sibTransId="{B254D31D-3945-4872-8B2B-67C1338E7167}"/>
+    <dgm:cxn modelId="{14E21C4B-AB77-4FE1-8A1A-5AF08C565B8F}" type="presOf" srcId="{22049DD7-3252-4383-A94C-83D3866EDFB3}" destId="{436D47BF-D9E6-40C2-89FA-69EB7AB8F758}" srcOrd="0" destOrd="0" presId="urn:microsoft.com/office/officeart/2005/8/layout/orgChart1"/>
+    <dgm:cxn modelId="{799E4E92-52C1-47F7-86ED-03A0C68904C5}" type="presOf" srcId="{3DC98F04-7E4F-4066-BB71-7D12906B1C5A}" destId="{52FD3CC9-A6D3-4F7F-AAEB-9F17A956D84E}" srcOrd="0" destOrd="0" presId="urn:microsoft.com/office/officeart/2005/8/layout/orgChart1"/>
+    <dgm:cxn modelId="{E1255151-D85F-4AAE-B864-601B19F43415}" type="presOf" srcId="{03AD57D0-6112-4224-8B1E-599FBA645356}" destId="{91F6B735-B0AD-41A9-B59B-FEB75E82EB67}" srcOrd="0" destOrd="0" presId="urn:microsoft.com/office/officeart/2005/8/layout/orgChart1"/>
+    <dgm:cxn modelId="{76BE9FC5-5373-426D-9051-939AF18067BF}" type="presOf" srcId="{82E2BC96-479E-4068-8E3B-5586851B170A}" destId="{4D975844-6CA8-41EB-B684-EB1CFC04E139}" srcOrd="0" destOrd="0" presId="urn:microsoft.com/office/officeart/2005/8/layout/orgChart1"/>
+    <dgm:cxn modelId="{016CF85B-D477-48A7-B35D-28091F62575B}" type="presOf" srcId="{FBE0F460-E822-414B-B295-21C13ED07D74}" destId="{17C59C50-65B5-42E7-B118-FD40DEF78E2D}" srcOrd="1" destOrd="0" presId="urn:microsoft.com/office/officeart/2005/8/layout/orgChart1"/>
+    <dgm:cxn modelId="{70D5A474-CC74-4A27-8730-DCE6AFC65A67}" type="presOf" srcId="{C3B363D4-3477-4D41-AFC5-E2FE030849F8}" destId="{9A2D1305-1609-4799-9016-92DD770A463E}" srcOrd="1" destOrd="0" presId="urn:microsoft.com/office/officeart/2005/8/layout/orgChart1"/>
+    <dgm:cxn modelId="{1ABCE35C-FC71-42DD-9C93-5AE4DFBD8E7A}" type="presOf" srcId="{A69C34BB-C2EB-4CB5-81BE-DF5E8A1D7673}" destId="{094F1E5C-203B-4DF5-BF51-0AACC0F73073}" srcOrd="1" destOrd="0" presId="urn:microsoft.com/office/officeart/2005/8/layout/orgChart1"/>
+    <dgm:cxn modelId="{3250FE47-8CDC-4FD2-A776-AE55C5243477}" type="presOf" srcId="{D0E3FC8C-8FEB-4C9A-BCAB-CD159036B71E}" destId="{68244299-AD14-45A8-9562-FA86CEE59290}" srcOrd="0" destOrd="0" presId="urn:microsoft.com/office/officeart/2005/8/layout/orgChart1"/>
+    <dgm:cxn modelId="{169751F8-B64B-490C-BBCA-3724322E56D2}" type="presOf" srcId="{29625078-18EF-416F-AFCB-6046973158AB}" destId="{253117A5-D90D-4B2B-B4C5-8C1432F5FEB9}" srcOrd="0" destOrd="0" presId="urn:microsoft.com/office/officeart/2005/8/layout/orgChart1"/>
+    <dgm:cxn modelId="{852AFCF2-A460-424D-BE90-8D46137DB7F6}" type="presOf" srcId="{4C3BAEA9-FA29-4E04-8474-F7C436875D47}" destId="{71609236-AFAB-4E4E-B873-F8C9140096A5}" srcOrd="0" destOrd="0" presId="urn:microsoft.com/office/officeart/2005/8/layout/orgChart1"/>
+    <dgm:cxn modelId="{1B92D125-5D6F-45E7-8C78-004137C26D9C}" type="presOf" srcId="{E01F94C6-4F13-4D20-8922-C6A7B715A517}" destId="{54432337-D2C3-4E64-B639-D08F12BFB559}" srcOrd="0" destOrd="0" presId="urn:microsoft.com/office/officeart/2005/8/layout/orgChart1"/>
+    <dgm:cxn modelId="{B0B34B67-5F87-4C98-A597-715EE949E769}" type="presOf" srcId="{3DC98F04-7E4F-4066-BB71-7D12906B1C5A}" destId="{BC33D394-2A79-4BAB-93FA-E3B43C4CC561}" srcOrd="1" destOrd="0" presId="urn:microsoft.com/office/officeart/2005/8/layout/orgChart1"/>
+    <dgm:cxn modelId="{8334DCB6-4699-46BB-AD0A-7B430FF3D399}" type="presOf" srcId="{B9AE18BC-47A7-4FF5-A931-5AF4A71F90D9}" destId="{534973FA-AC2E-4DAD-B226-E30058368359}" srcOrd="0" destOrd="0" presId="urn:microsoft.com/office/officeart/2005/8/layout/orgChart1"/>
+    <dgm:cxn modelId="{855ADDFA-56CA-46CF-8494-E1503AF93449}" type="presOf" srcId="{44333269-D321-4BC6-8400-A4A227498043}" destId="{24B54596-E815-42C8-9C39-D2B92278910D}" srcOrd="0" destOrd="0" presId="urn:microsoft.com/office/officeart/2005/8/layout/orgChart1"/>
+    <dgm:cxn modelId="{8AAC9335-CA59-49A1-AFFE-4EAC6D90F07E}" srcId="{08E5465F-C92E-4E9F-B61E-B757CBA9C740}" destId="{979C08A2-61AA-4060-A4D5-4BBACD079A8B}" srcOrd="0" destOrd="0" parTransId="{4EA2302A-2D5D-4B56-8B0A-8168E3F20133}" sibTransId="{E755F6D4-2508-48B8-B8F2-FDE186B1354F}"/>
+    <dgm:cxn modelId="{1F09D5BF-7533-4730-8657-E242E84122C3}" srcId="{90A5A1DB-9545-4F91-BBD2-13B47C154F69}" destId="{B8E70FDC-7A8E-452D-A183-9E1B099C6E60}" srcOrd="0" destOrd="0" parTransId="{8A4ADE51-31B0-40AC-AF25-360FEE4213FF}" sibTransId="{9B02DC43-FA03-4F44-98ED-3A13118FD755}"/>
+    <dgm:cxn modelId="{FCCA0FDF-9ECC-483B-BDF6-0D49C76E35E1}" type="presOf" srcId="{7CED702D-B5B2-47D8-BB5D-D373E0280F02}" destId="{1D22A948-832C-4BB7-A178-EC2560ACE548}" srcOrd="1" destOrd="0" presId="urn:microsoft.com/office/officeart/2005/8/layout/orgChart1"/>
+    <dgm:cxn modelId="{88501CBB-9E89-4AA5-B000-B7C10108C89A}" type="presOf" srcId="{171260BB-7926-4986-AD9D-E941C3A9A0EF}" destId="{1189D900-F77B-4C5F-BCAF-3EB59AF57004}" srcOrd="1" destOrd="0" presId="urn:microsoft.com/office/officeart/2005/8/layout/orgChart1"/>
     <dgm:cxn modelId="{425724AA-11DE-4DAC-B9DC-6D9ED6E20A64}" srcId="{08E5465F-C92E-4E9F-B61E-B757CBA9C740}" destId="{A69C34BB-C2EB-4CB5-81BE-DF5E8A1D7673}" srcOrd="4" destOrd="0" parTransId="{E48061DA-F2C6-42EE-905B-8C026F44F63A}" sibTransId="{9CA95091-129F-4EA4-A4C6-976CC8622C88}"/>
-    <dgm:cxn modelId="{FF5A62B4-3898-40C9-A89F-4CDE4B21B52A}" type="presOf" srcId="{228126D5-B8D0-41E9-8026-EAB0E22D1532}" destId="{1C0712FF-35F8-4126-BBB6-F09282D84C00}" srcOrd="0" destOrd="0" presId="urn:microsoft.com/office/officeart/2005/8/layout/orgChart1"/>
-    <dgm:cxn modelId="{3BE380B5-6602-41DD-B794-008A6CB7E3A3}" srcId="{7CED702D-B5B2-47D8-BB5D-D373E0280F02}" destId="{29625078-18EF-416F-AFCB-6046973158AB}" srcOrd="1" destOrd="0" parTransId="{B88EAEE2-B4A4-4D7B-BC7E-1C074CD386AA}" sibTransId="{11311425-347E-488F-B0BE-0994E61EAD56}"/>
-    <dgm:cxn modelId="{8545FBFF-CBB4-4B54-BABF-8370327D3B96}" type="presOf" srcId="{08E5465F-C92E-4E9F-B61E-B757CBA9C740}" destId="{2C5EAD30-3245-45CD-B339-109B2DBA01E6}" srcOrd="1" destOrd="0" presId="urn:microsoft.com/office/officeart/2005/8/layout/orgChart1"/>
-    <dgm:cxn modelId="{DC5C6207-F16A-4A0A-B29D-3D3DD14D5727}" srcId="{44333269-D321-4BC6-8400-A4A227498043}" destId="{FBE0F460-E822-414B-B295-21C13ED07D74}" srcOrd="2" destOrd="0" parTransId="{CF706D59-9809-4AF9-873B-C92CC0CAA865}" sibTransId="{272823C8-A278-4CA6-B91F-EDBFC24A7BD0}"/>
-    <dgm:cxn modelId="{0BB3CEDF-20FC-4674-AD78-340752B38DDC}" type="presOf" srcId="{FE7F63A3-CD57-42EE-89E9-C5DCF163EA51}" destId="{C47471E0-3CCB-45B3-8EFD-175E86CAA8C5}" srcOrd="0" destOrd="0" presId="urn:microsoft.com/office/officeart/2005/8/layout/orgChart1"/>
-    <dgm:cxn modelId="{286732F8-DC9E-45DF-9357-55581CCFFB4F}" type="presOf" srcId="{703B8E8A-6FA5-4DEE-BEBF-F88920E282F3}" destId="{6D620BDB-AD21-4ED6-A468-AB94A9A6EA9F}" srcOrd="1" destOrd="0" presId="urn:microsoft.com/office/officeart/2005/8/layout/orgChart1"/>
-    <dgm:cxn modelId="{C73444B7-ED49-43BE-907A-12299A08B9BA}" type="presOf" srcId="{3C72C36A-4140-431D-B0D3-CFEAD188196C}" destId="{4C6675B6-E787-475D-9E75-27A0698E9D3A}" srcOrd="0" destOrd="0" presId="urn:microsoft.com/office/officeart/2005/8/layout/orgChart1"/>
-    <dgm:cxn modelId="{03714CC6-FF45-471C-8AB5-275633DADCE9}" type="presOf" srcId="{03AD57D0-6112-4224-8B1E-599FBA645356}" destId="{A4CD0706-1704-4FF4-9366-91EC0B829255}" srcOrd="1" destOrd="0" presId="urn:microsoft.com/office/officeart/2005/8/layout/orgChart1"/>
-    <dgm:cxn modelId="{ACC9F436-CDA3-42EF-A443-E8ACF07C5AB0}" type="presOf" srcId="{582F01F4-909B-4789-9D60-BD46B9B29BBF}" destId="{22E4EBDD-01C5-4A2A-9FBD-452B38B051FE}" srcOrd="1" destOrd="0" presId="urn:microsoft.com/office/officeart/2005/8/layout/orgChart1"/>
-    <dgm:cxn modelId="{24FC4CA0-D624-472C-8DDE-E1BBED33648E}" type="presOf" srcId="{DC082CBB-D49D-4E16-86D9-E351D9327DAB}" destId="{1A63E656-B8B8-4DF4-A65A-CC0E8AF72BF1}" srcOrd="0" destOrd="0" presId="urn:microsoft.com/office/officeart/2005/8/layout/orgChart1"/>
-    <dgm:cxn modelId="{2C7A7A22-C004-4AED-92F9-D3B5EE287A58}" type="presOf" srcId="{5CA06B66-2F97-469F-8972-AF010710F846}" destId="{81AF8E7B-7D01-4FB1-9309-CFD4D2CDBACC}" srcOrd="1" destOrd="0" presId="urn:microsoft.com/office/officeart/2005/8/layout/orgChart1"/>
-    <dgm:cxn modelId="{B4F3689A-834A-43F0-B861-9629F452486C}" srcId="{0EC4F092-DDF0-4982-9D6F-A589AE2497F6}" destId="{7CED702D-B5B2-47D8-BB5D-D373E0280F02}" srcOrd="6" destOrd="0" parTransId="{EBA772F3-237B-47C8-9B96-FEB406A631CE}" sibTransId="{520D670E-CFDD-47C9-A667-30E2D29B2F6D}"/>
-    <dgm:cxn modelId="{BBDF4269-A714-4C3C-99D3-62260B687FEA}" srcId="{370B2082-01A1-49F4-AE6F-ECC46ACF5E10}" destId="{E0FC98C9-32A4-4618-8414-AAF18B74CC02}" srcOrd="3" destOrd="0" parTransId="{397C65A4-0BDA-4CA1-8758-193EADD1AEE1}" sibTransId="{DF29DC09-E0D3-419F-B9C7-5F7AA404DB87}"/>
-    <dgm:cxn modelId="{92EE9AE4-9D9D-4C57-9504-9B5F1BE30B1C}" type="presOf" srcId="{979C08A2-61AA-4060-A4D5-4BBACD079A8B}" destId="{2676586D-B649-4523-9FFA-8AEF44C822D5}" srcOrd="1" destOrd="0" presId="urn:microsoft.com/office/officeart/2005/8/layout/orgChart1"/>
-    <dgm:cxn modelId="{E3F0E97E-B950-4F8B-A437-1EB0CFC6666B}" srcId="{87EC32DC-0A02-4BA0-A6FE-60658DC309E3}" destId="{D0677A26-9D44-4F5E-BE6C-20D0E527AC57}" srcOrd="1" destOrd="0" parTransId="{82E14E7A-6D5D-4842-9CCA-498B334C7788}" sibTransId="{AC4CBAB8-3882-4365-B9A7-F2B39AC8F501}"/>
-    <dgm:cxn modelId="{FE502C2E-F433-4AA3-8827-4F077215A681}" type="presOf" srcId="{46B70DA5-0706-4174-9F9D-3E2843B7014A}" destId="{8A76D9AD-32A6-44EE-AFD2-5B9257A797A4}" srcOrd="0" destOrd="0" presId="urn:microsoft.com/office/officeart/2005/8/layout/orgChart1"/>
-    <dgm:cxn modelId="{353885C6-B0AC-4FAE-8D95-628F69DFCC61}" type="presOf" srcId="{844B71C5-72B0-4730-B4B1-8EB9F007174D}" destId="{6287F3CE-3740-44DA-88E3-FE9B46295254}" srcOrd="1" destOrd="0" presId="urn:microsoft.com/office/officeart/2005/8/layout/orgChart1"/>
-    <dgm:cxn modelId="{D46BE2F9-451F-46DD-BA73-5F1666281912}" type="presOf" srcId="{C16568FD-60F1-401A-A09B-B4717C30E19D}" destId="{C436747A-4D0D-4D11-8CC5-AE9F639817F6}" srcOrd="0" destOrd="0" presId="urn:microsoft.com/office/officeart/2005/8/layout/orgChart1"/>
-    <dgm:cxn modelId="{33B4A4AB-520A-4883-A947-0816DDA9EADB}" type="presOf" srcId="{A69C34BB-C2EB-4CB5-81BE-DF5E8A1D7673}" destId="{AD826D84-956F-44DB-BC8A-FC665B7DDF69}" srcOrd="0" destOrd="0" presId="urn:microsoft.com/office/officeart/2005/8/layout/orgChart1"/>
-    <dgm:cxn modelId="{039CE7B6-D005-4CA0-94B7-E6ADA2A94C8B}" type="presOf" srcId="{38E2E619-1081-49AB-B3BC-32E0DD3A8188}" destId="{4FDCC6F8-D69D-47E9-B80B-289B8F2C97DB}" srcOrd="1" destOrd="0" presId="urn:microsoft.com/office/officeart/2005/8/layout/orgChart1"/>
-    <dgm:cxn modelId="{16B9E705-3165-4BBE-904E-A19012E7ABBC}" type="presOf" srcId="{37304AB2-2413-44F4-B4D8-887E52FCC2DD}" destId="{8715F1DB-3A4E-436D-9A49-BFAAE83C38D5}" srcOrd="0" destOrd="0" presId="urn:microsoft.com/office/officeart/2005/8/layout/orgChart1"/>
-    <dgm:cxn modelId="{7826C941-4626-41EE-83F9-97ABF22A321B}" type="presOf" srcId="{FB56386C-78C8-4F2A-8916-BC8FEB7E3CC5}" destId="{23002E0C-8F7A-4B41-9842-A91294CBA530}" srcOrd="1" destOrd="0" presId="urn:microsoft.com/office/officeart/2005/8/layout/orgChart1"/>
-    <dgm:cxn modelId="{0E43BD0D-1B06-4EA2-B8D3-CE79BE394823}" type="presOf" srcId="{82E14E7A-6D5D-4842-9CCA-498B334C7788}" destId="{783AE293-692D-48AB-A384-DE18B17F4B33}" srcOrd="0" destOrd="0" presId="urn:microsoft.com/office/officeart/2005/8/layout/orgChart1"/>
-    <dgm:cxn modelId="{AA0FD162-4A27-405A-A845-34A5D270E4A4}" srcId="{A2C917BA-FD48-407D-B433-107C582F9D8E}" destId="{5B009782-B2A5-482C-80E7-ECF5BC58035C}" srcOrd="3" destOrd="0" parTransId="{0238AA57-D23D-4624-B0BB-7CD2D80F1600}" sibTransId="{63569F24-FFB6-4B1D-96A6-F1405B578015}"/>
-    <dgm:cxn modelId="{C58F2577-9FFD-4524-B76B-7187E8CD1D5B}" type="presOf" srcId="{DE0CF448-A866-437F-9456-6400A216D511}" destId="{B3567455-81E1-4EB5-961B-DA99BAF0A82D}" srcOrd="0" destOrd="0" presId="urn:microsoft.com/office/officeart/2005/8/layout/orgChart1"/>
-    <dgm:cxn modelId="{D4150040-82E9-45D6-BFB1-4B7699950248}" srcId="{FB56386C-78C8-4F2A-8916-BC8FEB7E3CC5}" destId="{9CC24C05-50CF-450F-864D-B780C96AB4BB}" srcOrd="1" destOrd="0" parTransId="{28A9C8B5-64B0-4014-B53C-1DA524B24E95}" sibTransId="{2D8BB22D-3570-48BA-904F-918CA6745D01}"/>
-    <dgm:cxn modelId="{9C2F03A8-3273-4D2E-95BD-FB0CFFEFEEAF}" type="presOf" srcId="{C9CE5A2F-AE60-4329-80B6-E794133BFF45}" destId="{4C53EC74-B78B-4076-BBC3-CB7506CBE0A0}" srcOrd="0" destOrd="0" presId="urn:microsoft.com/office/officeart/2005/8/layout/orgChart1"/>
-    <dgm:cxn modelId="{17F0AE01-7E58-4622-94ED-E7A2EEABFC1C}" type="presOf" srcId="{44333269-D321-4BC6-8400-A4A227498043}" destId="{07F4D3F4-EFCD-4E55-BC3B-7D3B8929963F}" srcOrd="1" destOrd="0" presId="urn:microsoft.com/office/officeart/2005/8/layout/orgChart1"/>
-    <dgm:cxn modelId="{33A71B21-6920-4C53-B996-2242D775FAAB}" type="presOf" srcId="{C236F054-0E64-44C4-BD1E-2EE7C61B3967}" destId="{EBBE6B0C-D6E7-4755-AA9D-376BD5FB6CE2}" srcOrd="0" destOrd="0" presId="urn:microsoft.com/office/officeart/2005/8/layout/orgChart1"/>
-    <dgm:cxn modelId="{BEE9F3DE-91A3-472D-88CD-4CDD6B1C293A}" type="presOf" srcId="{979C08A2-61AA-4060-A4D5-4BBACD079A8B}" destId="{644FDE5E-4B76-4880-BB1F-369AA7D1EBFF}" srcOrd="0" destOrd="0" presId="urn:microsoft.com/office/officeart/2005/8/layout/orgChart1"/>
-    <dgm:cxn modelId="{59C71C6F-B1A1-4465-A94E-4FAD8CD608CB}" type="presOf" srcId="{46C603B9-89B7-46F5-A49B-BCD89DEFAA2A}" destId="{B4D80116-B46E-4969-B412-34000009C4F6}" srcOrd="0" destOrd="0" presId="urn:microsoft.com/office/officeart/2005/8/layout/orgChart1"/>
-    <dgm:cxn modelId="{88501CBB-9E89-4AA5-B000-B7C10108C89A}" type="presOf" srcId="{171260BB-7926-4986-AD9D-E941C3A9A0EF}" destId="{1189D900-F77B-4C5F-BCAF-3EB59AF57004}" srcOrd="1" destOrd="0" presId="urn:microsoft.com/office/officeart/2005/8/layout/orgChart1"/>
-    <dgm:cxn modelId="{83D2B186-B8A3-40E9-B785-0D8572BE2C51}" type="presOf" srcId="{FD5F0CC7-B7EB-42D5-8C5C-81013FC1C6CB}" destId="{3FAC48B9-00F0-4248-AB35-ED139FCC2C85}" srcOrd="0" destOrd="0" presId="urn:microsoft.com/office/officeart/2005/8/layout/orgChart1"/>
-    <dgm:cxn modelId="{AB5AB1AD-DBF5-41F7-868F-67DF24CF9623}" srcId="{370B2082-01A1-49F4-AE6F-ECC46ACF5E10}" destId="{C16568FD-60F1-401A-A09B-B4717C30E19D}" srcOrd="0" destOrd="0" parTransId="{4C3BAEA9-FA29-4E04-8474-F7C436875D47}" sibTransId="{38C27E21-1246-43C3-85C2-D52E64F494B5}"/>
-    <dgm:cxn modelId="{F9D7A9E5-4CBF-40A3-99CF-F18C360DFFC5}" type="presOf" srcId="{3D7724F2-AB98-43CC-A6C2-885F27B4B390}" destId="{4EF11D35-B47F-4922-A938-F1014AE096A8}" srcOrd="0" destOrd="0" presId="urn:microsoft.com/office/officeart/2005/8/layout/orgChart1"/>
-    <dgm:cxn modelId="{C9D85DFE-4149-40D8-AA14-A0076836F847}" srcId="{703B8E8A-6FA5-4DEE-BEBF-F88920E282F3}" destId="{A2C917BA-FD48-407D-B433-107C582F9D8E}" srcOrd="2" destOrd="0" parTransId="{E01F94C6-4F13-4D20-8922-C6A7B715A517}" sibTransId="{86262F01-74AC-4DA3-9B3A-B7311493A835}"/>
-    <dgm:cxn modelId="{C68441CC-32A0-4A30-A758-48AE7CE76A38}" type="presOf" srcId="{C5608925-EC2D-4FC0-A96E-C42BD5E6C61B}" destId="{DDCF09F1-A802-4E2D-9E3E-01103F3FBD47}" srcOrd="0" destOrd="0" presId="urn:microsoft.com/office/officeart/2005/8/layout/orgChart1"/>
-    <dgm:cxn modelId="{5B2A64E4-D902-4E19-AA61-4F6F30F61C8E}" srcId="{08E5465F-C92E-4E9F-B61E-B757CBA9C740}" destId="{12C2FFC1-19BD-4456-BAF3-B49AF0EC0D86}" srcOrd="3" destOrd="0" parTransId="{B544BF05-BCA9-4003-ACAC-A38AA7B5F0FB}" sibTransId="{AB8DFB00-1A58-416C-A6C1-B8078CDA65C7}"/>
-    <dgm:cxn modelId="{8334DCB6-4699-46BB-AD0A-7B430FF3D399}" type="presOf" srcId="{B9AE18BC-47A7-4FF5-A931-5AF4A71F90D9}" destId="{534973FA-AC2E-4DAD-B226-E30058368359}" srcOrd="0" destOrd="0" presId="urn:microsoft.com/office/officeart/2005/8/layout/orgChart1"/>
-    <dgm:cxn modelId="{1A5863C2-5181-4EA4-B103-BEF65EDDC72D}" srcId="{1854A1BB-C209-4E0F-A26A-6AA64FF66671}" destId="{844B71C5-72B0-4730-B4B1-8EB9F007174D}" srcOrd="3" destOrd="0" parTransId="{22049DD7-3252-4383-A94C-83D3866EDFB3}" sibTransId="{01B87E67-ADC5-4215-86AE-C0D48614F4A9}"/>
-    <dgm:cxn modelId="{B76A8A21-0FC6-4730-8D1C-9145DB549F06}" type="presOf" srcId="{12C2FFC1-19BD-4456-BAF3-B49AF0EC0D86}" destId="{84153923-CCE8-4B6B-ACD7-A2A98E143D1F}" srcOrd="0" destOrd="0" presId="urn:microsoft.com/office/officeart/2005/8/layout/orgChart1"/>
-    <dgm:cxn modelId="{BCFF2DAD-A9FF-46F3-A9C7-0B0E318E10EC}" srcId="{7CED702D-B5B2-47D8-BB5D-D373E0280F02}" destId="{228126D5-B8D0-41E9-8026-EAB0E22D1532}" srcOrd="0" destOrd="0" parTransId="{3D7724F2-AB98-43CC-A6C2-885F27B4B390}" sibTransId="{FED2F14A-E2E2-4AFC-8860-6A5EBF6A9CF5}"/>
-    <dgm:cxn modelId="{799E4E92-52C1-47F7-86ED-03A0C68904C5}" type="presOf" srcId="{3DC98F04-7E4F-4066-BB71-7D12906B1C5A}" destId="{52FD3CC9-A6D3-4F7F-AAEB-9F17A956D84E}" srcOrd="0" destOrd="0" presId="urn:microsoft.com/office/officeart/2005/8/layout/orgChart1"/>
-    <dgm:cxn modelId="{5884525D-E8F5-4B7A-8E12-C34DAB54356C}" srcId="{A2C917BA-FD48-407D-B433-107C582F9D8E}" destId="{B8DFA88F-ECC0-44A1-910A-D321B26ECD49}" srcOrd="1" destOrd="0" parTransId="{61EC7E73-7644-4D98-A3D0-1C7F848DD58C}" sibTransId="{657FD484-556B-4252-A42F-A4358C7004B3}"/>
-    <dgm:cxn modelId="{5FC7D220-4364-4D25-9267-53078717D461}" type="presOf" srcId="{752EE4C0-8E8E-4E76-992D-5E71CD17640F}" destId="{ED684C76-C037-40B2-B3DE-95AEE79010D8}" srcOrd="0" destOrd="0" presId="urn:microsoft.com/office/officeart/2005/8/layout/orgChart1"/>
-    <dgm:cxn modelId="{1B92D125-5D6F-45E7-8C78-004137C26D9C}" type="presOf" srcId="{E01F94C6-4F13-4D20-8922-C6A7B715A517}" destId="{54432337-D2C3-4E64-B639-D08F12BFB559}" srcOrd="0" destOrd="0" presId="urn:microsoft.com/office/officeart/2005/8/layout/orgChart1"/>
-    <dgm:cxn modelId="{7BABC7E1-5C14-42E6-AD22-115840C118C2}" type="presOf" srcId="{D47A6D6B-5787-42D0-8996-C10A074101EC}" destId="{8639C013-3F73-413C-85EF-559A46FC0198}" srcOrd="1" destOrd="0" presId="urn:microsoft.com/office/officeart/2005/8/layout/orgChart1"/>
-    <dgm:cxn modelId="{169751F8-B64B-490C-BBCA-3724322E56D2}" type="presOf" srcId="{29625078-18EF-416F-AFCB-6046973158AB}" destId="{253117A5-D90D-4B2B-B4C5-8C1432F5FEB9}" srcOrd="0" destOrd="0" presId="urn:microsoft.com/office/officeart/2005/8/layout/orgChart1"/>
-    <dgm:cxn modelId="{302F4DEF-B1FB-48C7-90B7-0718DA92DA21}" type="presOf" srcId="{61EC7E73-7644-4D98-A3D0-1C7F848DD58C}" destId="{EF997722-BEC6-438C-B372-297C10F2A4DD}" srcOrd="0" destOrd="0" presId="urn:microsoft.com/office/officeart/2005/8/layout/orgChart1"/>
-    <dgm:cxn modelId="{73B0CEA8-83B7-40D0-83F6-95A1DBECB816}" type="presOf" srcId="{37304AB2-2413-44F4-B4D8-887E52FCC2DD}" destId="{B3310904-B852-440F-AF7C-C5F4F11C8EE8}" srcOrd="1" destOrd="0" presId="urn:microsoft.com/office/officeart/2005/8/layout/orgChart1"/>
-    <dgm:cxn modelId="{57B4B4C5-ED66-4742-A42D-A65DC2B0F01B}" type="presOf" srcId="{B8DFA88F-ECC0-44A1-910A-D321B26ECD49}" destId="{0EED7589-6A00-4FA5-A25A-0D97CCE4ACA9}" srcOrd="1" destOrd="0" presId="urn:microsoft.com/office/officeart/2005/8/layout/orgChart1"/>
-    <dgm:cxn modelId="{5AAB9CAE-BBA5-458F-8E2F-0201A73B73C0}" type="presOf" srcId="{EBA772F3-237B-47C8-9B96-FEB406A631CE}" destId="{A4C935DB-8A54-4467-901C-0A1EC8572E6D}" srcOrd="0" destOrd="0" presId="urn:microsoft.com/office/officeart/2005/8/layout/orgChart1"/>
-    <dgm:cxn modelId="{23A44DBA-72D7-4E63-B908-BFD3B0FF9C4F}" type="presOf" srcId="{7A672955-9787-47FF-90DD-E4B56C381535}" destId="{63F318A4-C926-4550-AD88-002DDD596B69}" srcOrd="0" destOrd="0" presId="urn:microsoft.com/office/officeart/2005/8/layout/orgChart1"/>
-    <dgm:cxn modelId="{4DBDB363-AF12-4413-A706-00AA0EE0867C}" type="presOf" srcId="{F50F4B55-0A0C-42DF-819B-17F2C5374277}" destId="{C310C55F-1348-4B70-913F-82BD572ACC9E}" srcOrd="0" destOrd="0" presId="urn:microsoft.com/office/officeart/2005/8/layout/orgChart1"/>
-    <dgm:cxn modelId="{A388B42F-F527-4FBF-9CB5-013BBB27C10A}" type="presOf" srcId="{7D2DBA69-E7F3-4681-A51C-BE84C0C4AD36}" destId="{0BFDD4FA-99FB-408E-BCD5-4DE1F2930A12}" srcOrd="1" destOrd="0" presId="urn:microsoft.com/office/officeart/2005/8/layout/orgChart1"/>
-    <dgm:cxn modelId="{4338D0CB-83C9-4D90-BCAB-52396832A72D}" srcId="{87EC32DC-0A02-4BA0-A6FE-60658DC309E3}" destId="{7D2DBA69-E7F3-4681-A51C-BE84C0C4AD36}" srcOrd="4" destOrd="0" parTransId="{CAF3A145-7A1A-4189-B2A1-A90F596883E1}" sibTransId="{8D35C2DB-E606-426A-9335-B6BD8BCB2B93}"/>
-    <dgm:cxn modelId="{97B5A3B9-A9C9-4979-9559-55C6E62101D8}" type="presOf" srcId="{005F824A-E2FA-4C28-9993-F25298313079}" destId="{CAC4F6C7-5655-4F43-9CDA-22C05C0D4E6B}" srcOrd="0" destOrd="0" presId="urn:microsoft.com/office/officeart/2005/8/layout/orgChart1"/>
-    <dgm:cxn modelId="{603E75F5-C65E-4B1D-BC4E-D52EF9744B83}" type="presOf" srcId="{2AC30086-A083-4170-A437-CE194D5F9B11}" destId="{25DBD11A-09D4-4549-98A5-3764AA1B0370}" srcOrd="0" destOrd="0" presId="urn:microsoft.com/office/officeart/2005/8/layout/orgChart1"/>
-    <dgm:cxn modelId="{F9A171DB-23F6-4822-8A06-ABA7E5BECF5F}" srcId="{7CED702D-B5B2-47D8-BB5D-D373E0280F02}" destId="{5CA06B66-2F97-469F-8972-AF010710F846}" srcOrd="2" destOrd="0" parTransId="{44F0E2C5-DD71-4EDC-AC5A-A66C49C0676A}" sibTransId="{5B6F0FBD-2953-4916-B08A-BA236EB048EA}"/>
-    <dgm:cxn modelId="{192CF4D8-DE6C-49BA-8047-58241DF2D259}" type="presOf" srcId="{08E5465F-C92E-4E9F-B61E-B757CBA9C740}" destId="{30EF10E5-9AE2-4765-99F6-AD47A1FB1466}" srcOrd="0" destOrd="0" presId="urn:microsoft.com/office/officeart/2005/8/layout/orgChart1"/>
-    <dgm:cxn modelId="{EC84F2DD-05B6-469B-90D1-A85E3066D307}" type="presOf" srcId="{5CA06B66-2F97-469F-8972-AF010710F846}" destId="{7AF9F19F-D000-48CE-BE29-B74BF37878AE}" srcOrd="0" destOrd="0" presId="urn:microsoft.com/office/officeart/2005/8/layout/orgChart1"/>
-    <dgm:cxn modelId="{38735396-0B44-4F1D-89C8-6D297EDC433F}" type="presOf" srcId="{E0FC98C9-32A4-4618-8414-AAF18B74CC02}" destId="{46469681-11A9-44C8-9AFB-CA5B5FF02D68}" srcOrd="1" destOrd="0" presId="urn:microsoft.com/office/officeart/2005/8/layout/orgChart1"/>
-    <dgm:cxn modelId="{CB7BD9D6-76D3-4B06-94E1-560E586C53AF}" type="presOf" srcId="{AD9ED6E1-0D16-43FB-A7F8-B1AC29D7A664}" destId="{3123D5C2-0A18-48C8-B9F9-9C58990C3623}" srcOrd="0" destOrd="0" presId="urn:microsoft.com/office/officeart/2005/8/layout/orgChart1"/>
-    <dgm:cxn modelId="{1FDB5851-770B-40F1-AEEF-A33996514F2A}" type="presOf" srcId="{8A4ADE51-31B0-40AC-AF25-360FEE4213FF}" destId="{5119A0ED-E295-428F-A32D-300942D17D3F}" srcOrd="0" destOrd="0" presId="urn:microsoft.com/office/officeart/2005/8/layout/orgChart1"/>
-    <dgm:cxn modelId="{5FE1DE75-F684-41EF-BC9F-DB0D565735ED}" srcId="{3A0AB3DA-3253-4DC5-A247-DB8D31337394}" destId="{AA822D2E-45C7-4F7B-B2C6-0C5569C86422}" srcOrd="2" destOrd="0" parTransId="{FE8011FF-7989-400E-8861-7D94B372E301}" sibTransId="{C98CD71A-DF4F-4053-B933-700777B0F3CE}"/>
-    <dgm:cxn modelId="{0CB0BAB4-9055-4A7F-886D-067BBF32E3AB}" type="presOf" srcId="{9F755A83-BB2A-40F0-B389-85AF4BF61829}" destId="{F55A1F7F-F4B3-4065-A33E-A242AE396C7C}" srcOrd="1" destOrd="0" presId="urn:microsoft.com/office/officeart/2005/8/layout/orgChart1"/>
-    <dgm:cxn modelId="{6C58A4F5-1948-49A2-A4E2-F4D1D0AE3868}" type="presOf" srcId="{844B71C5-72B0-4730-B4B1-8EB9F007174D}" destId="{FED02683-30E3-4F17-8C7C-768C94285125}" srcOrd="0" destOrd="0" presId="urn:microsoft.com/office/officeart/2005/8/layout/orgChart1"/>
-    <dgm:cxn modelId="{A4915ECB-AF98-4ADD-B30A-9FB229622DF1}" type="presOf" srcId="{7C34B5E9-16A5-4061-8BB6-821A5D704A26}" destId="{2BFD5864-9317-4D64-AF05-2BB308C1C312}" srcOrd="1" destOrd="0" presId="urn:microsoft.com/office/officeart/2005/8/layout/orgChart1"/>
-    <dgm:cxn modelId="{1F09D5BF-7533-4730-8657-E242E84122C3}" srcId="{90A5A1DB-9545-4F91-BBD2-13B47C154F69}" destId="{B8E70FDC-7A8E-452D-A183-9E1B099C6E60}" srcOrd="0" destOrd="0" parTransId="{8A4ADE51-31B0-40AC-AF25-360FEE4213FF}" sibTransId="{9B02DC43-FA03-4F44-98ED-3A13118FD755}"/>
-    <dgm:cxn modelId="{65E0097B-02DA-4B43-82C4-E0B5C8C4CF97}" type="presOf" srcId="{455027CF-4DCA-4DAA-A1D0-224BDDE57247}" destId="{B9BED88F-DCDC-4596-9CE7-C7E6C8164356}" srcOrd="0" destOrd="0" presId="urn:microsoft.com/office/officeart/2005/8/layout/orgChart1"/>
-    <dgm:cxn modelId="{017E03C9-779D-4F6D-9986-1680BE25DB6F}" srcId="{87EC32DC-0A02-4BA0-A6FE-60658DC309E3}" destId="{03AD57D0-6112-4224-8B1E-599FBA645356}" srcOrd="3" destOrd="0" parTransId="{E694D443-8590-4798-B4F4-E7A3992B20C0}" sibTransId="{6B405B09-401E-4D64-8402-A539C0B8B10D}"/>
-    <dgm:cxn modelId="{F452D6EC-14B3-40C9-B7C8-15CCF8F7CE85}" type="presOf" srcId="{455027CF-4DCA-4DAA-A1D0-224BDDE57247}" destId="{9AE77D91-0B6E-4DDB-A421-DBD9636CA481}" srcOrd="1" destOrd="0" presId="urn:microsoft.com/office/officeart/2005/8/layout/orgChart1"/>
-    <dgm:cxn modelId="{ADAD6AC1-1940-4A73-BD5C-2F66A36EEFCE}" type="presOf" srcId="{AA822D2E-45C7-4F7B-B2C6-0C5569C86422}" destId="{55766C53-4C80-4A3C-BAD9-C434E18AEFF3}" srcOrd="1" destOrd="0" presId="urn:microsoft.com/office/officeart/2005/8/layout/orgChart1"/>
-    <dgm:cxn modelId="{B9F0D93D-0E84-4402-A0F8-2BC7F514D948}" type="presOf" srcId="{520AEC4D-A33A-4EE1-8387-A26EA92E2BE4}" destId="{D07CF66A-1B7C-4308-96C0-0ECF3C8A2D65}" srcOrd="1" destOrd="0" presId="urn:microsoft.com/office/officeart/2005/8/layout/orgChart1"/>
-    <dgm:cxn modelId="{3250FE47-8CDC-4FD2-A776-AE55C5243477}" type="presOf" srcId="{D0E3FC8C-8FEB-4C9A-BCAB-CD159036B71E}" destId="{68244299-AD14-45A8-9562-FA86CEE59290}" srcOrd="0" destOrd="0" presId="urn:microsoft.com/office/officeart/2005/8/layout/orgChart1"/>
-    <dgm:cxn modelId="{2CB918DC-8A60-4867-8E1E-B3780BCE7C5C}" srcId="{0EC4F092-DDF0-4982-9D6F-A589AE2497F6}" destId="{1854A1BB-C209-4E0F-A26A-6AA64FF66671}" srcOrd="3" destOrd="0" parTransId="{B5FADBDF-8DCE-4127-9DF0-EF198FCF4C8A}" sibTransId="{719ECEF5-E7FA-4141-9DEE-132B0BC08A93}"/>
-    <dgm:cxn modelId="{136C024C-5523-4F3C-ADB8-1FFCE61ABEF9}" type="presOf" srcId="{370B2082-01A1-49F4-AE6F-ECC46ACF5E10}" destId="{46B27F7E-8029-49E0-B70A-CF8C2D64FB32}" srcOrd="1" destOrd="0" presId="urn:microsoft.com/office/officeart/2005/8/layout/orgChart1"/>
-    <dgm:cxn modelId="{3E96D9C0-9125-4AC9-9B3E-AA0A33F603C6}" type="presOf" srcId="{28A9C8B5-64B0-4014-B53C-1DA524B24E95}" destId="{2DEA8E7A-D704-4C41-B9B8-DC44FD8974A5}" srcOrd="0" destOrd="0" presId="urn:microsoft.com/office/officeart/2005/8/layout/orgChart1"/>
+    <dgm:cxn modelId="{D5796E91-3527-45A9-BF56-BDD1E2D7B4D4}" type="presOf" srcId="{5B009782-B2A5-482C-80E7-ECF5BC58035C}" destId="{D76DE4FC-AEB3-4BE3-A9D6-B30B0E603474}" srcOrd="0" destOrd="0" presId="urn:microsoft.com/office/officeart/2005/8/layout/orgChart1"/>
     <dgm:cxn modelId="{6B60F287-73EC-4A4F-BE95-17A824681BE0}" type="presOf" srcId="{1854A1BB-C209-4E0F-A26A-6AA64FF66671}" destId="{08093800-2415-422C-BBA2-930A675D5D61}" srcOrd="0" destOrd="0" presId="urn:microsoft.com/office/officeart/2005/8/layout/orgChart1"/>
-    <dgm:cxn modelId="{A50F84AD-F612-4C61-B4B5-5965F0CC4193}" type="presOf" srcId="{56D61E5C-F020-4E4D-A146-5CCC95A8927A}" destId="{4B74A6C0-4E22-4A65-9194-CFBD4336FA1F}" srcOrd="1" destOrd="0" presId="urn:microsoft.com/office/officeart/2005/8/layout/orgChart1"/>
-    <dgm:cxn modelId="{B7D25F5F-7B9A-4E48-BF9F-72DA99577CBF}" type="presOf" srcId="{0EC4F092-DDF0-4982-9D6F-A589AE2497F6}" destId="{E5ABE4EB-7863-44D0-BCD3-F2071B3324D9}" srcOrd="1" destOrd="0" presId="urn:microsoft.com/office/officeart/2005/8/layout/orgChart1"/>
-    <dgm:cxn modelId="{8215FC6C-FC60-4088-8D83-D4B396CAEEEF}" type="presOf" srcId="{12C2FFC1-19BD-4456-BAF3-B49AF0EC0D86}" destId="{40B5020A-BC66-421A-8D01-A77679CEF701}" srcOrd="1" destOrd="0" presId="urn:microsoft.com/office/officeart/2005/8/layout/orgChart1"/>
+    <dgm:cxn modelId="{2FE070C8-14FB-4BFE-B960-101ED40BB905}" type="presOf" srcId="{B8E70FDC-7A8E-452D-A183-9E1B099C6E60}" destId="{DDDB26D4-5E62-4102-9963-9CB81B6FE817}" srcOrd="1" destOrd="0" presId="urn:microsoft.com/office/officeart/2005/8/layout/orgChart1"/>
+    <dgm:cxn modelId="{EDC09C8D-6E6D-45D4-8B78-0DFFBB5A0A69}" type="presOf" srcId="{22857DDF-6090-4371-B580-6429A3A09278}" destId="{938C63D4-F187-49A2-8CCE-58A48E8D9308}" srcOrd="0" destOrd="0" presId="urn:microsoft.com/office/officeart/2005/8/layout/orgChart1"/>
+    <dgm:cxn modelId="{F78D5214-EEFF-4778-AE22-7A7B1F33F73B}" type="presOf" srcId="{CF706D59-9809-4AF9-873B-C92CC0CAA865}" destId="{822AEEDE-B8AA-4EC5-9FB9-DD23C784FD66}" srcOrd="0" destOrd="0" presId="urn:microsoft.com/office/officeart/2005/8/layout/orgChart1"/>
     <dgm:cxn modelId="{18FDD76D-3F6E-48A0-A63B-77D803E97652}" srcId="{0EC4F092-DDF0-4982-9D6F-A589AE2497F6}" destId="{FB56386C-78C8-4F2A-8916-BC8FEB7E3CC5}" srcOrd="7" destOrd="0" parTransId="{DCE7DEED-47BD-4BC9-ACF6-F74EEF052F38}" sibTransId="{14DFB43D-ADB3-4EDB-BA79-7D0E307FC8FA}"/>
-    <dgm:cxn modelId="{5FF93CCE-D3DB-4C7E-B7D3-2DD590AB7A7A}" type="presOf" srcId="{7D2DBA69-E7F3-4681-A51C-BE84C0C4AD36}" destId="{2CBED1FB-35CD-472A-8306-19E0E9EBA91B}" srcOrd="0" destOrd="0" presId="urn:microsoft.com/office/officeart/2005/8/layout/orgChart1"/>
-    <dgm:cxn modelId="{5D4FE858-7CD7-4576-8A78-9FCB44D24A4E}" type="presOf" srcId="{520AEC4D-A33A-4EE1-8387-A26EA92E2BE4}" destId="{B5BBD644-C077-4AFF-9C6D-B1EFA8336436}" srcOrd="0" destOrd="0" presId="urn:microsoft.com/office/officeart/2005/8/layout/orgChart1"/>
-    <dgm:cxn modelId="{328BCCBD-0BDB-4B11-85AC-D9BB5A23EFCD}" type="presOf" srcId="{83571CAB-01B9-4BEB-A606-53C0623843E4}" destId="{944AD496-908A-4AEE-9E7F-3C4604D0CD09}" srcOrd="1" destOrd="0" presId="urn:microsoft.com/office/officeart/2005/8/layout/orgChart1"/>
-    <dgm:cxn modelId="{8658C5D0-EE0C-4FB1-9BFC-582285FFF339}" type="presOf" srcId="{9CC24C05-50CF-450F-864D-B780C96AB4BB}" destId="{18720ADC-E5D9-4664-9FE4-520825396DC0}" srcOrd="1" destOrd="0" presId="urn:microsoft.com/office/officeart/2005/8/layout/orgChart1"/>
-    <dgm:cxn modelId="{CC3CE123-4690-4489-A477-E50C06BDE9A4}" srcId="{44333269-D321-4BC6-8400-A4A227498043}" destId="{4E624226-DC21-43F6-ADA6-560C2D57F140}" srcOrd="0" destOrd="0" parTransId="{46C603B9-89B7-46F5-A49B-BCD89DEFAA2A}" sibTransId="{DE085E80-B082-43BC-9A37-ED90FA4C2921}"/>
-    <dgm:cxn modelId="{8F9C353C-48FE-45D5-B852-F678A14F336E}" type="presOf" srcId="{56D61E5C-F020-4E4D-A146-5CCC95A8927A}" destId="{258893AE-FA95-4589-BAD2-4D38E87A9D5F}" srcOrd="0" destOrd="0" presId="urn:microsoft.com/office/officeart/2005/8/layout/orgChart1"/>
-    <dgm:cxn modelId="{4444D840-303F-4066-994A-7B7DAC143D70}" type="presOf" srcId="{C5608925-EC2D-4FC0-A96E-C42BD5E6C61B}" destId="{A56C92B2-93D0-4264-9B20-7260CEBB5909}" srcOrd="1" destOrd="0" presId="urn:microsoft.com/office/officeart/2005/8/layout/orgChart1"/>
-    <dgm:cxn modelId="{F03282C6-24DE-43DC-BAB0-3D26F76E9E37}" type="presOf" srcId="{683EF939-E733-46D5-9039-C1E30500FF06}" destId="{3AADEE2E-A994-4A8F-A325-F63F768751BD}" srcOrd="0" destOrd="0" presId="urn:microsoft.com/office/officeart/2005/8/layout/orgChart1"/>
-    <dgm:cxn modelId="{77D004F6-1ED4-41CE-A9FB-05856D8EC2C6}" type="presOf" srcId="{4EA2302A-2D5D-4B56-8B0A-8168E3F20133}" destId="{1EF94DBF-EB5B-4D12-A5A7-F6B78E2160AA}" srcOrd="0" destOrd="0" presId="urn:microsoft.com/office/officeart/2005/8/layout/orgChart1"/>
-    <dgm:cxn modelId="{B2D19905-79DC-4764-96AA-86640EB6209F}" type="presOf" srcId="{703B8E8A-6FA5-4DEE-BEBF-F88920E282F3}" destId="{E8E52A72-C142-4709-A484-3C6B2B5D99C5}" srcOrd="0" destOrd="0" presId="urn:microsoft.com/office/officeart/2005/8/layout/orgChart1"/>
-    <dgm:cxn modelId="{65F71242-F2E4-4A31-BCFE-BD28674A2240}" srcId="{703B8E8A-6FA5-4DEE-BEBF-F88920E282F3}" destId="{370B2082-01A1-49F4-AE6F-ECC46ACF5E10}" srcOrd="1" destOrd="0" parTransId="{D0E3FC8C-8FEB-4C9A-BCAB-CD159036B71E}" sibTransId="{54061FBA-831F-4A81-85F3-EBF28591B56E}"/>
-    <dgm:cxn modelId="{B0B34B67-5F87-4C98-A597-715EE949E769}" type="presOf" srcId="{3DC98F04-7E4F-4066-BB71-7D12906B1C5A}" destId="{BC33D394-2A79-4BAB-93FA-E3B43C4CC561}" srcOrd="1" destOrd="0" presId="urn:microsoft.com/office/officeart/2005/8/layout/orgChart1"/>
-    <dgm:cxn modelId="{46F96A0F-3BC8-450D-8BF0-E773C95F169B}" type="presOf" srcId="{32671EBC-509E-495B-BC1E-4D471ABDDE3D}" destId="{9EBDE757-EB42-4BE0-B00A-E83F751FC0E8}" srcOrd="0" destOrd="0" presId="urn:microsoft.com/office/officeart/2005/8/layout/orgChart1"/>
-    <dgm:cxn modelId="{EBF5B547-1D61-4C20-AC3A-AC2412509981}" type="presOf" srcId="{FB56386C-78C8-4F2A-8916-BC8FEB7E3CC5}" destId="{F86F84B6-9CAE-4192-ADBF-5E321581C809}" srcOrd="0" destOrd="0" presId="urn:microsoft.com/office/officeart/2005/8/layout/orgChart1"/>
-    <dgm:cxn modelId="{01E28E3D-A5C1-4D17-8222-B6398387D20D}" srcId="{08E5465F-C92E-4E9F-B61E-B757CBA9C740}" destId="{C5608925-EC2D-4FC0-A96E-C42BD5E6C61B}" srcOrd="1" destOrd="0" parTransId="{11206C3E-11A8-4430-9E38-3B47716C391A}" sibTransId="{8712108A-2D3D-4991-AE71-F349F3C28B2A}"/>
-    <dgm:cxn modelId="{37125546-E9EA-45BF-A6E9-920AC0F8DA70}" srcId="{44333269-D321-4BC6-8400-A4A227498043}" destId="{38E2E619-1081-49AB-B3BC-32E0DD3A8188}" srcOrd="3" destOrd="0" parTransId="{D6017137-BC2F-41EB-B389-E9E8F0B92764}" sibTransId="{E8B870B0-3321-4B91-83E1-FBC41E8EAC3E}"/>
-    <dgm:cxn modelId="{023B6AB1-076C-45FC-BE26-7ED690943153}" type="presOf" srcId="{FE8011FF-7989-400E-8861-7D94B372E301}" destId="{4A2878D5-977A-4F9B-BB20-5CCF5B0EEFE8}" srcOrd="0" destOrd="0" presId="urn:microsoft.com/office/officeart/2005/8/layout/orgChart1"/>
-    <dgm:cxn modelId="{1FA67A8B-9181-4494-BBE6-7F73EB29EDE8}" type="presOf" srcId="{B36CB1AE-2BCD-4C55-8399-06AB20ED2104}" destId="{2DD82933-08DA-4B6C-9A31-038F8D0928A3}" srcOrd="0" destOrd="0" presId="urn:microsoft.com/office/officeart/2005/8/layout/orgChart1"/>
-    <dgm:cxn modelId="{645FA8DE-0DAC-467B-B978-3D8B8948AF48}" type="presOf" srcId="{DF02B878-7AC0-4794-B840-FF9E717885A5}" destId="{6F0FEDDC-E1A3-4510-8A1E-6033266A529C}" srcOrd="0" destOrd="0" presId="urn:microsoft.com/office/officeart/2005/8/layout/orgChart1"/>
-    <dgm:cxn modelId="{012CCD73-3011-4F77-AC19-F8149139DDDA}" type="presOf" srcId="{12136241-DBC0-401D-B9A4-CE535216840F}" destId="{8DE6BD9E-4CF3-49EC-9F4D-F7FC7274A455}" srcOrd="0" destOrd="0" presId="urn:microsoft.com/office/officeart/2005/8/layout/orgChart1"/>
-    <dgm:cxn modelId="{44E6A987-BED4-49D1-A556-A242F3D55424}" type="presOf" srcId="{74FD4D39-B32A-4C74-B0B7-6D42AE217D9D}" destId="{AC88D247-F262-4F7D-8AFF-32C23300E30C}" srcOrd="1" destOrd="0" presId="urn:microsoft.com/office/officeart/2005/8/layout/orgChart1"/>
-    <dgm:cxn modelId="{020C9110-7A2E-4763-A439-5C0807BE9C17}" srcId="{A2C917BA-FD48-407D-B433-107C582F9D8E}" destId="{C3B363D4-3477-4D41-AFC5-E2FE030849F8}" srcOrd="2" destOrd="0" parTransId="{32671EBC-509E-495B-BC1E-4D471ABDDE3D}" sibTransId="{534DBD2B-A531-41A6-A829-4DB0420841A1}"/>
-    <dgm:cxn modelId="{C63AD7DA-4BC3-4432-B308-B2A938FD8F41}" type="presOf" srcId="{44F0E2C5-DD71-4EDC-AC5A-A66C49C0676A}" destId="{49A8E8C9-85BF-4B51-85DD-387DD28E9CD4}" srcOrd="0" destOrd="0" presId="urn:microsoft.com/office/officeart/2005/8/layout/orgChart1"/>
-    <dgm:cxn modelId="{3195F985-CD0B-4F0A-B18F-5B9134D4E468}" type="presOf" srcId="{D0677A26-9D44-4F5E-BE6C-20D0E527AC57}" destId="{11CA15BB-E408-4FD7-ACF9-6EEFB7FD25F8}" srcOrd="0" destOrd="0" presId="urn:microsoft.com/office/officeart/2005/8/layout/orgChart1"/>
-    <dgm:cxn modelId="{194D9D14-D0E1-4120-BB84-E4B25FC196C3}" type="presOf" srcId="{87EC32DC-0A02-4BA0-A6FE-60658DC309E3}" destId="{15572A76-AA25-4B52-878B-22D368D01F23}" srcOrd="1" destOrd="0" presId="urn:microsoft.com/office/officeart/2005/8/layout/orgChart1"/>
-    <dgm:cxn modelId="{010AFE43-C165-4B30-945B-834E17183EFE}" srcId="{0EC4F092-DDF0-4982-9D6F-A589AE2497F6}" destId="{3A0AB3DA-3253-4DC5-A247-DB8D31337394}" srcOrd="1" destOrd="0" parTransId="{AD11EB14-3F2D-45BF-B936-9D19A4490DFA}" sibTransId="{BBF72D3A-F5DA-49FB-8665-49916FA4844D}"/>
-    <dgm:cxn modelId="{B9FFE6D3-ADD7-46BE-84FC-0EE105C72778}" type="presOf" srcId="{38E2E619-1081-49AB-B3BC-32E0DD3A8188}" destId="{8D9CBB2E-AC86-4B94-B599-3FE39AD7774E}" srcOrd="0" destOrd="0" presId="urn:microsoft.com/office/officeart/2005/8/layout/orgChart1"/>
-    <dgm:cxn modelId="{8AAC9335-CA59-49A1-AFFE-4EAC6D90F07E}" srcId="{08E5465F-C92E-4E9F-B61E-B757CBA9C740}" destId="{979C08A2-61AA-4060-A4D5-4BBACD079A8B}" srcOrd="0" destOrd="0" parTransId="{4EA2302A-2D5D-4B56-8B0A-8168E3F20133}" sibTransId="{E755F6D4-2508-48B8-B8F2-FDE186B1354F}"/>
-    <dgm:cxn modelId="{F78D5214-EEFF-4778-AE22-7A7B1F33F73B}" type="presOf" srcId="{CF706D59-9809-4AF9-873B-C92CC0CAA865}" destId="{822AEEDE-B8AA-4EC5-9FB9-DD23C784FD66}" srcOrd="0" destOrd="0" presId="urn:microsoft.com/office/officeart/2005/8/layout/orgChart1"/>
-    <dgm:cxn modelId="{FF011748-24F5-42F8-9E2B-EDE705DCCF83}" type="presOf" srcId="{11206C3E-11A8-4430-9E38-3B47716C391A}" destId="{AE8B4235-E409-4A01-BDE9-9F918837E79F}" srcOrd="0" destOrd="0" presId="urn:microsoft.com/office/officeart/2005/8/layout/orgChart1"/>
-    <dgm:cxn modelId="{7E15A45F-C43C-496F-B565-2C924110F507}" srcId="{87EC32DC-0A02-4BA0-A6FE-60658DC309E3}" destId="{3C72C36A-4140-431D-B0D3-CFEAD188196C}" srcOrd="2" destOrd="0" parTransId="{7715B04D-E944-441B-89C9-AAFB2A6F48F8}" sibTransId="{917018F8-6034-4753-B84E-90BB8E7EBA6F}"/>
-    <dgm:cxn modelId="{E196220F-00F5-47C1-8A4A-F77EC3046770}" srcId="{0EC4F092-DDF0-4982-9D6F-A589AE2497F6}" destId="{3DC98F04-7E4F-4066-BB71-7D12906B1C5A}" srcOrd="4" destOrd="0" parTransId="{1EED81B7-899D-439E-B00B-791A4DB1E760}" sibTransId="{082F582D-5EB5-4C6D-8554-F30465346AA9}"/>
-    <dgm:cxn modelId="{98B2F72F-B715-490B-A067-590C6139C953}" srcId="{370B2082-01A1-49F4-AE6F-ECC46ACF5E10}" destId="{520AEC4D-A33A-4EE1-8387-A26EA92E2BE4}" srcOrd="1" destOrd="0" parTransId="{683EF939-E733-46D5-9039-C1E30500FF06}" sibTransId="{1D95A422-0D00-471B-A556-451D38A1FD3B}"/>
-    <dgm:cxn modelId="{15D830DD-1C32-4400-A80D-227D7C858309}" srcId="{87EC32DC-0A02-4BA0-A6FE-60658DC309E3}" destId="{AD9ED6E1-0D16-43FB-A7F8-B1AC29D7A664}" srcOrd="0" destOrd="0" parTransId="{752EE4C0-8E8E-4E76-992D-5E71CD17640F}" sibTransId="{8E052826-0441-4BD7-95A3-F6919299DE2E}"/>
-    <dgm:cxn modelId="{14E21C4B-AB77-4FE1-8A1A-5AF08C565B8F}" type="presOf" srcId="{22049DD7-3252-4383-A94C-83D3866EDFB3}" destId="{436D47BF-D9E6-40C2-89FA-69EB7AB8F758}" srcOrd="0" destOrd="0" presId="urn:microsoft.com/office/officeart/2005/8/layout/orgChart1"/>
-    <dgm:cxn modelId="{33EA5F15-5361-431F-8E8D-30B4F7CD7B4C}" type="presOf" srcId="{FBE0F460-E822-414B-B295-21C13ED07D74}" destId="{DFC88F14-D1DC-4F34-82DC-B478676130EF}" srcOrd="0" destOrd="0" presId="urn:microsoft.com/office/officeart/2005/8/layout/orgChart1"/>
-    <dgm:cxn modelId="{2CE8228D-D036-42A5-8D40-70440BEC5F2F}" type="presOf" srcId="{CAF3A145-7A1A-4189-B2A1-A90F596883E1}" destId="{CEEF060F-7D36-4182-BA46-40EC13EE3093}" srcOrd="0" destOrd="0" presId="urn:microsoft.com/office/officeart/2005/8/layout/orgChart1"/>
-    <dgm:cxn modelId="{D5796E91-3527-45A9-BF56-BDD1E2D7B4D4}" type="presOf" srcId="{5B009782-B2A5-482C-80E7-ECF5BC58035C}" destId="{D76DE4FC-AEB3-4BE3-A9D6-B30B0E603474}" srcOrd="0" destOrd="0" presId="urn:microsoft.com/office/officeart/2005/8/layout/orgChart1"/>
-    <dgm:cxn modelId="{2826A595-8FD8-410B-9FEC-159D7980FAF7}" type="presOf" srcId="{4D925CB0-DC01-4B2B-A741-00AF219C8195}" destId="{E749AA48-B062-4DFC-B382-4F3E952C1DD9}" srcOrd="0" destOrd="0" presId="urn:microsoft.com/office/officeart/2005/8/layout/orgChart1"/>
-    <dgm:cxn modelId="{24DE83DC-C94E-43FB-B93E-3D828E66E3F3}" type="presOf" srcId="{A2C917BA-FD48-407D-B433-107C582F9D8E}" destId="{A02FA295-23F4-4D12-A110-5436B708D822}" srcOrd="0" destOrd="0" presId="urn:microsoft.com/office/officeart/2005/8/layout/orgChart1"/>
-    <dgm:cxn modelId="{BF16768C-0E7B-4A72-B191-21CFAA228E10}" srcId="{90A5A1DB-9545-4F91-BBD2-13B47C154F69}" destId="{74FD4D39-B32A-4C74-B0B7-6D42AE217D9D}" srcOrd="1" destOrd="0" parTransId="{7D8FF444-03D2-4AB6-8077-16A4815A67BB}" sibTransId="{DA7DEB11-F294-4B90-8B62-0295A50CB414}"/>
-    <dgm:cxn modelId="{D34EF448-FE82-4F8D-A9ED-92F7F9CCD931}" type="presOf" srcId="{7715B04D-E944-441B-89C9-AAFB2A6F48F8}" destId="{29424455-8A93-41E1-B55E-889CD32AE049}" srcOrd="0" destOrd="0" presId="urn:microsoft.com/office/officeart/2005/8/layout/orgChart1"/>
-    <dgm:cxn modelId="{FBB8DB14-EA70-42EF-A912-5CA1A07D10D3}" type="presOf" srcId="{B5FADBDF-8DCE-4127-9DF0-EF198FCF4C8A}" destId="{E0F42DE5-6956-4134-9331-686984160845}" srcOrd="0" destOrd="0" presId="urn:microsoft.com/office/officeart/2005/8/layout/orgChart1"/>
-    <dgm:cxn modelId="{92EBD993-74BB-4EF4-9CA9-20FE6D3FB063}" type="presOf" srcId="{4DE14D72-CDC7-4935-AB21-39D7E8E680CC}" destId="{4D24858E-AEB2-4772-9964-B66F4391F3C2}" srcOrd="1" destOrd="0" presId="urn:microsoft.com/office/officeart/2005/8/layout/orgChart1"/>
-    <dgm:cxn modelId="{F5D1FC75-CD35-432A-9F9C-D1E64B35DCA3}" type="presOf" srcId="{D6017137-BC2F-41EB-B389-E9E8F0B92764}" destId="{082FF1CF-AD40-4A05-BA2A-3EB2B5676E77}" srcOrd="0" destOrd="0" presId="urn:microsoft.com/office/officeart/2005/8/layout/orgChart1"/>
-    <dgm:cxn modelId="{1BA830C2-621A-4498-B61E-88627F8DD9DF}" type="presOf" srcId="{B544BF05-BCA9-4003-ACAC-A38AA7B5F0FB}" destId="{61784029-D70D-4B53-9CC9-0092C9911C74}" srcOrd="0" destOrd="0" presId="urn:microsoft.com/office/officeart/2005/8/layout/orgChart1"/>
-    <dgm:cxn modelId="{467149D1-AEB0-490F-9405-FA2FBB9529DB}" type="presOf" srcId="{7A672955-9787-47FF-90DD-E4B56C381535}" destId="{A81B8524-D434-4EC0-9AEA-FABC32E5618A}" srcOrd="1" destOrd="0" presId="urn:microsoft.com/office/officeart/2005/8/layout/orgChart1"/>
-    <dgm:cxn modelId="{821467F6-2755-4D89-8541-113C04967674}" type="presOf" srcId="{29625078-18EF-416F-AFCB-6046973158AB}" destId="{42873DC2-0A0F-4005-B2C9-9314F9F9C40F}" srcOrd="1" destOrd="0" presId="urn:microsoft.com/office/officeart/2005/8/layout/orgChart1"/>
-    <dgm:cxn modelId="{8C2EDC7E-D81A-4EC1-A365-23FF1D88418B}" type="presOf" srcId="{2E515D7C-5D53-4A36-A7EB-1D0E44895F73}" destId="{07EB3F99-5A88-476E-AA92-03F6E05A8A1B}" srcOrd="0" destOrd="0" presId="urn:microsoft.com/office/officeart/2005/8/layout/orgChart1"/>
-    <dgm:cxn modelId="{801A1B6F-2873-4969-95E3-EABD19FF7E7E}" type="presOf" srcId="{F91F3216-222B-43C3-A8EB-447ED470C5AC}" destId="{5EEA53AE-7874-4099-A552-AC2886F9FF24}" srcOrd="0" destOrd="0" presId="urn:microsoft.com/office/officeart/2005/8/layout/orgChart1"/>
-    <dgm:cxn modelId="{F7674EC8-D28F-4B15-A071-3F85CC4984B0}" srcId="{08E5465F-C92E-4E9F-B61E-B757CBA9C740}" destId="{CB955ABC-C1C2-40D6-AD96-CF63AE5BBA89}" srcOrd="2" destOrd="0" parTransId="{2AC30086-A083-4170-A437-CE194D5F9B11}" sibTransId="{0B0A5388-17F1-438F-A715-4F7670ADBC40}"/>
-    <dgm:cxn modelId="{D5680C75-CA73-40A5-87FB-3CED8ADF479C}" type="presOf" srcId="{B8DFA88F-ECC0-44A1-910A-D321B26ECD49}" destId="{70D8DAD2-D4C7-4411-996D-30C50B544AE9}" srcOrd="0" destOrd="0" presId="urn:microsoft.com/office/officeart/2005/8/layout/orgChart1"/>
-    <dgm:cxn modelId="{A510DF75-8744-41E4-A28F-D452DCC88EAC}" srcId="{87EC32DC-0A02-4BA0-A6FE-60658DC309E3}" destId="{005F824A-E2FA-4C28-9993-F25298313079}" srcOrd="6" destOrd="0" parTransId="{FD5F0CC7-B7EB-42D5-8C5C-81013FC1C6CB}" sibTransId="{2996A728-8A96-4683-ADD6-8A70ECBBE467}"/>
     <dgm:cxn modelId="{8E980CAD-B7FF-4C67-B812-ECC4350F01B6}" srcId="{3A0AB3DA-3253-4DC5-A247-DB8D31337394}" destId="{4DE14D72-CDC7-4935-AB21-39D7E8E680CC}" srcOrd="0" destOrd="0" parTransId="{9897DBEF-AB5B-4977-B99F-4E551FE4B60A}" sibTransId="{F9860157-B14C-41C3-BCF4-DC28C3C8FE98}"/>
-    <dgm:cxn modelId="{28815B5C-41CA-4AA0-929F-670953FD2C63}" type="presOf" srcId="{F14840D4-2AA6-4676-81B6-76183CD82671}" destId="{92C790BC-FACF-4FA2-899A-693F7BAD853D}" srcOrd="0" destOrd="0" presId="urn:microsoft.com/office/officeart/2005/8/layout/orgChart1"/>
-    <dgm:cxn modelId="{01685370-3ACD-441F-8932-716F25D6A3DF}" type="presOf" srcId="{4FFAB006-06C7-4583-BA24-E6DD2A867AE1}" destId="{476F1777-5494-4E0E-BC43-98D2BA16AA07}" srcOrd="0" destOrd="0" presId="urn:microsoft.com/office/officeart/2005/8/layout/orgChart1"/>
-    <dgm:cxn modelId="{86C39634-464E-46E9-8C77-C88C540EC167}" type="presOf" srcId="{05D65FBA-C801-493F-BC14-9CBD469A3458}" destId="{1B03ED4C-F7DE-4204-96EF-75FF7839835D}" srcOrd="0" destOrd="0" presId="urn:microsoft.com/office/officeart/2005/8/layout/orgChart1"/>
-    <dgm:cxn modelId="{C72220EC-7644-450D-AEA7-1832883B532D}" type="presOf" srcId="{1EED81B7-899D-439E-B00B-791A4DB1E760}" destId="{3676E81F-9EEB-419E-81F4-78DE9BAB98D7}" srcOrd="0" destOrd="0" presId="urn:microsoft.com/office/officeart/2005/8/layout/orgChart1"/>
-    <dgm:cxn modelId="{F591886B-62CC-4A34-AA0E-C06B1D5D37C3}" type="presOf" srcId="{E4C7EF4A-87DD-4A31-AEA6-070B60FC7076}" destId="{FA5F9BCF-7139-4877-873F-BDA9F402F227}" srcOrd="0" destOrd="0" presId="urn:microsoft.com/office/officeart/2005/8/layout/orgChart1"/>
-    <dgm:cxn modelId="{FE03DFA8-3212-4AEB-BC4A-9B9D22005DD7}" type="presOf" srcId="{7C34B5E9-16A5-4061-8BB6-821A5D704A26}" destId="{7ABAA8AC-7572-4DC4-96CC-7C4DF3BA69A9}" srcOrd="0" destOrd="0" presId="urn:microsoft.com/office/officeart/2005/8/layout/orgChart1"/>
-    <dgm:cxn modelId="{E7D945E4-1BBE-4F69-A1E1-A6F9E86C3B0F}" type="presOf" srcId="{A2C917BA-FD48-407D-B433-107C582F9D8E}" destId="{825F3272-D1A8-4555-AEB6-C975AD93AF06}" srcOrd="1" destOrd="0" presId="urn:microsoft.com/office/officeart/2005/8/layout/orgChart1"/>
-    <dgm:cxn modelId="{F56FDCBC-7E08-4DB5-A23C-437632EEA65E}" type="presOf" srcId="{B36CB1AE-2BCD-4C55-8399-06AB20ED2104}" destId="{085D9EC8-A757-484E-90FB-FDCA87974743}" srcOrd="1" destOrd="0" presId="urn:microsoft.com/office/officeart/2005/8/layout/orgChart1"/>
-    <dgm:cxn modelId="{054F6026-BCC1-4BBE-B09B-A163D8D826F7}" type="presOf" srcId="{3A0AB3DA-3253-4DC5-A247-DB8D31337394}" destId="{B8207C75-917D-46DE-A888-1CF8932774A1}" srcOrd="1" destOrd="0" presId="urn:microsoft.com/office/officeart/2005/8/layout/orgChart1"/>
-    <dgm:cxn modelId="{959899A4-BECF-4EF9-A265-75BB1486C919}" type="presOf" srcId="{937B723E-088C-4255-9574-53FA3B5A5BBB}" destId="{B236D912-C472-4AF3-82CB-09F999505D6C}" srcOrd="0" destOrd="0" presId="urn:microsoft.com/office/officeart/2005/8/layout/orgChart1"/>
-    <dgm:cxn modelId="{1E3839A0-C23F-4B54-8B3A-46133F34346D}" type="presOf" srcId="{AA822D2E-45C7-4F7B-B2C6-0C5569C86422}" destId="{429415D3-8B01-4875-BB84-CF8FE9F474A0}" srcOrd="0" destOrd="0" presId="urn:microsoft.com/office/officeart/2005/8/layout/orgChart1"/>
-    <dgm:cxn modelId="{5C9DBD00-5677-4043-8A06-F7A84E1473CE}" type="presOf" srcId="{3C72C36A-4140-431D-B0D3-CFEAD188196C}" destId="{22581993-7A18-4F16-AABB-8DB4E3C65AF1}" srcOrd="1" destOrd="0" presId="urn:microsoft.com/office/officeart/2005/8/layout/orgChart1"/>
-    <dgm:cxn modelId="{F1706DE3-225E-48FB-B4F3-24D29095A7F2}" type="presOf" srcId="{937B723E-088C-4255-9574-53FA3B5A5BBB}" destId="{87D1D2F5-0EF3-4C1C-94F8-F5D6FAE6B710}" srcOrd="1" destOrd="0" presId="urn:microsoft.com/office/officeart/2005/8/layout/orgChart1"/>
-    <dgm:cxn modelId="{1ABCE35C-FC71-42DD-9C93-5AE4DFBD8E7A}" type="presOf" srcId="{A69C34BB-C2EB-4CB5-81BE-DF5E8A1D7673}" destId="{094F1E5C-203B-4DF5-BF51-0AACC0F73073}" srcOrd="1" destOrd="0" presId="urn:microsoft.com/office/officeart/2005/8/layout/orgChart1"/>
-    <dgm:cxn modelId="{9F92A4C1-6299-47AC-96FC-31932BB21360}" srcId="{87EC32DC-0A02-4BA0-A6FE-60658DC309E3}" destId="{56D61E5C-F020-4E4D-A146-5CCC95A8927A}" srcOrd="5" destOrd="0" parTransId="{1391E0AA-3D65-4F7E-81A5-81C5E8C01FE1}" sibTransId="{3B355B49-820D-4699-A9CD-43D6397663EF}"/>
-    <dgm:cxn modelId="{016CF85B-D477-48A7-B35D-28091F62575B}" type="presOf" srcId="{FBE0F460-E822-414B-B295-21C13ED07D74}" destId="{17C59C50-65B5-42E7-B118-FD40DEF78E2D}" srcOrd="1" destOrd="0" presId="urn:microsoft.com/office/officeart/2005/8/layout/orgChart1"/>
-    <dgm:cxn modelId="{76BE9FC5-5373-426D-9051-939AF18067BF}" type="presOf" srcId="{82E2BC96-479E-4068-8E3B-5586851B170A}" destId="{4D975844-6CA8-41EB-B684-EB1CFC04E139}" srcOrd="0" destOrd="0" presId="urn:microsoft.com/office/officeart/2005/8/layout/orgChart1"/>
-    <dgm:cxn modelId="{E183108B-EBF0-4D84-B783-1A2A07C25E6E}" srcId="{DF02B878-7AC0-4794-B840-FF9E717885A5}" destId="{0EC4F092-DDF0-4982-9D6F-A589AE2497F6}" srcOrd="0" destOrd="0" parTransId="{E64ADC5B-1B97-4A12-B560-A10ACBC9C709}" sibTransId="{961C592F-ABB3-4A62-A1E3-7E7D5B702EA1}"/>
-    <dgm:cxn modelId="{CB8678A1-6BEB-4C09-ABFC-BF9FCA09971C}" type="presOf" srcId="{E694D443-8590-4798-B4F4-E7A3992B20C0}" destId="{440AB9B4-7110-4565-A234-3C342169D21D}" srcOrd="0" destOrd="0" presId="urn:microsoft.com/office/officeart/2005/8/layout/orgChart1"/>
-    <dgm:cxn modelId="{502D776D-D93A-4CDC-9700-F94D5C8E8CC8}" srcId="{0EC4F092-DDF0-4982-9D6F-A589AE2497F6}" destId="{08E5465F-C92E-4E9F-B61E-B757CBA9C740}" srcOrd="2" destOrd="0" parTransId="{F50F4B55-0A0C-42DF-819B-17F2C5374277}" sibTransId="{543EC552-4F7C-4510-88F4-C1C5B39A5212}"/>
-    <dgm:cxn modelId="{CAC5B8A9-FDFB-496F-901E-36A6C1B5FAA9}" type="presOf" srcId="{582F01F4-909B-4789-9D60-BD46B9B29BBF}" destId="{8F51751F-C242-45AD-9F39-FCFD672CBC82}" srcOrd="0" destOrd="0" presId="urn:microsoft.com/office/officeart/2005/8/layout/orgChart1"/>
-    <dgm:cxn modelId="{2FE070C8-14FB-4BFE-B960-101ED40BB905}" type="presOf" srcId="{B8E70FDC-7A8E-452D-A183-9E1B099C6E60}" destId="{DDDB26D4-5E62-4102-9963-9CB81B6FE817}" srcOrd="1" destOrd="0" presId="urn:microsoft.com/office/officeart/2005/8/layout/orgChart1"/>
-    <dgm:cxn modelId="{E1255151-D85F-4AAE-B864-601B19F43415}" type="presOf" srcId="{03AD57D0-6112-4224-8B1E-599FBA645356}" destId="{91F6B735-B0AD-41A9-B59B-FEB75E82EB67}" srcOrd="0" destOrd="0" presId="urn:microsoft.com/office/officeart/2005/8/layout/orgChart1"/>
-    <dgm:cxn modelId="{10716660-419B-49F9-8B33-04E294F90491}" srcId="{44333269-D321-4BC6-8400-A4A227498043}" destId="{7A672955-9787-47FF-90DD-E4B56C381535}" srcOrd="4" destOrd="0" parTransId="{2805A355-B784-44FA-8795-9CA25A04BF82}" sibTransId="{0AB3ABF9-CE0C-4951-9671-1B235563D545}"/>
-    <dgm:cxn modelId="{AC09C121-2F87-43E6-9CEE-99D8D4408C08}" type="presOf" srcId="{370B2082-01A1-49F4-AE6F-ECC46ACF5E10}" destId="{9BB2F365-8612-46DE-B19A-C07464F16F9A}" srcOrd="0" destOrd="0" presId="urn:microsoft.com/office/officeart/2005/8/layout/orgChart1"/>
-    <dgm:cxn modelId="{2CD167AC-5A69-4F79-AC63-E110D55B937A}" type="presOf" srcId="{7CED702D-B5B2-47D8-BB5D-D373E0280F02}" destId="{0B518140-0D35-4F45-96E3-52EDB04FFDFF}" srcOrd="0" destOrd="0" presId="urn:microsoft.com/office/officeart/2005/8/layout/orgChart1"/>
-    <dgm:cxn modelId="{8FE95066-B3F4-463D-9B91-B549F2C0269D}" type="presOf" srcId="{9CC24C05-50CF-450F-864D-B780C96AB4BB}" destId="{C551F5C1-A6F9-4A89-B053-5B2F40F1625E}" srcOrd="0" destOrd="0" presId="urn:microsoft.com/office/officeart/2005/8/layout/orgChart1"/>
-    <dgm:cxn modelId="{077F2AF8-20AF-4AFD-BCFD-64864FBF149F}" type="presOf" srcId="{4FFAB006-06C7-4583-BA24-E6DD2A867AE1}" destId="{08CBCE61-A2FE-4C6B-9122-991A286E2408}" srcOrd="1" destOrd="0" presId="urn:microsoft.com/office/officeart/2005/8/layout/orgChart1"/>
-    <dgm:cxn modelId="{4F18D89B-38EC-4509-A751-0CA43160DC49}" type="presOf" srcId="{9F755A83-BB2A-40F0-B389-85AF4BF61829}" destId="{3962A2FE-FE76-4758-BEDF-438CD4B6B2E8}" srcOrd="0" destOrd="0" presId="urn:microsoft.com/office/officeart/2005/8/layout/orgChart1"/>
-    <dgm:cxn modelId="{B94204F6-BC91-4E8D-B3CD-B70BEEA36BFD}" type="presOf" srcId="{7D8FF444-03D2-4AB6-8077-16A4815A67BB}" destId="{9053C0FA-C649-4A70-9F76-366BF4E94DD2}" srcOrd="0" destOrd="0" presId="urn:microsoft.com/office/officeart/2005/8/layout/orgChart1"/>
-    <dgm:cxn modelId="{7906DBA8-DB9A-4596-99AF-BF8D7795C4B5}" type="presOf" srcId="{90A5A1DB-9545-4F91-BBD2-13B47C154F69}" destId="{14CD8E8E-EAF2-4CA7-93C8-524B252663F4}" srcOrd="1" destOrd="0" presId="urn:microsoft.com/office/officeart/2005/8/layout/orgChart1"/>
     <dgm:cxn modelId="{9EF0EE94-222D-4CC9-A076-8DFEEA7DCA1A}" type="presOf" srcId="{2805A355-B784-44FA-8795-9CA25A04BF82}" destId="{2E27C7A9-7F7D-4760-8D64-71C1D39DA7DF}" srcOrd="0" destOrd="0" presId="urn:microsoft.com/office/officeart/2005/8/layout/orgChart1"/>
-    <dgm:cxn modelId="{2DD39177-D7C9-470A-98CF-9E3928AC6687}" type="presOf" srcId="{3A0AB3DA-3253-4DC5-A247-DB8D31337394}" destId="{8C4EDCF2-351C-44BA-B1E6-018E26D6EFC1}" srcOrd="0" destOrd="0" presId="urn:microsoft.com/office/officeart/2005/8/layout/orgChart1"/>
-    <dgm:cxn modelId="{7F7888FE-64AB-47E9-A2F3-C4EBA930C10F}" type="presOf" srcId="{74FD4D39-B32A-4C74-B0B7-6D42AE217D9D}" destId="{810C1B04-22DF-449B-8081-A171F7CF9119}" srcOrd="0" destOrd="0" presId="urn:microsoft.com/office/officeart/2005/8/layout/orgChart1"/>
-    <dgm:cxn modelId="{97FE26A3-6E5D-4CD4-9AD7-2D6DF0360415}" type="presOf" srcId="{6502499F-6DEE-4477-892E-2DD50A11573A}" destId="{955D78A3-FF0D-4939-B679-74679E43E604}" srcOrd="0" destOrd="0" presId="urn:microsoft.com/office/officeart/2005/8/layout/orgChart1"/>
-    <dgm:cxn modelId="{1ADF3AF8-3496-40C5-8129-EA9F20B75272}" srcId="{3A0AB3DA-3253-4DC5-A247-DB8D31337394}" destId="{171260BB-7926-4986-AD9D-E941C3A9A0EF}" srcOrd="3" destOrd="0" parTransId="{410AC9EA-183D-4B7A-B917-0DA289A447D9}" sibTransId="{6E9C8EE6-B606-43D4-9385-EB18E2B029D1}"/>
-    <dgm:cxn modelId="{B607E925-CF71-4CDF-AA25-A563A97488E9}" type="presOf" srcId="{005F824A-E2FA-4C28-9993-F25298313079}" destId="{C7ACAEC2-8091-4C86-833D-7D1E51E9BB35}" srcOrd="1" destOrd="0" presId="urn:microsoft.com/office/officeart/2005/8/layout/orgChart1"/>
-    <dgm:cxn modelId="{ACE52A2E-850D-468F-A877-E36E8CB38CB5}" srcId="{87EC32DC-0A02-4BA0-A6FE-60658DC309E3}" destId="{582F01F4-909B-4789-9D60-BD46B9B29BBF}" srcOrd="7" destOrd="0" parTransId="{4D925CB0-DC01-4B2B-A741-00AF219C8195}" sibTransId="{67B4C075-E508-4B1F-A09F-2C4AFFC39DA7}"/>
-    <dgm:cxn modelId="{5D33326D-CC3F-43F2-A6DE-9C12805381F6}" type="presOf" srcId="{AD11EB14-3F2D-45BF-B936-9D19A4490DFA}" destId="{2A98E4D5-6E3C-49AA-A245-73B077904887}" srcOrd="0" destOrd="0" presId="urn:microsoft.com/office/officeart/2005/8/layout/orgChart1"/>
-    <dgm:cxn modelId="{F69C00AC-4BE2-4D51-8F23-195B15AED8BC}" type="presOf" srcId="{46B70DA5-0706-4174-9F9D-3E2843B7014A}" destId="{AA1BD158-FF39-406C-A31A-EB7B77FA3D74}" srcOrd="1" destOrd="0" presId="urn:microsoft.com/office/officeart/2005/8/layout/orgChart1"/>
-    <dgm:cxn modelId="{CD10E9A6-D794-4C5D-84AE-D012723E94CF}" type="presOf" srcId="{958BAA55-F8B6-45F9-85C7-F372AB05315F}" destId="{192E039F-F114-4B18-8184-99B301CE880A}" srcOrd="0" destOrd="0" presId="urn:microsoft.com/office/officeart/2005/8/layout/orgChart1"/>
-    <dgm:cxn modelId="{391800A5-8A35-47B0-87D9-85BAB1D3D477}" srcId="{1854A1BB-C209-4E0F-A26A-6AA64FF66671}" destId="{05D65FBA-C801-493F-BC14-9CBD469A3458}" srcOrd="0" destOrd="0" parTransId="{C9CE5A2F-AE60-4329-80B6-E794133BFF45}" sibTransId="{46EAFB66-B051-4DBE-B066-F709D14B8186}"/>
-    <dgm:cxn modelId="{6C5404D0-E22B-4448-ACEB-7B28A83B676C}" type="presOf" srcId="{D47A6D6B-5787-42D0-8996-C10A074101EC}" destId="{B2F0C0D3-D488-43F0-842C-9997EFD9FCEB}" srcOrd="0" destOrd="0" presId="urn:microsoft.com/office/officeart/2005/8/layout/orgChart1"/>
-    <dgm:cxn modelId="{CE24B3CB-8F89-4288-8934-69A59B875D0B}" type="presOf" srcId="{5B009782-B2A5-482C-80E7-ECF5BC58035C}" destId="{E499C00D-D684-4274-9B53-99B101DC7016}" srcOrd="1" destOrd="0" presId="urn:microsoft.com/office/officeart/2005/8/layout/orgChart1"/>
-    <dgm:cxn modelId="{48308AD2-7706-491C-99B9-1B3960D56666}" srcId="{7CED702D-B5B2-47D8-BB5D-D373E0280F02}" destId="{D47A6D6B-5787-42D0-8996-C10A074101EC}" srcOrd="3" destOrd="0" parTransId="{F91F3216-222B-43C3-A8EB-447ED470C5AC}" sibTransId="{E288ED9B-26F1-4741-8DD8-1094BE6939C5}"/>
-    <dgm:cxn modelId="{47B2ED1B-CA78-4E15-BBD4-5D2E49B19F02}" type="presOf" srcId="{397C65A4-0BDA-4CA1-8758-193EADD1AEE1}" destId="{1035FC3C-E495-414D-841F-04F66291693B}" srcOrd="0" destOrd="0" presId="urn:microsoft.com/office/officeart/2005/8/layout/orgChart1"/>
-    <dgm:cxn modelId="{234446C3-A5AF-4F79-87C2-153752367299}" type="presOf" srcId="{207B0C7D-BC74-4BD6-8121-1C154F3D54AD}" destId="{D00D4A9C-52FE-4AAE-AC14-46C552A8D60B}" srcOrd="0" destOrd="0" presId="urn:microsoft.com/office/officeart/2005/8/layout/orgChart1"/>
-    <dgm:cxn modelId="{1B95B353-7DE6-4C0F-BC87-95EF26F764E5}" type="presOf" srcId="{1854A1BB-C209-4E0F-A26A-6AA64FF66671}" destId="{E4DA9CF8-C29A-41CE-B721-C51D536319C5}" srcOrd="1" destOrd="0" presId="urn:microsoft.com/office/officeart/2005/8/layout/orgChart1"/>
-    <dgm:cxn modelId="{D197F722-BF29-4F7A-9DD0-3E0FD7CA3D88}" srcId="{3DC98F04-7E4F-4066-BB71-7D12906B1C5A}" destId="{37304AB2-2413-44F4-B4D8-887E52FCC2DD}" srcOrd="1" destOrd="0" parTransId="{FE7F63A3-CD57-42EE-89E9-C5DCF163EA51}" sibTransId="{E948AAD6-1FA5-4EB6-9C07-FAF326E521BF}"/>
-    <dgm:cxn modelId="{4A3A460D-A4E3-4B02-B0E3-F134734BD2C3}" srcId="{1854A1BB-C209-4E0F-A26A-6AA64FF66671}" destId="{2E515D7C-5D53-4A36-A7EB-1D0E44895F73}" srcOrd="1" destOrd="0" parTransId="{CAC2BFC0-ADA3-490C-BC03-98047F3B7F2C}" sibTransId="{A637012D-23C2-4487-8900-37315328F105}"/>
-    <dgm:cxn modelId="{3D6BDF89-B442-43EB-9464-5ABD51734A69}" srcId="{3DC98F04-7E4F-4066-BB71-7D12906B1C5A}" destId="{455027CF-4DCA-4DAA-A1D0-224BDDE57247}" srcOrd="2" destOrd="0" parTransId="{DE0CF448-A866-437F-9456-6400A216D511}" sibTransId="{3CCA66DA-A5BA-406B-9346-E26D8C8175EA}"/>
-    <dgm:cxn modelId="{70D5A474-CC74-4A27-8730-DCE6AFC65A67}" type="presOf" srcId="{C3B363D4-3477-4D41-AFC5-E2FE030849F8}" destId="{9A2D1305-1609-4799-9016-92DD770A463E}" srcOrd="1" destOrd="0" presId="urn:microsoft.com/office/officeart/2005/8/layout/orgChart1"/>
-    <dgm:cxn modelId="{52C751EE-7FE0-493F-AE27-9D298CF7B76B}" type="presOf" srcId="{0238AA57-D23D-4624-B0BB-7CD2D80F1600}" destId="{45A60E09-A66F-45BD-A3CC-547F58476FB5}" srcOrd="0" destOrd="0" presId="urn:microsoft.com/office/officeart/2005/8/layout/orgChart1"/>
-    <dgm:cxn modelId="{C72A3787-E7DC-4D03-BCA1-497004FEFA9D}" type="presOf" srcId="{4DE14D72-CDC7-4935-AB21-39D7E8E680CC}" destId="{6EA1994D-EF01-4B03-BC7A-5ECF8D352DE7}" srcOrd="0" destOrd="0" presId="urn:microsoft.com/office/officeart/2005/8/layout/orgChart1"/>
-    <dgm:cxn modelId="{F948A01D-2BBC-4F5E-86C3-7BB153E953B3}" type="presOf" srcId="{AD9ED6E1-0D16-43FB-A7F8-B1AC29D7A664}" destId="{11633F0B-1021-478B-9050-5669167F7DE9}" srcOrd="1" destOrd="0" presId="urn:microsoft.com/office/officeart/2005/8/layout/orgChart1"/>
-    <dgm:cxn modelId="{C920AB76-F828-4CD7-A1DB-BB0AD0856A90}" type="presOf" srcId="{DCE7DEED-47BD-4BC9-ACF6-F74EEF052F38}" destId="{17E604CB-5E98-438D-8C3E-C645A97D7640}" srcOrd="0" destOrd="0" presId="urn:microsoft.com/office/officeart/2005/8/layout/orgChart1"/>
-    <dgm:cxn modelId="{A93C193C-E353-4534-A6B0-9E40B27F6C40}" type="presOf" srcId="{4E624226-DC21-43F6-ADA6-560C2D57F140}" destId="{F9A3F34C-DC56-446E-A6F0-1981A1E02C16}" srcOrd="0" destOrd="0" presId="urn:microsoft.com/office/officeart/2005/8/layout/orgChart1"/>
-    <dgm:cxn modelId="{2A35680E-7549-431E-A3E8-46C22A768054}" type="presOf" srcId="{CD297A82-6749-4295-A75C-090439C34411}" destId="{809D183B-D0E6-4B35-8691-09CCF09EC769}" srcOrd="0" destOrd="0" presId="urn:microsoft.com/office/officeart/2005/8/layout/orgChart1"/>
-    <dgm:cxn modelId="{84FDF377-E52A-4626-8FE4-FC140720E2DD}" type="presOf" srcId="{CAC2BFC0-ADA3-490C-BC03-98047F3B7F2C}" destId="{B7C0B2CE-D815-41D2-9B2D-8EF3CF460BCA}" srcOrd="0" destOrd="0" presId="urn:microsoft.com/office/officeart/2005/8/layout/orgChart1"/>
-    <dgm:cxn modelId="{852AFCF2-A460-424D-BE90-8D46137DB7F6}" type="presOf" srcId="{4C3BAEA9-FA29-4E04-8474-F7C436875D47}" destId="{71609236-AFAB-4E4E-B873-F8C9140096A5}" srcOrd="0" destOrd="0" presId="urn:microsoft.com/office/officeart/2005/8/layout/orgChart1"/>
-    <dgm:cxn modelId="{BBD28D18-E8BB-45F6-B05F-E0F3A2182077}" srcId="{703B8E8A-6FA5-4DEE-BEBF-F88920E282F3}" destId="{87EC32DC-0A02-4BA0-A6FE-60658DC309E3}" srcOrd="0" destOrd="0" parTransId="{12136241-DBC0-401D-B9A4-CE535216840F}" sibTransId="{D1FF78ED-6E9A-459C-A324-25A65EBBB4E8}"/>
-    <dgm:cxn modelId="{DFCCFCC5-FA86-4BC4-82AD-8D13DD5781AE}" type="presOf" srcId="{D0677A26-9D44-4F5E-BE6C-20D0E527AC57}" destId="{75FE0D8B-2CC7-453B-A790-FB5452DC7296}" srcOrd="1" destOrd="0" presId="urn:microsoft.com/office/officeart/2005/8/layout/orgChart1"/>
-    <dgm:cxn modelId="{EC9D24C4-FB56-49C5-B53C-D2BF7BDA8CE1}" type="presOf" srcId="{B8E70FDC-7A8E-452D-A183-9E1B099C6E60}" destId="{0BFEA899-6AAD-413F-AF49-9D9211CF1300}" srcOrd="0" destOrd="0" presId="urn:microsoft.com/office/officeart/2005/8/layout/orgChart1"/>
-    <dgm:cxn modelId="{699742D7-30BB-4FA3-8E73-0B767AB0E2E1}" type="presOf" srcId="{C16568FD-60F1-401A-A09B-B4717C30E19D}" destId="{4FD9650D-EA3E-484F-8F4B-FCC3C42A4A75}" srcOrd="1" destOrd="0" presId="urn:microsoft.com/office/officeart/2005/8/layout/orgChart1"/>
-    <dgm:cxn modelId="{18886ED3-5D52-4C6E-89BC-F6C0B0E6BB49}" type="presOf" srcId="{1391E0AA-3D65-4F7E-81A5-81C5E8C01FE1}" destId="{EE38A555-3DAB-4E90-B9AF-8C5D0DC95319}" srcOrd="0" destOrd="0" presId="urn:microsoft.com/office/officeart/2005/8/layout/orgChart1"/>
-    <dgm:cxn modelId="{2B1CBCA1-B91A-46B8-8D04-0AF5BDFE3523}" srcId="{370B2082-01A1-49F4-AE6F-ECC46ACF5E10}" destId="{937B723E-088C-4255-9574-53FA3B5A5BBB}" srcOrd="2" destOrd="0" parTransId="{CD297A82-6749-4295-A75C-090439C34411}" sibTransId="{A1431AB4-8163-4098-83F0-8C8D0CAE9CB1}"/>
-    <dgm:cxn modelId="{F2C4FFBD-D18C-4556-A426-ED2B2F4B7FFA}" type="presOf" srcId="{9897DBEF-AB5B-4977-B99F-4E551FE4B60A}" destId="{F0FFFB21-4709-4148-B4BB-38EF7E2828DF}" srcOrd="0" destOrd="0" presId="urn:microsoft.com/office/officeart/2005/8/layout/orgChart1"/>
-    <dgm:cxn modelId="{9B76C95B-0500-48BE-9497-57F33EF55162}" type="presOf" srcId="{4E624226-DC21-43F6-ADA6-560C2D57F140}" destId="{7444410A-B242-4539-A692-F239181B57C3}" srcOrd="1" destOrd="0" presId="urn:microsoft.com/office/officeart/2005/8/layout/orgChart1"/>
-    <dgm:cxn modelId="{855ADDFA-56CA-46CF-8494-E1503AF93449}" type="presOf" srcId="{44333269-D321-4BC6-8400-A4A227498043}" destId="{24B54596-E815-42C8-9C39-D2B92278910D}" srcOrd="0" destOrd="0" presId="urn:microsoft.com/office/officeart/2005/8/layout/orgChart1"/>
-    <dgm:cxn modelId="{FCCA0FDF-9ECC-483B-BDF6-0D49C76E35E1}" type="presOf" srcId="{7CED702D-B5B2-47D8-BB5D-D373E0280F02}" destId="{1D22A948-832C-4BB7-A178-EC2560ACE548}" srcOrd="1" destOrd="0" presId="urn:microsoft.com/office/officeart/2005/8/layout/orgChart1"/>
-    <dgm:cxn modelId="{6DD3DE39-09DB-485E-9C49-BDAFCAF85286}" srcId="{0EC4F092-DDF0-4982-9D6F-A589AE2497F6}" destId="{90A5A1DB-9545-4F91-BBD2-13B47C154F69}" srcOrd="0" destOrd="0" parTransId="{F14840D4-2AA6-4676-81B6-76183CD82671}" sibTransId="{DDEBDC73-2649-44EF-954B-EEA0654263FC}"/>
-    <dgm:cxn modelId="{B42B78E4-CA69-418E-B03B-012A72802647}" type="presOf" srcId="{CB955ABC-C1C2-40D6-AD96-CF63AE5BBA89}" destId="{AF1BB6A8-9DC1-421A-B3B3-19B5E3B6A07F}" srcOrd="1" destOrd="0" presId="urn:microsoft.com/office/officeart/2005/8/layout/orgChart1"/>
-    <dgm:cxn modelId="{E50910DE-1729-495C-B521-70105B2712B9}" type="presOf" srcId="{0EC4F092-DDF0-4982-9D6F-A589AE2497F6}" destId="{BA51EA43-3AF5-4C5B-92A5-FF033C4B3AED}" srcOrd="0" destOrd="0" presId="urn:microsoft.com/office/officeart/2005/8/layout/orgChart1"/>
-    <dgm:cxn modelId="{C180C98E-4E41-4EE6-ACC9-49DE82D6F3B1}" type="presOf" srcId="{C3B363D4-3477-4D41-AFC5-E2FE030849F8}" destId="{50B0E95C-D5FB-4532-8852-61E2D7AFDF32}" srcOrd="0" destOrd="0" presId="urn:microsoft.com/office/officeart/2005/8/layout/orgChart1"/>
-    <dgm:cxn modelId="{E209DDD5-7AEF-4AA6-9062-778655D543F2}" type="presOf" srcId="{E48061DA-F2C6-42EE-905B-8C026F44F63A}" destId="{6F8FCB5E-1EDE-48BC-AB31-66B8698357F8}" srcOrd="0" destOrd="0" presId="urn:microsoft.com/office/officeart/2005/8/layout/orgChart1"/>
-    <dgm:cxn modelId="{F1924FAE-AF01-4A37-83E2-FBF2FFB87094}" type="presOf" srcId="{228126D5-B8D0-41E9-8026-EAB0E22D1532}" destId="{9F846350-E2E9-4143-A044-D9A28736C6DF}" srcOrd="1" destOrd="0" presId="urn:microsoft.com/office/officeart/2005/8/layout/orgChart1"/>
-    <dgm:cxn modelId="{F3C5C994-369C-4CAA-8E3E-D0EC8317A811}" type="presOf" srcId="{2E515D7C-5D53-4A36-A7EB-1D0E44895F73}" destId="{C2CE678F-79F6-48B1-B30A-CFA12844C71A}" srcOrd="1" destOrd="0" presId="urn:microsoft.com/office/officeart/2005/8/layout/orgChart1"/>
-    <dgm:cxn modelId="{1F462C49-0A91-4C45-909B-BF45D83B81C0}" type="presOf" srcId="{171260BB-7926-4986-AD9D-E941C3A9A0EF}" destId="{99C5B0D4-D23A-4506-8BD3-413C8FA344CC}" srcOrd="0" destOrd="0" presId="urn:microsoft.com/office/officeart/2005/8/layout/orgChart1"/>
-    <dgm:cxn modelId="{7175B74D-EF0E-4EAE-AE93-E3304498E560}" srcId="{FB56386C-78C8-4F2A-8916-BC8FEB7E3CC5}" destId="{4FFAB006-06C7-4583-BA24-E6DD2A867AE1}" srcOrd="0" destOrd="0" parTransId="{207B0C7D-BC74-4BD6-8121-1C154F3D54AD}" sibTransId="{8DA82064-F833-4E30-9808-A304E40E907D}"/>
-    <dgm:cxn modelId="{496A64B0-CDB5-490A-BE9B-F61494C7BDC0}" type="presOf" srcId="{83571CAB-01B9-4BEB-A606-53C0623843E4}" destId="{2DAD0F42-65E1-4708-82C2-DCF70338790F}" srcOrd="0" destOrd="0" presId="urn:microsoft.com/office/officeart/2005/8/layout/orgChart1"/>
-    <dgm:cxn modelId="{CA3E6DB3-9D2B-4048-9433-DCE276DBFE39}" srcId="{1854A1BB-C209-4E0F-A26A-6AA64FF66671}" destId="{46B70DA5-0706-4174-9F9D-3E2843B7014A}" srcOrd="2" destOrd="0" parTransId="{DC082CBB-D49D-4E16-86D9-E351D9327DAB}" sibTransId="{B3B74839-C554-49E4-8E6F-1B0E56D9A948}"/>
-    <dgm:cxn modelId="{BD18A251-3177-4263-857E-F1C6DB98464C}" type="presOf" srcId="{05D65FBA-C801-493F-BC14-9CBD469A3458}" destId="{F8AF8ED1-4322-4812-A9E1-0F03B1694BD6}" srcOrd="1" destOrd="0" presId="urn:microsoft.com/office/officeart/2005/8/layout/orgChart1"/>
-    <dgm:cxn modelId="{447FDD65-5DAB-4017-BC64-9ADCE5F7BCB3}" type="presOf" srcId="{87EC32DC-0A02-4BA0-A6FE-60658DC309E3}" destId="{3E027CF6-B668-4B62-9FDF-C14DE9A8C21A}" srcOrd="0" destOrd="0" presId="urn:microsoft.com/office/officeart/2005/8/layout/orgChart1"/>
-    <dgm:cxn modelId="{D32B0F0F-3B5F-4540-971C-68D16307B31B}" type="presOf" srcId="{B88EAEE2-B4A4-4D7B-BC7E-1C074CD386AA}" destId="{6D62F283-A661-4E29-A1DE-13806AA08685}" srcOrd="0" destOrd="0" presId="urn:microsoft.com/office/officeart/2005/8/layout/orgChart1"/>
-    <dgm:cxn modelId="{19AE410A-3360-4BF9-945F-FCED6D14BD74}" srcId="{3DC98F04-7E4F-4066-BB71-7D12906B1C5A}" destId="{9F755A83-BB2A-40F0-B389-85AF4BF61829}" srcOrd="0" destOrd="0" parTransId="{B9AE18BC-47A7-4FF5-A931-5AF4A71F90D9}" sibTransId="{E57EA9C3-24CF-4CC6-B98D-104DCC2A2CB2}"/>
-    <dgm:cxn modelId="{29009B1D-9522-4295-A646-6807170DC1E7}" srcId="{3A0AB3DA-3253-4DC5-A247-DB8D31337394}" destId="{703B8E8A-6FA5-4DEE-BEBF-F88920E282F3}" srcOrd="4" destOrd="0" parTransId="{6502499F-6DEE-4477-892E-2DD50A11573A}" sibTransId="{D001B03B-29B7-4587-9538-405ACE0AB2B0}"/>
-    <dgm:cxn modelId="{5E69A42D-61D5-4396-8B88-43F555BAFCCF}" srcId="{0EC4F092-DDF0-4982-9D6F-A589AE2497F6}" destId="{44333269-D321-4BC6-8400-A4A227498043}" srcOrd="5" destOrd="0" parTransId="{958BAA55-F8B6-45F9-85C7-F372AB05315F}" sibTransId="{B254D31D-3945-4872-8B2B-67C1338E7167}"/>
-    <dgm:cxn modelId="{F7CC3E7F-6505-4D6A-A8D0-CE11D4A77507}" srcId="{44333269-D321-4BC6-8400-A4A227498043}" destId="{7C34B5E9-16A5-4061-8BB6-821A5D704A26}" srcOrd="1" destOrd="0" parTransId="{82E2BC96-479E-4068-8E3B-5586851B170A}" sibTransId="{91DFC548-8192-4306-BEE5-09396F036CD1}"/>
-    <dgm:cxn modelId="{679920CC-C941-481E-AF5F-FFCC6B9862DE}" srcId="{3A0AB3DA-3253-4DC5-A247-DB8D31337394}" destId="{B36CB1AE-2BCD-4C55-8399-06AB20ED2104}" srcOrd="1" destOrd="0" parTransId="{C236F054-0E64-44C4-BD1E-2EE7C61B3967}" sibTransId="{30F8B2C6-B4E6-450E-B18B-852828365F6C}"/>
     <dgm:cxn modelId="{70B0ACEA-90E5-4093-A70B-F48B7B0E20EF}" type="presParOf" srcId="{6F0FEDDC-E1A3-4510-8A1E-6033266A529C}" destId="{FCB457BF-473B-4325-8875-EA0000633F4E}" srcOrd="0" destOrd="0" presId="urn:microsoft.com/office/officeart/2005/8/layout/orgChart1"/>
     <dgm:cxn modelId="{0FA93980-CAF4-4016-B10E-1BF6B7B597CE}" type="presParOf" srcId="{FCB457BF-473B-4325-8875-EA0000633F4E}" destId="{A6C82F81-03FE-4785-8774-95158DB96C52}" srcOrd="0" destOrd="0" presId="urn:microsoft.com/office/officeart/2005/8/layout/orgChart1"/>
     <dgm:cxn modelId="{9774A5CC-7148-4699-B7B3-CC5BC200AC37}" type="presParOf" srcId="{A6C82F81-03FE-4785-8774-95158DB96C52}" destId="{BA51EA43-3AF5-4C5B-92A5-FF033C4B3AED}" srcOrd="0" destOrd="0" presId="urn:microsoft.com/office/officeart/2005/8/layout/orgChart1"/>
@@ -6403,6 +7384,13 @@
     <dgm:cxn modelId="{2D8872BE-8A20-4DF1-AE1B-5731F023E457}" type="presParOf" srcId="{62A82873-A8ED-416C-810D-0E1BC4E8E48F}" destId="{9AE77D91-0B6E-4DDB-A421-DBD9636CA481}" srcOrd="1" destOrd="0" presId="urn:microsoft.com/office/officeart/2005/8/layout/orgChart1"/>
     <dgm:cxn modelId="{815381DE-D03B-4AC4-A7AC-311BDAB452D4}" type="presParOf" srcId="{992302EC-C522-4BF8-A121-6C2B9ADD70B1}" destId="{B5B86A89-E928-4E09-B75A-F2741C07417E}" srcOrd="1" destOrd="0" presId="urn:microsoft.com/office/officeart/2005/8/layout/orgChart1"/>
     <dgm:cxn modelId="{9B6A083F-4CB1-4ADC-9066-A57F9069E85B}" type="presParOf" srcId="{992302EC-C522-4BF8-A121-6C2B9ADD70B1}" destId="{104354CE-6B68-4410-A87E-5F18779D1921}" srcOrd="2" destOrd="0" presId="urn:microsoft.com/office/officeart/2005/8/layout/orgChart1"/>
+    <dgm:cxn modelId="{097AC3AD-4B52-48ED-B735-4D543BDF3C66}" type="presParOf" srcId="{C32C8289-FB51-41D6-B1D0-D70977875593}" destId="{938C63D4-F187-49A2-8CCE-58A48E8D9308}" srcOrd="6" destOrd="0" presId="urn:microsoft.com/office/officeart/2005/8/layout/orgChart1"/>
+    <dgm:cxn modelId="{304B7A40-4E10-4501-A207-A5D891CBB3CC}" type="presParOf" srcId="{C32C8289-FB51-41D6-B1D0-D70977875593}" destId="{709AB74C-6836-4DBA-9CF9-EA665AF0FA56}" srcOrd="7" destOrd="0" presId="urn:microsoft.com/office/officeart/2005/8/layout/orgChart1"/>
+    <dgm:cxn modelId="{68356826-55A7-4ADA-A7D0-44F34D045AAA}" type="presParOf" srcId="{709AB74C-6836-4DBA-9CF9-EA665AF0FA56}" destId="{CBF81D89-08AF-4587-B472-FCA0F1C0989A}" srcOrd="0" destOrd="0" presId="urn:microsoft.com/office/officeart/2005/8/layout/orgChart1"/>
+    <dgm:cxn modelId="{46FF6A0D-DE75-48AE-9C24-8432816573BF}" type="presParOf" srcId="{CBF81D89-08AF-4587-B472-FCA0F1C0989A}" destId="{5177A166-6B73-4157-B8F2-9F146F9A4FA6}" srcOrd="0" destOrd="0" presId="urn:microsoft.com/office/officeart/2005/8/layout/orgChart1"/>
+    <dgm:cxn modelId="{3D590B50-28EA-46BF-B0A1-676D9A4A1868}" type="presParOf" srcId="{CBF81D89-08AF-4587-B472-FCA0F1C0989A}" destId="{13832CAD-343A-4242-87BE-52BEAFA19B68}" srcOrd="1" destOrd="0" presId="urn:microsoft.com/office/officeart/2005/8/layout/orgChart1"/>
+    <dgm:cxn modelId="{48C3D168-3C7E-41FF-94F8-EC071ECB41E6}" type="presParOf" srcId="{709AB74C-6836-4DBA-9CF9-EA665AF0FA56}" destId="{94EFB5D3-CADB-4A7D-9C3A-E9119819ABB0}" srcOrd="1" destOrd="0" presId="urn:microsoft.com/office/officeart/2005/8/layout/orgChart1"/>
+    <dgm:cxn modelId="{1B4F2296-F266-4A4D-9E76-4F8C4421F899}" type="presParOf" srcId="{709AB74C-6836-4DBA-9CF9-EA665AF0FA56}" destId="{9ACBBEF5-CA1E-45FA-BF93-3A3648469B50}" srcOrd="2" destOrd="0" presId="urn:microsoft.com/office/officeart/2005/8/layout/orgChart1"/>
     <dgm:cxn modelId="{A9381CBC-BBF2-4B4B-AC42-DBBEE449CD7D}" type="presParOf" srcId="{E3DFE390-25BE-40A2-A228-65591ACA5B28}" destId="{0E2B395B-E41F-4F6F-BC88-8CC61AAF00FF}" srcOrd="2" destOrd="0" presId="urn:microsoft.com/office/officeart/2005/8/layout/orgChart1"/>
     <dgm:cxn modelId="{33C00C8D-39CD-411A-91B1-2758C29DBF6F}" type="presParOf" srcId="{A73D5981-3665-4596-9955-50FCC029CCC0}" destId="{192E039F-F114-4B18-8184-99B301CE880A}" srcOrd="10" destOrd="0" presId="urn:microsoft.com/office/officeart/2005/8/layout/orgChart1"/>
     <dgm:cxn modelId="{FB44CFE6-F737-4EF1-BC01-B1CE5823CCBC}" type="presParOf" srcId="{A73D5981-3665-4596-9955-50FCC029CCC0}" destId="{EAF693E7-61AC-4B56-851B-E95F33560478}" srcOrd="11" destOrd="0" presId="urn:microsoft.com/office/officeart/2005/8/layout/orgChart1"/>
@@ -6529,8 +7517,8 @@
       </dsp:nvSpPr>
       <dsp:spPr>
         <a:xfrm>
-          <a:off x="5450504" y="1003125"/>
-          <a:ext cx="91440" cy="696004"/>
+          <a:off x="5452656" y="1010397"/>
+          <a:ext cx="91440" cy="693084"/>
         </a:xfrm>
         <a:custGeom>
           <a:avLst/>
@@ -6544,10 +7532,10 @@
                 <a:pt x="45720" y="0"/>
               </a:moveTo>
               <a:lnTo>
-                <a:pt x="45720" y="696004"/>
+                <a:pt x="45720" y="693084"/>
               </a:lnTo>
               <a:lnTo>
-                <a:pt x="93735" y="696004"/>
+                <a:pt x="93533" y="693084"/>
               </a:lnTo>
             </a:path>
           </a:pathLst>
@@ -6587,8 +7575,8 @@
       </dsp:nvSpPr>
       <dsp:spPr>
         <a:xfrm>
-          <a:off x="5450504" y="1003125"/>
-          <a:ext cx="91440" cy="241570"/>
+          <a:off x="5452656" y="1010397"/>
+          <a:ext cx="91440" cy="240557"/>
         </a:xfrm>
         <a:custGeom>
           <a:avLst/>
@@ -6602,10 +7590,10 @@
                 <a:pt x="45720" y="0"/>
               </a:moveTo>
               <a:lnTo>
-                <a:pt x="45720" y="241570"/>
+                <a:pt x="45720" y="240557"/>
               </a:lnTo>
               <a:lnTo>
-                <a:pt x="93735" y="241570"/>
+                <a:pt x="93533" y="240557"/>
               </a:lnTo>
             </a:path>
           </a:pathLst>
@@ -6645,8 +7633,8 @@
       </dsp:nvSpPr>
       <dsp:spPr>
         <a:xfrm>
-          <a:off x="2894004" y="730133"/>
-          <a:ext cx="2730260" cy="91440"/>
+          <a:off x="2894172" y="738358"/>
+          <a:ext cx="2731707" cy="91440"/>
         </a:xfrm>
         <a:custGeom>
           <a:avLst/>
@@ -6660,13 +7648,13 @@
                 <a:pt x="0" y="45720"/>
               </a:moveTo>
               <a:lnTo>
-                <a:pt x="0" y="79330"/>
+                <a:pt x="0" y="79189"/>
               </a:lnTo>
               <a:lnTo>
-                <a:pt x="2730260" y="79330"/>
+                <a:pt x="2731707" y="79189"/>
               </a:lnTo>
               <a:lnTo>
-                <a:pt x="2730260" y="112941"/>
+                <a:pt x="2731707" y="112659"/>
               </a:lnTo>
             </a:path>
           </a:pathLst>
@@ -6706,8 +7694,8 @@
       </dsp:nvSpPr>
       <dsp:spPr>
         <a:xfrm>
-          <a:off x="5063180" y="1003125"/>
-          <a:ext cx="91440" cy="1460794"/>
+          <a:off x="5051456" y="1010397"/>
+          <a:ext cx="91440" cy="1484924"/>
         </a:xfrm>
         <a:custGeom>
           <a:avLst/>
@@ -6721,10 +7709,10 @@
                 <a:pt x="45720" y="0"/>
               </a:moveTo>
               <a:lnTo>
-                <a:pt x="45720" y="1460794"/>
+                <a:pt x="45720" y="1484924"/>
               </a:lnTo>
               <a:lnTo>
-                <a:pt x="93735" y="1460794"/>
+                <a:pt x="93533" y="1484924"/>
               </a:lnTo>
             </a:path>
           </a:pathLst>
@@ -6764,8 +7752,8 @@
       </dsp:nvSpPr>
       <dsp:spPr>
         <a:xfrm>
-          <a:off x="5063180" y="1003125"/>
-          <a:ext cx="91440" cy="993577"/>
+          <a:off x="5051456" y="1010397"/>
+          <a:ext cx="91440" cy="1019668"/>
         </a:xfrm>
         <a:custGeom>
           <a:avLst/>
@@ -6779,10 +7767,10 @@
                 <a:pt x="45720" y="0"/>
               </a:moveTo>
               <a:lnTo>
-                <a:pt x="45720" y="993577"/>
+                <a:pt x="45720" y="1019668"/>
               </a:lnTo>
               <a:lnTo>
-                <a:pt x="93735" y="993577"/>
+                <a:pt x="93533" y="1019668"/>
               </a:lnTo>
             </a:path>
           </a:pathLst>
@@ -6822,8 +7810,8 @@
       </dsp:nvSpPr>
       <dsp:spPr>
         <a:xfrm>
-          <a:off x="5063180" y="1003125"/>
-          <a:ext cx="91440" cy="596970"/>
+          <a:off x="5051456" y="1010397"/>
+          <a:ext cx="91440" cy="609595"/>
         </a:xfrm>
         <a:custGeom>
           <a:avLst/>
@@ -6837,10 +7825,10 @@
                 <a:pt x="45720" y="0"/>
               </a:moveTo>
               <a:lnTo>
-                <a:pt x="45720" y="596970"/>
+                <a:pt x="45720" y="609595"/>
               </a:lnTo>
               <a:lnTo>
-                <a:pt x="93735" y="596970"/>
+                <a:pt x="93533" y="609595"/>
               </a:lnTo>
             </a:path>
           </a:pathLst>
@@ -6880,8 +7868,8 @@
       </dsp:nvSpPr>
       <dsp:spPr>
         <a:xfrm>
-          <a:off x="5063180" y="1003125"/>
-          <a:ext cx="91440" cy="204739"/>
+          <a:off x="5051456" y="1010397"/>
+          <a:ext cx="91440" cy="203879"/>
         </a:xfrm>
         <a:custGeom>
           <a:avLst/>
@@ -6895,10 +7883,10 @@
                 <a:pt x="45720" y="0"/>
               </a:moveTo>
               <a:lnTo>
-                <a:pt x="45720" y="204739"/>
+                <a:pt x="45720" y="203879"/>
               </a:lnTo>
               <a:lnTo>
-                <a:pt x="93735" y="204739"/>
+                <a:pt x="93533" y="203879"/>
               </a:lnTo>
             </a:path>
           </a:pathLst>
@@ -6938,8 +7926,8 @@
       </dsp:nvSpPr>
       <dsp:spPr>
         <a:xfrm>
-          <a:off x="2894004" y="730133"/>
-          <a:ext cx="2342936" cy="91440"/>
+          <a:off x="2894172" y="738358"/>
+          <a:ext cx="2330508" cy="91440"/>
         </a:xfrm>
         <a:custGeom>
           <a:avLst/>
@@ -6953,13 +7941,13 @@
                 <a:pt x="0" y="45720"/>
               </a:moveTo>
               <a:lnTo>
-                <a:pt x="0" y="79330"/>
+                <a:pt x="0" y="79189"/>
               </a:lnTo>
               <a:lnTo>
-                <a:pt x="2342936" y="79330"/>
+                <a:pt x="2330508" y="79189"/>
               </a:lnTo>
               <a:lnTo>
-                <a:pt x="2342936" y="112941"/>
+                <a:pt x="2330508" y="112659"/>
               </a:lnTo>
             </a:path>
           </a:pathLst>
@@ -6999,8 +7987,8 @@
       </dsp:nvSpPr>
       <dsp:spPr>
         <a:xfrm>
-          <a:off x="4623720" y="1003125"/>
-          <a:ext cx="91440" cy="1435980"/>
+          <a:off x="4613841" y="1010397"/>
+          <a:ext cx="91440" cy="1627109"/>
         </a:xfrm>
         <a:custGeom>
           <a:avLst/>
@@ -7014,10 +8002,10 @@
                 <a:pt x="45720" y="0"/>
               </a:moveTo>
               <a:lnTo>
-                <a:pt x="45720" y="1435980"/>
+                <a:pt x="45720" y="1627109"/>
               </a:lnTo>
               <a:lnTo>
-                <a:pt x="102424" y="1435980"/>
+                <a:pt x="102186" y="1627109"/>
               </a:lnTo>
             </a:path>
           </a:pathLst>
@@ -7057,8 +8045,8 @@
       </dsp:nvSpPr>
       <dsp:spPr>
         <a:xfrm>
-          <a:off x="4623720" y="1003125"/>
-          <a:ext cx="91440" cy="1111649"/>
+          <a:off x="4613841" y="1010397"/>
+          <a:ext cx="91440" cy="1304139"/>
         </a:xfrm>
         <a:custGeom>
           <a:avLst/>
@@ -7072,10 +8060,10 @@
                 <a:pt x="45720" y="0"/>
               </a:moveTo>
               <a:lnTo>
-                <a:pt x="45720" y="1111649"/>
+                <a:pt x="45720" y="1304139"/>
               </a:lnTo>
               <a:lnTo>
-                <a:pt x="102424" y="1111649"/>
+                <a:pt x="102186" y="1304139"/>
               </a:lnTo>
             </a:path>
           </a:pathLst>
@@ -7115,8 +8103,8 @@
       </dsp:nvSpPr>
       <dsp:spPr>
         <a:xfrm>
-          <a:off x="4623720" y="1003125"/>
-          <a:ext cx="91440" cy="833512"/>
+          <a:off x="4613841" y="1010397"/>
+          <a:ext cx="91440" cy="928592"/>
         </a:xfrm>
         <a:custGeom>
           <a:avLst/>
@@ -7130,10 +8118,10 @@
                 <a:pt x="45720" y="0"/>
               </a:moveTo>
               <a:lnTo>
-                <a:pt x="45720" y="833512"/>
+                <a:pt x="45720" y="928592"/>
               </a:lnTo>
               <a:lnTo>
-                <a:pt x="102424" y="833512"/>
+                <a:pt x="102186" y="928592"/>
               </a:lnTo>
             </a:path>
           </a:pathLst>
@@ -7173,8 +8161,8 @@
       </dsp:nvSpPr>
       <dsp:spPr>
         <a:xfrm>
-          <a:off x="4623720" y="1003125"/>
-          <a:ext cx="91440" cy="538193"/>
+          <a:off x="4613841" y="1010397"/>
+          <a:ext cx="91440" cy="535935"/>
         </a:xfrm>
         <a:custGeom>
           <a:avLst/>
@@ -7188,10 +8176,10 @@
                 <a:pt x="45720" y="0"/>
               </a:moveTo>
               <a:lnTo>
-                <a:pt x="45720" y="538193"/>
+                <a:pt x="45720" y="535935"/>
               </a:lnTo>
               <a:lnTo>
-                <a:pt x="102424" y="538193"/>
+                <a:pt x="102186" y="535935"/>
               </a:lnTo>
             </a:path>
           </a:pathLst>
@@ -7231,8 +8219,8 @@
       </dsp:nvSpPr>
       <dsp:spPr>
         <a:xfrm>
-          <a:off x="4623720" y="1003125"/>
-          <a:ext cx="91440" cy="195060"/>
+          <a:off x="4613841" y="1010397"/>
+          <a:ext cx="91440" cy="194242"/>
         </a:xfrm>
         <a:custGeom>
           <a:avLst/>
@@ -7246,10 +8234,10 @@
                 <a:pt x="45720" y="0"/>
               </a:moveTo>
               <a:lnTo>
-                <a:pt x="45720" y="195060"/>
+                <a:pt x="45720" y="194242"/>
               </a:lnTo>
               <a:lnTo>
-                <a:pt x="102424" y="195060"/>
+                <a:pt x="102186" y="194242"/>
               </a:lnTo>
             </a:path>
           </a:pathLst>
@@ -7289,8 +8277,8 @@
       </dsp:nvSpPr>
       <dsp:spPr>
         <a:xfrm>
-          <a:off x="2894004" y="730133"/>
-          <a:ext cx="1926648" cy="91440"/>
+          <a:off x="2894172" y="738358"/>
+          <a:ext cx="1915966" cy="91440"/>
         </a:xfrm>
         <a:custGeom>
           <a:avLst/>
@@ -7304,13 +8292,13 @@
                 <a:pt x="0" y="45720"/>
               </a:moveTo>
               <a:lnTo>
-                <a:pt x="0" y="79330"/>
+                <a:pt x="0" y="79189"/>
               </a:lnTo>
               <a:lnTo>
-                <a:pt x="1926648" y="79330"/>
+                <a:pt x="1915966" y="79189"/>
               </a:lnTo>
               <a:lnTo>
-                <a:pt x="1926648" y="112941"/>
+                <a:pt x="1915966" y="112659"/>
               </a:lnTo>
             </a:path>
           </a:pathLst>
@@ -7343,15 +8331,15 @@
         <a:fontRef idx="minor"/>
       </dsp:style>
     </dsp:sp>
-    <dsp:sp modelId="{B3567455-81E1-4EB5-961B-DA99BAF0A82D}">
+    <dsp:sp modelId="{938C63D4-F187-49A2-8CCE-58A48E8D9308}">
       <dsp:nvSpPr>
         <dsp:cNvPr id="0" name=""/>
         <dsp:cNvSpPr/>
       </dsp:nvSpPr>
       <dsp:spPr>
         <a:xfrm>
-          <a:off x="4161254" y="1003125"/>
-          <a:ext cx="91440" cy="889287"/>
+          <a:off x="4153315" y="1010397"/>
+          <a:ext cx="91440" cy="1352726"/>
         </a:xfrm>
         <a:custGeom>
           <a:avLst/>
@@ -7365,10 +8353,10 @@
                 <a:pt x="45720" y="0"/>
               </a:moveTo>
               <a:lnTo>
-                <a:pt x="45720" y="889287"/>
+                <a:pt x="45720" y="1352726"/>
               </a:lnTo>
               <a:lnTo>
-                <a:pt x="105293" y="889287"/>
+                <a:pt x="105043" y="1352726"/>
               </a:lnTo>
             </a:path>
           </a:pathLst>
@@ -7401,15 +8389,15 @@
         <a:fontRef idx="minor"/>
       </dsp:style>
     </dsp:sp>
-    <dsp:sp modelId="{C47471E0-3CCB-45B3-8EFD-175E86CAA8C5}">
+    <dsp:sp modelId="{B3567455-81E1-4EB5-961B-DA99BAF0A82D}">
       <dsp:nvSpPr>
         <dsp:cNvPr id="0" name=""/>
         <dsp:cNvSpPr/>
       </dsp:nvSpPr>
       <dsp:spPr>
         <a:xfrm>
-          <a:off x="4161254" y="1003125"/>
-          <a:ext cx="91440" cy="514691"/>
+          <a:off x="4153315" y="1010397"/>
+          <a:ext cx="91440" cy="885556"/>
         </a:xfrm>
         <a:custGeom>
           <a:avLst/>
@@ -7423,10 +8411,10 @@
                 <a:pt x="45720" y="0"/>
               </a:moveTo>
               <a:lnTo>
-                <a:pt x="45720" y="514691"/>
+                <a:pt x="45720" y="885556"/>
               </a:lnTo>
               <a:lnTo>
-                <a:pt x="105293" y="514691"/>
+                <a:pt x="105043" y="885556"/>
               </a:lnTo>
             </a:path>
           </a:pathLst>
@@ -7459,15 +8447,15 @@
         <a:fontRef idx="minor"/>
       </dsp:style>
     </dsp:sp>
-    <dsp:sp modelId="{534973FA-AC2E-4DAD-B226-E30058368359}">
+    <dsp:sp modelId="{C47471E0-3CCB-45B3-8EFD-175E86CAA8C5}">
       <dsp:nvSpPr>
         <dsp:cNvPr id="0" name=""/>
         <dsp:cNvSpPr/>
       </dsp:nvSpPr>
       <dsp:spPr>
         <a:xfrm>
-          <a:off x="4161254" y="1003125"/>
-          <a:ext cx="91440" cy="190360"/>
+          <a:off x="4153315" y="1010397"/>
+          <a:ext cx="91440" cy="512532"/>
         </a:xfrm>
         <a:custGeom>
           <a:avLst/>
@@ -7481,10 +8469,10 @@
                 <a:pt x="45720" y="0"/>
               </a:moveTo>
               <a:lnTo>
-                <a:pt x="45720" y="190360"/>
+                <a:pt x="45720" y="512532"/>
               </a:lnTo>
               <a:lnTo>
-                <a:pt x="105293" y="190360"/>
+                <a:pt x="105043" y="512532"/>
               </a:lnTo>
             </a:path>
           </a:pathLst>
@@ -7517,6 +8505,64 @@
         <a:fontRef idx="minor"/>
       </dsp:style>
     </dsp:sp>
+    <dsp:sp modelId="{534973FA-AC2E-4DAD-B226-E30058368359}">
+      <dsp:nvSpPr>
+        <dsp:cNvPr id="0" name=""/>
+        <dsp:cNvSpPr/>
+      </dsp:nvSpPr>
+      <dsp:spPr>
+        <a:xfrm>
+          <a:off x="4153315" y="1010397"/>
+          <a:ext cx="91440" cy="189561"/>
+        </a:xfrm>
+        <a:custGeom>
+          <a:avLst/>
+          <a:gdLst/>
+          <a:ahLst/>
+          <a:cxnLst/>
+          <a:rect l="0" t="0" r="0" b="0"/>
+          <a:pathLst>
+            <a:path>
+              <a:moveTo>
+                <a:pt x="45720" y="0"/>
+              </a:moveTo>
+              <a:lnTo>
+                <a:pt x="45720" y="189561"/>
+              </a:lnTo>
+              <a:lnTo>
+                <a:pt x="105043" y="189561"/>
+              </a:lnTo>
+            </a:path>
+          </a:pathLst>
+        </a:custGeom>
+        <a:noFill/>
+        <a:ln w="12700" cap="flat" cmpd="sng" algn="ctr">
+          <a:solidFill>
+            <a:schemeClr val="accent1">
+              <a:hueOff val="0"/>
+              <a:satOff val="0"/>
+              <a:lumOff val="0"/>
+              <a:alphaOff val="0"/>
+            </a:schemeClr>
+          </a:solidFill>
+          <a:prstDash val="solid"/>
+          <a:miter lim="800000"/>
+        </a:ln>
+        <a:effectLst/>
+      </dsp:spPr>
+      <dsp:style>
+        <a:lnRef idx="2">
+          <a:scrgbClr r="0" g="0" b="0"/>
+        </a:lnRef>
+        <a:fillRef idx="0">
+          <a:scrgbClr r="0" g="0" b="0"/>
+        </a:fillRef>
+        <a:effectRef idx="0">
+          <a:scrgbClr r="0" g="0" b="0"/>
+        </a:effectRef>
+        <a:fontRef idx="minor"/>
+      </dsp:style>
+    </dsp:sp>
     <dsp:sp modelId="{3676E81F-9EEB-419E-81F4-78DE9BAB98D7}">
       <dsp:nvSpPr>
         <dsp:cNvPr id="0" name=""/>
@@ -7524,8 +8570,8 @@
       </dsp:nvSpPr>
       <dsp:spPr>
         <a:xfrm>
-          <a:off x="2894004" y="730133"/>
-          <a:ext cx="1471832" cy="91440"/>
+          <a:off x="2894172" y="738358"/>
+          <a:ext cx="1463059" cy="91440"/>
         </a:xfrm>
         <a:custGeom>
           <a:avLst/>
@@ -7539,13 +8585,13 @@
                 <a:pt x="0" y="45720"/>
               </a:moveTo>
               <a:lnTo>
-                <a:pt x="0" y="79330"/>
+                <a:pt x="0" y="79189"/>
               </a:lnTo>
               <a:lnTo>
-                <a:pt x="1471832" y="79330"/>
+                <a:pt x="1463059" y="79189"/>
               </a:lnTo>
               <a:lnTo>
-                <a:pt x="1471832" y="112941"/>
+                <a:pt x="1463059" y="112659"/>
               </a:lnTo>
             </a:path>
           </a:pathLst>
@@ -7585,8 +8631,8 @@
       </dsp:nvSpPr>
       <dsp:spPr>
         <a:xfrm>
-          <a:off x="3766224" y="1003125"/>
-          <a:ext cx="91440" cy="1228267"/>
+          <a:off x="3749637" y="1010397"/>
+          <a:ext cx="91440" cy="1223114"/>
         </a:xfrm>
         <a:custGeom>
           <a:avLst/>
@@ -7600,10 +8646,10 @@
                 <a:pt x="45720" y="0"/>
               </a:moveTo>
               <a:lnTo>
-                <a:pt x="45720" y="1228267"/>
+                <a:pt x="45720" y="1223114"/>
               </a:lnTo>
               <a:lnTo>
-                <a:pt x="93735" y="1228267"/>
+                <a:pt x="93533" y="1223114"/>
               </a:lnTo>
             </a:path>
           </a:pathLst>
@@ -7643,8 +8689,8 @@
       </dsp:nvSpPr>
       <dsp:spPr>
         <a:xfrm>
-          <a:off x="3766224" y="1003125"/>
-          <a:ext cx="91440" cy="879345"/>
+          <a:off x="3749637" y="1010397"/>
+          <a:ext cx="91440" cy="875656"/>
         </a:xfrm>
         <a:custGeom>
           <a:avLst/>
@@ -7658,10 +8704,10 @@
                 <a:pt x="45720" y="0"/>
               </a:moveTo>
               <a:lnTo>
-                <a:pt x="45720" y="879345"/>
+                <a:pt x="45720" y="875656"/>
               </a:lnTo>
               <a:lnTo>
-                <a:pt x="93735" y="879345"/>
+                <a:pt x="93533" y="875656"/>
               </a:lnTo>
             </a:path>
           </a:pathLst>
@@ -7701,8 +8747,8 @@
       </dsp:nvSpPr>
       <dsp:spPr>
         <a:xfrm>
-          <a:off x="3766224" y="1003125"/>
-          <a:ext cx="91440" cy="548329"/>
+          <a:off x="3749637" y="1010397"/>
+          <a:ext cx="91440" cy="546028"/>
         </a:xfrm>
         <a:custGeom>
           <a:avLst/>
@@ -7716,10 +8762,10 @@
                 <a:pt x="45720" y="0"/>
               </a:moveTo>
               <a:lnTo>
-                <a:pt x="45720" y="548329"/>
+                <a:pt x="45720" y="546028"/>
               </a:lnTo>
               <a:lnTo>
-                <a:pt x="93735" y="548329"/>
+                <a:pt x="93533" y="546028"/>
               </a:lnTo>
             </a:path>
           </a:pathLst>
@@ -7759,8 +8805,8 @@
       </dsp:nvSpPr>
       <dsp:spPr>
         <a:xfrm>
-          <a:off x="3766224" y="1003125"/>
-          <a:ext cx="91440" cy="204739"/>
+          <a:off x="3749637" y="1010397"/>
+          <a:ext cx="91440" cy="203879"/>
         </a:xfrm>
         <a:custGeom>
           <a:avLst/>
@@ -7774,10 +8820,10 @@
                 <a:pt x="45720" y="0"/>
               </a:moveTo>
               <a:lnTo>
-                <a:pt x="45720" y="204739"/>
+                <a:pt x="45720" y="203879"/>
               </a:lnTo>
               <a:lnTo>
-                <a:pt x="93735" y="204739"/>
+                <a:pt x="93533" y="203879"/>
               </a:lnTo>
             </a:path>
           </a:pathLst>
@@ -7817,8 +8863,8 @@
       </dsp:nvSpPr>
       <dsp:spPr>
         <a:xfrm>
-          <a:off x="2894004" y="730133"/>
-          <a:ext cx="1045981" cy="91440"/>
+          <a:off x="2894172" y="738358"/>
+          <a:ext cx="1028689" cy="91440"/>
         </a:xfrm>
         <a:custGeom>
           <a:avLst/>
@@ -7832,13 +8878,13 @@
                 <a:pt x="0" y="45720"/>
               </a:moveTo>
               <a:lnTo>
-                <a:pt x="0" y="79330"/>
+                <a:pt x="0" y="79189"/>
               </a:lnTo>
               <a:lnTo>
-                <a:pt x="1045981" y="79330"/>
+                <a:pt x="1028689" y="79189"/>
               </a:lnTo>
               <a:lnTo>
-                <a:pt x="1045981" y="112941"/>
+                <a:pt x="1028689" y="112659"/>
               </a:lnTo>
             </a:path>
           </a:pathLst>
@@ -7878,8 +8924,8 @@
       </dsp:nvSpPr>
       <dsp:spPr>
         <a:xfrm>
-          <a:off x="3248318" y="1003125"/>
-          <a:ext cx="91440" cy="1761361"/>
+          <a:off x="3233904" y="1010397"/>
+          <a:ext cx="91440" cy="1753971"/>
         </a:xfrm>
         <a:custGeom>
           <a:avLst/>
@@ -7893,10 +8939,10 @@
                 <a:pt x="45720" y="0"/>
               </a:moveTo>
               <a:lnTo>
-                <a:pt x="45720" y="1761361"/>
+                <a:pt x="45720" y="1753971"/>
               </a:lnTo>
               <a:lnTo>
-                <a:pt x="93735" y="1761361"/>
+                <a:pt x="93533" y="1753971"/>
               </a:lnTo>
             </a:path>
           </a:pathLst>
@@ -7936,8 +8982,8 @@
       </dsp:nvSpPr>
       <dsp:spPr>
         <a:xfrm>
-          <a:off x="3248318" y="1003125"/>
-          <a:ext cx="91440" cy="1321995"/>
+          <a:off x="3233904" y="1010397"/>
+          <a:ext cx="91440" cy="1316448"/>
         </a:xfrm>
         <a:custGeom>
           <a:avLst/>
@@ -7951,10 +8997,10 @@
                 <a:pt x="45720" y="0"/>
               </a:moveTo>
               <a:lnTo>
-                <a:pt x="45720" y="1321995"/>
+                <a:pt x="45720" y="1316448"/>
               </a:lnTo>
               <a:lnTo>
-                <a:pt x="93735" y="1321995"/>
+                <a:pt x="93533" y="1316448"/>
               </a:lnTo>
             </a:path>
           </a:pathLst>
@@ -7994,8 +9040,8 @@
       </dsp:nvSpPr>
       <dsp:spPr>
         <a:xfrm>
-          <a:off x="3248318" y="1003125"/>
-          <a:ext cx="91440" cy="943758"/>
+          <a:off x="3233904" y="1010397"/>
+          <a:ext cx="91440" cy="939798"/>
         </a:xfrm>
         <a:custGeom>
           <a:avLst/>
@@ -8009,10 +9055,10 @@
                 <a:pt x="45720" y="0"/>
               </a:moveTo>
               <a:lnTo>
-                <a:pt x="45720" y="943758"/>
+                <a:pt x="45720" y="939798"/>
               </a:lnTo>
               <a:lnTo>
-                <a:pt x="93735" y="943758"/>
+                <a:pt x="93533" y="939798"/>
               </a:lnTo>
             </a:path>
           </a:pathLst>
@@ -8052,8 +9098,8 @@
       </dsp:nvSpPr>
       <dsp:spPr>
         <a:xfrm>
-          <a:off x="3248318" y="1003125"/>
-          <a:ext cx="91440" cy="580535"/>
+          <a:off x="3233904" y="1010397"/>
+          <a:ext cx="91440" cy="578100"/>
         </a:xfrm>
         <a:custGeom>
           <a:avLst/>
@@ -8067,10 +9113,10 @@
                 <a:pt x="45720" y="0"/>
               </a:moveTo>
               <a:lnTo>
-                <a:pt x="45720" y="580535"/>
+                <a:pt x="45720" y="578100"/>
               </a:lnTo>
               <a:lnTo>
-                <a:pt x="93735" y="580535"/>
+                <a:pt x="93533" y="578100"/>
               </a:lnTo>
             </a:path>
           </a:pathLst>
@@ -8110,8 +9156,8 @@
       </dsp:nvSpPr>
       <dsp:spPr>
         <a:xfrm>
-          <a:off x="3248318" y="1003125"/>
-          <a:ext cx="91440" cy="204739"/>
+          <a:off x="3233904" y="1010397"/>
+          <a:ext cx="91440" cy="203879"/>
         </a:xfrm>
         <a:custGeom>
           <a:avLst/>
@@ -8125,10 +9171,10 @@
                 <a:pt x="45720" y="0"/>
               </a:moveTo>
               <a:lnTo>
-                <a:pt x="45720" y="204739"/>
+                <a:pt x="45720" y="203879"/>
               </a:lnTo>
               <a:lnTo>
-                <a:pt x="93735" y="204739"/>
+                <a:pt x="93533" y="203879"/>
               </a:lnTo>
             </a:path>
           </a:pathLst>
@@ -8168,8 +9214,8 @@
       </dsp:nvSpPr>
       <dsp:spPr>
         <a:xfrm>
-          <a:off x="2894004" y="730133"/>
-          <a:ext cx="528074" cy="91440"/>
+          <a:off x="2894172" y="738358"/>
+          <a:ext cx="512955" cy="91440"/>
         </a:xfrm>
         <a:custGeom>
           <a:avLst/>
@@ -8183,13 +9229,13 @@
                 <a:pt x="0" y="45720"/>
               </a:moveTo>
               <a:lnTo>
-                <a:pt x="0" y="79330"/>
+                <a:pt x="0" y="79189"/>
               </a:lnTo>
               <a:lnTo>
-                <a:pt x="528074" y="79330"/>
+                <a:pt x="512955" y="79189"/>
               </a:lnTo>
               <a:lnTo>
-                <a:pt x="528074" y="112941"/>
+                <a:pt x="512955" y="112659"/>
               </a:lnTo>
             </a:path>
           </a:pathLst>
@@ -8229,8 +9275,8 @@
       </dsp:nvSpPr>
       <dsp:spPr>
         <a:xfrm>
-          <a:off x="2738325" y="1678719"/>
-          <a:ext cx="91440" cy="1655951"/>
+          <a:off x="2726051" y="1683156"/>
+          <a:ext cx="91440" cy="1649003"/>
         </a:xfrm>
         <a:custGeom>
           <a:avLst/>
@@ -8244,10 +9290,10 @@
                 <a:pt x="45720" y="0"/>
               </a:moveTo>
               <a:lnTo>
-                <a:pt x="45720" y="1655951"/>
+                <a:pt x="45720" y="1649003"/>
               </a:lnTo>
               <a:lnTo>
-                <a:pt x="109404" y="1655951"/>
+                <a:pt x="109136" y="1649003"/>
               </a:lnTo>
             </a:path>
           </a:pathLst>
@@ -8287,8 +9333,8 @@
       </dsp:nvSpPr>
       <dsp:spPr>
         <a:xfrm>
-          <a:off x="2738325" y="1678719"/>
-          <a:ext cx="91440" cy="1148463"/>
+          <a:off x="2726051" y="1683156"/>
+          <a:ext cx="91440" cy="1143645"/>
         </a:xfrm>
         <a:custGeom>
           <a:avLst/>
@@ -8302,10 +9348,10 @@
                 <a:pt x="45720" y="0"/>
               </a:moveTo>
               <a:lnTo>
-                <a:pt x="45720" y="1148463"/>
+                <a:pt x="45720" y="1143645"/>
               </a:lnTo>
               <a:lnTo>
-                <a:pt x="109404" y="1148463"/>
+                <a:pt x="109136" y="1143645"/>
               </a:lnTo>
             </a:path>
           </a:pathLst>
@@ -8345,8 +9391,8 @@
       </dsp:nvSpPr>
       <dsp:spPr>
         <a:xfrm>
-          <a:off x="2738325" y="1678719"/>
-          <a:ext cx="91440" cy="684876"/>
+          <a:off x="2726051" y="1683156"/>
+          <a:ext cx="91440" cy="682002"/>
         </a:xfrm>
         <a:custGeom>
           <a:avLst/>
@@ -8360,10 +9406,10 @@
                 <a:pt x="45720" y="0"/>
               </a:moveTo>
               <a:lnTo>
-                <a:pt x="45720" y="684876"/>
+                <a:pt x="45720" y="682002"/>
               </a:lnTo>
               <a:lnTo>
-                <a:pt x="109404" y="684876"/>
+                <a:pt x="109136" y="682002"/>
               </a:lnTo>
             </a:path>
           </a:pathLst>
@@ -8403,8 +9449,8 @@
       </dsp:nvSpPr>
       <dsp:spPr>
         <a:xfrm>
-          <a:off x="2738325" y="1678719"/>
-          <a:ext cx="91440" cy="253611"/>
+          <a:off x="2726051" y="1683156"/>
+          <a:ext cx="91440" cy="252547"/>
         </a:xfrm>
         <a:custGeom>
           <a:avLst/>
@@ -8418,10 +9464,10 @@
                 <a:pt x="45720" y="0"/>
               </a:moveTo>
               <a:lnTo>
-                <a:pt x="45720" y="253611"/>
+                <a:pt x="45720" y="252547"/>
               </a:lnTo>
               <a:lnTo>
-                <a:pt x="109404" y="253611"/>
+                <a:pt x="109136" y="252547"/>
               </a:lnTo>
             </a:path>
           </a:pathLst>
@@ -8461,8 +9507,8 @@
       </dsp:nvSpPr>
       <dsp:spPr>
         <a:xfrm>
-          <a:off x="2441368" y="1336819"/>
-          <a:ext cx="512501" cy="91440"/>
+          <a:off x="2430532" y="1342499"/>
+          <a:ext cx="510351" cy="91440"/>
         </a:xfrm>
         <a:custGeom>
           <a:avLst/>
@@ -8476,13 +9522,13 @@
                 <a:pt x="0" y="45720"/>
               </a:moveTo>
               <a:lnTo>
-                <a:pt x="0" y="79330"/>
+                <a:pt x="0" y="79189"/>
               </a:lnTo>
               <a:lnTo>
-                <a:pt x="512501" y="79330"/>
+                <a:pt x="510351" y="79189"/>
               </a:lnTo>
               <a:lnTo>
-                <a:pt x="512501" y="112941"/>
+                <a:pt x="510351" y="112659"/>
               </a:lnTo>
             </a:path>
           </a:pathLst>
@@ -8522,8 +9568,8 @@
       </dsp:nvSpPr>
       <dsp:spPr>
         <a:xfrm>
-          <a:off x="2249146" y="1694420"/>
-          <a:ext cx="91440" cy="1862111"/>
+          <a:off x="2238925" y="1698791"/>
+          <a:ext cx="91440" cy="1854298"/>
         </a:xfrm>
         <a:custGeom>
           <a:avLst/>
@@ -8537,10 +9583,10 @@
                 <a:pt x="45720" y="0"/>
               </a:moveTo>
               <a:lnTo>
-                <a:pt x="45720" y="1862111"/>
+                <a:pt x="45720" y="1854298"/>
               </a:lnTo>
               <a:lnTo>
-                <a:pt x="108970" y="1862111"/>
+                <a:pt x="108704" y="1854298"/>
               </a:lnTo>
             </a:path>
           </a:pathLst>
@@ -8580,8 +9626,8 @@
       </dsp:nvSpPr>
       <dsp:spPr>
         <a:xfrm>
-          <a:off x="2249146" y="1694420"/>
-          <a:ext cx="91440" cy="1342048"/>
+          <a:off x="2238925" y="1698791"/>
+          <a:ext cx="91440" cy="1336417"/>
         </a:xfrm>
         <a:custGeom>
           <a:avLst/>
@@ -8595,10 +9641,10 @@
                 <a:pt x="45720" y="0"/>
               </a:moveTo>
               <a:lnTo>
-                <a:pt x="45720" y="1342048"/>
+                <a:pt x="45720" y="1336417"/>
               </a:lnTo>
               <a:lnTo>
-                <a:pt x="108970" y="1342048"/>
+                <a:pt x="108704" y="1336417"/>
               </a:lnTo>
             </a:path>
           </a:pathLst>
@@ -8638,8 +9684,8 @@
       </dsp:nvSpPr>
       <dsp:spPr>
         <a:xfrm>
-          <a:off x="2249146" y="1694420"/>
-          <a:ext cx="91440" cy="852862"/>
+          <a:off x="2238925" y="1698791"/>
+          <a:ext cx="91440" cy="849284"/>
         </a:xfrm>
         <a:custGeom>
           <a:avLst/>
@@ -8653,10 +9699,10 @@
                 <a:pt x="45720" y="0"/>
               </a:moveTo>
               <a:lnTo>
-                <a:pt x="45720" y="852862"/>
+                <a:pt x="45720" y="849284"/>
               </a:lnTo>
               <a:lnTo>
-                <a:pt x="108970" y="852862"/>
+                <a:pt x="108704" y="849284"/>
               </a:lnTo>
             </a:path>
           </a:pathLst>
@@ -8696,8 +9742,8 @@
       </dsp:nvSpPr>
       <dsp:spPr>
         <a:xfrm>
-          <a:off x="2249146" y="1694420"/>
-          <a:ext cx="91440" cy="337928"/>
+          <a:off x="2238925" y="1698791"/>
+          <a:ext cx="91440" cy="336510"/>
         </a:xfrm>
         <a:custGeom>
           <a:avLst/>
@@ -8711,10 +9757,10 @@
                 <a:pt x="45720" y="0"/>
               </a:moveTo>
               <a:lnTo>
-                <a:pt x="45720" y="337928"/>
+                <a:pt x="45720" y="336510"/>
               </a:lnTo>
               <a:lnTo>
-                <a:pt x="108970" y="337928"/>
+                <a:pt x="108704" y="336510"/>
               </a:lnTo>
             </a:path>
           </a:pathLst>
@@ -8754,7 +9800,7 @@
       </dsp:nvSpPr>
       <dsp:spPr>
         <a:xfrm>
-          <a:off x="2395648" y="1336819"/>
+          <a:off x="2384812" y="1342499"/>
           <a:ext cx="91440" cy="91440"/>
         </a:xfrm>
         <a:custGeom>
@@ -8769,13 +9815,13 @@
                 <a:pt x="45720" y="45720"/>
               </a:moveTo>
               <a:lnTo>
-                <a:pt x="45720" y="79330"/>
+                <a:pt x="45720" y="79189"/>
               </a:lnTo>
               <a:lnTo>
-                <a:pt x="67885" y="79330"/>
+                <a:pt x="67792" y="79189"/>
               </a:lnTo>
               <a:lnTo>
-                <a:pt x="67885" y="112941"/>
+                <a:pt x="67792" y="112659"/>
               </a:lnTo>
             </a:path>
           </a:pathLst>
@@ -8815,8 +9861,8 @@
       </dsp:nvSpPr>
       <dsp:spPr>
         <a:xfrm>
-          <a:off x="1717755" y="1678252"/>
-          <a:ext cx="91440" cy="3042304"/>
+          <a:off x="1709763" y="1682691"/>
+          <a:ext cx="91440" cy="3029539"/>
         </a:xfrm>
         <a:custGeom>
           <a:avLst/>
@@ -8830,10 +9876,10 @@
                 <a:pt x="45720" y="0"/>
               </a:moveTo>
               <a:lnTo>
-                <a:pt x="45720" y="3042304"/>
+                <a:pt x="45720" y="3029539"/>
               </a:lnTo>
               <a:lnTo>
-                <a:pt x="116053" y="3042304"/>
+                <a:pt x="115758" y="3029539"/>
               </a:lnTo>
             </a:path>
           </a:pathLst>
@@ -8873,8 +9919,8 @@
       </dsp:nvSpPr>
       <dsp:spPr>
         <a:xfrm>
-          <a:off x="1717755" y="1678252"/>
-          <a:ext cx="91440" cy="2688534"/>
+          <a:off x="1709763" y="1682691"/>
+          <a:ext cx="91440" cy="2677253"/>
         </a:xfrm>
         <a:custGeom>
           <a:avLst/>
@@ -8888,10 +9934,10 @@
                 <a:pt x="45720" y="0"/>
               </a:moveTo>
               <a:lnTo>
-                <a:pt x="45720" y="2688534"/>
+                <a:pt x="45720" y="2677253"/>
               </a:lnTo>
               <a:lnTo>
-                <a:pt x="116053" y="2688534"/>
+                <a:pt x="115758" y="2677253"/>
               </a:lnTo>
             </a:path>
           </a:pathLst>
@@ -8931,8 +9977,8 @@
       </dsp:nvSpPr>
       <dsp:spPr>
         <a:xfrm>
-          <a:off x="1717755" y="1678252"/>
-          <a:ext cx="91440" cy="2329964"/>
+          <a:off x="1709763" y="1682691"/>
+          <a:ext cx="91440" cy="2320188"/>
         </a:xfrm>
         <a:custGeom>
           <a:avLst/>
@@ -8946,10 +9992,10 @@
                 <a:pt x="45720" y="0"/>
               </a:moveTo>
               <a:lnTo>
-                <a:pt x="45720" y="2329964"/>
+                <a:pt x="45720" y="2320188"/>
               </a:lnTo>
               <a:lnTo>
-                <a:pt x="116053" y="2329964"/>
+                <a:pt x="115758" y="2320188"/>
               </a:lnTo>
             </a:path>
           </a:pathLst>
@@ -8989,8 +10035,8 @@
       </dsp:nvSpPr>
       <dsp:spPr>
         <a:xfrm>
-          <a:off x="1717755" y="1678252"/>
-          <a:ext cx="91440" cy="1966592"/>
+          <a:off x="1709763" y="1682691"/>
+          <a:ext cx="91440" cy="1958341"/>
         </a:xfrm>
         <a:custGeom>
           <a:avLst/>
@@ -9004,10 +10050,10 @@
                 <a:pt x="45720" y="0"/>
               </a:moveTo>
               <a:lnTo>
-                <a:pt x="45720" y="1966592"/>
+                <a:pt x="45720" y="1958341"/>
               </a:lnTo>
               <a:lnTo>
-                <a:pt x="116053" y="1966592"/>
+                <a:pt x="115758" y="1958341"/>
               </a:lnTo>
             </a:path>
           </a:pathLst>
@@ -9047,8 +10093,8 @@
       </dsp:nvSpPr>
       <dsp:spPr>
         <a:xfrm>
-          <a:off x="1717755" y="1678252"/>
-          <a:ext cx="91440" cy="1574408"/>
+          <a:off x="1709763" y="1682691"/>
+          <a:ext cx="91440" cy="1567802"/>
         </a:xfrm>
         <a:custGeom>
           <a:avLst/>
@@ -9062,10 +10108,10 @@
                 <a:pt x="45720" y="0"/>
               </a:moveTo>
               <a:lnTo>
-                <a:pt x="45720" y="1574408"/>
+                <a:pt x="45720" y="1567802"/>
               </a:lnTo>
               <a:lnTo>
-                <a:pt x="116053" y="1574408"/>
+                <a:pt x="115758" y="1567802"/>
               </a:lnTo>
             </a:path>
           </a:pathLst>
@@ -9105,8 +10151,8 @@
       </dsp:nvSpPr>
       <dsp:spPr>
         <a:xfrm>
-          <a:off x="1717755" y="1678252"/>
-          <a:ext cx="91440" cy="1128202"/>
+          <a:off x="1709763" y="1682691"/>
+          <a:ext cx="91440" cy="1123468"/>
         </a:xfrm>
         <a:custGeom>
           <a:avLst/>
@@ -9120,10 +10166,10 @@
                 <a:pt x="45720" y="0"/>
               </a:moveTo>
               <a:lnTo>
-                <a:pt x="45720" y="1128202"/>
+                <a:pt x="45720" y="1123468"/>
               </a:lnTo>
               <a:lnTo>
-                <a:pt x="116053" y="1128202"/>
+                <a:pt x="115758" y="1123468"/>
               </a:lnTo>
             </a:path>
           </a:pathLst>
@@ -9163,8 +10209,8 @@
       </dsp:nvSpPr>
       <dsp:spPr>
         <a:xfrm>
-          <a:off x="1717755" y="1678252"/>
-          <a:ext cx="91440" cy="670655"/>
+          <a:off x="1709763" y="1682691"/>
+          <a:ext cx="91440" cy="667842"/>
         </a:xfrm>
         <a:custGeom>
           <a:avLst/>
@@ -9178,10 +10224,10 @@
                 <a:pt x="45720" y="0"/>
               </a:moveTo>
               <a:lnTo>
-                <a:pt x="45720" y="670655"/>
+                <a:pt x="45720" y="667842"/>
               </a:lnTo>
               <a:lnTo>
-                <a:pt x="116053" y="670655"/>
+                <a:pt x="115758" y="667842"/>
               </a:lnTo>
             </a:path>
           </a:pathLst>
@@ -9221,8 +10267,8 @@
       </dsp:nvSpPr>
       <dsp:spPr>
         <a:xfrm>
-          <a:off x="1717755" y="1678252"/>
-          <a:ext cx="91440" cy="244815"/>
+          <a:off x="1709763" y="1682691"/>
+          <a:ext cx="91440" cy="243788"/>
         </a:xfrm>
         <a:custGeom>
           <a:avLst/>
@@ -9236,10 +10282,10 @@
                 <a:pt x="45720" y="0"/>
               </a:moveTo>
               <a:lnTo>
-                <a:pt x="45720" y="244815"/>
+                <a:pt x="45720" y="243788"/>
               </a:lnTo>
               <a:lnTo>
-                <a:pt x="116053" y="244815"/>
+                <a:pt x="115758" y="243788"/>
               </a:lnTo>
             </a:path>
           </a:pathLst>
@@ -9279,8 +10325,8 @@
       </dsp:nvSpPr>
       <dsp:spPr>
         <a:xfrm>
-          <a:off x="1951032" y="1336819"/>
-          <a:ext cx="490335" cy="91440"/>
+          <a:off x="1942253" y="1342499"/>
+          <a:ext cx="488278" cy="91440"/>
         </a:xfrm>
         <a:custGeom>
           <a:avLst/>
@@ -9291,16 +10337,16 @@
           <a:pathLst>
             <a:path>
               <a:moveTo>
-                <a:pt x="490335" y="45720"/>
+                <a:pt x="488278" y="45720"/>
               </a:moveTo>
               <a:lnTo>
-                <a:pt x="490335" y="79330"/>
+                <a:pt x="488278" y="79189"/>
               </a:lnTo>
               <a:lnTo>
-                <a:pt x="0" y="79330"/>
+                <a:pt x="0" y="79189"/>
               </a:lnTo>
               <a:lnTo>
-                <a:pt x="0" y="112941"/>
+                <a:pt x="0" y="112659"/>
               </a:lnTo>
             </a:path>
           </a:pathLst>
@@ -9340,8 +10386,8 @@
       </dsp:nvSpPr>
       <dsp:spPr>
         <a:xfrm>
-          <a:off x="1603103" y="1025800"/>
-          <a:ext cx="838264" cy="91440"/>
+          <a:off x="1595784" y="1032785"/>
+          <a:ext cx="834747" cy="91440"/>
         </a:xfrm>
         <a:custGeom>
           <a:avLst/>
@@ -9355,13 +10401,13 @@
                 <a:pt x="0" y="45720"/>
               </a:moveTo>
               <a:lnTo>
-                <a:pt x="0" y="79330"/>
+                <a:pt x="0" y="79189"/>
               </a:lnTo>
               <a:lnTo>
-                <a:pt x="838264" y="79330"/>
+                <a:pt x="834747" y="79189"/>
               </a:lnTo>
               <a:lnTo>
-                <a:pt x="838264" y="112941"/>
+                <a:pt x="834747" y="112659"/>
               </a:lnTo>
             </a:path>
           </a:pathLst>
@@ -9401,8 +10447,8 @@
       </dsp:nvSpPr>
       <dsp:spPr>
         <a:xfrm>
-          <a:off x="1603103" y="1025800"/>
-          <a:ext cx="309412" cy="91440"/>
+          <a:off x="1595784" y="1032785"/>
+          <a:ext cx="308114" cy="91440"/>
         </a:xfrm>
         <a:custGeom>
           <a:avLst/>
@@ -9416,13 +10462,13 @@
                 <a:pt x="0" y="45720"/>
               </a:moveTo>
               <a:lnTo>
-                <a:pt x="0" y="79330"/>
+                <a:pt x="0" y="79189"/>
               </a:lnTo>
               <a:lnTo>
-                <a:pt x="309412" y="79330"/>
+                <a:pt x="308114" y="79189"/>
               </a:lnTo>
               <a:lnTo>
-                <a:pt x="309412" y="112941"/>
+                <a:pt x="308114" y="112659"/>
               </a:lnTo>
             </a:path>
           </a:pathLst>
@@ -9462,8 +10508,8 @@
       </dsp:nvSpPr>
       <dsp:spPr>
         <a:xfrm>
-          <a:off x="1489313" y="1025800"/>
-          <a:ext cx="113789" cy="91440"/>
+          <a:off x="1482472" y="1032785"/>
+          <a:ext cx="113312" cy="91440"/>
         </a:xfrm>
         <a:custGeom>
           <a:avLst/>
@@ -9474,16 +10520,16 @@
           <a:pathLst>
             <a:path>
               <a:moveTo>
-                <a:pt x="113789" y="45720"/>
+                <a:pt x="113312" y="45720"/>
               </a:moveTo>
               <a:lnTo>
-                <a:pt x="113789" y="79330"/>
+                <a:pt x="113312" y="79189"/>
               </a:lnTo>
               <a:lnTo>
-                <a:pt x="0" y="79330"/>
+                <a:pt x="0" y="79189"/>
               </a:lnTo>
               <a:lnTo>
-                <a:pt x="0" y="112941"/>
+                <a:pt x="0" y="112659"/>
               </a:lnTo>
             </a:path>
           </a:pathLst>
@@ -9523,8 +10569,8 @@
       </dsp:nvSpPr>
       <dsp:spPr>
         <a:xfrm>
-          <a:off x="1101989" y="1025800"/>
-          <a:ext cx="501113" cy="91440"/>
+          <a:off x="1096773" y="1032785"/>
+          <a:ext cx="499011" cy="91440"/>
         </a:xfrm>
         <a:custGeom>
           <a:avLst/>
@@ -9535,16 +10581,16 @@
           <a:pathLst>
             <a:path>
               <a:moveTo>
-                <a:pt x="501113" y="45720"/>
+                <a:pt x="499011" y="45720"/>
               </a:moveTo>
               <a:lnTo>
-                <a:pt x="501113" y="79330"/>
+                <a:pt x="499011" y="79189"/>
               </a:lnTo>
               <a:lnTo>
-                <a:pt x="0" y="79330"/>
+                <a:pt x="0" y="79189"/>
               </a:lnTo>
               <a:lnTo>
-                <a:pt x="0" y="112941"/>
+                <a:pt x="0" y="112659"/>
               </a:lnTo>
             </a:path>
           </a:pathLst>
@@ -9584,8 +10630,8 @@
       </dsp:nvSpPr>
       <dsp:spPr>
         <a:xfrm>
-          <a:off x="714666" y="1025800"/>
-          <a:ext cx="888437" cy="91440"/>
+          <a:off x="711074" y="1032785"/>
+          <a:ext cx="884709" cy="91440"/>
         </a:xfrm>
         <a:custGeom>
           <a:avLst/>
@@ -9596,16 +10642,16 @@
           <a:pathLst>
             <a:path>
               <a:moveTo>
-                <a:pt x="888437" y="45720"/>
+                <a:pt x="884709" y="45720"/>
               </a:moveTo>
               <a:lnTo>
-                <a:pt x="888437" y="79330"/>
+                <a:pt x="884709" y="79189"/>
               </a:lnTo>
               <a:lnTo>
-                <a:pt x="0" y="79330"/>
+                <a:pt x="0" y="79189"/>
               </a:lnTo>
               <a:lnTo>
-                <a:pt x="0" y="112941"/>
+                <a:pt x="0" y="112659"/>
               </a:lnTo>
             </a:path>
           </a:pathLst>
@@ -9645,8 +10691,8 @@
       </dsp:nvSpPr>
       <dsp:spPr>
         <a:xfrm>
-          <a:off x="1603103" y="730133"/>
-          <a:ext cx="1290901" cy="91440"/>
+          <a:off x="1595784" y="738358"/>
+          <a:ext cx="1298388" cy="91440"/>
         </a:xfrm>
         <a:custGeom>
           <a:avLst/>
@@ -9657,16 +10703,16 @@
           <a:pathLst>
             <a:path>
               <a:moveTo>
-                <a:pt x="1290901" y="45720"/>
+                <a:pt x="1298388" y="45720"/>
               </a:moveTo>
               <a:lnTo>
-                <a:pt x="1290901" y="79330"/>
+                <a:pt x="1298388" y="79189"/>
               </a:lnTo>
               <a:lnTo>
-                <a:pt x="0" y="79330"/>
+                <a:pt x="0" y="79189"/>
               </a:lnTo>
               <a:lnTo>
-                <a:pt x="0" y="112941"/>
+                <a:pt x="0" y="112659"/>
               </a:lnTo>
             </a:path>
           </a:pathLst>
@@ -9706,8 +10752,8 @@
       </dsp:nvSpPr>
       <dsp:spPr>
         <a:xfrm>
-          <a:off x="-1952" y="1023527"/>
-          <a:ext cx="91440" cy="764922"/>
+          <a:off x="-2728" y="1030713"/>
+          <a:ext cx="91440" cy="761713"/>
         </a:xfrm>
         <a:custGeom>
           <a:avLst/>
@@ -9721,10 +10767,10 @@
                 <a:pt x="45720" y="0"/>
               </a:moveTo>
               <a:lnTo>
-                <a:pt x="45720" y="764922"/>
+                <a:pt x="45720" y="761713"/>
               </a:lnTo>
               <a:lnTo>
-                <a:pt x="105831" y="764922"/>
+                <a:pt x="105579" y="761713"/>
               </a:lnTo>
             </a:path>
           </a:pathLst>
@@ -9764,8 +10810,8 @@
       </dsp:nvSpPr>
       <dsp:spPr>
         <a:xfrm>
-          <a:off x="-1952" y="1023527"/>
-          <a:ext cx="91440" cy="295516"/>
+          <a:off x="-2728" y="1030713"/>
+          <a:ext cx="91440" cy="294276"/>
         </a:xfrm>
         <a:custGeom>
           <a:avLst/>
@@ -9779,10 +10825,10 @@
                 <a:pt x="45720" y="0"/>
               </a:moveTo>
               <a:lnTo>
-                <a:pt x="45720" y="295516"/>
+                <a:pt x="45720" y="294276"/>
               </a:lnTo>
               <a:lnTo>
-                <a:pt x="105831" y="295516"/>
+                <a:pt x="105579" y="294276"/>
               </a:lnTo>
             </a:path>
           </a:pathLst>
@@ -9822,8 +10868,8 @@
       </dsp:nvSpPr>
       <dsp:spPr>
         <a:xfrm>
-          <a:off x="204064" y="730133"/>
-          <a:ext cx="2689940" cy="91440"/>
+          <a:off x="202615" y="738358"/>
+          <a:ext cx="2691557" cy="91440"/>
         </a:xfrm>
         <a:custGeom>
           <a:avLst/>
@@ -9834,16 +10880,16 @@
           <a:pathLst>
             <a:path>
               <a:moveTo>
-                <a:pt x="2689940" y="45720"/>
+                <a:pt x="2691557" y="45720"/>
               </a:moveTo>
               <a:lnTo>
-                <a:pt x="2689940" y="79330"/>
+                <a:pt x="2691557" y="79189"/>
               </a:lnTo>
               <a:lnTo>
-                <a:pt x="0" y="79330"/>
+                <a:pt x="0" y="79189"/>
               </a:lnTo>
               <a:lnTo>
-                <a:pt x="0" y="112941"/>
+                <a:pt x="0" y="112659"/>
               </a:lnTo>
             </a:path>
           </a:pathLst>
@@ -9883,8 +10929,8 @@
       </dsp:nvSpPr>
       <dsp:spPr>
         <a:xfrm>
-          <a:off x="2733953" y="615802"/>
-          <a:ext cx="320102" cy="160051"/>
+          <a:off x="2734792" y="624698"/>
+          <a:ext cx="318759" cy="159379"/>
         </a:xfrm>
         <a:prstGeom prst="rect">
           <a:avLst/>
@@ -9949,8 +10995,8 @@
         </a:p>
       </dsp:txBody>
       <dsp:txXfrm>
-        <a:off x="2733953" y="615802"/>
-        <a:ext cx="320102" cy="160051"/>
+        <a:off x="2734792" y="624698"/>
+        <a:ext cx="318759" cy="159379"/>
       </dsp:txXfrm>
     </dsp:sp>
     <dsp:sp modelId="{21EF67C4-E409-485B-B6A5-776C0C95CA8C}">
@@ -9960,8 +11006,8 @@
       </dsp:nvSpPr>
       <dsp:spPr>
         <a:xfrm>
-          <a:off x="3693" y="843074"/>
-          <a:ext cx="400742" cy="180452"/>
+          <a:off x="3084" y="851017"/>
+          <a:ext cx="399061" cy="179695"/>
         </a:xfrm>
         <a:prstGeom prst="rect">
           <a:avLst/>
@@ -10027,8 +11073,8 @@
         </a:p>
       </dsp:txBody>
       <dsp:txXfrm>
-        <a:off x="3693" y="843074"/>
-        <a:ext cx="400742" cy="180452"/>
+        <a:off x="3084" y="851017"/>
+        <a:ext cx="399061" cy="179695"/>
       </dsp:txXfrm>
     </dsp:sp>
     <dsp:sp modelId="{0BFEA899-6AAD-413F-AF49-9D9211CF1300}">
@@ -10038,8 +11084,8 @@
       </dsp:nvSpPr>
       <dsp:spPr>
         <a:xfrm>
-          <a:off x="103878" y="1090749"/>
-          <a:ext cx="383514" cy="456589"/>
+          <a:off x="102850" y="1097653"/>
+          <a:ext cx="381905" cy="454673"/>
         </a:xfrm>
         <a:prstGeom prst="rect">
           <a:avLst/>
@@ -10104,8 +11150,8 @@
         </a:p>
       </dsp:txBody>
       <dsp:txXfrm>
-        <a:off x="103878" y="1090749"/>
-        <a:ext cx="383514" cy="456589"/>
+        <a:off x="102850" y="1097653"/>
+        <a:ext cx="381905" cy="454673"/>
       </dsp:txXfrm>
     </dsp:sp>
     <dsp:sp modelId="{810C1B04-22DF-449B-8081-A171F7CF9119}">
@@ -10115,8 +11161,8 @@
       </dsp:nvSpPr>
       <dsp:spPr>
         <a:xfrm>
-          <a:off x="103878" y="1614559"/>
-          <a:ext cx="395057" cy="347781"/>
+          <a:off x="102850" y="1619265"/>
+          <a:ext cx="393399" cy="346322"/>
         </a:xfrm>
         <a:prstGeom prst="rect">
           <a:avLst/>
@@ -10181,8 +11227,8 @@
         </a:p>
       </dsp:txBody>
       <dsp:txXfrm>
-        <a:off x="103878" y="1614559"/>
-        <a:ext cx="395057" cy="347781"/>
+        <a:off x="102850" y="1619265"/>
+        <a:ext cx="393399" cy="346322"/>
       </dsp:txXfrm>
     </dsp:sp>
     <dsp:sp modelId="{8C4EDCF2-351C-44BA-B1E6-018E26D6EFC1}">
@@ -10192,8 +11238,8 @@
       </dsp:nvSpPr>
       <dsp:spPr>
         <a:xfrm>
-          <a:off x="1420245" y="843074"/>
-          <a:ext cx="365716" cy="228445"/>
+          <a:off x="1413693" y="851017"/>
+          <a:ext cx="364182" cy="227487"/>
         </a:xfrm>
         <a:prstGeom prst="rect">
           <a:avLst/>
@@ -10258,8 +11304,8 @@
         </a:p>
       </dsp:txBody>
       <dsp:txXfrm>
-        <a:off x="1420245" y="843074"/>
-        <a:ext cx="365716" cy="228445"/>
+        <a:off x="1413693" y="851017"/>
+        <a:ext cx="364182" cy="227487"/>
       </dsp:txXfrm>
     </dsp:sp>
     <dsp:sp modelId="{6EA1994D-EF01-4B03-BC7A-5ECF8D352DE7}">
@@ -10269,8 +11315,8 @@
       </dsp:nvSpPr>
       <dsp:spPr>
         <a:xfrm>
-          <a:off x="554614" y="1138742"/>
-          <a:ext cx="320102" cy="160051"/>
+          <a:off x="551695" y="1145444"/>
+          <a:ext cx="318759" cy="159379"/>
         </a:xfrm>
         <a:prstGeom prst="rect">
           <a:avLst/>
@@ -10335,8 +11381,8 @@
         </a:p>
       </dsp:txBody>
       <dsp:txXfrm>
-        <a:off x="554614" y="1138742"/>
-        <a:ext cx="320102" cy="160051"/>
+        <a:off x="551695" y="1145444"/>
+        <a:ext cx="318759" cy="159379"/>
       </dsp:txXfrm>
     </dsp:sp>
     <dsp:sp modelId="{2DD82933-08DA-4B6C-9A31-038F8D0928A3}">
@@ -10346,8 +11392,8 @@
       </dsp:nvSpPr>
       <dsp:spPr>
         <a:xfrm>
-          <a:off x="941938" y="1138742"/>
-          <a:ext cx="320102" cy="160051"/>
+          <a:off x="937393" y="1145444"/>
+          <a:ext cx="318759" cy="159379"/>
         </a:xfrm>
         <a:prstGeom prst="rect">
           <a:avLst/>
@@ -10412,8 +11458,8 @@
         </a:p>
       </dsp:txBody>
       <dsp:txXfrm>
-        <a:off x="941938" y="1138742"/>
-        <a:ext cx="320102" cy="160051"/>
+        <a:off x="937393" y="1145444"/>
+        <a:ext cx="318759" cy="159379"/>
       </dsp:txXfrm>
     </dsp:sp>
     <dsp:sp modelId="{429415D3-8B01-4875-BB84-CF8FE9F474A0}">
@@ -10423,8 +11469,8 @@
       </dsp:nvSpPr>
       <dsp:spPr>
         <a:xfrm>
-          <a:off x="1329262" y="1138742"/>
-          <a:ext cx="320102" cy="386766"/>
+          <a:off x="1323092" y="1145444"/>
+          <a:ext cx="318759" cy="385144"/>
         </a:xfrm>
         <a:prstGeom prst="rect">
           <a:avLst/>
@@ -10489,8 +11535,8 @@
         </a:p>
       </dsp:txBody>
       <dsp:txXfrm>
-        <a:off x="1329262" y="1138742"/>
-        <a:ext cx="320102" cy="386766"/>
+        <a:off x="1323092" y="1145444"/>
+        <a:ext cx="318759" cy="385144"/>
       </dsp:txXfrm>
     </dsp:sp>
     <dsp:sp modelId="{99C5B0D4-D23A-4506-8BD3-413C8FA344CC}">
@@ -10500,8 +11546,8 @@
       </dsp:nvSpPr>
       <dsp:spPr>
         <a:xfrm>
-          <a:off x="1716586" y="1138742"/>
-          <a:ext cx="391859" cy="239526"/>
+          <a:off x="1708791" y="1145444"/>
+          <a:ext cx="390215" cy="238521"/>
         </a:xfrm>
         <a:prstGeom prst="rect">
           <a:avLst/>
@@ -10566,8 +11612,8 @@
         </a:p>
       </dsp:txBody>
       <dsp:txXfrm>
-        <a:off x="1716586" y="1138742"/>
-        <a:ext cx="391859" cy="239526"/>
+        <a:off x="1708791" y="1145444"/>
+        <a:ext cx="390215" cy="238521"/>
       </dsp:txXfrm>
     </dsp:sp>
     <dsp:sp modelId="{E8E52A72-C142-4709-A484-3C6B2B5D99C5}">
@@ -10577,8 +11623,8 @@
       </dsp:nvSpPr>
       <dsp:spPr>
         <a:xfrm>
-          <a:off x="2231144" y="1138742"/>
-          <a:ext cx="420447" cy="243797"/>
+          <a:off x="2221190" y="1145444"/>
+          <a:ext cx="418683" cy="242774"/>
         </a:xfrm>
         <a:prstGeom prst="rect">
           <a:avLst/>
@@ -10643,8 +11689,8 @@
         </a:p>
       </dsp:txBody>
       <dsp:txXfrm>
-        <a:off x="2231144" y="1138742"/>
-        <a:ext cx="420447" cy="243797"/>
+        <a:off x="2221190" y="1145444"/>
+        <a:ext cx="418683" cy="242774"/>
       </dsp:txXfrm>
     </dsp:sp>
     <dsp:sp modelId="{3E027CF6-B668-4B62-9FDF-C14DE9A8C21A}">
@@ -10654,8 +11700,8 @@
       </dsp:nvSpPr>
       <dsp:spPr>
         <a:xfrm>
-          <a:off x="1716586" y="1449761"/>
-          <a:ext cx="468892" cy="228490"/>
+          <a:off x="1708791" y="1455159"/>
+          <a:ext cx="466924" cy="227531"/>
         </a:xfrm>
         <a:prstGeom prst="rect">
           <a:avLst/>
@@ -10720,8 +11766,8 @@
         </a:p>
       </dsp:txBody>
       <dsp:txXfrm>
-        <a:off x="1716586" y="1449761"/>
-        <a:ext cx="468892" cy="228490"/>
+        <a:off x="1708791" y="1455159"/>
+        <a:ext cx="466924" cy="227531"/>
       </dsp:txXfrm>
     </dsp:sp>
     <dsp:sp modelId="{3123D5C2-0A18-48C8-B9F9-9C58990C3623}">
@@ -10731,8 +11777,8 @@
       </dsp:nvSpPr>
       <dsp:spPr>
         <a:xfrm>
-          <a:off x="1833809" y="1745473"/>
-          <a:ext cx="367490" cy="355188"/>
+          <a:off x="1825522" y="1749630"/>
+          <a:ext cx="365948" cy="353698"/>
         </a:xfrm>
         <a:prstGeom prst="rect">
           <a:avLst/>
@@ -10797,8 +11843,8 @@
         </a:p>
       </dsp:txBody>
       <dsp:txXfrm>
-        <a:off x="1833809" y="1745473"/>
-        <a:ext cx="367490" cy="355188"/>
+        <a:off x="1825522" y="1749630"/>
+        <a:ext cx="365948" cy="353698"/>
       </dsp:txXfrm>
     </dsp:sp>
     <dsp:sp modelId="{11CA15BB-E408-4FD7-ACF9-6EEFB7FD25F8}">
@@ -10808,8 +11854,8 @@
       </dsp:nvSpPr>
       <dsp:spPr>
         <a:xfrm>
-          <a:off x="1833809" y="2167883"/>
-          <a:ext cx="369340" cy="362048"/>
+          <a:off x="1825522" y="2170268"/>
+          <a:ext cx="367790" cy="360529"/>
         </a:xfrm>
         <a:prstGeom prst="rect">
           <a:avLst/>
@@ -10874,8 +11920,8 @@
         </a:p>
       </dsp:txBody>
       <dsp:txXfrm>
-        <a:off x="1833809" y="2167883"/>
-        <a:ext cx="369340" cy="362048"/>
+        <a:off x="1825522" y="2170268"/>
+        <a:ext cx="367790" cy="360529"/>
       </dsp:txXfrm>
     </dsp:sp>
     <dsp:sp modelId="{4C6675B6-E787-475D-9E75-27A0698E9D3A}">
@@ -10885,8 +11931,8 @@
       </dsp:nvSpPr>
       <dsp:spPr>
         <a:xfrm>
-          <a:off x="1833809" y="2597153"/>
-          <a:ext cx="357749" cy="418600"/>
+          <a:off x="1825522" y="2597737"/>
+          <a:ext cx="356248" cy="416844"/>
         </a:xfrm>
         <a:prstGeom prst="rect">
           <a:avLst/>
@@ -10951,8 +11997,8 @@
         </a:p>
       </dsp:txBody>
       <dsp:txXfrm>
-        <a:off x="1833809" y="2597153"/>
-        <a:ext cx="357749" cy="418600"/>
+        <a:off x="1825522" y="2597737"/>
+        <a:ext cx="356248" cy="416844"/>
       </dsp:txXfrm>
     </dsp:sp>
     <dsp:sp modelId="{91F6B735-B0AD-41A9-B59B-FEB75E82EB67}">
@@ -10962,8 +12008,8 @@
       </dsp:nvSpPr>
       <dsp:spPr>
         <a:xfrm>
-          <a:off x="1833809" y="3082976"/>
-          <a:ext cx="350563" cy="339367"/>
+          <a:off x="1825522" y="3081521"/>
+          <a:ext cx="349092" cy="337943"/>
         </a:xfrm>
         <a:prstGeom prst="rect">
           <a:avLst/>
@@ -11029,8 +12075,8 @@
         </a:p>
       </dsp:txBody>
       <dsp:txXfrm>
-        <a:off x="1833809" y="3082976"/>
-        <a:ext cx="350563" cy="339367"/>
+        <a:off x="1825522" y="3081521"/>
+        <a:ext cx="349092" cy="337943"/>
       </dsp:txXfrm>
     </dsp:sp>
     <dsp:sp modelId="{2CBED1FB-35CD-472A-8306-19E0E9EBA91B}">
@@ -11040,8 +12086,8 @@
       </dsp:nvSpPr>
       <dsp:spPr>
         <a:xfrm>
-          <a:off x="1833809" y="3489565"/>
-          <a:ext cx="366373" cy="310558"/>
+          <a:off x="1825522" y="3486404"/>
+          <a:ext cx="364835" cy="309255"/>
         </a:xfrm>
         <a:prstGeom prst="rect">
           <a:avLst/>
@@ -11107,8 +12153,8 @@
         </a:p>
       </dsp:txBody>
       <dsp:txXfrm>
-        <a:off x="1833809" y="3489565"/>
-        <a:ext cx="366373" cy="310558"/>
+        <a:off x="1825522" y="3486404"/>
+        <a:ext cx="364835" cy="309255"/>
       </dsp:txXfrm>
     </dsp:sp>
     <dsp:sp modelId="{258893AE-FA95-4589-BAD2-4D38E87A9D5F}">
@@ -11118,8 +12164,8 @@
       </dsp:nvSpPr>
       <dsp:spPr>
         <a:xfrm>
-          <a:off x="1833809" y="3867345"/>
-          <a:ext cx="357749" cy="281742"/>
+          <a:off x="1825522" y="3862599"/>
+          <a:ext cx="356248" cy="280560"/>
         </a:xfrm>
         <a:prstGeom prst="rect">
           <a:avLst/>
@@ -11185,8 +12231,8 @@
         </a:p>
       </dsp:txBody>
       <dsp:txXfrm>
-        <a:off x="1833809" y="3867345"/>
-        <a:ext cx="357749" cy="281742"/>
+        <a:off x="1825522" y="3862599"/>
+        <a:ext cx="356248" cy="280560"/>
       </dsp:txXfrm>
     </dsp:sp>
     <dsp:sp modelId="{CAC4F6C7-5655-4F43-9CDA-22C05C0D4E6B}">
@@ -11196,8 +12242,8 @@
       </dsp:nvSpPr>
       <dsp:spPr>
         <a:xfrm>
-          <a:off x="1833809" y="4216309"/>
-          <a:ext cx="363207" cy="300953"/>
+          <a:off x="1825522" y="4210099"/>
+          <a:ext cx="361683" cy="299691"/>
         </a:xfrm>
         <a:prstGeom prst="rect">
           <a:avLst/>
@@ -11263,8 +12309,8 @@
         </a:p>
       </dsp:txBody>
       <dsp:txXfrm>
-        <a:off x="1833809" y="4216309"/>
-        <a:ext cx="363207" cy="300953"/>
+        <a:off x="1825522" y="4210099"/>
+        <a:ext cx="361683" cy="299691"/>
       </dsp:txXfrm>
     </dsp:sp>
     <dsp:sp modelId="{8F51751F-C242-45AD-9F39-FCFD672CBC82}">
@@ -11274,8 +12320,8 @@
       </dsp:nvSpPr>
       <dsp:spPr>
         <a:xfrm>
-          <a:off x="1833809" y="4584484"/>
-          <a:ext cx="370393" cy="272142"/>
+          <a:off x="1825522" y="4576729"/>
+          <a:ext cx="368839" cy="271001"/>
         </a:xfrm>
         <a:prstGeom prst="rect">
           <a:avLst/>
@@ -11340,8 +12386,8 @@
         </a:p>
       </dsp:txBody>
       <dsp:txXfrm>
-        <a:off x="1833809" y="4584484"/>
-        <a:ext cx="370393" cy="272142"/>
+        <a:off x="1825522" y="4576729"/>
+        <a:ext cx="368839" cy="271001"/>
       </dsp:txXfrm>
     </dsp:sp>
     <dsp:sp modelId="{9BB2F365-8612-46DE-B19A-C07464F16F9A}">
@@ -11351,8 +12397,8 @@
       </dsp:nvSpPr>
       <dsp:spPr>
         <a:xfrm>
-          <a:off x="2252700" y="1449761"/>
-          <a:ext cx="421667" cy="244658"/>
+          <a:off x="2242655" y="1455159"/>
+          <a:ext cx="419898" cy="243632"/>
         </a:xfrm>
         <a:prstGeom prst="rect">
           <a:avLst/>
@@ -11417,8 +12463,8 @@
         </a:p>
       </dsp:txBody>
       <dsp:txXfrm>
-        <a:off x="2252700" y="1449761"/>
-        <a:ext cx="421667" cy="244658"/>
+        <a:off x="2242655" y="1455159"/>
+        <a:ext cx="419898" cy="243632"/>
       </dsp:txXfrm>
     </dsp:sp>
     <dsp:sp modelId="{C436747A-4D0D-4D11-8CC5-AE9F639817F6}">
@@ -11428,8 +12474,8 @@
       </dsp:nvSpPr>
       <dsp:spPr>
         <a:xfrm>
-          <a:off x="2358117" y="1776233"/>
-          <a:ext cx="380035" cy="512229"/>
+          <a:off x="2347630" y="1780261"/>
+          <a:ext cx="378440" cy="510080"/>
         </a:xfrm>
         <a:prstGeom prst="rect">
           <a:avLst/>
@@ -11499,8 +12545,8 @@
         </a:p>
       </dsp:txBody>
       <dsp:txXfrm>
-        <a:off x="2358117" y="1776233"/>
-        <a:ext cx="380035" cy="512229"/>
+        <a:off x="2347630" y="1780261"/>
+        <a:ext cx="378440" cy="510080"/>
       </dsp:txXfrm>
     </dsp:sp>
     <dsp:sp modelId="{B5BBD644-C077-4AFF-9C6D-B1EFA8336436}">
@@ -11510,8 +12556,8 @@
       </dsp:nvSpPr>
       <dsp:spPr>
         <a:xfrm>
-          <a:off x="2358117" y="2341092"/>
-          <a:ext cx="381552" cy="412381"/>
+          <a:off x="2347630" y="2342750"/>
+          <a:ext cx="379951" cy="410651"/>
         </a:xfrm>
         <a:prstGeom prst="rect">
           <a:avLst/>
@@ -11571,18 +12617,14 @@
           </a:pPr>
           <a:r>
             <a:rPr lang="en-US" sz="500" kern="1200"/>
-            <a:t>Creation des articles, </a:t>
-          </a:r>
-          <a:r>
-            <a:rPr lang="en-US" sz="500" kern="1200"/>
-            <a:t>si ce dernier est connecter</a:t>
+            <a:t>Creation des articles, si ce dernier est connecter</a:t>
           </a:r>
           <a:endParaRPr lang="fr-FR" sz="500" kern="1200"/>
         </a:p>
       </dsp:txBody>
       <dsp:txXfrm>
-        <a:off x="2358117" y="2341092"/>
-        <a:ext cx="381552" cy="412381"/>
+        <a:off x="2347630" y="2342750"/>
+        <a:ext cx="379951" cy="410651"/>
       </dsp:txXfrm>
     </dsp:sp>
     <dsp:sp modelId="{B236D912-C472-4AF3-82CB-09F999505D6C}">
@@ -11592,8 +12634,8 @@
       </dsp:nvSpPr>
       <dsp:spPr>
         <a:xfrm>
-          <a:off x="2358117" y="2820695"/>
-          <a:ext cx="378396" cy="431545"/>
+          <a:off x="2347630" y="2820341"/>
+          <a:ext cx="376808" cy="429735"/>
         </a:xfrm>
         <a:prstGeom prst="rect">
           <a:avLst/>
@@ -11653,18 +12695,14 @@
           </a:pPr>
           <a:r>
             <a:rPr lang="en-US" sz="500" kern="1200"/>
-            <a:t>Suppression de ses articles, </a:t>
-          </a:r>
-          <a:r>
-            <a:rPr lang="en-US" sz="500" kern="1200"/>
-            <a:t>si ce dernier est connecter</a:t>
+            <a:t>Suppression de ses articles, si ce dernier est connecter</a:t>
           </a:r>
           <a:endParaRPr lang="fr-FR" sz="500" kern="1200"/>
         </a:p>
       </dsp:txBody>
       <dsp:txXfrm>
-        <a:off x="2358117" y="2820695"/>
-        <a:ext cx="378396" cy="431545"/>
+        <a:off x="2347630" y="2820341"/>
+        <a:ext cx="376808" cy="429735"/>
       </dsp:txXfrm>
     </dsp:sp>
     <dsp:sp modelId="{B7134414-8D38-4FC2-9775-AB45CC374F9B}">
@@ -11674,8 +12712,8 @@
       </dsp:nvSpPr>
       <dsp:spPr>
         <a:xfrm>
-          <a:off x="2358117" y="3319463"/>
-          <a:ext cx="389141" cy="474137"/>
+          <a:off x="2347630" y="3317015"/>
+          <a:ext cx="387509" cy="472147"/>
         </a:xfrm>
         <a:prstGeom prst="rect">
           <a:avLst/>
@@ -11735,18 +12773,13 @@
           </a:pPr>
           <a:r>
             <a:rPr lang="en-US" sz="500" kern="1200"/>
-            <a:t>Modification de ses  articles , </a:t>
+            <a:t>Modification de ses  articles , si ce dernier est connecter</a:t>
           </a:r>
-          <a:r>
-            <a:rPr lang="en-US" sz="500" kern="1200"/>
-            <a:t>si ce dernier est connecter</a:t>
-          </a:r>
-          <a:endParaRPr lang="en-US" sz="500" kern="1200"/>
         </a:p>
       </dsp:txBody>
       <dsp:txXfrm>
-        <a:off x="2358117" y="3319463"/>
-        <a:ext cx="389141" cy="474137"/>
+        <a:off x="2347630" y="3317015"/>
+        <a:ext cx="387509" cy="472147"/>
       </dsp:txXfrm>
     </dsp:sp>
     <dsp:sp modelId="{A02FA295-23F4-4D12-A110-5436B708D822}">
@@ -11756,8 +12789,8 @@
       </dsp:nvSpPr>
       <dsp:spPr>
         <a:xfrm>
-          <a:off x="2741589" y="1449761"/>
-          <a:ext cx="424561" cy="228957"/>
+          <a:off x="2729493" y="1455159"/>
+          <a:ext cx="422779" cy="227997"/>
         </a:xfrm>
         <a:prstGeom prst="rect">
           <a:avLst/>
@@ -11822,8 +12855,8 @@
         </a:p>
       </dsp:txBody>
       <dsp:txXfrm>
-        <a:off x="2741589" y="1449761"/>
-        <a:ext cx="424561" cy="228957"/>
+        <a:off x="2729493" y="1455159"/>
+        <a:ext cx="422779" cy="227997"/>
       </dsp:txXfrm>
     </dsp:sp>
     <dsp:sp modelId="{2DAD0F42-65E1-4708-82C2-DCF70338790F}">
@@ -11833,8 +12866,8 @@
       </dsp:nvSpPr>
       <dsp:spPr>
         <a:xfrm>
-          <a:off x="2847729" y="1745940"/>
-          <a:ext cx="372336" cy="372779"/>
+          <a:off x="2835188" y="1750095"/>
+          <a:ext cx="370774" cy="371215"/>
         </a:xfrm>
         <a:prstGeom prst="rect">
           <a:avLst/>
@@ -11900,8 +12933,8 @@
         </a:p>
       </dsp:txBody>
       <dsp:txXfrm>
-        <a:off x="2847729" y="1745940"/>
-        <a:ext cx="372336" cy="372779"/>
+        <a:off x="2835188" y="1750095"/>
+        <a:ext cx="370774" cy="371215"/>
       </dsp:txXfrm>
     </dsp:sp>
     <dsp:sp modelId="{70D8DAD2-D4C7-4411-996D-30C50B544AE9}">
@@ -11911,8 +12944,8 @@
       </dsp:nvSpPr>
       <dsp:spPr>
         <a:xfrm>
-          <a:off x="2847729" y="2185942"/>
-          <a:ext cx="406331" cy="355307"/>
+          <a:off x="2835188" y="2188251"/>
+          <a:ext cx="404626" cy="353816"/>
         </a:xfrm>
         <a:prstGeom prst="rect">
           <a:avLst/>
@@ -11978,8 +13011,8 @@
         </a:p>
       </dsp:txBody>
       <dsp:txXfrm>
-        <a:off x="2847729" y="2185942"/>
-        <a:ext cx="406331" cy="355307"/>
+        <a:off x="2835188" y="2188251"/>
+        <a:ext cx="404626" cy="353816"/>
       </dsp:txXfrm>
     </dsp:sp>
     <dsp:sp modelId="{50B0E95C-D5FB-4532-8852-61E2D7AFDF32}">
@@ -11989,8 +13022,8 @@
       </dsp:nvSpPr>
       <dsp:spPr>
         <a:xfrm>
-          <a:off x="2847729" y="2608470"/>
-          <a:ext cx="427102" cy="437424"/>
+          <a:off x="2835188" y="2609006"/>
+          <a:ext cx="425310" cy="435589"/>
         </a:xfrm>
         <a:prstGeom prst="rect">
           <a:avLst/>
@@ -12056,8 +13089,8 @@
         </a:p>
       </dsp:txBody>
       <dsp:txXfrm>
-        <a:off x="2847729" y="2608470"/>
-        <a:ext cx="427102" cy="437424"/>
+        <a:off x="2835188" y="2609006"/>
+        <a:ext cx="425310" cy="435589"/>
       </dsp:txXfrm>
     </dsp:sp>
     <dsp:sp modelId="{D76DE4FC-AEB3-4BE3-A9D6-B30B0E603474}">
@@ -12067,8 +13100,8 @@
       </dsp:nvSpPr>
       <dsp:spPr>
         <a:xfrm>
-          <a:off x="2847729" y="3113117"/>
-          <a:ext cx="377948" cy="443108"/>
+          <a:off x="2835188" y="3111535"/>
+          <a:ext cx="376362" cy="441248"/>
         </a:xfrm>
         <a:prstGeom prst="rect">
           <a:avLst/>
@@ -12134,8 +13167,8 @@
         </a:p>
       </dsp:txBody>
       <dsp:txXfrm>
-        <a:off x="2847729" y="3113117"/>
-        <a:ext cx="377948" cy="443108"/>
+        <a:off x="2835188" y="3111535"/>
+        <a:ext cx="376362" cy="441248"/>
       </dsp:txXfrm>
     </dsp:sp>
     <dsp:sp modelId="{30EF10E5-9AE2-4765-99F6-AD47A1FB1466}">
@@ -12145,8 +13178,8 @@
       </dsp:nvSpPr>
       <dsp:spPr>
         <a:xfrm>
-          <a:off x="3262028" y="843074"/>
-          <a:ext cx="320102" cy="160051"/>
+          <a:off x="3247748" y="851017"/>
+          <a:ext cx="318759" cy="159379"/>
         </a:xfrm>
         <a:prstGeom prst="rect">
           <a:avLst/>
@@ -12212,8 +13245,8 @@
         </a:p>
       </dsp:txBody>
       <dsp:txXfrm>
-        <a:off x="3262028" y="843074"/>
-        <a:ext cx="320102" cy="160051"/>
+        <a:off x="3247748" y="851017"/>
+        <a:ext cx="318759" cy="159379"/>
       </dsp:txXfrm>
     </dsp:sp>
     <dsp:sp modelId="{644FDE5E-4B76-4880-BB1F-369AA7D1EBFF}">
@@ -12223,8 +13256,8 @@
       </dsp:nvSpPr>
       <dsp:spPr>
         <a:xfrm>
-          <a:off x="3342053" y="1070347"/>
-          <a:ext cx="378927" cy="275035"/>
+          <a:off x="3327438" y="1077337"/>
+          <a:ext cx="377337" cy="273881"/>
         </a:xfrm>
         <a:prstGeom prst="rect">
           <a:avLst/>
@@ -12284,18 +13317,14 @@
           </a:pPr>
           <a:r>
             <a:rPr lang="en-US" sz="500" kern="1200"/>
-            <a:t>Creation des </a:t>
-          </a:r>
-          <a:r>
-            <a:rPr lang="en-US" sz="500" kern="1200"/>
-            <a:t>articles</a:t>
+            <a:t>Creation des articles</a:t>
           </a:r>
           <a:endParaRPr lang="fr-FR" sz="500" kern="1200"/>
         </a:p>
       </dsp:txBody>
       <dsp:txXfrm>
-        <a:off x="3342053" y="1070347"/>
-        <a:ext cx="378927" cy="275035"/>
+        <a:off x="3327438" y="1077337"/>
+        <a:ext cx="377337" cy="273881"/>
       </dsp:txXfrm>
     </dsp:sp>
     <dsp:sp modelId="{DDCF09F1-A802-4E2D-9E3E-01103F3FBD47}">
@@ -12305,8 +13334,8 @@
       </dsp:nvSpPr>
       <dsp:spPr>
         <a:xfrm>
-          <a:off x="3342053" y="1412603"/>
-          <a:ext cx="450684" cy="342115"/>
+          <a:off x="3327438" y="1418157"/>
+          <a:ext cx="448793" cy="340680"/>
         </a:xfrm>
         <a:prstGeom prst="rect">
           <a:avLst/>
@@ -12366,18 +13395,14 @@
           </a:pPr>
           <a:r>
             <a:rPr lang="en-US" sz="500" kern="1200"/>
-            <a:t>Modification des </a:t>
-          </a:r>
-          <a:r>
-            <a:rPr lang="en-US" sz="500" kern="1200"/>
-            <a:t>articles</a:t>
+            <a:t>Modification des articles</a:t>
           </a:r>
           <a:endParaRPr lang="fr-FR" sz="500" kern="1200"/>
         </a:p>
       </dsp:txBody>
       <dsp:txXfrm>
-        <a:off x="3342053" y="1412603"/>
-        <a:ext cx="450684" cy="342115"/>
+        <a:off x="3327438" y="1418157"/>
+        <a:ext cx="448793" cy="340680"/>
       </dsp:txXfrm>
     </dsp:sp>
     <dsp:sp modelId="{AD373A9B-E542-4632-A4BE-FDD8603B95CA}">
@@ -12387,8 +13412,8 @@
       </dsp:nvSpPr>
       <dsp:spPr>
         <a:xfrm>
-          <a:off x="3342053" y="1821941"/>
-          <a:ext cx="403552" cy="249886"/>
+          <a:off x="3327438" y="1825777"/>
+          <a:ext cx="401859" cy="248837"/>
         </a:xfrm>
         <a:prstGeom prst="rect">
           <a:avLst/>
@@ -12448,18 +13473,14 @@
           </a:pPr>
           <a:r>
             <a:rPr lang="en-US" sz="500" kern="1200"/>
-            <a:t>Suppression des </a:t>
-          </a:r>
-          <a:r>
-            <a:rPr lang="en-US" sz="500" kern="1200"/>
-            <a:t>articles</a:t>
+            <a:t>Suppression des articles</a:t>
           </a:r>
           <a:endParaRPr lang="fr-FR" sz="500" kern="1200"/>
         </a:p>
       </dsp:txBody>
       <dsp:txXfrm>
-        <a:off x="3342053" y="1821941"/>
-        <a:ext cx="403552" cy="249886"/>
+        <a:off x="3327438" y="1825777"/>
+        <a:ext cx="401859" cy="248837"/>
       </dsp:txXfrm>
     </dsp:sp>
     <dsp:sp modelId="{84153923-CCE8-4B6B-ACD7-A2A98E143D1F}">
@@ -12469,8 +13490,8 @@
       </dsp:nvSpPr>
       <dsp:spPr>
         <a:xfrm>
-          <a:off x="3342053" y="2139048"/>
-          <a:ext cx="403741" cy="372144"/>
+          <a:off x="3327438" y="2141554"/>
+          <a:ext cx="402047" cy="370583"/>
         </a:xfrm>
         <a:prstGeom prst="rect">
           <a:avLst/>
@@ -12530,18 +13551,14 @@
           </a:pPr>
           <a:r>
             <a:rPr lang="en-US" sz="500" kern="1200"/>
-            <a:t>affichage ou recuperation de tous les </a:t>
-          </a:r>
-          <a:r>
-            <a:rPr lang="en-US" sz="500" kern="1200"/>
-            <a:t>articles</a:t>
+            <a:t>affichage ou recuperation de tous les articles</a:t>
           </a:r>
           <a:endParaRPr lang="fr-FR" sz="500" kern="1200"/>
         </a:p>
       </dsp:txBody>
       <dsp:txXfrm>
-        <a:off x="3342053" y="2139048"/>
-        <a:ext cx="403741" cy="372144"/>
+        <a:off x="3327438" y="2141554"/>
+        <a:ext cx="402047" cy="370583"/>
       </dsp:txXfrm>
     </dsp:sp>
     <dsp:sp modelId="{AD826D84-956F-44DB-BC8A-FC665B7DDF69}">
@@ -12551,8 +13568,8 @@
       </dsp:nvSpPr>
       <dsp:spPr>
         <a:xfrm>
-          <a:off x="3342053" y="2578414"/>
-          <a:ext cx="403741" cy="372144"/>
+          <a:off x="3327438" y="2579077"/>
+          <a:ext cx="402047" cy="370583"/>
         </a:xfrm>
         <a:prstGeom prst="rect">
           <a:avLst/>
@@ -12618,8 +13635,8 @@
         </a:p>
       </dsp:txBody>
       <dsp:txXfrm>
-        <a:off x="3342053" y="2578414"/>
-        <a:ext cx="403741" cy="372144"/>
+        <a:off x="3327438" y="2579077"/>
+        <a:ext cx="402047" cy="370583"/>
       </dsp:txXfrm>
     </dsp:sp>
     <dsp:sp modelId="{08093800-2415-422C-BBA2-930A675D5D61}">
@@ -12629,8 +13646,8 @@
       </dsp:nvSpPr>
       <dsp:spPr>
         <a:xfrm>
-          <a:off x="3779934" y="843074"/>
-          <a:ext cx="320102" cy="160051"/>
+          <a:off x="3763481" y="851017"/>
+          <a:ext cx="318759" cy="159379"/>
         </a:xfrm>
         <a:prstGeom prst="rect">
           <a:avLst/>
@@ -12696,8 +13713,8 @@
         </a:p>
       </dsp:txBody>
       <dsp:txXfrm>
-        <a:off x="3779934" y="843074"/>
-        <a:ext cx="320102" cy="160051"/>
+        <a:off x="3763481" y="851017"/>
+        <a:ext cx="318759" cy="159379"/>
       </dsp:txXfrm>
     </dsp:sp>
     <dsp:sp modelId="{1B03ED4C-F7DE-4204-96EF-75FF7839835D}">
@@ -12707,8 +13724,8 @@
       </dsp:nvSpPr>
       <dsp:spPr>
         <a:xfrm>
-          <a:off x="3859960" y="1070347"/>
-          <a:ext cx="320102" cy="275035"/>
+          <a:off x="3843171" y="1077337"/>
+          <a:ext cx="318759" cy="273881"/>
         </a:xfrm>
         <a:prstGeom prst="rect">
           <a:avLst/>
@@ -12768,18 +13785,14 @@
           </a:pPr>
           <a:r>
             <a:rPr lang="en-US" sz="500" kern="1200"/>
-            <a:t>Creation des </a:t>
-          </a:r>
-          <a:r>
-            <a:rPr lang="en-US" sz="500" kern="1200"/>
-            <a:t>categories</a:t>
+            <a:t>Creation des categories</a:t>
           </a:r>
           <a:endParaRPr lang="fr-FR" sz="500" kern="1200"/>
         </a:p>
       </dsp:txBody>
       <dsp:txXfrm>
-        <a:off x="3859960" y="1070347"/>
-        <a:ext cx="320102" cy="275035"/>
+        <a:off x="3843171" y="1077337"/>
+        <a:ext cx="318759" cy="273881"/>
       </dsp:txXfrm>
     </dsp:sp>
     <dsp:sp modelId="{07EB3F99-5A88-476E-AA92-03F6E05A8A1B}">
@@ -12789,8 +13802,8 @@
       </dsp:nvSpPr>
       <dsp:spPr>
         <a:xfrm>
-          <a:off x="3859960" y="1412603"/>
-          <a:ext cx="320102" cy="277703"/>
+          <a:off x="3843171" y="1418157"/>
+          <a:ext cx="318759" cy="276537"/>
         </a:xfrm>
         <a:prstGeom prst="rect">
           <a:avLst/>
@@ -12850,18 +13863,14 @@
           </a:pPr>
           <a:r>
             <a:rPr lang="en-US" sz="500" kern="1200"/>
-            <a:t>Modification des </a:t>
-          </a:r>
-          <a:r>
-            <a:rPr lang="en-US" sz="500" kern="1200"/>
-            <a:t>categories</a:t>
+            <a:t>Modification des categories</a:t>
           </a:r>
           <a:endParaRPr lang="fr-FR" sz="500" kern="1200"/>
         </a:p>
       </dsp:txBody>
       <dsp:txXfrm>
-        <a:off x="3859960" y="1412603"/>
-        <a:ext cx="320102" cy="277703"/>
+        <a:off x="3843171" y="1418157"/>
+        <a:ext cx="318759" cy="276537"/>
       </dsp:txXfrm>
     </dsp:sp>
     <dsp:sp modelId="{8A76D9AD-32A6-44EE-AFD2-5B9257A797A4}">
@@ -12871,8 +13880,8 @@
       </dsp:nvSpPr>
       <dsp:spPr>
         <a:xfrm>
-          <a:off x="3859960" y="1757528"/>
-          <a:ext cx="334254" cy="249886"/>
+          <a:off x="3843171" y="1761634"/>
+          <a:ext cx="332851" cy="248837"/>
         </a:xfrm>
         <a:prstGeom prst="rect">
           <a:avLst/>
@@ -12932,18 +13941,14 @@
           </a:pPr>
           <a:r>
             <a:rPr lang="en-US" sz="500" kern="1200"/>
-            <a:t>Suppression des </a:t>
-          </a:r>
-          <a:r>
-            <a:rPr lang="en-US" sz="500" kern="1200"/>
-            <a:t>categories</a:t>
+            <a:t>Suppression des categories</a:t>
           </a:r>
           <a:endParaRPr lang="fr-FR" sz="500" kern="1200"/>
         </a:p>
       </dsp:txBody>
       <dsp:txXfrm>
-        <a:off x="3859960" y="1757528"/>
-        <a:ext cx="334254" cy="249886"/>
+        <a:off x="3843171" y="1761634"/>
+        <a:ext cx="332851" cy="248837"/>
       </dsp:txXfrm>
     </dsp:sp>
     <dsp:sp modelId="{FED02683-30E3-4F17-8C7C-768C94285125}">
@@ -12953,8 +13958,8 @@
       </dsp:nvSpPr>
       <dsp:spPr>
         <a:xfrm>
-          <a:off x="3859960" y="2074636"/>
-          <a:ext cx="349714" cy="313514"/>
+          <a:off x="3843171" y="2077412"/>
+          <a:ext cx="348247" cy="312199"/>
         </a:xfrm>
         <a:prstGeom prst="rect">
           <a:avLst/>
@@ -13014,18 +14019,14 @@
           </a:pPr>
           <a:r>
             <a:rPr lang="en-US" sz="500" kern="1200"/>
-            <a:t>affichage ou recuperation de tous les </a:t>
-          </a:r>
-          <a:r>
-            <a:rPr lang="en-US" sz="500" kern="1200"/>
-            <a:t>categories</a:t>
+            <a:t>affichage ou recuperation de tous les categories</a:t>
           </a:r>
           <a:endParaRPr lang="fr-FR" sz="500" kern="1200"/>
         </a:p>
       </dsp:txBody>
       <dsp:txXfrm>
-        <a:off x="3859960" y="2074636"/>
-        <a:ext cx="349714" cy="313514"/>
+        <a:off x="3843171" y="2077412"/>
+        <a:ext cx="348247" cy="312199"/>
       </dsp:txXfrm>
     </dsp:sp>
     <dsp:sp modelId="{52FD3CC9-A6D3-4F7F-AAEB-9F17A956D84E}">
@@ -13035,8 +14036,8 @@
       </dsp:nvSpPr>
       <dsp:spPr>
         <a:xfrm>
-          <a:off x="4167258" y="843074"/>
-          <a:ext cx="397157" cy="160051"/>
+          <a:off x="4159486" y="851017"/>
+          <a:ext cx="395490" cy="159379"/>
         </a:xfrm>
         <a:prstGeom prst="rect">
           <a:avLst/>
@@ -13102,8 +14103,8 @@
         </a:p>
       </dsp:txBody>
       <dsp:txXfrm>
-        <a:off x="4167258" y="843074"/>
-        <a:ext cx="397157" cy="160051"/>
+        <a:off x="4159486" y="851017"/>
+        <a:ext cx="395490" cy="159379"/>
       </dsp:txXfrm>
     </dsp:sp>
     <dsp:sp modelId="{3962A2FE-FE76-4758-BEDF-438CD4B6B2E8}">
@@ -13113,8 +14114,8 @@
       </dsp:nvSpPr>
       <dsp:spPr>
         <a:xfrm>
-          <a:off x="4266547" y="1070347"/>
-          <a:ext cx="375611" cy="246277"/>
+          <a:off x="4258358" y="1077337"/>
+          <a:ext cx="374035" cy="245243"/>
         </a:xfrm>
         <a:prstGeom prst="rect">
           <a:avLst/>
@@ -13180,8 +14181,8 @@
         </a:p>
       </dsp:txBody>
       <dsp:txXfrm>
-        <a:off x="4266547" y="1070347"/>
-        <a:ext cx="375611" cy="246277"/>
+        <a:off x="4258358" y="1077337"/>
+        <a:ext cx="374035" cy="245243"/>
       </dsp:txXfrm>
     </dsp:sp>
     <dsp:sp modelId="{8715F1DB-3A4E-436D-9A49-BFAAE83C38D5}">
@@ -13191,8 +14192,8 @@
       </dsp:nvSpPr>
       <dsp:spPr>
         <a:xfrm>
-          <a:off x="4266547" y="1383845"/>
-          <a:ext cx="384516" cy="267943"/>
+          <a:off x="4258358" y="1389520"/>
+          <a:ext cx="382903" cy="266819"/>
         </a:xfrm>
         <a:prstGeom prst="rect">
           <a:avLst/>
@@ -13258,8 +14259,8 @@
         </a:p>
       </dsp:txBody>
       <dsp:txXfrm>
-        <a:off x="4266547" y="1383845"/>
-        <a:ext cx="384516" cy="267943"/>
+        <a:off x="4258358" y="1389520"/>
+        <a:ext cx="382903" cy="266819"/>
       </dsp:txXfrm>
     </dsp:sp>
     <dsp:sp modelId="{B9BED88F-DCDC-4596-9CE7-C7E6C8164356}">
@@ -13269,8 +14270,8 @@
       </dsp:nvSpPr>
       <dsp:spPr>
         <a:xfrm>
-          <a:off x="4266547" y="1719010"/>
-          <a:ext cx="363821" cy="346805"/>
+          <a:off x="4258358" y="1723278"/>
+          <a:ext cx="362295" cy="345350"/>
         </a:xfrm>
         <a:prstGeom prst="rect">
           <a:avLst/>
@@ -13336,8 +14337,86 @@
         </a:p>
       </dsp:txBody>
       <dsp:txXfrm>
-        <a:off x="4266547" y="1719010"/>
-        <a:ext cx="363821" cy="346805"/>
+        <a:off x="4258358" y="1723278"/>
+        <a:ext cx="362295" cy="345350"/>
+      </dsp:txXfrm>
+    </dsp:sp>
+    <dsp:sp modelId="{5177A166-6B73-4157-B8F2-9F146F9A4FA6}">
+      <dsp:nvSpPr>
+        <dsp:cNvPr id="0" name=""/>
+        <dsp:cNvSpPr/>
+      </dsp:nvSpPr>
+      <dsp:spPr>
+        <a:xfrm>
+          <a:off x="4258358" y="2135568"/>
+          <a:ext cx="384477" cy="455111"/>
+        </a:xfrm>
+        <a:prstGeom prst="rect">
+          <a:avLst/>
+        </a:prstGeom>
+        <a:solidFill>
+          <a:schemeClr val="accent1">
+            <a:hueOff val="0"/>
+            <a:satOff val="0"/>
+            <a:lumOff val="0"/>
+            <a:alphaOff val="0"/>
+          </a:schemeClr>
+        </a:solidFill>
+        <a:ln w="12700" cap="flat" cmpd="sng" algn="ctr">
+          <a:solidFill>
+            <a:schemeClr val="lt1">
+              <a:hueOff val="0"/>
+              <a:satOff val="0"/>
+              <a:lumOff val="0"/>
+              <a:alphaOff val="0"/>
+            </a:schemeClr>
+          </a:solidFill>
+          <a:prstDash val="solid"/>
+          <a:miter lim="800000"/>
+        </a:ln>
+        <a:effectLst/>
+      </dsp:spPr>
+      <dsp:style>
+        <a:lnRef idx="2">
+          <a:scrgbClr r="0" g="0" b="0"/>
+        </a:lnRef>
+        <a:fillRef idx="1">
+          <a:scrgbClr r="0" g="0" b="0"/>
+        </a:fillRef>
+        <a:effectRef idx="0">
+          <a:scrgbClr r="0" g="0" b="0"/>
+        </a:effectRef>
+        <a:fontRef idx="minor">
+          <a:schemeClr val="lt1"/>
+        </a:fontRef>
+      </dsp:style>
+      <dsp:txBody>
+        <a:bodyPr spcFirstLastPara="0" vert="horz" wrap="square" lIns="3175" tIns="3175" rIns="3175" bIns="3175" numCol="1" spcCol="1270" anchor="ctr" anchorCtr="0">
+          <a:noAutofit/>
+        </a:bodyPr>
+        <a:lstStyle/>
+        <a:p>
+          <a:pPr lvl="0" algn="ctr" defTabSz="222250">
+            <a:lnSpc>
+              <a:spcPct val="90000"/>
+            </a:lnSpc>
+            <a:spcBef>
+              <a:spcPct val="0"/>
+            </a:spcBef>
+            <a:spcAft>
+              <a:spcPct val="35000"/>
+            </a:spcAft>
+          </a:pPr>
+          <a:r>
+            <a:rPr lang="en-US" sz="500" kern="1200"/>
+            <a:t>Lister les commentaires d'un article</a:t>
+          </a:r>
+          <a:endParaRPr lang="fr-FR" sz="500" kern="1200"/>
+        </a:p>
+      </dsp:txBody>
+      <dsp:txXfrm>
+        <a:off x="4258358" y="2135568"/>
+        <a:ext cx="384477" cy="455111"/>
       </dsp:txXfrm>
     </dsp:sp>
     <dsp:sp modelId="{24B54596-E815-42C8-9C39-D2B92278910D}">
@@ -13347,8 +14426,8 @@
       </dsp:nvSpPr>
       <dsp:spPr>
         <a:xfrm>
-          <a:off x="4631637" y="843074"/>
-          <a:ext cx="378031" cy="160051"/>
+          <a:off x="4621916" y="851017"/>
+          <a:ext cx="376445" cy="159379"/>
         </a:xfrm>
         <a:prstGeom prst="rect">
           <a:avLst/>
@@ -13414,8 +14493,8 @@
         </a:p>
       </dsp:txBody>
       <dsp:txXfrm>
-        <a:off x="4631637" y="843074"/>
-        <a:ext cx="378031" cy="160051"/>
+        <a:off x="4621916" y="851017"/>
+        <a:ext cx="376445" cy="159379"/>
       </dsp:txXfrm>
     </dsp:sp>
     <dsp:sp modelId="{F9A3F34C-DC56-446E-A6F0-1981A1E02C16}">
@@ -13425,8 +14504,8 @@
       </dsp:nvSpPr>
       <dsp:spPr>
         <a:xfrm>
-          <a:off x="4726145" y="1070347"/>
-          <a:ext cx="320102" cy="255678"/>
+          <a:off x="4716027" y="1077337"/>
+          <a:ext cx="318759" cy="254605"/>
         </a:xfrm>
         <a:prstGeom prst="rect">
           <a:avLst/>
@@ -13492,8 +14571,8 @@
         </a:p>
       </dsp:txBody>
       <dsp:txXfrm>
-        <a:off x="4726145" y="1070347"/>
-        <a:ext cx="320102" cy="255678"/>
+        <a:off x="4716027" y="1077337"/>
+        <a:ext cx="318759" cy="254605"/>
       </dsp:txXfrm>
     </dsp:sp>
     <dsp:sp modelId="{7ABAA8AC-7572-4DC4-96CC-7C4DF3BA69A9}">
@@ -13503,8 +14582,8 @@
       </dsp:nvSpPr>
       <dsp:spPr>
         <a:xfrm>
-          <a:off x="4726145" y="1393247"/>
-          <a:ext cx="320102" cy="296144"/>
+          <a:off x="4716027" y="1398882"/>
+          <a:ext cx="318759" cy="294901"/>
         </a:xfrm>
         <a:prstGeom prst="rect">
           <a:avLst/>
@@ -13570,8 +14649,8 @@
         </a:p>
       </dsp:txBody>
       <dsp:txXfrm>
-        <a:off x="4726145" y="1393247"/>
-        <a:ext cx="320102" cy="296144"/>
+        <a:off x="4716027" y="1398882"/>
+        <a:ext cx="318759" cy="294901"/>
       </dsp:txXfrm>
     </dsp:sp>
     <dsp:sp modelId="{DFC88F14-D1DC-4F34-82DC-B478676130EF}">
@@ -13581,8 +14660,8 @@
       </dsp:nvSpPr>
       <dsp:spPr>
         <a:xfrm>
-          <a:off x="4726145" y="1756613"/>
-          <a:ext cx="320102" cy="160051"/>
+          <a:off x="4716027" y="1760723"/>
+          <a:ext cx="318759" cy="356533"/>
         </a:xfrm>
         <a:prstGeom prst="rect">
           <a:avLst/>
@@ -13648,8 +14727,8 @@
         </a:p>
       </dsp:txBody>
       <dsp:txXfrm>
-        <a:off x="4726145" y="1756613"/>
-        <a:ext cx="320102" cy="160051"/>
+        <a:off x="4716027" y="1760723"/>
+        <a:ext cx="318759" cy="356533"/>
       </dsp:txXfrm>
     </dsp:sp>
     <dsp:sp modelId="{8D9CBB2E-AC86-4B94-B599-3FE39AD7774E}">
@@ -13659,8 +14738,8 @@
       </dsp:nvSpPr>
       <dsp:spPr>
         <a:xfrm>
-          <a:off x="4726145" y="1983885"/>
-          <a:ext cx="320102" cy="261779"/>
+          <a:off x="4716027" y="2184196"/>
+          <a:ext cx="318759" cy="260681"/>
         </a:xfrm>
         <a:prstGeom prst="rect">
           <a:avLst/>
@@ -13726,8 +14805,8 @@
         </a:p>
       </dsp:txBody>
       <dsp:txXfrm>
-        <a:off x="4726145" y="1983885"/>
-        <a:ext cx="320102" cy="261779"/>
+        <a:off x="4716027" y="2184196"/>
+        <a:ext cx="318759" cy="260681"/>
       </dsp:txXfrm>
     </dsp:sp>
     <dsp:sp modelId="{63F318A4-C926-4550-AD88-002DDD596B69}">
@@ -13737,8 +14816,8 @@
       </dsp:nvSpPr>
       <dsp:spPr>
         <a:xfrm>
-          <a:off x="4726145" y="2312886"/>
-          <a:ext cx="320102" cy="252439"/>
+          <a:off x="4716027" y="2511817"/>
+          <a:ext cx="318759" cy="251379"/>
         </a:xfrm>
         <a:prstGeom prst="rect">
           <a:avLst/>
@@ -13804,8 +14883,8 @@
         </a:p>
       </dsp:txBody>
       <dsp:txXfrm>
-        <a:off x="4726145" y="2312886"/>
-        <a:ext cx="320102" cy="252439"/>
+        <a:off x="4716027" y="2511817"/>
+        <a:ext cx="318759" cy="251379"/>
       </dsp:txXfrm>
     </dsp:sp>
     <dsp:sp modelId="{0B518140-0D35-4F45-96E3-52EDB04FFDFF}">
@@ -13815,8 +14894,8 @@
       </dsp:nvSpPr>
       <dsp:spPr>
         <a:xfrm>
-          <a:off x="5076890" y="843074"/>
-          <a:ext cx="320102" cy="160051"/>
+          <a:off x="5065301" y="851017"/>
+          <a:ext cx="318759" cy="159379"/>
         </a:xfrm>
         <a:prstGeom prst="rect">
           <a:avLst/>
@@ -13882,8 +14961,8 @@
         </a:p>
       </dsp:txBody>
       <dsp:txXfrm>
-        <a:off x="5076890" y="843074"/>
-        <a:ext cx="320102" cy="160051"/>
+        <a:off x="5065301" y="851017"/>
+        <a:ext cx="318759" cy="159379"/>
       </dsp:txXfrm>
     </dsp:sp>
     <dsp:sp modelId="{1C0712FF-35F8-4126-BBB6-F09282D84C00}">
@@ -13893,8 +14972,8 @@
       </dsp:nvSpPr>
       <dsp:spPr>
         <a:xfrm>
-          <a:off x="5156915" y="1070347"/>
-          <a:ext cx="320102" cy="275035"/>
+          <a:off x="5144990" y="1077337"/>
+          <a:ext cx="318759" cy="273881"/>
         </a:xfrm>
         <a:prstGeom prst="rect">
           <a:avLst/>
@@ -13954,18 +15033,14 @@
           </a:pPr>
           <a:r>
             <a:rPr lang="en-US" sz="500" kern="1200"/>
-            <a:t>Creation des </a:t>
-          </a:r>
-          <a:r>
-            <a:rPr lang="en-US" sz="500" kern="1200"/>
-            <a:t>tags</a:t>
+            <a:t>Creation des tags</a:t>
           </a:r>
           <a:endParaRPr lang="fr-FR" sz="500" kern="1200"/>
         </a:p>
       </dsp:txBody>
       <dsp:txXfrm>
-        <a:off x="5156915" y="1070347"/>
-        <a:ext cx="320102" cy="275035"/>
+        <a:off x="5144990" y="1077337"/>
+        <a:ext cx="318759" cy="273881"/>
       </dsp:txXfrm>
     </dsp:sp>
     <dsp:sp modelId="{253117A5-D90D-4B2B-B4C5-8C1432F5FEB9}">
@@ -13975,8 +15050,8 @@
       </dsp:nvSpPr>
       <dsp:spPr>
         <a:xfrm>
-          <a:off x="5156915" y="1412603"/>
-          <a:ext cx="320102" cy="374983"/>
+          <a:off x="5144990" y="1418157"/>
+          <a:ext cx="334260" cy="403670"/>
         </a:xfrm>
         <a:prstGeom prst="rect">
           <a:avLst/>
@@ -14036,18 +15111,14 @@
           </a:pPr>
           <a:r>
             <a:rPr lang="en-US" sz="500" kern="1200"/>
-            <a:t>Modification des </a:t>
-          </a:r>
-          <a:r>
-            <a:rPr lang="en-US" sz="500" kern="1200"/>
-            <a:t>tags</a:t>
+            <a:t>Modification des tags</a:t>
           </a:r>
           <a:endParaRPr lang="fr-FR" sz="500" kern="1200"/>
         </a:p>
       </dsp:txBody>
       <dsp:txXfrm>
-        <a:off x="5156915" y="1412603"/>
-        <a:ext cx="320102" cy="374983"/>
+        <a:off x="5144990" y="1418157"/>
+        <a:ext cx="334260" cy="403670"/>
       </dsp:txXfrm>
     </dsp:sp>
     <dsp:sp modelId="{7AF9F19F-D000-48CE-BE29-B74BF37878AE}">
@@ -14057,8 +15128,8 @@
       </dsp:nvSpPr>
       <dsp:spPr>
         <a:xfrm>
-          <a:off x="5156915" y="1854809"/>
-          <a:ext cx="320102" cy="283788"/>
+          <a:off x="5144990" y="1888767"/>
+          <a:ext cx="318759" cy="282597"/>
         </a:xfrm>
         <a:prstGeom prst="rect">
           <a:avLst/>
@@ -14118,18 +15189,14 @@
           </a:pPr>
           <a:r>
             <a:rPr lang="en-US" sz="500" kern="1200"/>
-            <a:t>Suppression des </a:t>
-          </a:r>
-          <a:r>
-            <a:rPr lang="en-US" sz="500" kern="1200"/>
-            <a:t>tags</a:t>
+            <a:t>Suppression des tags</a:t>
           </a:r>
           <a:endParaRPr lang="fr-FR" sz="500" kern="1200"/>
         </a:p>
       </dsp:txBody>
       <dsp:txXfrm>
-        <a:off x="5156915" y="1854809"/>
-        <a:ext cx="320102" cy="283788"/>
+        <a:off x="5144990" y="1888767"/>
+        <a:ext cx="318759" cy="282597"/>
       </dsp:txXfrm>
     </dsp:sp>
     <dsp:sp modelId="{B2F0C0D3-D488-43F0-842C-9997EFD9FCEB}">
@@ -14139,8 +15206,8 @@
       </dsp:nvSpPr>
       <dsp:spPr>
         <a:xfrm>
-          <a:off x="5156915" y="2205819"/>
-          <a:ext cx="320102" cy="516201"/>
+          <a:off x="5144990" y="2238304"/>
+          <a:ext cx="318759" cy="514035"/>
         </a:xfrm>
         <a:prstGeom prst="rect">
           <a:avLst/>
@@ -14200,18 +15267,14 @@
           </a:pPr>
           <a:r>
             <a:rPr lang="en-US" sz="500" kern="1200"/>
-            <a:t>affichage ou recuperation de tous les </a:t>
-          </a:r>
-          <a:r>
-            <a:rPr lang="en-US" sz="500" kern="1200"/>
-            <a:t>tags</a:t>
+            <a:t>affichage ou recuperation de tous les tags</a:t>
           </a:r>
           <a:endParaRPr lang="fr-FR" sz="500" kern="1200"/>
         </a:p>
       </dsp:txBody>
       <dsp:txXfrm>
-        <a:off x="5156915" y="2205819"/>
-        <a:ext cx="320102" cy="516201"/>
+        <a:off x="5144990" y="2238304"/>
+        <a:ext cx="318759" cy="514035"/>
       </dsp:txXfrm>
     </dsp:sp>
     <dsp:sp modelId="{F86F84B6-9CAE-4192-ADBF-5E321581C809}">
@@ -14221,8 +15284,8 @@
       </dsp:nvSpPr>
       <dsp:spPr>
         <a:xfrm>
-          <a:off x="5464213" y="843074"/>
-          <a:ext cx="320102" cy="160051"/>
+          <a:off x="5466500" y="851017"/>
+          <a:ext cx="318759" cy="159379"/>
         </a:xfrm>
         <a:prstGeom prst="rect">
           <a:avLst/>
@@ -14288,8 +15351,8 @@
         </a:p>
       </dsp:txBody>
       <dsp:txXfrm>
-        <a:off x="5464213" y="843074"/>
-        <a:ext cx="320102" cy="160051"/>
+        <a:off x="5466500" y="851017"/>
+        <a:ext cx="318759" cy="159379"/>
       </dsp:txXfrm>
     </dsp:sp>
     <dsp:sp modelId="{476F1777-5494-4E0E-BC43-98D2BA16AA07}">
@@ -14299,8 +15362,8 @@
       </dsp:nvSpPr>
       <dsp:spPr>
         <a:xfrm>
-          <a:off x="5544239" y="1070347"/>
-          <a:ext cx="320102" cy="348698"/>
+          <a:off x="5546190" y="1077337"/>
+          <a:ext cx="318759" cy="347235"/>
         </a:xfrm>
         <a:prstGeom prst="rect">
           <a:avLst/>
@@ -14360,18 +15423,14 @@
           </a:pPr>
           <a:r>
             <a:rPr lang="en-US" sz="500" kern="1200"/>
-            <a:t>Effectuer  des </a:t>
-          </a:r>
-          <a:r>
-            <a:rPr lang="en-US" sz="500" kern="1200"/>
-            <a:t>Likes</a:t>
+            <a:t>Effectuer  des Likes</a:t>
           </a:r>
           <a:endParaRPr lang="fr-FR" sz="500" kern="1200"/>
         </a:p>
       </dsp:txBody>
       <dsp:txXfrm>
-        <a:off x="5544239" y="1070347"/>
-        <a:ext cx="320102" cy="348698"/>
+        <a:off x="5546190" y="1077337"/>
+        <a:ext cx="318759" cy="347235"/>
       </dsp:txXfrm>
     </dsp:sp>
     <dsp:sp modelId="{C551F5C1-A6F9-4A89-B053-5B2F40F1625E}">
@@ -14381,8 +15440,8 @@
       </dsp:nvSpPr>
       <dsp:spPr>
         <a:xfrm>
-          <a:off x="5544239" y="1486267"/>
-          <a:ext cx="320102" cy="425726"/>
+          <a:off x="5546190" y="1491512"/>
+          <a:ext cx="318759" cy="423940"/>
         </a:xfrm>
         <a:prstGeom prst="rect">
           <a:avLst/>
@@ -14442,18 +15501,14 @@
           </a:pPr>
           <a:r>
             <a:rPr lang="en-US" sz="500" kern="1200"/>
-            <a:t>Annuler ou supprimer des </a:t>
-          </a:r>
-          <a:r>
-            <a:rPr lang="en-US" sz="500" kern="1200"/>
-            <a:t>Likes</a:t>
+            <a:t>Annuler ou supprimer des Likes</a:t>
           </a:r>
           <a:endParaRPr lang="fr-FR" sz="500" kern="1200"/>
         </a:p>
       </dsp:txBody>
       <dsp:txXfrm>
-        <a:off x="5544239" y="1486267"/>
-        <a:ext cx="320102" cy="425726"/>
+        <a:off x="5546190" y="1491512"/>
+        <a:ext cx="318759" cy="423940"/>
       </dsp:txXfrm>
     </dsp:sp>
   </dsp:spTree>
